--- a/3.26.23/EmployeeDatabaseManagement-UpdatedVerison/EmployeeManagementDatabase/Documentation/Technical Manual.docx
+++ b/3.26.23/EmployeeDatabaseManagement-UpdatedVerison/EmployeeManagementDatabase/Documentation/Technical Manual.docx
@@ -85,7 +85,7 @@
           <w:sz w:val="28"/>
           <w:szCs w:val="28"/>
         </w:rPr>
-        <w:t>3</w:t>
+        <w:t>4</w:t>
       </w:r>
       <w:r>
         <w:rPr>
@@ -93,7 +93,7 @@
           <w:sz w:val="28"/>
           <w:szCs w:val="28"/>
         </w:rPr>
-        <w:t>/2</w:t>
+        <w:t>/</w:t>
       </w:r>
       <w:r>
         <w:rPr>
@@ -101,7 +101,7 @@
           <w:sz w:val="28"/>
           <w:szCs w:val="28"/>
         </w:rPr>
-        <w:t>2</w:t>
+        <w:t>06</w:t>
       </w:r>
       <w:r>
         <w:rPr>
@@ -152,7 +152,7 @@
         </w:rPr>
         <w:t xml:space="preserve">Maya Smallwood </w:t>
       </w:r>
-      <w:hyperlink r:id="rId4">
+      <w:hyperlink r:id="rId5">
         <w:r>
           <w:rPr>
             <w:rFonts w:ascii="Times New Roman" w:eastAsia="Times New Roman" w:hAnsi="Times New Roman" w:cs="Times New Roman"/>
@@ -191,7 +191,7 @@
         </w:rPr>
         <w:t xml:space="preserve">Paul Schlabach </w:t>
       </w:r>
-      <w:hyperlink r:id="rId5">
+      <w:hyperlink r:id="rId6">
         <w:r>
           <w:rPr>
             <w:rFonts w:ascii="Times New Roman" w:eastAsia="Times New Roman" w:hAnsi="Times New Roman" w:cs="Times New Roman"/>
@@ -230,7 +230,7 @@
         </w:rPr>
         <w:t xml:space="preserve">Bradon Walters </w:t>
       </w:r>
-      <w:hyperlink r:id="rId6">
+      <w:hyperlink r:id="rId7">
         <w:r>
           <w:rPr>
             <w:rFonts w:ascii="Times New Roman" w:eastAsia="Times New Roman" w:hAnsi="Times New Roman" w:cs="Times New Roman"/>
@@ -270,19 +270,15 @@
         </w:rPr>
       </w:pPr>
       <w:bookmarkStart w:id="0" w:name="_denimhwcqgez" w:colFirst="0" w:colLast="0"/>
+      <w:bookmarkStart w:id="1" w:name="_Toc131708277"/>
       <w:bookmarkEnd w:id="0"/>
       <w:r>
         <w:rPr>
           <w:rFonts w:ascii="Times New Roman" w:eastAsia="Times New Roman" w:hAnsi="Times New Roman" w:cs="Times New Roman"/>
         </w:rPr>
-        <w:t>C</w:t>
-      </w:r>
-      <w:r>
-        <w:rPr>
-          <w:rFonts w:ascii="Times New Roman" w:eastAsia="Times New Roman" w:hAnsi="Times New Roman" w:cs="Times New Roman"/>
-        </w:rPr>
-        <w:t>ontents</w:t>
-      </w:r>
+        <w:t>Contents</w:t>
+      </w:r>
+      <w:bookmarkEnd w:id="1"/>
     </w:p>
     <w:sdt>
       <w:sdtPr>
@@ -296,14 +292,14 @@
       <w:sdtContent>
         <w:p>
           <w:pPr>
+            <w:pStyle w:val="TOC1"/>
             <w:tabs>
-              <w:tab w:val="right" w:pos="9360"/>
+              <w:tab w:val="right" w:pos="9350"/>
             </w:tabs>
-            <w:spacing w:before="200" w:line="240" w:lineRule="auto"/>
             <w:rPr>
-              <w:rFonts w:ascii="Times New Roman" w:eastAsia="Times New Roman" w:hAnsi="Times New Roman" w:cs="Times New Roman"/>
-              <w:b/>
-              <w:color w:val="000000"/>
+              <w:rFonts w:asciiTheme="minorHAnsi" w:eastAsiaTheme="minorEastAsia" w:hAnsiTheme="minorHAnsi" w:cstheme="minorBidi"/>
+              <w:noProof/>
+              <w:lang w:val="en-US"/>
             </w:rPr>
           </w:pPr>
           <w:r>
@@ -315,200 +311,418 @@
           <w:r>
             <w:fldChar w:fldCharType="separate"/>
           </w:r>
-          <w:hyperlink w:anchor="_e87ql4s3kayu">
+          <w:hyperlink w:anchor="_Toc131708277" w:history="1">
             <w:r>
               <w:rPr>
+                <w:rStyle w:val="Hyperlink"/>
                 <w:rFonts w:ascii="Times New Roman" w:eastAsia="Times New Roman" w:hAnsi="Times New Roman" w:cs="Times New Roman"/>
-                <w:b/>
-                <w:color w:val="000000"/>
+                <w:noProof/>
+              </w:rPr>
+              <w:t>Contents</w:t>
+            </w:r>
+            <w:r>
+              <w:rPr>
+                <w:noProof/>
+                <w:webHidden/>
+              </w:rPr>
+              <w:tab/>
+            </w:r>
+            <w:r>
+              <w:rPr>
+                <w:noProof/>
+                <w:webHidden/>
+              </w:rPr>
+              <w:fldChar w:fldCharType="begin"/>
+            </w:r>
+            <w:r>
+              <w:rPr>
+                <w:noProof/>
+                <w:webHidden/>
+              </w:rPr>
+              <w:instrText xml:space="preserve"> PAGEREF _Toc131708277 \h </w:instrText>
+            </w:r>
+            <w:r>
+              <w:rPr>
+                <w:noProof/>
+                <w:webHidden/>
+              </w:rPr>
+            </w:r>
+            <w:r>
+              <w:rPr>
+                <w:noProof/>
+                <w:webHidden/>
+              </w:rPr>
+              <w:fldChar w:fldCharType="separate"/>
+            </w:r>
+            <w:r>
+              <w:rPr>
+                <w:noProof/>
+                <w:webHidden/>
+              </w:rPr>
+              <w:t>2</w:t>
+            </w:r>
+            <w:r>
+              <w:rPr>
+                <w:noProof/>
+                <w:webHidden/>
+              </w:rPr>
+              <w:fldChar w:fldCharType="end"/>
+            </w:r>
+          </w:hyperlink>
+        </w:p>
+        <w:p>
+          <w:pPr>
+            <w:pStyle w:val="TOC1"/>
+            <w:tabs>
+              <w:tab w:val="right" w:pos="9350"/>
+            </w:tabs>
+            <w:rPr>
+              <w:rFonts w:asciiTheme="minorHAnsi" w:eastAsiaTheme="minorEastAsia" w:hAnsiTheme="minorHAnsi" w:cstheme="minorBidi"/>
+              <w:noProof/>
+              <w:lang w:val="en-US"/>
+            </w:rPr>
+          </w:pPr>
+          <w:hyperlink w:anchor="_Toc131708278" w:history="1">
+            <w:r>
+              <w:rPr>
+                <w:rStyle w:val="Hyperlink"/>
+                <w:rFonts w:ascii="Times New Roman" w:eastAsia="Times New Roman" w:hAnsi="Times New Roman" w:cs="Times New Roman"/>
+                <w:noProof/>
               </w:rPr>
               <w:t>Overview</w:t>
             </w:r>
+            <w:r>
+              <w:rPr>
+                <w:noProof/>
+                <w:webHidden/>
+              </w:rPr>
+              <w:tab/>
+            </w:r>
+            <w:r>
+              <w:rPr>
+                <w:noProof/>
+                <w:webHidden/>
+              </w:rPr>
+              <w:fldChar w:fldCharType="begin"/>
+            </w:r>
+            <w:r>
+              <w:rPr>
+                <w:noProof/>
+                <w:webHidden/>
+              </w:rPr>
+              <w:instrText xml:space="preserve"> PAGEREF _Toc131708278 \h </w:instrText>
+            </w:r>
+            <w:r>
+              <w:rPr>
+                <w:noProof/>
+                <w:webHidden/>
+              </w:rPr>
+            </w:r>
+            <w:r>
+              <w:rPr>
+                <w:noProof/>
+                <w:webHidden/>
+              </w:rPr>
+              <w:fldChar w:fldCharType="separate"/>
+            </w:r>
+            <w:r>
+              <w:rPr>
+                <w:noProof/>
+                <w:webHidden/>
+              </w:rPr>
+              <w:t>3</w:t>
+            </w:r>
+            <w:r>
+              <w:rPr>
+                <w:noProof/>
+                <w:webHidden/>
+              </w:rPr>
+              <w:fldChar w:fldCharType="end"/>
+            </w:r>
           </w:hyperlink>
-          <w:r>
-            <w:rPr>
-              <w:rFonts w:ascii="Times New Roman" w:eastAsia="Times New Roman" w:hAnsi="Times New Roman" w:cs="Times New Roman"/>
-              <w:b/>
-              <w:color w:val="000000"/>
-            </w:rPr>
-            <w:tab/>
-          </w:r>
-          <w:r>
-            <w:fldChar w:fldCharType="begin"/>
-          </w:r>
-          <w:r>
-            <w:instrText xml:space="preserve"> PAGEREF _e87ql4s3kayu \h </w:instrText>
-          </w:r>
-          <w:r>
-            <w:fldChar w:fldCharType="separate"/>
-          </w:r>
-          <w:r>
-            <w:rPr>
-              <w:noProof/>
-            </w:rPr>
-            <w:t>1</w:t>
-          </w:r>
-          <w:r>
-            <w:fldChar w:fldCharType="end"/>
-          </w:r>
         </w:p>
         <w:p>
           <w:pPr>
+            <w:pStyle w:val="TOC1"/>
             <w:tabs>
-              <w:tab w:val="right" w:pos="9360"/>
+              <w:tab w:val="right" w:pos="9350"/>
             </w:tabs>
-            <w:spacing w:before="200" w:line="240" w:lineRule="auto"/>
             <w:rPr>
-              <w:rFonts w:ascii="Times New Roman" w:eastAsia="Times New Roman" w:hAnsi="Times New Roman" w:cs="Times New Roman"/>
-              <w:b/>
-              <w:color w:val="000000"/>
+              <w:rFonts w:asciiTheme="minorHAnsi" w:eastAsiaTheme="minorEastAsia" w:hAnsiTheme="minorHAnsi" w:cstheme="minorBidi"/>
+              <w:noProof/>
+              <w:lang w:val="en-US"/>
             </w:rPr>
           </w:pPr>
-          <w:hyperlink w:anchor="_cmkk8uq0ldu">
+          <w:hyperlink w:anchor="_Toc131708279" w:history="1">
             <w:r>
               <w:rPr>
-                <w:rFonts w:ascii="Times New Roman" w:eastAsia="Times New Roman" w:hAnsi="Times New Roman" w:cs="Times New Roman"/>
-                <w:b/>
-                <w:color w:val="000000"/>
+                <w:rStyle w:val="Hyperlink"/>
+                <w:noProof/>
               </w:rPr>
               <w:t>UMLS</w:t>
             </w:r>
+            <w:r>
+              <w:rPr>
+                <w:noProof/>
+                <w:webHidden/>
+              </w:rPr>
+              <w:tab/>
+            </w:r>
+            <w:r>
+              <w:rPr>
+                <w:noProof/>
+                <w:webHidden/>
+              </w:rPr>
+              <w:fldChar w:fldCharType="begin"/>
+            </w:r>
+            <w:r>
+              <w:rPr>
+                <w:noProof/>
+                <w:webHidden/>
+              </w:rPr>
+              <w:instrText xml:space="preserve"> PAGEREF _Toc131708279 \h </w:instrText>
+            </w:r>
+            <w:r>
+              <w:rPr>
+                <w:noProof/>
+                <w:webHidden/>
+              </w:rPr>
+            </w:r>
+            <w:r>
+              <w:rPr>
+                <w:noProof/>
+                <w:webHidden/>
+              </w:rPr>
+              <w:fldChar w:fldCharType="separate"/>
+            </w:r>
+            <w:r>
+              <w:rPr>
+                <w:noProof/>
+                <w:webHidden/>
+              </w:rPr>
+              <w:t>4</w:t>
+            </w:r>
+            <w:r>
+              <w:rPr>
+                <w:noProof/>
+                <w:webHidden/>
+              </w:rPr>
+              <w:fldChar w:fldCharType="end"/>
+            </w:r>
           </w:hyperlink>
-          <w:r>
-            <w:rPr>
-              <w:rFonts w:ascii="Times New Roman" w:eastAsia="Times New Roman" w:hAnsi="Times New Roman" w:cs="Times New Roman"/>
-              <w:b/>
-              <w:color w:val="000000"/>
-            </w:rPr>
-            <w:tab/>
-          </w:r>
-          <w:r>
-            <w:fldChar w:fldCharType="begin"/>
-          </w:r>
-          <w:r>
-            <w:instrText xml:space="preserve"> PAGEREF _cmkk8uq0ldu \h </w:instrText>
-          </w:r>
-          <w:r>
-            <w:fldChar w:fldCharType="separate"/>
-          </w:r>
-          <w:r>
-            <w:rPr>
-              <w:noProof/>
-            </w:rPr>
-            <w:t>1</w:t>
-          </w:r>
-          <w:r>
-            <w:fldChar w:fldCharType="end"/>
-          </w:r>
         </w:p>
         <w:p>
           <w:pPr>
+            <w:pStyle w:val="TOC1"/>
             <w:tabs>
-              <w:tab w:val="right" w:pos="9360"/>
+              <w:tab w:val="right" w:pos="9350"/>
             </w:tabs>
-            <w:spacing w:before="200" w:line="240" w:lineRule="auto"/>
             <w:rPr>
-              <w:rFonts w:ascii="Times New Roman" w:eastAsia="Times New Roman" w:hAnsi="Times New Roman" w:cs="Times New Roman"/>
-              <w:b/>
-              <w:color w:val="000000"/>
+              <w:rFonts w:asciiTheme="minorHAnsi" w:eastAsiaTheme="minorEastAsia" w:hAnsiTheme="minorHAnsi" w:cstheme="minorBidi"/>
+              <w:noProof/>
+              <w:lang w:val="en-US"/>
             </w:rPr>
           </w:pPr>
-          <w:hyperlink w:anchor="_v8k56g9ialwq">
+          <w:hyperlink w:anchor="_Toc131708280" w:history="1">
             <w:r>
               <w:rPr>
+                <w:rStyle w:val="Hyperlink"/>
                 <w:rFonts w:ascii="Times New Roman" w:eastAsia="Times New Roman" w:hAnsi="Times New Roman" w:cs="Times New Roman"/>
-                <w:b/>
-                <w:color w:val="000000"/>
+                <w:noProof/>
               </w:rPr>
               <w:t>Classes</w:t>
             </w:r>
+            <w:r>
+              <w:rPr>
+                <w:noProof/>
+                <w:webHidden/>
+              </w:rPr>
+              <w:tab/>
+            </w:r>
+            <w:r>
+              <w:rPr>
+                <w:noProof/>
+                <w:webHidden/>
+              </w:rPr>
+              <w:fldChar w:fldCharType="begin"/>
+            </w:r>
+            <w:r>
+              <w:rPr>
+                <w:noProof/>
+                <w:webHidden/>
+              </w:rPr>
+              <w:instrText xml:space="preserve"> PAGEREF _Toc131708280 \h </w:instrText>
+            </w:r>
+            <w:r>
+              <w:rPr>
+                <w:noProof/>
+                <w:webHidden/>
+              </w:rPr>
+            </w:r>
+            <w:r>
+              <w:rPr>
+                <w:noProof/>
+                <w:webHidden/>
+              </w:rPr>
+              <w:fldChar w:fldCharType="separate"/>
+            </w:r>
+            <w:r>
+              <w:rPr>
+                <w:noProof/>
+                <w:webHidden/>
+              </w:rPr>
+              <w:t>7</w:t>
+            </w:r>
+            <w:r>
+              <w:rPr>
+                <w:noProof/>
+                <w:webHidden/>
+              </w:rPr>
+              <w:fldChar w:fldCharType="end"/>
+            </w:r>
           </w:hyperlink>
-          <w:r>
+        </w:p>
+        <w:p>
+          <w:pPr>
+            <w:pStyle w:val="TOC1"/>
+            <w:tabs>
+              <w:tab w:val="right" w:pos="9350"/>
+            </w:tabs>
             <w:rPr>
-              <w:rFonts w:ascii="Times New Roman" w:eastAsia="Times New Roman" w:hAnsi="Times New Roman" w:cs="Times New Roman"/>
-              <w:b/>
-              <w:color w:val="000000"/>
-            </w:rPr>
-            <w:tab/>
-          </w:r>
-          <w:r>
-            <w:fldChar w:fldCharType="begin"/>
-          </w:r>
-          <w:r>
-            <w:instrText xml:space="preserve"> PAGEREF _v8k56g9ialwq \h </w:instrText>
-          </w:r>
-          <w:r>
-            <w:fldChar w:fldCharType="separate"/>
-          </w:r>
-          <w:r>
-            <w:rPr>
-              <w:b/>
-              <w:bCs/>
+              <w:rFonts w:asciiTheme="minorHAnsi" w:eastAsiaTheme="minorEastAsia" w:hAnsiTheme="minorHAnsi" w:cstheme="minorBidi"/>
               <w:noProof/>
               <w:lang w:val="en-US"/>
             </w:rPr>
-            <w:t>Error! Bookmark not defined.</w:t>
-          </w:r>
-          <w:r>
-            <w:fldChar w:fldCharType="end"/>
-          </w:r>
+          </w:pPr>
+          <w:hyperlink w:anchor="_Toc131708281" w:history="1">
+            <w:r>
+              <w:rPr>
+                <w:rStyle w:val="Hyperlink"/>
+                <w:rFonts w:ascii="Times New Roman" w:eastAsia="Times New Roman" w:hAnsi="Times New Roman" w:cs="Times New Roman"/>
+                <w:noProof/>
+              </w:rPr>
+              <w:t>Resources</w:t>
+            </w:r>
+            <w:r>
+              <w:rPr>
+                <w:noProof/>
+                <w:webHidden/>
+              </w:rPr>
+              <w:tab/>
+            </w:r>
+            <w:r>
+              <w:rPr>
+                <w:noProof/>
+                <w:webHidden/>
+              </w:rPr>
+              <w:fldChar w:fldCharType="begin"/>
+            </w:r>
+            <w:r>
+              <w:rPr>
+                <w:noProof/>
+                <w:webHidden/>
+              </w:rPr>
+              <w:instrText xml:space="preserve"> PAGEREF _Toc131708281 \h </w:instrText>
+            </w:r>
+            <w:r>
+              <w:rPr>
+                <w:noProof/>
+                <w:webHidden/>
+              </w:rPr>
+            </w:r>
+            <w:r>
+              <w:rPr>
+                <w:noProof/>
+                <w:webHidden/>
+              </w:rPr>
+              <w:fldChar w:fldCharType="separate"/>
+            </w:r>
+            <w:r>
+              <w:rPr>
+                <w:noProof/>
+                <w:webHidden/>
+              </w:rPr>
+              <w:t>8</w:t>
+            </w:r>
+            <w:r>
+              <w:rPr>
+                <w:noProof/>
+                <w:webHidden/>
+              </w:rPr>
+              <w:fldChar w:fldCharType="end"/>
+            </w:r>
+          </w:hyperlink>
         </w:p>
         <w:p>
           <w:pPr>
+            <w:pStyle w:val="TOC1"/>
             <w:tabs>
-              <w:tab w:val="right" w:pos="9360"/>
+              <w:tab w:val="right" w:pos="9350"/>
             </w:tabs>
-            <w:spacing w:before="200" w:line="240" w:lineRule="auto"/>
             <w:rPr>
-              <w:rFonts w:ascii="Times New Roman" w:eastAsia="Times New Roman" w:hAnsi="Times New Roman" w:cs="Times New Roman"/>
-              <w:b/>
-              <w:color w:val="000000"/>
+              <w:rFonts w:asciiTheme="minorHAnsi" w:eastAsiaTheme="minorEastAsia" w:hAnsiTheme="minorHAnsi" w:cstheme="minorBidi"/>
+              <w:noProof/>
+              <w:lang w:val="en-US"/>
             </w:rPr>
           </w:pPr>
-          <w:hyperlink w:anchor="_t9eaf1p1c64c">
+          <w:hyperlink w:anchor="_Toc131708282" w:history="1">
             <w:r>
               <w:rPr>
+                <w:rStyle w:val="Hyperlink"/>
                 <w:rFonts w:ascii="Times New Roman" w:eastAsia="Times New Roman" w:hAnsi="Times New Roman" w:cs="Times New Roman"/>
-                <w:b/>
-                <w:color w:val="000000"/>
+                <w:noProof/>
               </w:rPr>
-              <w:t>Resourc</w:t>
+              <w:t>Application Properties</w:t>
             </w:r>
             <w:r>
               <w:rPr>
-                <w:rFonts w:ascii="Times New Roman" w:eastAsia="Times New Roman" w:hAnsi="Times New Roman" w:cs="Times New Roman"/>
-                <w:b/>
-                <w:color w:val="000000"/>
+                <w:noProof/>
+                <w:webHidden/>
               </w:rPr>
-              <w:t>es</w:t>
+              <w:tab/>
+            </w:r>
+            <w:r>
+              <w:rPr>
+                <w:noProof/>
+                <w:webHidden/>
+              </w:rPr>
+              <w:fldChar w:fldCharType="begin"/>
+            </w:r>
+            <w:r>
+              <w:rPr>
+                <w:noProof/>
+                <w:webHidden/>
+              </w:rPr>
+              <w:instrText xml:space="preserve"> PAGEREF _Toc131708282 \h </w:instrText>
+            </w:r>
+            <w:r>
+              <w:rPr>
+                <w:noProof/>
+                <w:webHidden/>
+              </w:rPr>
+            </w:r>
+            <w:r>
+              <w:rPr>
+                <w:noProof/>
+                <w:webHidden/>
+              </w:rPr>
+              <w:fldChar w:fldCharType="separate"/>
+            </w:r>
+            <w:r>
+              <w:rPr>
+                <w:noProof/>
+                <w:webHidden/>
+              </w:rPr>
+              <w:t>9</w:t>
+            </w:r>
+            <w:r>
+              <w:rPr>
+                <w:noProof/>
+                <w:webHidden/>
+              </w:rPr>
+              <w:fldChar w:fldCharType="end"/>
             </w:r>
           </w:hyperlink>
-          <w:r>
-            <w:rPr>
-              <w:rFonts w:ascii="Times New Roman" w:eastAsia="Times New Roman" w:hAnsi="Times New Roman" w:cs="Times New Roman"/>
-              <w:b/>
-              <w:color w:val="000000"/>
-            </w:rPr>
-            <w:tab/>
-          </w:r>
-          <w:r>
-            <w:fldChar w:fldCharType="begin"/>
-          </w:r>
-          <w:r>
-            <w:instrText xml:space="preserve"> PAGEREF _t9eaf1p1c64c \h </w:instrText>
-          </w:r>
-          <w:r>
-            <w:fldChar w:fldCharType="separate"/>
-          </w:r>
-          <w:r>
-            <w:rPr>
-              <w:noProof/>
-            </w:rPr>
-            <w:t>1</w:t>
-          </w:r>
-          <w:r>
-            <w:fldChar w:fldCharType="end"/>
-          </w:r>
         </w:p>
         <w:p>
           <w:pPr>
@@ -522,42 +736,6 @@
               <w:color w:val="000000"/>
             </w:rPr>
           </w:pPr>
-          <w:hyperlink w:anchor="_1ebqtwf4gaq2">
-            <w:r>
-              <w:rPr>
-                <w:rFonts w:ascii="Times New Roman" w:eastAsia="Times New Roman" w:hAnsi="Times New Roman" w:cs="Times New Roman"/>
-                <w:b/>
-                <w:color w:val="000000"/>
-              </w:rPr>
-              <w:t>Application Properties</w:t>
-            </w:r>
-          </w:hyperlink>
-          <w:r>
-            <w:rPr>
-              <w:rFonts w:ascii="Times New Roman" w:eastAsia="Times New Roman" w:hAnsi="Times New Roman" w:cs="Times New Roman"/>
-              <w:b/>
-              <w:color w:val="000000"/>
-            </w:rPr>
-            <w:tab/>
-          </w:r>
-          <w:r>
-            <w:fldChar w:fldCharType="begin"/>
-          </w:r>
-          <w:r>
-            <w:instrText xml:space="preserve"> PAGEREF _1ebqtwf4gaq2 \h </w:instrText>
-          </w:r>
-          <w:r>
-            <w:fldChar w:fldCharType="separate"/>
-          </w:r>
-          <w:r>
-            <w:rPr>
-              <w:noProof/>
-            </w:rPr>
-            <w:t>1</w:t>
-          </w:r>
-          <w:r>
-            <w:fldChar w:fldCharType="end"/>
-          </w:r>
           <w:r>
             <w:fldChar w:fldCharType="end"/>
           </w:r>
@@ -588,14 +766,14 @@
           <w:rFonts w:ascii="Times New Roman" w:eastAsia="Times New Roman" w:hAnsi="Times New Roman" w:cs="Times New Roman"/>
         </w:rPr>
       </w:pPr>
-      <w:bookmarkStart w:id="1" w:name="_e87ql4s3kayu" w:colFirst="0" w:colLast="0"/>
-      <w:bookmarkEnd w:id="1"/>
+      <w:bookmarkStart w:id="2" w:name="_Toc131708278"/>
       <w:r>
         <w:rPr>
           <w:rFonts w:ascii="Times New Roman" w:eastAsia="Times New Roman" w:hAnsi="Times New Roman" w:cs="Times New Roman"/>
         </w:rPr>
         <w:t>Overview</w:t>
       </w:r>
+      <w:bookmarkEnd w:id="2"/>
     </w:p>
     <w:p>
       <w:pPr>
@@ -608,13 +786,7 @@
         <w:rPr>
           <w:rFonts w:ascii="Times New Roman" w:eastAsia="Times New Roman" w:hAnsi="Times New Roman" w:cs="Times New Roman"/>
         </w:rPr>
-        <w:t>This workspace is intended to act as an addition to an existing project or can be configured into something more; this workspace is made up of an employee system database t</w:t>
-      </w:r>
-      <w:r>
-        <w:rPr>
-          <w:rFonts w:ascii="Times New Roman" w:eastAsia="Times New Roman" w:hAnsi="Times New Roman" w:cs="Times New Roman"/>
-        </w:rPr>
-        <w:t xml:space="preserve">hat utilizes MySQL Workbench to manage employees while using Spring Boot Thymeleaf Model, View, and Controller (MVC) framework to develop the web applications. The program allows registration of new users, edit of users, and deletion of users. It also has </w:t>
+        <w:t xml:space="preserve">This workspace is intended to act as an addition to an existing project or can be configured into something more; this workspace is made up of an employee system database that utilizes MySQL Workbench to manage employees while using Spring Boot Thymeleaf Model, View, and Controller (MVC) framework to develop the web applications. The program allows registration of new users, edit of users, and deletion of users. It also has </w:t>
       </w:r>
       <w:proofErr w:type="spellStart"/>
       <w:r>
@@ -656,27 +828,7 @@
         <w:rPr>
           <w:rFonts w:ascii="Times New Roman" w:eastAsia="Times New Roman" w:hAnsi="Times New Roman" w:cs="Times New Roman"/>
         </w:rPr>
-        <w:t xml:space="preserve"> library. While also using Models that crea</w:t>
-      </w:r>
-      <w:r>
-        <w:rPr>
-          <w:rFonts w:ascii="Times New Roman" w:eastAsia="Times New Roman" w:hAnsi="Times New Roman" w:cs="Times New Roman"/>
-        </w:rPr>
-        <w:t xml:space="preserve">te entities and connections to MySQL. To use this program with their own projects, programmers should copy the classes, </w:t>
-      </w:r>
-      <w:proofErr w:type="gramStart"/>
-      <w:r>
-        <w:rPr>
-          <w:rFonts w:ascii="Times New Roman" w:eastAsia="Times New Roman" w:hAnsi="Times New Roman" w:cs="Times New Roman"/>
-        </w:rPr>
-        <w:t>controllers</w:t>
-      </w:r>
-      <w:proofErr w:type="gramEnd"/>
-      <w:r>
-        <w:rPr>
-          <w:rFonts w:ascii="Times New Roman" w:eastAsia="Times New Roman" w:hAnsi="Times New Roman" w:cs="Times New Roman"/>
-        </w:rPr>
-        <w:t xml:space="preserve"> format, models, and the </w:t>
+        <w:t xml:space="preserve"> library. While also using Models that create entities and connections to MySQL. To use this program with their own projects, programmers should copy the classes, controllers format, models, and the </w:t>
       </w:r>
       <w:proofErr w:type="spellStart"/>
       <w:r>
@@ -704,18 +856,10 @@
         <w:rPr>
           <w:rFonts w:ascii="Times New Roman" w:eastAsia="Times New Roman" w:hAnsi="Times New Roman" w:cs="Times New Roman"/>
         </w:rPr>
-        <w:t xml:space="preserve"> may need to be configured for your </w:t>
-      </w:r>
-      <w:r>
-        <w:rPr>
-          <w:rFonts w:ascii="Times New Roman" w:eastAsia="Times New Roman" w:hAnsi="Times New Roman" w:cs="Times New Roman"/>
-        </w:rPr>
-        <w:t xml:space="preserve">likely considering that is our main classes that work with our registration pages. </w:t>
-      </w:r>
-    </w:p>
-    <w:p>
-      <w:bookmarkStart w:id="2" w:name="_cmkk8uq0ldu" w:colFirst="0" w:colLast="0"/>
-      <w:bookmarkEnd w:id="2"/>
+        <w:t xml:space="preserve"> may need to be configured for your likely considering that is our main classes that work with our registration pages. </w:t>
+      </w:r>
+    </w:p>
+    <w:p>
       <w:r>
         <w:br w:type="page"/>
       </w:r>
@@ -724,9 +868,11 @@
       <w:pPr>
         <w:pStyle w:val="Heading1"/>
       </w:pPr>
+      <w:bookmarkStart w:id="3" w:name="_Toc131708279"/>
       <w:r>
         <w:t>UMLS</w:t>
       </w:r>
+      <w:bookmarkEnd w:id="3"/>
       <w:r>
         <w:br/>
       </w:r>
@@ -750,7 +896,7 @@
                     <pic:cNvPicPr preferRelativeResize="0"/>
                   </pic:nvPicPr>
                   <pic:blipFill>
-                    <a:blip r:embed="rId7"/>
+                    <a:blip r:embed="rId8"/>
                     <a:srcRect/>
                     <a:stretch>
                       <a:fillRect/>
@@ -793,7 +939,7 @@
                     <pic:cNvPicPr preferRelativeResize="0"/>
                   </pic:nvPicPr>
                   <pic:blipFill>
-                    <a:blip r:embed="rId8"/>
+                    <a:blip r:embed="rId9"/>
                     <a:srcRect/>
                     <a:stretch>
                       <a:fillRect/>
@@ -843,7 +989,7 @@
                     </pic:cNvPicPr>
                   </pic:nvPicPr>
                   <pic:blipFill>
-                    <a:blip r:embed="rId9">
+                    <a:blip r:embed="rId10">
                       <a:extLst>
                         <a:ext uri="{28A0092B-C50C-407E-A947-70E740481C1C}">
                           <a14:useLocalDpi xmlns:a14="http://schemas.microsoft.com/office/drawing/2010/main" val="0"/>
@@ -878,28 +1024,13 @@
         <w:br/>
       </w:r>
       <w:r>
-        <w:t xml:space="preserve">Figure </w:t>
-      </w:r>
-      <w:r>
-        <w:t>3</w:t>
-      </w:r>
-      <w:r>
-        <w:t xml:space="preserve">. </w:t>
-      </w:r>
-      <w:r>
-        <w:t>Sequence</w:t>
-      </w:r>
-      <w:r>
-        <w:t xml:space="preserve"> Diagram for</w:t>
+        <w:t>Figure 3. Sequence Diagram for</w:t>
       </w:r>
       <w:r>
         <w:t xml:space="preserve"> User</w:t>
       </w:r>
       <w:r>
-        <w:t xml:space="preserve"> </w:t>
-      </w:r>
-      <w:r>
-        <w:t>Login</w:t>
+        <w:t xml:space="preserve"> Login</w:t>
       </w:r>
     </w:p>
     <w:p/>
@@ -933,7 +1064,7 @@
                     </pic:cNvPicPr>
                   </pic:nvPicPr>
                   <pic:blipFill>
-                    <a:blip r:embed="rId10">
+                    <a:blip r:embed="rId11">
                       <a:extLst>
                         <a:ext uri="{28A0092B-C50C-407E-A947-70E740481C1C}">
                           <a14:useLocalDpi xmlns:a14="http://schemas.microsoft.com/office/drawing/2010/main" val="0"/>
@@ -968,13 +1099,7 @@
         <w:br/>
       </w:r>
       <w:r>
-        <w:t xml:space="preserve">Figure </w:t>
-      </w:r>
-      <w:r>
-        <w:t>4</w:t>
-      </w:r>
-      <w:r>
-        <w:t xml:space="preserve">. Sequence Diagram for </w:t>
+        <w:t xml:space="preserve">Figure 4. Sequence Diagram for </w:t>
       </w:r>
       <w:r>
         <w:t xml:space="preserve">User </w:t>
@@ -992,21 +1117,3803 @@
     <w:p>
       <w:pPr>
         <w:pStyle w:val="Heading1"/>
-        <w:rPr>
-          <w:rFonts w:ascii="Times New Roman" w:eastAsia="Times New Roman" w:hAnsi="Times New Roman" w:cs="Times New Roman"/>
-        </w:rPr>
-      </w:pPr>
-      <w:r>
-        <w:rPr>
-          <w:rFonts w:ascii="Times New Roman" w:eastAsia="Times New Roman" w:hAnsi="Times New Roman" w:cs="Times New Roman"/>
-        </w:rPr>
-        <w:t>Classes</w:t>
+      </w:pPr>
+      <w:bookmarkStart w:id="4" w:name="_Toc131247860"/>
+      <w:r>
+        <w:t>Implementing Registration &amp; Login System</w:t>
+      </w:r>
+      <w:bookmarkEnd w:id="4"/>
+    </w:p>
+    <w:p>
+      <w:pPr>
+        <w:rPr>
+          <w:rFonts w:ascii="Times New Roman" w:hAnsi="Times New Roman" w:cs="Times New Roman"/>
+          <w:i/>
+          <w:sz w:val="24"/>
+          <w:szCs w:val="24"/>
+        </w:rPr>
+      </w:pPr>
+      <w:r>
+        <w:rPr>
+          <w:rFonts w:ascii="Times New Roman" w:hAnsi="Times New Roman" w:cs="Times New Roman"/>
+          <w:i/>
+          <w:sz w:val="24"/>
+          <w:szCs w:val="24"/>
+        </w:rPr>
+        <w:t>(For more references in relation to Thymeleaf documentation please look at our “</w:t>
+      </w:r>
+      <w:proofErr w:type="spellStart"/>
+      <w:r>
+        <w:rPr>
+          <w:rFonts w:ascii="Times New Roman" w:hAnsi="Times New Roman" w:cs="Times New Roman"/>
+          <w:i/>
+          <w:sz w:val="24"/>
+          <w:szCs w:val="24"/>
+        </w:rPr>
+        <w:t>SpringBoot</w:t>
+      </w:r>
+      <w:proofErr w:type="spellEnd"/>
+      <w:r>
+        <w:rPr>
+          <w:rFonts w:ascii="Times New Roman" w:hAnsi="Times New Roman" w:cs="Times New Roman"/>
+          <w:i/>
+          <w:sz w:val="24"/>
+          <w:szCs w:val="24"/>
+        </w:rPr>
+        <w:t xml:space="preserve"> Thymeleaf documentation</w:t>
+      </w:r>
+      <w:r>
+        <w:rPr>
+          <w:rFonts w:ascii="Times New Roman" w:hAnsi="Times New Roman" w:cs="Times New Roman"/>
+          <w:i/>
+          <w:sz w:val="24"/>
+          <w:szCs w:val="24"/>
+        </w:rPr>
+        <w:t>”</w:t>
+      </w:r>
+      <w:r>
+        <w:rPr>
+          <w:rFonts w:ascii="Times New Roman" w:hAnsi="Times New Roman" w:cs="Times New Roman"/>
+          <w:i/>
+          <w:sz w:val="24"/>
+          <w:szCs w:val="24"/>
+        </w:rPr>
+        <w:t xml:space="preserve"> document) </w:t>
+      </w:r>
+    </w:p>
+    <w:p>
+      <w:pPr>
+        <w:rPr>
+          <w:rFonts w:ascii="Times New Roman" w:hAnsi="Times New Roman" w:cs="Times New Roman"/>
+          <w:b/>
+          <w:sz w:val="24"/>
+          <w:szCs w:val="24"/>
+        </w:rPr>
+      </w:pPr>
+      <w:r>
+        <w:rPr>
+          <w:rFonts w:ascii="Times New Roman" w:hAnsi="Times New Roman" w:cs="Times New Roman"/>
+          <w:b/>
+          <w:sz w:val="24"/>
+          <w:szCs w:val="24"/>
+        </w:rPr>
+        <w:t>Configuration, implements security authentication into the project’s webpages:</w:t>
+      </w:r>
+    </w:p>
+    <w:p>
+      <w:pPr>
+        <w:rPr>
+          <w:rFonts w:ascii="Times New Roman" w:hAnsi="Times New Roman" w:cs="Times New Roman"/>
+          <w:b/>
+          <w:sz w:val="24"/>
+          <w:szCs w:val="24"/>
+        </w:rPr>
+      </w:pPr>
+      <w:r>
+        <w:rPr>
+          <w:rFonts w:ascii="Times New Roman" w:hAnsi="Times New Roman" w:cs="Times New Roman"/>
+          <w:b/>
+          <w:bCs/>
+          <w:i/>
+          <w:sz w:val="24"/>
+          <w:szCs w:val="24"/>
+        </w:rPr>
+        <w:br/>
+        <w:t>SecurityConfig.java-</w:t>
+      </w:r>
+      <w:r>
+        <w:rPr>
+          <w:rFonts w:ascii="Times New Roman" w:hAnsi="Times New Roman" w:cs="Times New Roman"/>
+          <w:sz w:val="24"/>
+          <w:szCs w:val="24"/>
+        </w:rPr>
+        <w:t>This is our project’s security implementation, that uses the following tag, @</w:t>
+      </w:r>
+      <w:r>
+        <w:rPr>
+          <w:rFonts w:ascii="Times New Roman" w:hAnsi="Times New Roman" w:cs="Times New Roman"/>
+          <w:i/>
+          <w:iCs/>
+          <w:sz w:val="24"/>
+          <w:szCs w:val="24"/>
+        </w:rPr>
+        <w:t>EnableWebSecurity</w:t>
+      </w:r>
+      <w:r>
+        <w:rPr>
+          <w:rFonts w:ascii="Times New Roman" w:hAnsi="Times New Roman" w:cs="Times New Roman"/>
+          <w:sz w:val="24"/>
+          <w:szCs w:val="24"/>
+        </w:rPr>
+        <w:t xml:space="preserve"> &amp; @</w:t>
+      </w:r>
+      <w:r>
+        <w:rPr>
+          <w:rFonts w:ascii="Times New Roman" w:hAnsi="Times New Roman" w:cs="Times New Roman"/>
+          <w:i/>
+          <w:iCs/>
+          <w:sz w:val="24"/>
+          <w:szCs w:val="24"/>
+        </w:rPr>
+        <w:t>Configuration</w:t>
+      </w:r>
+      <w:r>
+        <w:rPr>
+          <w:rFonts w:ascii="Times New Roman" w:hAnsi="Times New Roman" w:cs="Times New Roman"/>
+          <w:sz w:val="24"/>
+          <w:szCs w:val="24"/>
+        </w:rPr>
+        <w:t xml:space="preserve">, this connects to a @Bean </w:t>
+      </w:r>
+      <w:r>
+        <w:rPr>
+          <w:rFonts w:ascii="Times New Roman" w:hAnsi="Times New Roman" w:cs="Times New Roman"/>
+          <w:i/>
+          <w:iCs/>
+          <w:sz w:val="24"/>
+          <w:szCs w:val="24"/>
+        </w:rPr>
+        <w:t>SecurityFilerChain</w:t>
+      </w:r>
+      <w:r>
+        <w:rPr>
+          <w:rFonts w:ascii="Times New Roman" w:hAnsi="Times New Roman" w:cs="Times New Roman"/>
+          <w:sz w:val="24"/>
+          <w:szCs w:val="24"/>
+        </w:rPr>
+        <w:t xml:space="preserve">, Defines in Spring and specifies what parts of the website requires a login to access in this case every page that is not listed in </w:t>
+      </w:r>
+      <w:r>
+        <w:rPr>
+          <w:rFonts w:ascii="Times New Roman" w:hAnsi="Times New Roman" w:cs="Times New Roman"/>
+          <w:i/>
+          <w:iCs/>
+          <w:sz w:val="24"/>
+          <w:szCs w:val="24"/>
+        </w:rPr>
+        <w:t>.requestMatchers(“ ”).permitAll()</w:t>
+      </w:r>
+      <w:r>
+        <w:rPr>
+          <w:rFonts w:ascii="Times New Roman" w:hAnsi="Times New Roman" w:cs="Times New Roman"/>
+          <w:sz w:val="24"/>
+          <w:szCs w:val="24"/>
+        </w:rPr>
+        <w:t xml:space="preserve"> will require the user to login before they gain access to any other pages. </w:t>
+      </w:r>
+    </w:p>
+    <w:p>
+      <w:pPr>
+        <w:rPr>
+          <w:rFonts w:ascii="Times New Roman" w:hAnsi="Times New Roman" w:cs="Times New Roman"/>
+          <w:b/>
+          <w:sz w:val="24"/>
+          <w:szCs w:val="24"/>
+        </w:rPr>
+      </w:pPr>
+    </w:p>
+    <w:p>
+      <w:pPr>
+        <w:rPr>
+          <w:rFonts w:ascii="Times New Roman" w:hAnsi="Times New Roman" w:cs="Times New Roman"/>
+          <w:b/>
+          <w:sz w:val="24"/>
+          <w:szCs w:val="24"/>
+        </w:rPr>
+      </w:pPr>
+      <w:r>
+        <w:rPr>
+          <w:rFonts w:ascii="Times New Roman" w:hAnsi="Times New Roman" w:cs="Times New Roman"/>
+          <w:b/>
+          <w:sz w:val="24"/>
+          <w:szCs w:val="24"/>
+        </w:rPr>
+        <w:t>Controllers, implemented with “Model View Controller” (MVC) allowing calls to listed/assigned webpages:</w:t>
+      </w:r>
+    </w:p>
+    <w:p>
+      <w:pPr>
+        <w:rPr>
+          <w:rFonts w:ascii="Times New Roman" w:hAnsi="Times New Roman" w:cs="Times New Roman"/>
+          <w:sz w:val="24"/>
+          <w:szCs w:val="24"/>
+        </w:rPr>
+      </w:pPr>
+      <w:r>
+        <w:rPr>
+          <w:rFonts w:ascii="Times New Roman" w:hAnsi="Times New Roman" w:cs="Times New Roman"/>
+          <w:sz w:val="24"/>
+          <w:szCs w:val="24"/>
+        </w:rPr>
+        <w:t xml:space="preserve">Requires the </w:t>
+      </w:r>
+      <w:r>
+        <w:rPr>
+          <w:rFonts w:ascii="Times New Roman" w:eastAsia="Times New Roman" w:hAnsi="Times New Roman" w:cs="Times New Roman"/>
+          <w:color w:val="1F2328"/>
+          <w:sz w:val="24"/>
+          <w:szCs w:val="24"/>
+          <w:lang w:val="en-US" w:eastAsia="en-US"/>
+        </w:rPr>
+        <w:t xml:space="preserve">@controller tag that allows Thymeleaf to locate and call web pages from the </w:t>
+      </w:r>
+      <w:proofErr w:type="spellStart"/>
+      <w:r>
+        <w:rPr>
+          <w:rFonts w:ascii="Times New Roman" w:eastAsia="Times New Roman" w:hAnsi="Times New Roman" w:cs="Times New Roman"/>
+          <w:color w:val="1F2328"/>
+          <w:sz w:val="24"/>
+          <w:szCs w:val="24"/>
+          <w:lang w:val="en-US" w:eastAsia="en-US"/>
+        </w:rPr>
+        <w:t>src</w:t>
+      </w:r>
+      <w:proofErr w:type="spellEnd"/>
+      <w:r>
+        <w:rPr>
+          <w:rFonts w:ascii="Times New Roman" w:eastAsia="Times New Roman" w:hAnsi="Times New Roman" w:cs="Times New Roman"/>
+          <w:color w:val="1F2328"/>
+          <w:sz w:val="24"/>
+          <w:szCs w:val="24"/>
+          <w:lang w:val="en-US" w:eastAsia="en-US"/>
+        </w:rPr>
+        <w:t xml:space="preserve">/main/resources/templates folder. </w:t>
+      </w:r>
+      <w:r>
+        <w:rPr>
+          <w:rFonts w:ascii="Times New Roman" w:hAnsi="Times New Roman" w:cs="Times New Roman"/>
+          <w:sz w:val="24"/>
+          <w:szCs w:val="24"/>
+        </w:rPr>
+        <w:t xml:space="preserve">Additionally, the tags that are associated with the methods related to </w:t>
+      </w:r>
+      <w:r>
+        <w:rPr>
+          <w:rFonts w:ascii="Times New Roman" w:eastAsia="Times New Roman" w:hAnsi="Times New Roman" w:cs="Times New Roman"/>
+          <w:color w:val="1F2328"/>
+          <w:sz w:val="24"/>
+          <w:szCs w:val="24"/>
+          <w:lang w:val="en-US" w:eastAsia="en-US"/>
+        </w:rPr>
+        <w:t xml:space="preserve">Thymeleaf </w:t>
+      </w:r>
+      <w:r>
+        <w:rPr>
+          <w:rFonts w:ascii="Times New Roman" w:hAnsi="Times New Roman" w:cs="Times New Roman"/>
+          <w:sz w:val="24"/>
+          <w:szCs w:val="24"/>
+        </w:rPr>
+        <w:t>as in the following: @PostMapping is used to map HTTP POST requests onto specific handler methods. It is used to handle form submissions and create new resources. @RequestMapping is a general-purpose annotation used to map HTTP requests onto specific handler methods. It can be used to handle any HTTP method (GET, POST, PUT, DELETE, etc.). @GetMapping is a specific type of @RequestMapping annotation used to handle HTTP GET requests.</w:t>
+      </w:r>
+    </w:p>
+    <w:p>
+      <w:pPr>
+        <w:ind w:left="720" w:hanging="720"/>
+        <w:rPr>
+          <w:rFonts w:ascii="Times New Roman" w:hAnsi="Times New Roman" w:cs="Times New Roman"/>
+          <w:b/>
+          <w:i/>
+          <w:sz w:val="24"/>
+          <w:szCs w:val="24"/>
+        </w:rPr>
+      </w:pPr>
+    </w:p>
+    <w:p>
+      <w:pPr>
+        <w:ind w:left="720" w:hanging="720"/>
+        <w:rPr>
+          <w:rFonts w:ascii="Times New Roman" w:hAnsi="Times New Roman" w:cs="Times New Roman"/>
+          <w:sz w:val="24"/>
+          <w:szCs w:val="24"/>
+        </w:rPr>
+      </w:pPr>
+      <w:r>
+        <w:rPr>
+          <w:rFonts w:ascii="Times New Roman" w:hAnsi="Times New Roman" w:cs="Times New Roman"/>
+          <w:b/>
+          <w:i/>
+          <w:sz w:val="24"/>
+          <w:szCs w:val="24"/>
+        </w:rPr>
+        <w:t>LoginController.java-</w:t>
+      </w:r>
+      <w:r>
+        <w:rPr>
+          <w:rFonts w:ascii="Times New Roman" w:hAnsi="Times New Roman" w:cs="Times New Roman"/>
+          <w:sz w:val="24"/>
+          <w:szCs w:val="24"/>
+        </w:rPr>
+        <w:t xml:space="preserve">Configures how our Login and Registration pages are to communicate with our </w:t>
+      </w:r>
+      <w:r>
+        <w:rPr>
+          <w:rFonts w:ascii="Times New Roman" w:eastAsia="Times New Roman" w:hAnsi="Times New Roman" w:cs="Times New Roman"/>
+          <w:color w:val="1F2328"/>
+          <w:sz w:val="24"/>
+          <w:szCs w:val="24"/>
+          <w:lang w:val="en-US" w:eastAsia="en-US"/>
+        </w:rPr>
+        <w:t xml:space="preserve">Thymeleaf </w:t>
+      </w:r>
+      <w:r>
+        <w:rPr>
+          <w:rFonts w:ascii="Times New Roman" w:hAnsi="Times New Roman" w:cs="Times New Roman"/>
+          <w:sz w:val="24"/>
+          <w:szCs w:val="24"/>
+        </w:rPr>
+        <w:t xml:space="preserve">forms that are embedded in HTML. </w:t>
+      </w:r>
+    </w:p>
+    <w:p>
+      <w:pPr>
+        <w:ind w:left="720" w:hanging="720"/>
+        <w:rPr>
+          <w:rFonts w:ascii="Times New Roman" w:hAnsi="Times New Roman" w:cs="Times New Roman"/>
+          <w:sz w:val="24"/>
+          <w:szCs w:val="24"/>
+        </w:rPr>
+      </w:pPr>
+      <w:r>
+        <w:rPr>
+          <w:rFonts w:ascii="Times New Roman" w:hAnsi="Times New Roman" w:cs="Times New Roman"/>
+          <w:b/>
+          <w:i/>
+          <w:sz w:val="24"/>
+          <w:szCs w:val="24"/>
+        </w:rPr>
+        <w:t>MainController.java-</w:t>
+      </w:r>
+      <w:r>
+        <w:rPr>
+          <w:rFonts w:ascii="Times New Roman" w:hAnsi="Times New Roman" w:cs="Times New Roman"/>
+          <w:sz w:val="24"/>
+          <w:szCs w:val="24"/>
+        </w:rPr>
+        <w:t xml:space="preserve">Refences web pages that link to one another, as well as referencing the USER modeled table to display listed users that are </w:t>
+      </w:r>
+      <w:proofErr w:type="gramStart"/>
+      <w:r>
+        <w:rPr>
+          <w:rFonts w:ascii="Times New Roman" w:hAnsi="Times New Roman" w:cs="Times New Roman"/>
+          <w:sz w:val="24"/>
+          <w:szCs w:val="24"/>
+        </w:rPr>
+        <w:t>store</w:t>
+      </w:r>
+      <w:proofErr w:type="gramEnd"/>
+      <w:r>
+        <w:rPr>
+          <w:rFonts w:ascii="Times New Roman" w:hAnsi="Times New Roman" w:cs="Times New Roman"/>
+          <w:sz w:val="24"/>
+          <w:szCs w:val="24"/>
+        </w:rPr>
+        <w:t xml:space="preserve"> in the database, “</w:t>
+      </w:r>
+      <w:proofErr w:type="spellStart"/>
+      <w:r>
+        <w:rPr>
+          <w:rFonts w:ascii="Times New Roman" w:hAnsi="Times New Roman" w:cs="Times New Roman"/>
+          <w:sz w:val="24"/>
+          <w:szCs w:val="24"/>
+        </w:rPr>
+        <w:t>TestingListUsers</w:t>
+      </w:r>
+      <w:proofErr w:type="spellEnd"/>
+      <w:r>
+        <w:rPr>
+          <w:rFonts w:ascii="Times New Roman" w:hAnsi="Times New Roman" w:cs="Times New Roman"/>
+          <w:sz w:val="24"/>
+          <w:szCs w:val="24"/>
+        </w:rPr>
+        <w:t>”.</w:t>
+      </w:r>
+    </w:p>
+    <w:p>
+      <w:pPr>
+        <w:ind w:left="720" w:hanging="720"/>
+        <w:rPr>
+          <w:rFonts w:ascii="Times New Roman" w:hAnsi="Times New Roman" w:cs="Times New Roman"/>
+          <w:sz w:val="24"/>
+          <w:szCs w:val="24"/>
+        </w:rPr>
+      </w:pPr>
+      <w:r>
+        <w:rPr>
+          <w:rFonts w:ascii="Times New Roman" w:hAnsi="Times New Roman" w:cs="Times New Roman"/>
+          <w:b/>
+          <w:i/>
+          <w:sz w:val="24"/>
+          <w:szCs w:val="24"/>
+        </w:rPr>
+        <w:t>UserController.java-</w:t>
+      </w:r>
+      <w:r>
+        <w:rPr>
+          <w:rFonts w:ascii="Times New Roman" w:hAnsi="Times New Roman" w:cs="Times New Roman"/>
+          <w:sz w:val="24"/>
+          <w:szCs w:val="24"/>
+        </w:rPr>
+        <w:t xml:space="preserve">Referencing to the USER modeled tables in the </w:t>
+      </w:r>
+      <w:proofErr w:type="gramStart"/>
+      <w:r>
+        <w:rPr>
+          <w:rFonts w:ascii="Times New Roman" w:hAnsi="Times New Roman" w:cs="Times New Roman"/>
+          <w:sz w:val="24"/>
+          <w:szCs w:val="24"/>
+        </w:rPr>
+        <w:t>database in requires to</w:t>
+      </w:r>
+      <w:proofErr w:type="gramEnd"/>
+      <w:r>
+        <w:rPr>
+          <w:rFonts w:ascii="Times New Roman" w:hAnsi="Times New Roman" w:cs="Times New Roman"/>
+          <w:sz w:val="24"/>
+          <w:szCs w:val="24"/>
+        </w:rPr>
+        <w:t xml:space="preserve"> grabbing all users, deleting, adding, and updating. </w:t>
+      </w:r>
+    </w:p>
+    <w:p>
+      <w:pPr>
+        <w:rPr>
+          <w:rFonts w:ascii="Times New Roman" w:hAnsi="Times New Roman" w:cs="Times New Roman"/>
+          <w:b/>
+          <w:sz w:val="24"/>
+          <w:szCs w:val="24"/>
+        </w:rPr>
+      </w:pPr>
+    </w:p>
+    <w:p>
+      <w:pPr>
+        <w:rPr>
+          <w:rFonts w:ascii="Times New Roman" w:hAnsi="Times New Roman" w:cs="Times New Roman"/>
+          <w:b/>
+          <w:sz w:val="24"/>
+          <w:szCs w:val="24"/>
+        </w:rPr>
+      </w:pPr>
+      <w:r>
+        <w:rPr>
+          <w:rFonts w:ascii="Times New Roman" w:hAnsi="Times New Roman" w:cs="Times New Roman"/>
+          <w:b/>
+          <w:sz w:val="24"/>
+          <w:szCs w:val="24"/>
+        </w:rPr>
+        <w:br w:type="page"/>
+      </w:r>
+    </w:p>
+    <w:p>
+      <w:pPr>
+        <w:rPr>
+          <w:rFonts w:ascii="Times New Roman" w:hAnsi="Times New Roman" w:cs="Times New Roman"/>
+          <w:b/>
+          <w:sz w:val="24"/>
+          <w:szCs w:val="24"/>
+        </w:rPr>
+      </w:pPr>
+      <w:r>
+        <w:rPr>
+          <w:rFonts w:ascii="Times New Roman" w:hAnsi="Times New Roman" w:cs="Times New Roman"/>
+          <w:b/>
+          <w:sz w:val="24"/>
+          <w:szCs w:val="24"/>
+        </w:rPr>
+        <w:t>Models, implements a connection to MySQL Workbench creating the required tables and method/call references to pull/push to and from the database:</w:t>
+      </w:r>
+    </w:p>
+    <w:p>
+      <w:pPr>
+        <w:ind w:left="720" w:hanging="720"/>
+        <w:rPr>
+          <w:rFonts w:ascii="Times New Roman" w:hAnsi="Times New Roman" w:cs="Times New Roman"/>
+          <w:sz w:val="24"/>
+          <w:szCs w:val="24"/>
+        </w:rPr>
+      </w:pPr>
+      <w:r>
+        <w:rPr>
+          <w:rFonts w:ascii="Times New Roman" w:hAnsi="Times New Roman" w:cs="Times New Roman"/>
+          <w:b/>
+          <w:i/>
+          <w:sz w:val="24"/>
+          <w:szCs w:val="24"/>
+        </w:rPr>
+        <w:t>User.java-</w:t>
+      </w:r>
+      <w:r>
+        <w:rPr>
+          <w:rFonts w:ascii="Times New Roman" w:hAnsi="Times New Roman" w:cs="Times New Roman"/>
+          <w:sz w:val="24"/>
+          <w:szCs w:val="24"/>
+        </w:rPr>
+        <w:t xml:space="preserve"> Our USER Model creates an @Entity table allowing us to store any registration/pushed data into the database and will show up according based on the below attributes listed under @Id.</w:t>
+      </w:r>
+    </w:p>
+    <w:p>
+      <w:pPr>
+        <w:ind w:left="720" w:hanging="720"/>
+        <w:rPr>
+          <w:rFonts w:ascii="Times New Roman" w:hAnsi="Times New Roman" w:cs="Times New Roman"/>
+          <w:sz w:val="24"/>
+          <w:szCs w:val="24"/>
+        </w:rPr>
+      </w:pPr>
+      <w:r>
+        <w:rPr>
+          <w:rFonts w:ascii="Times New Roman" w:hAnsi="Times New Roman" w:cs="Times New Roman"/>
+          <w:b/>
+          <w:i/>
+          <w:sz w:val="24"/>
+          <w:szCs w:val="24"/>
+        </w:rPr>
+        <w:t>UserPrincipal.java-</w:t>
+      </w:r>
+      <w:r>
+        <w:rPr>
+          <w:rFonts w:ascii="Times New Roman" w:hAnsi="Times New Roman" w:cs="Times New Roman"/>
+          <w:sz w:val="24"/>
+          <w:szCs w:val="24"/>
+        </w:rPr>
+        <w:t xml:space="preserve"> The </w:t>
+      </w:r>
+      <w:proofErr w:type="spellStart"/>
+      <w:r>
+        <w:rPr>
+          <w:rFonts w:ascii="Times New Roman" w:hAnsi="Times New Roman" w:cs="Times New Roman"/>
+          <w:sz w:val="24"/>
+          <w:szCs w:val="24"/>
+        </w:rPr>
+        <w:t>UserPrincipal</w:t>
+      </w:r>
+      <w:proofErr w:type="spellEnd"/>
+      <w:r>
+        <w:rPr>
+          <w:rFonts w:ascii="Times New Roman" w:hAnsi="Times New Roman" w:cs="Times New Roman"/>
+          <w:sz w:val="24"/>
+          <w:szCs w:val="24"/>
+        </w:rPr>
+        <w:t xml:space="preserve"> class helps pull specific data from the database whenever that User is granted authority and authentication from our security config. </w:t>
+      </w:r>
+    </w:p>
+    <w:p>
+      <w:pPr>
+        <w:rPr>
+          <w:rFonts w:ascii="Times New Roman" w:hAnsi="Times New Roman" w:cs="Times New Roman"/>
+          <w:b/>
+          <w:sz w:val="24"/>
+          <w:szCs w:val="24"/>
+        </w:rPr>
+      </w:pPr>
+    </w:p>
+    <w:p>
+      <w:pPr>
+        <w:rPr>
+          <w:rFonts w:ascii="Times New Roman" w:hAnsi="Times New Roman" w:cs="Times New Roman"/>
+          <w:b/>
+          <w:sz w:val="24"/>
+          <w:szCs w:val="24"/>
+        </w:rPr>
+      </w:pPr>
+      <w:r>
+        <w:rPr>
+          <w:rFonts w:ascii="Times New Roman" w:hAnsi="Times New Roman" w:cs="Times New Roman"/>
+          <w:b/>
+          <w:sz w:val="24"/>
+          <w:szCs w:val="24"/>
+        </w:rPr>
+        <w:t xml:space="preserve">Repositories, </w:t>
+      </w:r>
+      <w:r>
+        <w:rPr>
+          <w:rFonts w:ascii="Times New Roman" w:hAnsi="Times New Roman" w:cs="Times New Roman"/>
+          <w:b/>
+          <w:sz w:val="24"/>
+          <w:szCs w:val="24"/>
+        </w:rPr>
+        <w:t>Connecting to Models and database queries</w:t>
+      </w:r>
+      <w:r>
+        <w:rPr>
+          <w:rFonts w:ascii="Times New Roman" w:hAnsi="Times New Roman" w:cs="Times New Roman"/>
+          <w:b/>
+          <w:sz w:val="24"/>
+          <w:szCs w:val="24"/>
+        </w:rPr>
+        <w:t>:</w:t>
+      </w:r>
+    </w:p>
+    <w:p>
+      <w:pPr>
+        <w:ind w:left="720" w:hanging="720"/>
+        <w:rPr>
+          <w:rFonts w:ascii="Times New Roman" w:hAnsi="Times New Roman" w:cs="Times New Roman"/>
+          <w:sz w:val="24"/>
+          <w:szCs w:val="24"/>
+        </w:rPr>
+      </w:pPr>
+      <w:r>
+        <w:rPr>
+          <w:rFonts w:ascii="Times New Roman" w:hAnsi="Times New Roman" w:cs="Times New Roman"/>
+          <w:b/>
+          <w:i/>
+          <w:sz w:val="24"/>
+          <w:szCs w:val="24"/>
+        </w:rPr>
+        <w:t>MyUserDetails.java-</w:t>
+      </w:r>
+      <w:r>
+        <w:rPr>
+          <w:rFonts w:ascii="Times New Roman" w:hAnsi="Times New Roman" w:cs="Times New Roman"/>
+          <w:sz w:val="24"/>
+          <w:szCs w:val="24"/>
+        </w:rPr>
+        <w:t xml:space="preserve"> Verifies the user’s information all you to pull info from the USER model.</w:t>
+      </w:r>
+    </w:p>
+    <w:p>
+      <w:pPr>
+        <w:ind w:left="720" w:hanging="720"/>
+        <w:rPr>
+          <w:rFonts w:ascii="Times New Roman" w:hAnsi="Times New Roman" w:cs="Times New Roman"/>
+          <w:sz w:val="24"/>
+          <w:szCs w:val="24"/>
+        </w:rPr>
+      </w:pPr>
+      <w:r>
+        <w:rPr>
+          <w:rFonts w:ascii="Times New Roman" w:hAnsi="Times New Roman" w:cs="Times New Roman"/>
+          <w:b/>
+          <w:i/>
+          <w:sz w:val="24"/>
+          <w:szCs w:val="24"/>
+        </w:rPr>
+        <w:t>UserRepository.java-</w:t>
+      </w:r>
+      <w:r>
+        <w:rPr>
+          <w:rFonts w:ascii="Times New Roman" w:hAnsi="Times New Roman" w:cs="Times New Roman"/>
+          <w:sz w:val="24"/>
+          <w:szCs w:val="24"/>
+        </w:rPr>
+        <w:t xml:space="preserve"> Connects to the database in the Queries when selecting data.</w:t>
+      </w:r>
+    </w:p>
+    <w:p>
+      <w:pPr>
+        <w:rPr>
+          <w:rFonts w:ascii="Times New Roman" w:hAnsi="Times New Roman" w:cs="Times New Roman"/>
+          <w:b/>
+          <w:sz w:val="24"/>
+          <w:szCs w:val="24"/>
+        </w:rPr>
+      </w:pPr>
+    </w:p>
+    <w:p>
+      <w:pPr>
+        <w:rPr>
+          <w:rFonts w:ascii="Times New Roman" w:hAnsi="Times New Roman" w:cs="Times New Roman"/>
+          <w:b/>
+          <w:sz w:val="24"/>
+          <w:szCs w:val="24"/>
+        </w:rPr>
+      </w:pPr>
+      <w:r>
+        <w:rPr>
+          <w:rFonts w:ascii="Times New Roman" w:hAnsi="Times New Roman" w:cs="Times New Roman"/>
+          <w:b/>
+          <w:sz w:val="24"/>
+          <w:szCs w:val="24"/>
+        </w:rPr>
+        <w:t xml:space="preserve">Services, </w:t>
+      </w:r>
+      <w:r>
+        <w:rPr>
+          <w:rFonts w:ascii="Times New Roman" w:hAnsi="Times New Roman" w:cs="Times New Roman"/>
+          <w:b/>
+          <w:sz w:val="24"/>
+          <w:szCs w:val="24"/>
+        </w:rPr>
+        <w:t>Connects to controllers, database, and authority settings</w:t>
+      </w:r>
+      <w:r>
+        <w:rPr>
+          <w:rFonts w:ascii="Times New Roman" w:hAnsi="Times New Roman" w:cs="Times New Roman"/>
+          <w:b/>
+          <w:sz w:val="24"/>
+          <w:szCs w:val="24"/>
+        </w:rPr>
+        <w:t>:</w:t>
+      </w:r>
+    </w:p>
+    <w:p>
+      <w:pPr>
+        <w:ind w:left="720" w:hanging="720"/>
+        <w:rPr>
+          <w:rFonts w:ascii="Times New Roman" w:hAnsi="Times New Roman" w:cs="Times New Roman"/>
+          <w:sz w:val="24"/>
+          <w:szCs w:val="24"/>
+        </w:rPr>
+      </w:pPr>
+      <w:r>
+        <w:rPr>
+          <w:rFonts w:ascii="Times New Roman" w:hAnsi="Times New Roman" w:cs="Times New Roman"/>
+          <w:b/>
+          <w:i/>
+          <w:sz w:val="24"/>
+          <w:szCs w:val="24"/>
+        </w:rPr>
+        <w:t xml:space="preserve">UserService.java- </w:t>
+      </w:r>
+      <w:r>
+        <w:rPr>
+          <w:rFonts w:ascii="Times New Roman" w:hAnsi="Times New Roman" w:cs="Times New Roman"/>
+          <w:sz w:val="24"/>
+          <w:szCs w:val="24"/>
+        </w:rPr>
+        <w:t xml:space="preserve">Pulls </w:t>
+      </w:r>
+      <w:proofErr w:type="gramStart"/>
+      <w:r>
+        <w:rPr>
+          <w:rFonts w:ascii="Times New Roman" w:hAnsi="Times New Roman" w:cs="Times New Roman"/>
+          <w:sz w:val="24"/>
+          <w:szCs w:val="24"/>
+        </w:rPr>
+        <w:t>a data</w:t>
+      </w:r>
+      <w:proofErr w:type="gramEnd"/>
+      <w:r>
+        <w:rPr>
+          <w:rFonts w:ascii="Times New Roman" w:hAnsi="Times New Roman" w:cs="Times New Roman"/>
+          <w:sz w:val="24"/>
+          <w:szCs w:val="24"/>
+        </w:rPr>
+        <w:t xml:space="preserve">, connecting to the </w:t>
+      </w:r>
+      <w:proofErr w:type="spellStart"/>
+      <w:r>
+        <w:rPr>
+          <w:rFonts w:ascii="Times New Roman" w:hAnsi="Times New Roman" w:cs="Times New Roman"/>
+          <w:sz w:val="24"/>
+          <w:szCs w:val="24"/>
+        </w:rPr>
+        <w:t>UserController</w:t>
+      </w:r>
+      <w:proofErr w:type="spellEnd"/>
+      <w:r>
+        <w:rPr>
+          <w:rFonts w:ascii="Times New Roman" w:hAnsi="Times New Roman" w:cs="Times New Roman"/>
+          <w:sz w:val="24"/>
+          <w:szCs w:val="24"/>
+        </w:rPr>
+        <w:t xml:space="preserve">. </w:t>
+      </w:r>
+    </w:p>
+    <w:p>
+      <w:pPr>
+        <w:ind w:left="720" w:hanging="720"/>
+        <w:rPr>
+          <w:rFonts w:ascii="Times New Roman" w:hAnsi="Times New Roman" w:cs="Times New Roman"/>
+          <w:sz w:val="24"/>
+          <w:szCs w:val="24"/>
+        </w:rPr>
+      </w:pPr>
+      <w:r>
+        <w:rPr>
+          <w:rFonts w:ascii="Times New Roman" w:hAnsi="Times New Roman" w:cs="Times New Roman"/>
+          <w:b/>
+          <w:i/>
+          <w:sz w:val="24"/>
+          <w:szCs w:val="24"/>
+        </w:rPr>
+        <w:t xml:space="preserve">MyUserDetailsService.java- </w:t>
+      </w:r>
+      <w:r>
+        <w:rPr>
+          <w:rFonts w:ascii="Times New Roman" w:hAnsi="Times New Roman" w:cs="Times New Roman"/>
+          <w:sz w:val="24"/>
+          <w:szCs w:val="24"/>
+        </w:rPr>
+        <w:t xml:space="preserve">Loads the logged in user, based on that username, allowing </w:t>
+      </w:r>
+      <w:proofErr w:type="gramStart"/>
+      <w:r>
+        <w:rPr>
+          <w:rFonts w:ascii="Times New Roman" w:hAnsi="Times New Roman" w:cs="Times New Roman"/>
+          <w:sz w:val="24"/>
+          <w:szCs w:val="24"/>
+        </w:rPr>
+        <w:t>authority</w:t>
+      </w:r>
+      <w:proofErr w:type="gramEnd"/>
+      <w:r>
+        <w:rPr>
+          <w:rFonts w:ascii="Times New Roman" w:hAnsi="Times New Roman" w:cs="Times New Roman"/>
+          <w:sz w:val="24"/>
+          <w:szCs w:val="24"/>
+        </w:rPr>
+        <w:t xml:space="preserve"> and making sure that the user </w:t>
+      </w:r>
+      <w:proofErr w:type="gramStart"/>
+      <w:r>
+        <w:rPr>
+          <w:rFonts w:ascii="Times New Roman" w:hAnsi="Times New Roman" w:cs="Times New Roman"/>
+          <w:sz w:val="24"/>
+          <w:szCs w:val="24"/>
+        </w:rPr>
+        <w:t>existing</w:t>
+      </w:r>
+      <w:proofErr w:type="gramEnd"/>
+      <w:r>
+        <w:rPr>
+          <w:rFonts w:ascii="Times New Roman" w:hAnsi="Times New Roman" w:cs="Times New Roman"/>
+          <w:sz w:val="24"/>
+          <w:szCs w:val="24"/>
+        </w:rPr>
+        <w:t xml:space="preserve"> in the database.</w:t>
+      </w:r>
+    </w:p>
+    <w:p>
+      <w:pPr>
+        <w:rPr>
+          <w:rFonts w:ascii="Times New Roman" w:hAnsi="Times New Roman" w:cs="Times New Roman"/>
+          <w:b/>
+          <w:sz w:val="24"/>
+          <w:szCs w:val="24"/>
+        </w:rPr>
+      </w:pPr>
+    </w:p>
+    <w:p>
+      <w:pPr>
+        <w:rPr>
+          <w:rFonts w:ascii="Times New Roman" w:hAnsi="Times New Roman" w:cs="Times New Roman"/>
+          <w:b/>
+          <w:sz w:val="24"/>
+          <w:szCs w:val="24"/>
+        </w:rPr>
+      </w:pPr>
+      <w:proofErr w:type="spellStart"/>
+      <w:r>
+        <w:rPr>
+          <w:rFonts w:ascii="Times New Roman" w:hAnsi="Times New Roman" w:cs="Times New Roman"/>
+          <w:b/>
+          <w:sz w:val="24"/>
+          <w:szCs w:val="24"/>
+        </w:rPr>
+        <w:t>src</w:t>
+      </w:r>
+      <w:proofErr w:type="spellEnd"/>
+      <w:r>
+        <w:rPr>
+          <w:rFonts w:ascii="Times New Roman" w:hAnsi="Times New Roman" w:cs="Times New Roman"/>
+          <w:b/>
+          <w:sz w:val="24"/>
+          <w:szCs w:val="24"/>
+        </w:rPr>
+        <w:t>/main/resources/templates, HTML pages that require no authentication and one that does require authentication:</w:t>
+      </w:r>
+    </w:p>
+    <w:p>
+      <w:pPr>
+        <w:ind w:left="720" w:hanging="720"/>
+        <w:rPr>
+          <w:rFonts w:ascii="Times New Roman" w:hAnsi="Times New Roman" w:cs="Times New Roman"/>
+          <w:i/>
+          <w:sz w:val="24"/>
+          <w:szCs w:val="24"/>
+        </w:rPr>
+      </w:pPr>
+      <w:r>
+        <w:rPr>
+          <w:rFonts w:ascii="Times New Roman" w:hAnsi="Times New Roman" w:cs="Times New Roman"/>
+          <w:i/>
+          <w:sz w:val="24"/>
+          <w:szCs w:val="24"/>
+        </w:rPr>
+        <w:t>Every HTML page requires the following in the HTML Tags:</w:t>
+      </w:r>
+    </w:p>
+    <w:p>
+      <w:pPr>
+        <w:ind w:left="720" w:hanging="720"/>
+        <w:rPr>
+          <w:rStyle w:val="pl-kos"/>
+          <w:rFonts w:ascii="Times New Roman" w:hAnsi="Times New Roman" w:cs="Times New Roman"/>
+          <w:color w:val="1F2328"/>
+          <w:sz w:val="24"/>
+          <w:szCs w:val="24"/>
+          <w:shd w:val="clear" w:color="auto" w:fill="FFFFFF"/>
+        </w:rPr>
+      </w:pPr>
+      <w:r>
+        <w:rPr>
+          <w:rStyle w:val="pl-kos"/>
+          <w:rFonts w:ascii="Times New Roman" w:hAnsi="Times New Roman" w:cs="Times New Roman"/>
+          <w:color w:val="1F2328"/>
+          <w:sz w:val="24"/>
+          <w:szCs w:val="24"/>
+          <w:shd w:val="clear" w:color="auto" w:fill="FFFFFF"/>
+        </w:rPr>
+        <w:t>&lt;</w:t>
+      </w:r>
+      <w:r>
+        <w:rPr>
+          <w:rStyle w:val="pl-ent"/>
+          <w:rFonts w:ascii="Times New Roman" w:hAnsi="Times New Roman" w:cs="Times New Roman"/>
+          <w:sz w:val="24"/>
+          <w:szCs w:val="24"/>
+          <w:shd w:val="clear" w:color="auto" w:fill="FFFFFF"/>
+        </w:rPr>
+        <w:t>html</w:t>
+      </w:r>
+      <w:r>
+        <w:rPr>
+          <w:rFonts w:ascii="Times New Roman" w:hAnsi="Times New Roman" w:cs="Times New Roman"/>
+          <w:color w:val="1F2328"/>
+          <w:sz w:val="24"/>
+          <w:szCs w:val="24"/>
+          <w:shd w:val="clear" w:color="auto" w:fill="FFFFFF"/>
+        </w:rPr>
+        <w:t xml:space="preserve"> </w:t>
+      </w:r>
+      <w:proofErr w:type="spellStart"/>
+      <w:r>
+        <w:rPr>
+          <w:rStyle w:val="pl-c1"/>
+          <w:rFonts w:ascii="Times New Roman" w:hAnsi="Times New Roman" w:cs="Times New Roman"/>
+          <w:sz w:val="24"/>
+          <w:szCs w:val="24"/>
+          <w:shd w:val="clear" w:color="auto" w:fill="FFFFFF"/>
+        </w:rPr>
+        <w:t>xmlns</w:t>
+      </w:r>
+      <w:proofErr w:type="spellEnd"/>
+      <w:r>
+        <w:rPr>
+          <w:rFonts w:ascii="Times New Roman" w:hAnsi="Times New Roman" w:cs="Times New Roman"/>
+          <w:color w:val="1F2328"/>
+          <w:sz w:val="24"/>
+          <w:szCs w:val="24"/>
+          <w:shd w:val="clear" w:color="auto" w:fill="FFFFFF"/>
+        </w:rPr>
+        <w:t>="</w:t>
+      </w:r>
+      <w:r>
+        <w:rPr>
+          <w:rStyle w:val="pl-s"/>
+          <w:rFonts w:ascii="Times New Roman" w:hAnsi="Times New Roman" w:cs="Times New Roman"/>
+          <w:sz w:val="24"/>
+          <w:szCs w:val="24"/>
+          <w:shd w:val="clear" w:color="auto" w:fill="FFFFFF"/>
+        </w:rPr>
+        <w:t>http://www.w3.org/1999/xhtml</w:t>
+      </w:r>
+      <w:r>
+        <w:rPr>
+          <w:rFonts w:ascii="Times New Roman" w:hAnsi="Times New Roman" w:cs="Times New Roman"/>
+          <w:color w:val="1F2328"/>
+          <w:sz w:val="24"/>
+          <w:szCs w:val="24"/>
+          <w:shd w:val="clear" w:color="auto" w:fill="FFFFFF"/>
+        </w:rPr>
+        <w:t xml:space="preserve">" </w:t>
+      </w:r>
+      <w:proofErr w:type="spellStart"/>
+      <w:r>
+        <w:rPr>
+          <w:rStyle w:val="pl-c1"/>
+          <w:rFonts w:ascii="Times New Roman" w:hAnsi="Times New Roman" w:cs="Times New Roman"/>
+          <w:sz w:val="24"/>
+          <w:szCs w:val="24"/>
+          <w:shd w:val="clear" w:color="auto" w:fill="FFFFFF"/>
+        </w:rPr>
+        <w:t>xmlns:th</w:t>
+      </w:r>
+      <w:proofErr w:type="spellEnd"/>
+      <w:r>
+        <w:rPr>
+          <w:rFonts w:ascii="Times New Roman" w:hAnsi="Times New Roman" w:cs="Times New Roman"/>
+          <w:color w:val="1F2328"/>
+          <w:sz w:val="24"/>
+          <w:szCs w:val="24"/>
+          <w:shd w:val="clear" w:color="auto" w:fill="FFFFFF"/>
+        </w:rPr>
+        <w:t>="</w:t>
+      </w:r>
+      <w:r>
+        <w:rPr>
+          <w:rStyle w:val="pl-s"/>
+          <w:rFonts w:ascii="Times New Roman" w:hAnsi="Times New Roman" w:cs="Times New Roman"/>
+          <w:sz w:val="24"/>
+          <w:szCs w:val="24"/>
+          <w:shd w:val="clear" w:color="auto" w:fill="FFFFFF"/>
+        </w:rPr>
+        <w:t>https://www.thymeleaf.org</w:t>
+      </w:r>
+      <w:r>
+        <w:rPr>
+          <w:rFonts w:ascii="Times New Roman" w:hAnsi="Times New Roman" w:cs="Times New Roman"/>
+          <w:color w:val="1F2328"/>
+          <w:sz w:val="24"/>
+          <w:szCs w:val="24"/>
+          <w:shd w:val="clear" w:color="auto" w:fill="FFFFFF"/>
+        </w:rPr>
+        <w:t>"</w:t>
+      </w:r>
+      <w:r>
+        <w:rPr>
+          <w:rStyle w:val="pl-kos"/>
+          <w:rFonts w:ascii="Times New Roman" w:hAnsi="Times New Roman" w:cs="Times New Roman"/>
+          <w:color w:val="1F2328"/>
+          <w:sz w:val="24"/>
+          <w:szCs w:val="24"/>
+          <w:shd w:val="clear" w:color="auto" w:fill="FFFFFF"/>
+        </w:rPr>
+        <w:t>&gt;</w:t>
+      </w:r>
+      <w:r>
+        <w:rPr>
+          <w:rStyle w:val="pl-kos"/>
+          <w:rFonts w:ascii="Times New Roman" w:hAnsi="Times New Roman" w:cs="Times New Roman"/>
+          <w:color w:val="1F2328"/>
+          <w:sz w:val="24"/>
+          <w:szCs w:val="24"/>
+          <w:shd w:val="clear" w:color="auto" w:fill="FFFFFF"/>
+        </w:rPr>
+        <w:br/>
+      </w:r>
+    </w:p>
+    <w:p>
+      <w:pPr>
+        <w:ind w:left="720" w:hanging="720"/>
+        <w:rPr>
+          <w:rFonts w:ascii="Times New Roman" w:hAnsi="Times New Roman" w:cs="Times New Roman"/>
+          <w:i/>
+          <w:sz w:val="24"/>
+          <w:szCs w:val="24"/>
+        </w:rPr>
+      </w:pPr>
+      <w:r>
+        <w:rPr>
+          <w:rFonts w:ascii="Times New Roman" w:hAnsi="Times New Roman" w:cs="Times New Roman"/>
+          <w:i/>
+          <w:sz w:val="24"/>
+          <w:szCs w:val="24"/>
+        </w:rPr>
+        <w:t>Every HTML page that requires authentication needs the following in the HTML Tags:</w:t>
+      </w:r>
+    </w:p>
+    <w:p>
+      <w:pPr>
+        <w:spacing w:line="300" w:lineRule="atLeast"/>
+        <w:rPr>
+          <w:rFonts w:ascii="Times New Roman" w:eastAsia="Times New Roman" w:hAnsi="Times New Roman" w:cs="Times New Roman"/>
+          <w:color w:val="1F2328"/>
+          <w:sz w:val="24"/>
+          <w:szCs w:val="24"/>
+          <w:lang w:val="en-US" w:eastAsia="en-US"/>
+        </w:rPr>
+      </w:pPr>
+      <w:r>
+        <w:rPr>
+          <w:rFonts w:ascii="Times New Roman" w:eastAsia="Times New Roman" w:hAnsi="Times New Roman" w:cs="Times New Roman"/>
+          <w:color w:val="1F2328"/>
+          <w:sz w:val="24"/>
+          <w:szCs w:val="24"/>
+          <w:lang w:val="en-US" w:eastAsia="en-US"/>
+        </w:rPr>
+        <w:t>&lt;html</w:t>
+      </w:r>
+      <w:r>
+        <w:rPr>
+          <w:rFonts w:ascii="Times New Roman" w:eastAsia="Times New Roman" w:hAnsi="Times New Roman" w:cs="Times New Roman"/>
+          <w:color w:val="1F2328"/>
+          <w:sz w:val="24"/>
+          <w:szCs w:val="24"/>
+          <w:lang w:val="en-US" w:eastAsia="en-US"/>
+        </w:rPr>
+        <w:t xml:space="preserve"> </w:t>
+      </w:r>
+      <w:proofErr w:type="spellStart"/>
+      <w:r>
+        <w:rPr>
+          <w:rFonts w:ascii="Times New Roman" w:eastAsia="Times New Roman" w:hAnsi="Times New Roman" w:cs="Times New Roman"/>
+          <w:color w:val="1F2328"/>
+          <w:sz w:val="24"/>
+          <w:szCs w:val="24"/>
+          <w:lang w:val="en-US" w:eastAsia="en-US"/>
+        </w:rPr>
+        <w:t>xmlns</w:t>
+      </w:r>
+      <w:proofErr w:type="spellEnd"/>
+      <w:r>
+        <w:rPr>
+          <w:rFonts w:ascii="Times New Roman" w:eastAsia="Times New Roman" w:hAnsi="Times New Roman" w:cs="Times New Roman"/>
+          <w:color w:val="1F2328"/>
+          <w:sz w:val="24"/>
+          <w:szCs w:val="24"/>
+          <w:lang w:val="en-US" w:eastAsia="en-US"/>
+        </w:rPr>
+        <w:t>="</w:t>
+      </w:r>
+      <w:r>
+        <w:rPr>
+          <w:rFonts w:ascii="Times New Roman" w:eastAsia="Times New Roman" w:hAnsi="Times New Roman" w:cs="Times New Roman"/>
+          <w:color w:val="1F2328"/>
+          <w:sz w:val="24"/>
+          <w:szCs w:val="24"/>
+          <w:lang w:val="en-US" w:eastAsia="en-US"/>
+        </w:rPr>
+        <w:t>http://www.w3.org/1999/xhtml</w:t>
+      </w:r>
+      <w:r>
+        <w:rPr>
+          <w:rFonts w:ascii="Times New Roman" w:eastAsia="Times New Roman" w:hAnsi="Times New Roman" w:cs="Times New Roman"/>
+          <w:color w:val="1F2328"/>
+          <w:sz w:val="24"/>
+          <w:szCs w:val="24"/>
+          <w:lang w:val="en-US" w:eastAsia="en-US"/>
+        </w:rPr>
+        <w:t xml:space="preserve">" </w:t>
+      </w:r>
+      <w:proofErr w:type="spellStart"/>
+      <w:r>
+        <w:rPr>
+          <w:rFonts w:ascii="Times New Roman" w:eastAsia="Times New Roman" w:hAnsi="Times New Roman" w:cs="Times New Roman"/>
+          <w:color w:val="1F2328"/>
+          <w:sz w:val="24"/>
+          <w:szCs w:val="24"/>
+          <w:lang w:val="en-US" w:eastAsia="en-US"/>
+        </w:rPr>
+        <w:t>xmlns:th</w:t>
+      </w:r>
+      <w:proofErr w:type="spellEnd"/>
+      <w:r>
+        <w:rPr>
+          <w:rFonts w:ascii="Times New Roman" w:eastAsia="Times New Roman" w:hAnsi="Times New Roman" w:cs="Times New Roman"/>
+          <w:color w:val="1F2328"/>
+          <w:sz w:val="24"/>
+          <w:szCs w:val="24"/>
+          <w:lang w:val="en-US" w:eastAsia="en-US"/>
+        </w:rPr>
+        <w:t>="</w:t>
+      </w:r>
+      <w:r>
+        <w:rPr>
+          <w:rFonts w:ascii="Times New Roman" w:eastAsia="Times New Roman" w:hAnsi="Times New Roman" w:cs="Times New Roman"/>
+          <w:color w:val="1F2328"/>
+          <w:sz w:val="24"/>
+          <w:szCs w:val="24"/>
+          <w:lang w:val="en-US" w:eastAsia="en-US"/>
+        </w:rPr>
+        <w:t>https://www.thymeleaf.org</w:t>
+      </w:r>
+      <w:r>
+        <w:rPr>
+          <w:rFonts w:ascii="Times New Roman" w:eastAsia="Times New Roman" w:hAnsi="Times New Roman" w:cs="Times New Roman"/>
+          <w:color w:val="1F2328"/>
+          <w:sz w:val="24"/>
+          <w:szCs w:val="24"/>
+          <w:lang w:val="en-US" w:eastAsia="en-US"/>
+        </w:rPr>
+        <w:t>"</w:t>
+      </w:r>
+    </w:p>
+    <w:p>
+      <w:pPr>
+        <w:spacing w:line="300" w:lineRule="atLeast"/>
+        <w:rPr>
+          <w:rFonts w:ascii="Times New Roman" w:eastAsia="Times New Roman" w:hAnsi="Times New Roman" w:cs="Times New Roman"/>
+          <w:color w:val="1F2328"/>
+          <w:sz w:val="24"/>
+          <w:szCs w:val="24"/>
+          <w:lang w:val="en-US" w:eastAsia="en-US"/>
+        </w:rPr>
+      </w:pPr>
+      <w:r>
+        <w:rPr>
+          <w:rFonts w:ascii="Times New Roman" w:eastAsia="Times New Roman" w:hAnsi="Times New Roman" w:cs="Times New Roman"/>
+          <w:color w:val="1F2328"/>
+          <w:sz w:val="24"/>
+          <w:szCs w:val="24"/>
+          <w:lang w:val="en-US" w:eastAsia="en-US"/>
+        </w:rPr>
+        <w:t>xmlns:sec</w:t>
+      </w:r>
+      <w:r>
+        <w:rPr>
+          <w:rFonts w:ascii="Times New Roman" w:eastAsia="Times New Roman" w:hAnsi="Times New Roman" w:cs="Times New Roman"/>
+          <w:color w:val="1F2328"/>
+          <w:sz w:val="24"/>
+          <w:szCs w:val="24"/>
+          <w:lang w:val="en-US" w:eastAsia="en-US"/>
+        </w:rPr>
+        <w:t>="</w:t>
+      </w:r>
+      <w:r>
+        <w:rPr>
+          <w:rFonts w:ascii="Times New Roman" w:eastAsia="Times New Roman" w:hAnsi="Times New Roman" w:cs="Times New Roman"/>
+          <w:color w:val="1F2328"/>
+          <w:sz w:val="24"/>
+          <w:szCs w:val="24"/>
+          <w:lang w:val="en-US" w:eastAsia="en-US"/>
+        </w:rPr>
+        <w:t>https://www.thymeleaf.org/thymeleaf-extras-springsecurity6</w:t>
+      </w:r>
+      <w:r>
+        <w:rPr>
+          <w:rFonts w:ascii="Times New Roman" w:eastAsia="Times New Roman" w:hAnsi="Times New Roman" w:cs="Times New Roman"/>
+          <w:color w:val="1F2328"/>
+          <w:sz w:val="24"/>
+          <w:szCs w:val="24"/>
+          <w:lang w:val="en-US" w:eastAsia="en-US"/>
+        </w:rPr>
+        <w:t>"</w:t>
+      </w:r>
+      <w:r>
+        <w:rPr>
+          <w:rFonts w:ascii="Times New Roman" w:eastAsia="Times New Roman" w:hAnsi="Times New Roman" w:cs="Times New Roman"/>
+          <w:color w:val="1F2328"/>
+          <w:sz w:val="24"/>
+          <w:szCs w:val="24"/>
+          <w:lang w:val="en-US" w:eastAsia="en-US"/>
+        </w:rPr>
+        <w:t>&gt;</w:t>
+      </w:r>
+    </w:p>
+    <w:p>
+      <w:pPr>
+        <w:rPr>
+          <w:rFonts w:ascii="Times New Roman" w:hAnsi="Times New Roman" w:cs="Times New Roman"/>
+          <w:sz w:val="24"/>
+          <w:szCs w:val="24"/>
+          <w:lang w:val="en-US"/>
+        </w:rPr>
+      </w:pPr>
+    </w:p>
+    <w:p>
+      <w:pPr>
+        <w:ind w:left="720" w:hanging="720"/>
+        <w:rPr>
+          <w:rFonts w:ascii="Times New Roman" w:hAnsi="Times New Roman" w:cs="Times New Roman"/>
+          <w:b/>
+          <w:sz w:val="24"/>
+          <w:szCs w:val="24"/>
+        </w:rPr>
+      </w:pPr>
+      <w:r>
+        <w:rPr>
+          <w:rFonts w:ascii="Times New Roman" w:hAnsi="Times New Roman" w:cs="Times New Roman"/>
+          <w:b/>
+          <w:sz w:val="24"/>
+          <w:szCs w:val="24"/>
+        </w:rPr>
+        <w:t>Require no authentication/no login:</w:t>
+      </w:r>
+    </w:p>
+    <w:p>
+      <w:pPr>
+        <w:ind w:left="720" w:hanging="720"/>
+        <w:rPr>
+          <w:rFonts w:ascii="Times New Roman" w:hAnsi="Times New Roman" w:cs="Times New Roman"/>
+          <w:sz w:val="24"/>
+          <w:szCs w:val="24"/>
+        </w:rPr>
+      </w:pPr>
+      <w:r>
+        <w:rPr>
+          <w:rFonts w:ascii="Times New Roman" w:hAnsi="Times New Roman" w:cs="Times New Roman"/>
+          <w:b/>
+          <w:i/>
+          <w:sz w:val="24"/>
+          <w:szCs w:val="24"/>
+        </w:rPr>
+        <w:t>index.html-</w:t>
+      </w:r>
+      <w:r>
+        <w:rPr>
+          <w:rFonts w:ascii="Times New Roman" w:hAnsi="Times New Roman" w:cs="Times New Roman"/>
+          <w:sz w:val="24"/>
+          <w:szCs w:val="24"/>
+        </w:rPr>
+        <w:t xml:space="preserve"> This is our home/landing page whenever you type in “localhost:8080” this is </w:t>
+      </w:r>
+      <w:proofErr w:type="spellStart"/>
+      <w:proofErr w:type="gramStart"/>
+      <w:r>
+        <w:rPr>
+          <w:rFonts w:ascii="Times New Roman" w:hAnsi="Times New Roman" w:cs="Times New Roman"/>
+          <w:sz w:val="24"/>
+          <w:szCs w:val="24"/>
+        </w:rPr>
+        <w:t>are</w:t>
+      </w:r>
+      <w:proofErr w:type="spellEnd"/>
+      <w:proofErr w:type="gramEnd"/>
+      <w:r>
+        <w:rPr>
+          <w:rFonts w:ascii="Times New Roman" w:hAnsi="Times New Roman" w:cs="Times New Roman"/>
+          <w:sz w:val="24"/>
+          <w:szCs w:val="24"/>
+        </w:rPr>
+        <w:t xml:space="preserve"> main directory that takes you into the login, registration.</w:t>
+      </w:r>
+    </w:p>
+    <w:p>
+      <w:pPr>
+        <w:ind w:left="720" w:hanging="720"/>
+        <w:rPr>
+          <w:rFonts w:ascii="Times New Roman" w:hAnsi="Times New Roman" w:cs="Times New Roman"/>
+          <w:sz w:val="24"/>
+          <w:szCs w:val="24"/>
+        </w:rPr>
+      </w:pPr>
+      <w:r>
+        <w:rPr>
+          <w:rFonts w:ascii="Times New Roman" w:hAnsi="Times New Roman" w:cs="Times New Roman"/>
+          <w:b/>
+          <w:i/>
+          <w:sz w:val="24"/>
+          <w:szCs w:val="24"/>
+        </w:rPr>
+        <w:t xml:space="preserve">registration.html- </w:t>
+      </w:r>
+    </w:p>
+    <w:p>
+      <w:pPr>
+        <w:ind w:left="720" w:hanging="720"/>
+        <w:rPr>
+          <w:rFonts w:ascii="Times New Roman" w:hAnsi="Times New Roman" w:cs="Times New Roman"/>
+          <w:sz w:val="24"/>
+          <w:szCs w:val="24"/>
+        </w:rPr>
+      </w:pPr>
+      <w:r>
+        <w:rPr>
+          <w:rFonts w:ascii="Times New Roman" w:hAnsi="Times New Roman" w:cs="Times New Roman"/>
+          <w:b/>
+          <w:i/>
+          <w:sz w:val="24"/>
+          <w:szCs w:val="24"/>
+        </w:rPr>
+        <w:t xml:space="preserve">registrationsucces.html- </w:t>
+      </w:r>
+      <w:r>
+        <w:rPr>
+          <w:rFonts w:ascii="Times New Roman" w:hAnsi="Times New Roman" w:cs="Times New Roman"/>
+          <w:sz w:val="24"/>
+          <w:szCs w:val="24"/>
+        </w:rPr>
+        <w:t xml:space="preserve">This is a linking page that just returns a message to the user that they successfully created </w:t>
+      </w:r>
+      <w:proofErr w:type="spellStart"/>
+      <w:proofErr w:type="gramStart"/>
+      <w:r>
+        <w:rPr>
+          <w:rFonts w:ascii="Times New Roman" w:hAnsi="Times New Roman" w:cs="Times New Roman"/>
+          <w:sz w:val="24"/>
+          <w:szCs w:val="24"/>
+        </w:rPr>
+        <w:t>a</w:t>
+      </w:r>
+      <w:proofErr w:type="spellEnd"/>
+      <w:proofErr w:type="gramEnd"/>
+      <w:r>
+        <w:rPr>
+          <w:rFonts w:ascii="Times New Roman" w:hAnsi="Times New Roman" w:cs="Times New Roman"/>
+          <w:sz w:val="24"/>
+          <w:szCs w:val="24"/>
+        </w:rPr>
+        <w:t xml:space="preserve"> account, we advise to check your database scheme to make sure it appears, it then will direct the user to go to the login page. </w:t>
+      </w:r>
+    </w:p>
+    <w:p>
+      <w:pPr>
+        <w:ind w:left="720" w:hanging="720"/>
+        <w:rPr>
+          <w:rFonts w:ascii="Times New Roman" w:hAnsi="Times New Roman" w:cs="Times New Roman"/>
+          <w:sz w:val="24"/>
+          <w:szCs w:val="24"/>
+        </w:rPr>
+      </w:pPr>
+      <w:r>
+        <w:rPr>
+          <w:rFonts w:ascii="Times New Roman" w:hAnsi="Times New Roman" w:cs="Times New Roman"/>
+          <w:b/>
+          <w:i/>
+          <w:sz w:val="24"/>
+          <w:szCs w:val="24"/>
+        </w:rPr>
+        <w:t xml:space="preserve">login.html- </w:t>
+      </w:r>
+      <w:r>
+        <w:rPr>
+          <w:rFonts w:ascii="Times New Roman" w:hAnsi="Times New Roman" w:cs="Times New Roman"/>
+          <w:sz w:val="24"/>
+          <w:szCs w:val="24"/>
+        </w:rPr>
+        <w:t xml:space="preserve">This web page is where we create a form that allows a connection to our database to look for any of the information type in from the </w:t>
+      </w:r>
+      <w:r>
+        <w:rPr>
+          <w:rFonts w:ascii="Times New Roman" w:hAnsi="Times New Roman" w:cs="Times New Roman"/>
+          <w:b/>
+          <w:sz w:val="24"/>
+          <w:szCs w:val="24"/>
+        </w:rPr>
+        <w:t xml:space="preserve">&lt;input&gt; tag </w:t>
+      </w:r>
+      <w:r>
+        <w:rPr>
+          <w:rFonts w:ascii="Times New Roman" w:hAnsi="Times New Roman" w:cs="Times New Roman"/>
+          <w:sz w:val="24"/>
+          <w:szCs w:val="24"/>
+        </w:rPr>
+        <w:t xml:space="preserve">while searching through that specific database. Additionally, the form is made up of the opening tag: </w:t>
+      </w:r>
+      <w:r>
+        <w:rPr>
+          <w:rFonts w:ascii="Times New Roman" w:hAnsi="Times New Roman" w:cs="Times New Roman"/>
+          <w:sz w:val="24"/>
+          <w:szCs w:val="24"/>
+        </w:rPr>
+        <w:br/>
+      </w:r>
+      <w:r>
+        <w:rPr>
+          <w:rFonts w:ascii="Times New Roman" w:hAnsi="Times New Roman" w:cs="Times New Roman"/>
+          <w:sz w:val="24"/>
+          <w:szCs w:val="24"/>
+          <w:highlight w:val="yellow"/>
+        </w:rPr>
+        <w:t>“</w:t>
+      </w:r>
+      <w:proofErr w:type="spellStart"/>
+      <w:r>
+        <w:rPr>
+          <w:rStyle w:val="pl-c1"/>
+          <w:rFonts w:ascii="Times New Roman" w:hAnsi="Times New Roman" w:cs="Times New Roman"/>
+          <w:sz w:val="24"/>
+          <w:szCs w:val="24"/>
+          <w:highlight w:val="yellow"/>
+          <w:shd w:val="clear" w:color="auto" w:fill="FFFFFF"/>
+        </w:rPr>
+        <w:t>th:action</w:t>
+      </w:r>
+      <w:proofErr w:type="spellEnd"/>
+      <w:r>
+        <w:rPr>
+          <w:rFonts w:ascii="Times New Roman" w:hAnsi="Times New Roman" w:cs="Times New Roman"/>
+          <w:color w:val="1F2328"/>
+          <w:sz w:val="24"/>
+          <w:szCs w:val="24"/>
+          <w:highlight w:val="yellow"/>
+          <w:shd w:val="clear" w:color="auto" w:fill="FFFFFF"/>
+        </w:rPr>
+        <w:t>="</w:t>
+      </w:r>
+      <w:r>
+        <w:rPr>
+          <w:rStyle w:val="pl-s"/>
+          <w:rFonts w:ascii="Times New Roman" w:hAnsi="Times New Roman" w:cs="Times New Roman"/>
+          <w:sz w:val="24"/>
+          <w:szCs w:val="24"/>
+          <w:highlight w:val="yellow"/>
+          <w:shd w:val="clear" w:color="auto" w:fill="FFFFFF"/>
+        </w:rPr>
+        <w:t>@{/login}</w:t>
+      </w:r>
+      <w:r>
+        <w:rPr>
+          <w:rFonts w:ascii="Times New Roman" w:hAnsi="Times New Roman" w:cs="Times New Roman"/>
+          <w:color w:val="1F2328"/>
+          <w:sz w:val="24"/>
+          <w:szCs w:val="24"/>
+          <w:highlight w:val="yellow"/>
+          <w:shd w:val="clear" w:color="auto" w:fill="FFFFFF"/>
+        </w:rPr>
+        <w:t xml:space="preserve">" </w:t>
+      </w:r>
+      <w:r>
+        <w:rPr>
+          <w:rStyle w:val="pl-c1"/>
+          <w:rFonts w:ascii="Times New Roman" w:hAnsi="Times New Roman" w:cs="Times New Roman"/>
+          <w:sz w:val="24"/>
+          <w:szCs w:val="24"/>
+          <w:highlight w:val="yellow"/>
+          <w:shd w:val="clear" w:color="auto" w:fill="FFFFFF"/>
+        </w:rPr>
+        <w:t>method</w:t>
+      </w:r>
+      <w:r>
+        <w:rPr>
+          <w:rFonts w:ascii="Times New Roman" w:hAnsi="Times New Roman" w:cs="Times New Roman"/>
+          <w:color w:val="1F2328"/>
+          <w:sz w:val="24"/>
+          <w:szCs w:val="24"/>
+          <w:highlight w:val="yellow"/>
+          <w:shd w:val="clear" w:color="auto" w:fill="FFFFFF"/>
+        </w:rPr>
+        <w:t>="</w:t>
+      </w:r>
+      <w:r>
+        <w:rPr>
+          <w:rStyle w:val="pl-s"/>
+          <w:rFonts w:ascii="Times New Roman" w:hAnsi="Times New Roman" w:cs="Times New Roman"/>
+          <w:sz w:val="24"/>
+          <w:szCs w:val="24"/>
+          <w:highlight w:val="yellow"/>
+          <w:shd w:val="clear" w:color="auto" w:fill="FFFFFF"/>
+        </w:rPr>
+        <w:t>post</w:t>
+      </w:r>
+      <w:r>
+        <w:rPr>
+          <w:rFonts w:ascii="Times New Roman" w:hAnsi="Times New Roman" w:cs="Times New Roman"/>
+          <w:color w:val="1F2328"/>
+          <w:sz w:val="24"/>
+          <w:szCs w:val="24"/>
+          <w:highlight w:val="yellow"/>
+          <w:shd w:val="clear" w:color="auto" w:fill="FFFFFF"/>
+        </w:rPr>
+        <w:t xml:space="preserve">" </w:t>
+      </w:r>
+      <w:proofErr w:type="spellStart"/>
+      <w:r>
+        <w:rPr>
+          <w:rStyle w:val="pl-c1"/>
+          <w:rFonts w:ascii="Times New Roman" w:hAnsi="Times New Roman" w:cs="Times New Roman"/>
+          <w:sz w:val="24"/>
+          <w:szCs w:val="24"/>
+          <w:highlight w:val="yellow"/>
+          <w:shd w:val="clear" w:color="auto" w:fill="FFFFFF"/>
+        </w:rPr>
+        <w:t>th:object</w:t>
+      </w:r>
+      <w:proofErr w:type="spellEnd"/>
+      <w:r>
+        <w:rPr>
+          <w:rFonts w:ascii="Times New Roman" w:hAnsi="Times New Roman" w:cs="Times New Roman"/>
+          <w:color w:val="1F2328"/>
+          <w:sz w:val="24"/>
+          <w:szCs w:val="24"/>
+          <w:highlight w:val="yellow"/>
+          <w:shd w:val="clear" w:color="auto" w:fill="FFFFFF"/>
+        </w:rPr>
+        <w:t>="</w:t>
+      </w:r>
+      <w:r>
+        <w:rPr>
+          <w:rStyle w:val="pl-s"/>
+          <w:rFonts w:ascii="Times New Roman" w:hAnsi="Times New Roman" w:cs="Times New Roman"/>
+          <w:sz w:val="24"/>
+          <w:szCs w:val="24"/>
+          <w:highlight w:val="yellow"/>
+          <w:shd w:val="clear" w:color="auto" w:fill="FFFFFF"/>
+        </w:rPr>
+        <w:t>${user}</w:t>
+      </w:r>
+      <w:r>
+        <w:rPr>
+          <w:rFonts w:ascii="Times New Roman" w:hAnsi="Times New Roman" w:cs="Times New Roman"/>
+          <w:sz w:val="24"/>
+          <w:szCs w:val="24"/>
+          <w:highlight w:val="yellow"/>
+        </w:rPr>
+        <w:t>”</w:t>
+      </w:r>
+    </w:p>
+    <w:p>
+      <w:pPr>
+        <w:ind w:left="720" w:hanging="720"/>
+        <w:rPr>
+          <w:rFonts w:ascii="Times New Roman" w:hAnsi="Times New Roman" w:cs="Times New Roman"/>
+          <w:sz w:val="24"/>
+          <w:szCs w:val="24"/>
+        </w:rPr>
+      </w:pPr>
+      <w:proofErr w:type="spellStart"/>
+      <w:r>
+        <w:rPr>
+          <w:rFonts w:ascii="Times New Roman" w:hAnsi="Times New Roman" w:cs="Times New Roman"/>
+          <w:sz w:val="24"/>
+          <w:szCs w:val="24"/>
+        </w:rPr>
+        <w:t>th:action</w:t>
+      </w:r>
+      <w:proofErr w:type="spellEnd"/>
+      <w:r>
+        <w:rPr>
+          <w:rFonts w:ascii="Times New Roman" w:hAnsi="Times New Roman" w:cs="Times New Roman"/>
+          <w:sz w:val="24"/>
+          <w:szCs w:val="24"/>
+        </w:rPr>
+        <w:t xml:space="preserve"> and </w:t>
+      </w:r>
+      <w:proofErr w:type="spellStart"/>
+      <w:r>
+        <w:rPr>
+          <w:rFonts w:ascii="Times New Roman" w:hAnsi="Times New Roman" w:cs="Times New Roman"/>
+          <w:sz w:val="24"/>
+          <w:szCs w:val="24"/>
+        </w:rPr>
+        <w:t>th:object</w:t>
+      </w:r>
+      <w:proofErr w:type="spellEnd"/>
+      <w:r>
+        <w:rPr>
+          <w:rFonts w:ascii="Times New Roman" w:hAnsi="Times New Roman" w:cs="Times New Roman"/>
+          <w:sz w:val="24"/>
+          <w:szCs w:val="24"/>
+        </w:rPr>
+        <w:t xml:space="preserve"> are two attributes used to bind a form to a Spring MVC controller, in this case it connects to our </w:t>
+      </w:r>
+      <w:proofErr w:type="spellStart"/>
+      <w:r>
+        <w:rPr>
+          <w:rFonts w:ascii="Times New Roman" w:hAnsi="Times New Roman" w:cs="Times New Roman"/>
+          <w:sz w:val="24"/>
+          <w:szCs w:val="24"/>
+        </w:rPr>
+        <w:t>LoginController</w:t>
+      </w:r>
+      <w:proofErr w:type="spellEnd"/>
+      <w:r>
+        <w:rPr>
+          <w:rFonts w:ascii="Times New Roman" w:hAnsi="Times New Roman" w:cs="Times New Roman"/>
+          <w:sz w:val="24"/>
+          <w:szCs w:val="24"/>
+        </w:rPr>
+        <w:t xml:space="preserve">. </w:t>
+      </w:r>
+    </w:p>
+    <w:p>
+      <w:pPr>
+        <w:ind w:left="720" w:hanging="720"/>
+        <w:rPr>
+          <w:rFonts w:ascii="Times New Roman" w:hAnsi="Times New Roman" w:cs="Times New Roman"/>
+          <w:sz w:val="24"/>
+          <w:szCs w:val="24"/>
+        </w:rPr>
+      </w:pPr>
+      <w:r>
+        <w:rPr>
+          <w:rFonts w:ascii="Times New Roman" w:hAnsi="Times New Roman" w:cs="Times New Roman"/>
+          <w:b/>
+          <w:i/>
+          <w:sz w:val="24"/>
+          <w:szCs w:val="24"/>
+        </w:rPr>
+        <w:t xml:space="preserve">loginsuccess.html- </w:t>
+      </w:r>
+      <w:proofErr w:type="gramStart"/>
+      <w:r>
+        <w:rPr>
+          <w:rFonts w:ascii="Times New Roman" w:hAnsi="Times New Roman" w:cs="Times New Roman"/>
+          <w:sz w:val="24"/>
+          <w:szCs w:val="24"/>
+        </w:rPr>
+        <w:t>Similar to</w:t>
+      </w:r>
+      <w:proofErr w:type="gramEnd"/>
+      <w:r>
+        <w:rPr>
+          <w:rFonts w:ascii="Times New Roman" w:hAnsi="Times New Roman" w:cs="Times New Roman"/>
+          <w:sz w:val="24"/>
+          <w:szCs w:val="24"/>
+        </w:rPr>
+        <w:t xml:space="preserve"> the “</w:t>
+      </w:r>
+      <w:r>
+        <w:rPr>
+          <w:rFonts w:ascii="Times New Roman" w:hAnsi="Times New Roman" w:cs="Times New Roman"/>
+          <w:b/>
+          <w:i/>
+          <w:sz w:val="24"/>
+          <w:szCs w:val="24"/>
+        </w:rPr>
+        <w:t>registrationsucces.html</w:t>
+      </w:r>
+      <w:r>
+        <w:rPr>
+          <w:rFonts w:ascii="Times New Roman" w:hAnsi="Times New Roman" w:cs="Times New Roman"/>
+          <w:sz w:val="24"/>
+          <w:szCs w:val="24"/>
+        </w:rPr>
+        <w:t>” page it returns a message to the user that they successfully logged into our system, and their information was found in the database. It then will direct the user to go to the dashboard page.</w:t>
+      </w:r>
+    </w:p>
+    <w:p>
+      <w:pPr>
+        <w:ind w:left="720" w:hanging="720"/>
+        <w:rPr>
+          <w:rFonts w:ascii="Times New Roman" w:hAnsi="Times New Roman" w:cs="Times New Roman"/>
+          <w:sz w:val="24"/>
+          <w:szCs w:val="24"/>
+        </w:rPr>
+      </w:pPr>
+      <w:r>
+        <w:rPr>
+          <w:rFonts w:ascii="Times New Roman" w:hAnsi="Times New Roman" w:cs="Times New Roman"/>
+          <w:b/>
+          <w:i/>
+          <w:sz w:val="24"/>
+          <w:szCs w:val="24"/>
+        </w:rPr>
+        <w:t xml:space="preserve">TestingListUsers.html- </w:t>
+      </w:r>
+      <w:r>
+        <w:rPr>
+          <w:rFonts w:ascii="Times New Roman" w:hAnsi="Times New Roman" w:cs="Times New Roman"/>
+          <w:sz w:val="24"/>
+          <w:szCs w:val="24"/>
+        </w:rPr>
+        <w:t xml:space="preserve">On this page </w:t>
+      </w:r>
+      <w:proofErr w:type="gramStart"/>
+      <w:r>
+        <w:rPr>
+          <w:rFonts w:ascii="Times New Roman" w:hAnsi="Times New Roman" w:cs="Times New Roman"/>
+          <w:sz w:val="24"/>
+          <w:szCs w:val="24"/>
+        </w:rPr>
+        <w:t>allows,</w:t>
+      </w:r>
+      <w:proofErr w:type="gramEnd"/>
+      <w:r>
+        <w:rPr>
+          <w:rFonts w:ascii="Times New Roman" w:hAnsi="Times New Roman" w:cs="Times New Roman"/>
+          <w:sz w:val="24"/>
+          <w:szCs w:val="24"/>
+        </w:rPr>
+        <w:t xml:space="preserve"> the user to view a list of users that are stored in the database, additionally this webpage gives a view of how Thymeleaf attributes are able to communicate with different tables within the database.</w:t>
+      </w:r>
+    </w:p>
+    <w:p>
+      <w:pPr>
+        <w:ind w:left="720" w:hanging="720"/>
+        <w:rPr>
+          <w:rFonts w:ascii="Times New Roman" w:hAnsi="Times New Roman" w:cs="Times New Roman"/>
+          <w:sz w:val="24"/>
+          <w:szCs w:val="24"/>
+        </w:rPr>
+      </w:pPr>
+      <w:r>
+        <w:rPr>
+          <w:rFonts w:ascii="Times New Roman" w:hAnsi="Times New Roman" w:cs="Times New Roman"/>
+          <w:sz w:val="24"/>
+          <w:szCs w:val="24"/>
+        </w:rPr>
+        <w:t xml:space="preserve"> </w:t>
+      </w:r>
+    </w:p>
+    <w:p>
+      <w:pPr>
+        <w:ind w:left="720" w:hanging="720"/>
+        <w:rPr>
+          <w:rFonts w:ascii="Times New Roman" w:hAnsi="Times New Roman" w:cs="Times New Roman"/>
+          <w:b/>
+          <w:sz w:val="24"/>
+          <w:szCs w:val="24"/>
+        </w:rPr>
+      </w:pPr>
+      <w:r>
+        <w:rPr>
+          <w:rFonts w:ascii="Times New Roman" w:hAnsi="Times New Roman" w:cs="Times New Roman"/>
+          <w:b/>
+          <w:sz w:val="24"/>
+          <w:szCs w:val="24"/>
+        </w:rPr>
+        <w:t>Requires authentication/login:</w:t>
+      </w:r>
+    </w:p>
+    <w:p>
+      <w:pPr>
+        <w:ind w:left="720" w:hanging="720"/>
+        <w:rPr>
+          <w:rFonts w:ascii="Times New Roman" w:hAnsi="Times New Roman" w:cs="Times New Roman"/>
+          <w:sz w:val="24"/>
+          <w:szCs w:val="24"/>
+        </w:rPr>
+      </w:pPr>
+      <w:r>
+        <w:rPr>
+          <w:rFonts w:ascii="Times New Roman" w:hAnsi="Times New Roman" w:cs="Times New Roman"/>
+          <w:b/>
+          <w:i/>
+          <w:sz w:val="24"/>
+          <w:szCs w:val="24"/>
+        </w:rPr>
+        <w:t xml:space="preserve">dashboard.html- </w:t>
+      </w:r>
+      <w:r>
+        <w:rPr>
+          <w:rFonts w:ascii="Times New Roman" w:hAnsi="Times New Roman" w:cs="Times New Roman"/>
+          <w:sz w:val="24"/>
+          <w:szCs w:val="24"/>
+        </w:rPr>
+        <w:t xml:space="preserve">Dashboard is our main page that requires the user to login in before they can </w:t>
+      </w:r>
+      <w:r>
+        <w:rPr>
+          <w:rFonts w:ascii="Times New Roman" w:hAnsi="Times New Roman" w:cs="Times New Roman"/>
+          <w:sz w:val="24"/>
+          <w:szCs w:val="24"/>
+        </w:rPr>
+        <w:t xml:space="preserve">access </w:t>
+      </w:r>
+      <w:r>
+        <w:rPr>
+          <w:rFonts w:ascii="Times New Roman" w:hAnsi="Times New Roman" w:cs="Times New Roman"/>
+          <w:sz w:val="24"/>
+          <w:szCs w:val="24"/>
+        </w:rPr>
+        <w:t>it, meaning it requires authentication.</w:t>
       </w:r>
     </w:p>
     <w:p/>
     <w:p/>
     <w:p>
       <w:pPr>
+        <w:pStyle w:val="Heading1"/>
+      </w:pPr>
+      <w:r>
+        <w:t>Implementing Importing &amp; Downloading Excel files</w:t>
+      </w:r>
+    </w:p>
+    <w:p>
+      <w:pPr>
+        <w:rPr>
+          <w:rFonts w:ascii="Times New Roman" w:eastAsia="Times New Roman" w:hAnsi="Times New Roman" w:cs="Times New Roman"/>
+        </w:rPr>
+      </w:pPr>
+    </w:p>
+    <w:p>
+      <w:pPr>
+        <w:rPr>
+          <w:rFonts w:ascii="Times New Roman" w:eastAsia="Times New Roman" w:hAnsi="Times New Roman" w:cs="Times New Roman"/>
+          <w:b/>
+          <w:bCs/>
+        </w:rPr>
+      </w:pPr>
+      <w:r>
+        <w:rPr>
+          <w:rFonts w:ascii="Times New Roman" w:eastAsia="Times New Roman" w:hAnsi="Times New Roman" w:cs="Times New Roman"/>
+          <w:b/>
+          <w:bCs/>
+        </w:rPr>
+        <w:t>Controllers:</w:t>
+      </w:r>
+    </w:p>
+    <w:p>
+      <w:pPr>
+        <w:rPr>
+          <w:rFonts w:ascii="Times New Roman" w:eastAsia="Times New Roman" w:hAnsi="Times New Roman" w:cs="Times New Roman"/>
+          <w:b/>
+          <w:bCs/>
+          <w:i/>
+          <w:iCs/>
+        </w:rPr>
+      </w:pPr>
+      <w:proofErr w:type="spellStart"/>
+      <w:r>
+        <w:rPr>
+          <w:rFonts w:ascii="Times New Roman" w:eastAsia="Times New Roman" w:hAnsi="Times New Roman" w:cs="Times New Roman"/>
+          <w:b/>
+          <w:bCs/>
+          <w:i/>
+          <w:iCs/>
+        </w:rPr>
+        <w:t>ExcelController</w:t>
+      </w:r>
+      <w:proofErr w:type="spellEnd"/>
+      <w:r>
+        <w:rPr>
+          <w:rFonts w:ascii="Times New Roman" w:eastAsia="Times New Roman" w:hAnsi="Times New Roman" w:cs="Times New Roman"/>
+          <w:b/>
+          <w:bCs/>
+          <w:i/>
+          <w:iCs/>
+        </w:rPr>
+        <w:t xml:space="preserve">- </w:t>
+      </w:r>
+    </w:p>
+    <w:p>
+      <w:pPr>
+        <w:rPr>
+          <w:rFonts w:ascii="Times New Roman" w:eastAsia="Times New Roman" w:hAnsi="Times New Roman" w:cs="Times New Roman"/>
+          <w:sz w:val="24"/>
+          <w:szCs w:val="24"/>
+        </w:rPr>
+      </w:pPr>
+      <w:r>
+        <w:rPr>
+          <w:rFonts w:ascii="Times New Roman" w:eastAsia="Times New Roman" w:hAnsi="Times New Roman" w:cs="Times New Roman"/>
+          <w:sz w:val="24"/>
+          <w:szCs w:val="24"/>
+          <w:lang w:val="en-US"/>
+        </w:rPr>
+        <w:t xml:space="preserve">This is a Java Spring Controller class called </w:t>
+      </w:r>
+      <w:proofErr w:type="spellStart"/>
+      <w:r>
+        <w:rPr>
+          <w:rFonts w:ascii="Times New Roman" w:eastAsia="Times New Roman" w:hAnsi="Times New Roman" w:cs="Times New Roman"/>
+          <w:sz w:val="24"/>
+          <w:szCs w:val="24"/>
+          <w:lang w:val="en-US"/>
+        </w:rPr>
+        <w:t>ExcelController</w:t>
+      </w:r>
+      <w:proofErr w:type="spellEnd"/>
+      <w:r>
+        <w:rPr>
+          <w:rFonts w:ascii="Times New Roman" w:eastAsia="Times New Roman" w:hAnsi="Times New Roman" w:cs="Times New Roman"/>
+          <w:sz w:val="24"/>
+          <w:szCs w:val="24"/>
+          <w:lang w:val="en-US"/>
+        </w:rPr>
+        <w:t xml:space="preserve"> that handles requests related to Excel files. It provides three methods that map to specific URL paths.</w:t>
+      </w:r>
+    </w:p>
+    <w:p>
+      <w:pPr>
+        <w:rPr>
+          <w:rFonts w:ascii="Times New Roman" w:eastAsia="Times New Roman" w:hAnsi="Times New Roman" w:cs="Times New Roman"/>
+          <w:sz w:val="24"/>
+          <w:szCs w:val="24"/>
+        </w:rPr>
+      </w:pPr>
+      <w:r>
+        <w:rPr>
+          <w:rFonts w:ascii="Times New Roman" w:eastAsia="Times New Roman" w:hAnsi="Times New Roman" w:cs="Times New Roman"/>
+          <w:sz w:val="24"/>
+          <w:szCs w:val="24"/>
+          <w:lang w:val="en-US"/>
+        </w:rPr>
+        <w:t>The first method, "</w:t>
+      </w:r>
+      <w:proofErr w:type="spellStart"/>
+      <w:r>
+        <w:rPr>
+          <w:rFonts w:ascii="Times New Roman" w:eastAsia="Times New Roman" w:hAnsi="Times New Roman" w:cs="Times New Roman"/>
+          <w:sz w:val="24"/>
+          <w:szCs w:val="24"/>
+          <w:lang w:val="en-US"/>
+        </w:rPr>
+        <w:t>getFile</w:t>
+      </w:r>
+      <w:proofErr w:type="spellEnd"/>
+      <w:r>
+        <w:rPr>
+          <w:rFonts w:ascii="Times New Roman" w:eastAsia="Times New Roman" w:hAnsi="Times New Roman" w:cs="Times New Roman"/>
+          <w:sz w:val="24"/>
+          <w:szCs w:val="24"/>
+          <w:lang w:val="en-US"/>
+        </w:rPr>
+        <w:t xml:space="preserve">()", handles a GET request to download a blank/pre-filled Excel file. It retrieves the file using the </w:t>
+      </w:r>
+      <w:proofErr w:type="spellStart"/>
+      <w:r>
+        <w:rPr>
+          <w:rFonts w:ascii="Times New Roman" w:eastAsia="Times New Roman" w:hAnsi="Times New Roman" w:cs="Times New Roman"/>
+          <w:sz w:val="24"/>
+          <w:szCs w:val="24"/>
+          <w:lang w:val="en-US"/>
+        </w:rPr>
+        <w:t>fileService</w:t>
+      </w:r>
+      <w:proofErr w:type="spellEnd"/>
+      <w:r>
+        <w:rPr>
+          <w:rFonts w:ascii="Times New Roman" w:eastAsia="Times New Roman" w:hAnsi="Times New Roman" w:cs="Times New Roman"/>
+          <w:sz w:val="24"/>
+          <w:szCs w:val="24"/>
+          <w:lang w:val="en-US"/>
+        </w:rPr>
+        <w:t>, then sets the response headers to indicate that it should be treated as a downloadable attachment.</w:t>
+      </w:r>
+    </w:p>
+    <w:p>
+      <w:pPr>
+        <w:rPr>
+          <w:rFonts w:ascii="Times New Roman" w:eastAsia="Times New Roman" w:hAnsi="Times New Roman" w:cs="Times New Roman"/>
+          <w:sz w:val="24"/>
+          <w:szCs w:val="24"/>
+        </w:rPr>
+      </w:pPr>
+      <w:r>
+        <w:rPr>
+          <w:rFonts w:ascii="Times New Roman" w:eastAsia="Times New Roman" w:hAnsi="Times New Roman" w:cs="Times New Roman"/>
+          <w:sz w:val="24"/>
+          <w:szCs w:val="24"/>
+          <w:lang w:val="en-US"/>
+        </w:rPr>
+        <w:t xml:space="preserve">The second method, "upload()", handles a POST request to upload a filled timesheet file. It accepts a </w:t>
+      </w:r>
+      <w:proofErr w:type="spellStart"/>
+      <w:r>
+        <w:rPr>
+          <w:rFonts w:ascii="Times New Roman" w:eastAsia="Times New Roman" w:hAnsi="Times New Roman" w:cs="Times New Roman"/>
+          <w:sz w:val="24"/>
+          <w:szCs w:val="24"/>
+          <w:lang w:val="en-US"/>
+        </w:rPr>
+        <w:t>MultipartFile</w:t>
+      </w:r>
+      <w:proofErr w:type="spellEnd"/>
+      <w:r>
+        <w:rPr>
+          <w:rFonts w:ascii="Times New Roman" w:eastAsia="Times New Roman" w:hAnsi="Times New Roman" w:cs="Times New Roman"/>
+          <w:sz w:val="24"/>
+          <w:szCs w:val="24"/>
+          <w:lang w:val="en-US"/>
+        </w:rPr>
+        <w:t xml:space="preserve"> object as a request parameter and validates that it is an Excel file using a helper class called </w:t>
+      </w:r>
+      <w:proofErr w:type="spellStart"/>
+      <w:r>
+        <w:rPr>
+          <w:rFonts w:ascii="Times New Roman" w:eastAsia="Times New Roman" w:hAnsi="Times New Roman" w:cs="Times New Roman"/>
+          <w:sz w:val="24"/>
+          <w:szCs w:val="24"/>
+          <w:lang w:val="en-US"/>
+        </w:rPr>
+        <w:t>ExcelHelper</w:t>
+      </w:r>
+      <w:proofErr w:type="spellEnd"/>
+      <w:r>
+        <w:rPr>
+          <w:rFonts w:ascii="Times New Roman" w:eastAsia="Times New Roman" w:hAnsi="Times New Roman" w:cs="Times New Roman"/>
+          <w:sz w:val="24"/>
+          <w:szCs w:val="24"/>
+          <w:lang w:val="en-US"/>
+        </w:rPr>
+        <w:t xml:space="preserve">. If it is valid, it saves the file using the </w:t>
+      </w:r>
+      <w:proofErr w:type="spellStart"/>
+      <w:r>
+        <w:rPr>
+          <w:rFonts w:ascii="Times New Roman" w:eastAsia="Times New Roman" w:hAnsi="Times New Roman" w:cs="Times New Roman"/>
+          <w:sz w:val="24"/>
+          <w:szCs w:val="24"/>
+          <w:lang w:val="en-US"/>
+        </w:rPr>
+        <w:t>fileService</w:t>
+      </w:r>
+      <w:proofErr w:type="spellEnd"/>
+      <w:r>
+        <w:rPr>
+          <w:rFonts w:ascii="Times New Roman" w:eastAsia="Times New Roman" w:hAnsi="Times New Roman" w:cs="Times New Roman"/>
+          <w:sz w:val="24"/>
+          <w:szCs w:val="24"/>
+          <w:lang w:val="en-US"/>
+        </w:rPr>
+        <w:t xml:space="preserve"> and returns a success message in the response body. Otherwise, it returns an error message. This can also be stored to a certain data table based on where it’s being set when it’s being uploaded.</w:t>
+      </w:r>
+    </w:p>
+    <w:p>
+      <w:pPr>
+        <w:rPr>
+          <w:rFonts w:ascii="Times New Roman" w:eastAsia="Times New Roman" w:hAnsi="Times New Roman" w:cs="Times New Roman"/>
+          <w:sz w:val="24"/>
+          <w:szCs w:val="24"/>
+        </w:rPr>
+      </w:pPr>
+      <w:r>
+        <w:rPr>
+          <w:rFonts w:ascii="Times New Roman" w:eastAsia="Times New Roman" w:hAnsi="Times New Roman" w:cs="Times New Roman"/>
+          <w:sz w:val="24"/>
+          <w:szCs w:val="24"/>
+          <w:lang w:val="en-US"/>
+        </w:rPr>
+        <w:t>The third method, "</w:t>
+      </w:r>
+      <w:proofErr w:type="spellStart"/>
+      <w:r>
+        <w:rPr>
+          <w:rFonts w:ascii="Times New Roman" w:eastAsia="Times New Roman" w:hAnsi="Times New Roman" w:cs="Times New Roman"/>
+          <w:sz w:val="24"/>
+          <w:szCs w:val="24"/>
+          <w:lang w:val="en-US"/>
+        </w:rPr>
+        <w:t>getAllTimeSheets</w:t>
+      </w:r>
+      <w:proofErr w:type="spellEnd"/>
+      <w:r>
+        <w:rPr>
+          <w:rFonts w:ascii="Times New Roman" w:eastAsia="Times New Roman" w:hAnsi="Times New Roman" w:cs="Times New Roman"/>
+          <w:sz w:val="24"/>
+          <w:szCs w:val="24"/>
+          <w:lang w:val="en-US"/>
+        </w:rPr>
+        <w:t xml:space="preserve">()", handles a GET request to retrieve a list of all uploaded timesheet files. It retrieves the list using the </w:t>
+      </w:r>
+      <w:proofErr w:type="spellStart"/>
+      <w:r>
+        <w:rPr>
+          <w:rFonts w:ascii="Times New Roman" w:eastAsia="Times New Roman" w:hAnsi="Times New Roman" w:cs="Times New Roman"/>
+          <w:sz w:val="24"/>
+          <w:szCs w:val="24"/>
+          <w:lang w:val="en-US"/>
+        </w:rPr>
+        <w:t>fileService</w:t>
+      </w:r>
+      <w:proofErr w:type="spellEnd"/>
+      <w:r>
+        <w:rPr>
+          <w:rFonts w:ascii="Times New Roman" w:eastAsia="Times New Roman" w:hAnsi="Times New Roman" w:cs="Times New Roman"/>
+          <w:sz w:val="24"/>
+          <w:szCs w:val="24"/>
+          <w:lang w:val="en-US"/>
+        </w:rPr>
+        <w:t xml:space="preserve"> and returns it as a JSON response. If the list is empty, it returns a status code indicating that there is no content. If an exception occurs, it returns an internal server error status code.</w:t>
+      </w:r>
+    </w:p>
+    <w:p>
+      <w:pPr>
+        <w:rPr>
+          <w:rFonts w:ascii="Times New Roman" w:eastAsia="Times New Roman" w:hAnsi="Times New Roman" w:cs="Times New Roman"/>
+          <w:b/>
+          <w:bCs/>
+          <w:i/>
+          <w:iCs/>
+        </w:rPr>
+      </w:pPr>
+      <w:proofErr w:type="spellStart"/>
+      <w:r>
+        <w:rPr>
+          <w:rFonts w:ascii="Times New Roman" w:eastAsia="Times New Roman" w:hAnsi="Times New Roman" w:cs="Times New Roman"/>
+          <w:b/>
+          <w:bCs/>
+          <w:i/>
+          <w:iCs/>
+        </w:rPr>
+        <w:t>MainController</w:t>
+      </w:r>
+      <w:proofErr w:type="spellEnd"/>
+      <w:r>
+        <w:rPr>
+          <w:rFonts w:ascii="Times New Roman" w:eastAsia="Times New Roman" w:hAnsi="Times New Roman" w:cs="Times New Roman"/>
+          <w:b/>
+          <w:bCs/>
+          <w:i/>
+          <w:iCs/>
+        </w:rPr>
+        <w:t>-</w:t>
+      </w:r>
+    </w:p>
+    <w:p>
+      <w:pPr>
+        <w:rPr>
+          <w:rFonts w:ascii="Times New Roman" w:eastAsia="Times New Roman" w:hAnsi="Times New Roman" w:cs="Times New Roman"/>
+          <w:sz w:val="24"/>
+          <w:szCs w:val="24"/>
+        </w:rPr>
+      </w:pPr>
+      <w:r>
+        <w:rPr>
+          <w:rFonts w:ascii="Times New Roman" w:eastAsia="Times New Roman" w:hAnsi="Times New Roman" w:cs="Times New Roman"/>
+          <w:sz w:val="24"/>
+          <w:szCs w:val="24"/>
+          <w:lang w:val="en-US"/>
+        </w:rPr>
+        <w:t xml:space="preserve">This is a Java Spring Controller class called </w:t>
+      </w:r>
+      <w:proofErr w:type="spellStart"/>
+      <w:r>
+        <w:rPr>
+          <w:rFonts w:ascii="Times New Roman" w:eastAsia="Times New Roman" w:hAnsi="Times New Roman" w:cs="Times New Roman"/>
+          <w:sz w:val="24"/>
+          <w:szCs w:val="24"/>
+          <w:lang w:val="en-US"/>
+        </w:rPr>
+        <w:t>MainController</w:t>
+      </w:r>
+      <w:proofErr w:type="spellEnd"/>
+      <w:r>
+        <w:rPr>
+          <w:rFonts w:ascii="Times New Roman" w:eastAsia="Times New Roman" w:hAnsi="Times New Roman" w:cs="Times New Roman"/>
+          <w:sz w:val="24"/>
+          <w:szCs w:val="24"/>
+          <w:lang w:val="en-US"/>
+        </w:rPr>
+        <w:t xml:space="preserve"> that handles requests related to linking between MVC </w:t>
+      </w:r>
+      <w:proofErr w:type="spellStart"/>
+      <w:r>
+        <w:rPr>
+          <w:rFonts w:ascii="Times New Roman" w:eastAsia="Times New Roman" w:hAnsi="Times New Roman" w:cs="Times New Roman"/>
+          <w:sz w:val="24"/>
+          <w:szCs w:val="24"/>
+          <w:lang w:val="en-US"/>
+        </w:rPr>
+        <w:t>webapges</w:t>
+      </w:r>
+      <w:proofErr w:type="spellEnd"/>
+      <w:r>
+        <w:rPr>
+          <w:rFonts w:ascii="Times New Roman" w:eastAsia="Times New Roman" w:hAnsi="Times New Roman" w:cs="Times New Roman"/>
+          <w:sz w:val="24"/>
+          <w:szCs w:val="24"/>
+          <w:lang w:val="en-US"/>
+        </w:rPr>
+        <w:t>.</w:t>
+      </w:r>
+    </w:p>
+    <w:p>
+      <w:pPr>
+        <w:rPr>
+          <w:rFonts w:ascii="Times New Roman" w:eastAsia="Times New Roman" w:hAnsi="Times New Roman" w:cs="Times New Roman"/>
+          <w:b/>
+          <w:bCs/>
+        </w:rPr>
+      </w:pPr>
+      <w:r>
+        <w:rPr>
+          <w:rFonts w:ascii="Times New Roman" w:eastAsia="Times New Roman" w:hAnsi="Times New Roman" w:cs="Times New Roman"/>
+          <w:b/>
+          <w:bCs/>
+        </w:rPr>
+        <w:t>Exception:</w:t>
+      </w:r>
+    </w:p>
+    <w:p>
+      <w:pPr>
+        <w:rPr>
+          <w:rFonts w:ascii="Times New Roman" w:eastAsia="Times New Roman" w:hAnsi="Times New Roman" w:cs="Times New Roman"/>
+        </w:rPr>
+      </w:pPr>
+      <w:r>
+        <w:rPr>
+          <w:rFonts w:ascii="Times New Roman" w:eastAsia="Times New Roman" w:hAnsi="Times New Roman" w:cs="Times New Roman"/>
+        </w:rPr>
+        <w:t xml:space="preserve">This class just returns if there </w:t>
+      </w:r>
+      <w:proofErr w:type="gramStart"/>
+      <w:r>
+        <w:rPr>
+          <w:rFonts w:ascii="Times New Roman" w:eastAsia="Times New Roman" w:hAnsi="Times New Roman" w:cs="Times New Roman"/>
+        </w:rPr>
+        <w:t>is</w:t>
+      </w:r>
+      <w:proofErr w:type="gramEnd"/>
+      <w:r>
+        <w:rPr>
+          <w:rFonts w:ascii="Times New Roman" w:eastAsia="Times New Roman" w:hAnsi="Times New Roman" w:cs="Times New Roman"/>
+        </w:rPr>
+        <w:t xml:space="preserve"> </w:t>
+      </w:r>
+      <w:proofErr w:type="gramStart"/>
+      <w:r>
+        <w:rPr>
+          <w:rFonts w:ascii="Times New Roman" w:eastAsia="Times New Roman" w:hAnsi="Times New Roman" w:cs="Times New Roman"/>
+        </w:rPr>
+        <w:t>an</w:t>
+      </w:r>
+      <w:proofErr w:type="gramEnd"/>
+      <w:r>
+        <w:rPr>
+          <w:rFonts w:ascii="Times New Roman" w:eastAsia="Times New Roman" w:hAnsi="Times New Roman" w:cs="Times New Roman"/>
+        </w:rPr>
+        <w:t xml:space="preserve"> message errors as well as indicating if the uploaded file is bigger than what is allowed. </w:t>
+      </w:r>
+    </w:p>
+    <w:p>
+      <w:pPr>
+        <w:rPr>
+          <w:rFonts w:ascii="Times New Roman" w:eastAsia="Times New Roman" w:hAnsi="Times New Roman" w:cs="Times New Roman"/>
+          <w:b/>
+          <w:bCs/>
+        </w:rPr>
+      </w:pPr>
+      <w:r>
+        <w:rPr>
+          <w:rFonts w:ascii="Times New Roman" w:eastAsia="Times New Roman" w:hAnsi="Times New Roman" w:cs="Times New Roman"/>
+          <w:b/>
+          <w:bCs/>
+        </w:rPr>
+        <w:t>Helper:</w:t>
+      </w:r>
+    </w:p>
+    <w:p>
+      <w:pPr>
+        <w:rPr>
+          <w:rFonts w:ascii="Times New Roman" w:eastAsia="Times New Roman" w:hAnsi="Times New Roman" w:cs="Times New Roman"/>
+          <w:sz w:val="24"/>
+          <w:szCs w:val="24"/>
+        </w:rPr>
+      </w:pPr>
+      <w:proofErr w:type="spellStart"/>
+      <w:r>
+        <w:rPr>
+          <w:rFonts w:ascii="Times New Roman" w:eastAsia="Times New Roman" w:hAnsi="Times New Roman" w:cs="Times New Roman"/>
+          <w:b/>
+          <w:bCs/>
+          <w:i/>
+          <w:iCs/>
+          <w:lang w:val="en-US"/>
+        </w:rPr>
+        <w:t>ExcelHelper</w:t>
+      </w:r>
+      <w:proofErr w:type="spellEnd"/>
+      <w:r>
+        <w:rPr>
+          <w:rFonts w:ascii="Times New Roman" w:eastAsia="Times New Roman" w:hAnsi="Times New Roman" w:cs="Times New Roman"/>
+          <w:b/>
+          <w:bCs/>
+          <w:sz w:val="24"/>
+          <w:szCs w:val="24"/>
+          <w:lang w:val="en-US"/>
+        </w:rPr>
+        <w:t>-</w:t>
+      </w:r>
+      <w:r>
+        <w:rPr>
+          <w:rFonts w:ascii="Times New Roman" w:eastAsia="Times New Roman" w:hAnsi="Times New Roman" w:cs="Times New Roman"/>
+          <w:sz w:val="24"/>
+          <w:szCs w:val="24"/>
+          <w:lang w:val="en-US"/>
+        </w:rPr>
+        <w:t xml:space="preserve"> that provides functionality to create and read Excel files in the </w:t>
+      </w:r>
+      <w:r>
+        <w:rPr>
+          <w:rFonts w:ascii="Times New Roman" w:eastAsia="Times New Roman" w:hAnsi="Times New Roman" w:cs="Times New Roman"/>
+          <w:b/>
+          <w:bCs/>
+          <w:sz w:val="24"/>
+          <w:szCs w:val="24"/>
+          <w:lang w:val="en-US"/>
+        </w:rPr>
+        <w:t>.xlsx</w:t>
+      </w:r>
+      <w:r>
+        <w:rPr>
+          <w:rFonts w:ascii="Times New Roman" w:eastAsia="Times New Roman" w:hAnsi="Times New Roman" w:cs="Times New Roman"/>
+          <w:sz w:val="24"/>
+          <w:szCs w:val="24"/>
+          <w:lang w:val="en-US"/>
+        </w:rPr>
+        <w:t xml:space="preserve"> format.</w:t>
+      </w:r>
+    </w:p>
+    <w:p>
+      <w:pPr>
+        <w:pStyle w:val="ListParagraph"/>
+        <w:numPr>
+          <w:ilvl w:val="0"/>
+          <w:numId w:val="2"/>
+        </w:numPr>
+        <w:rPr>
+          <w:rFonts w:ascii="Times New Roman" w:eastAsia="Times New Roman" w:hAnsi="Times New Roman" w:cs="Times New Roman"/>
+          <w:sz w:val="24"/>
+          <w:szCs w:val="24"/>
+        </w:rPr>
+      </w:pPr>
+      <w:r>
+        <w:rPr>
+          <w:rFonts w:ascii="Times New Roman" w:eastAsia="Times New Roman" w:hAnsi="Times New Roman" w:cs="Times New Roman"/>
+          <w:sz w:val="24"/>
+          <w:szCs w:val="24"/>
+        </w:rPr>
+        <w:t>The class imports several classes from external libraries:</w:t>
+      </w:r>
+    </w:p>
+    <w:p>
+      <w:pPr>
+        <w:pStyle w:val="ListParagraph"/>
+        <w:numPr>
+          <w:ilvl w:val="1"/>
+          <w:numId w:val="1"/>
+        </w:numPr>
+        <w:rPr>
+          <w:rFonts w:ascii="Times New Roman" w:eastAsia="Times New Roman" w:hAnsi="Times New Roman" w:cs="Times New Roman"/>
+          <w:sz w:val="24"/>
+          <w:szCs w:val="24"/>
+        </w:rPr>
+      </w:pPr>
+      <w:proofErr w:type="spellStart"/>
+      <w:r>
+        <w:rPr>
+          <w:rFonts w:ascii="Times New Roman" w:eastAsia="Times New Roman" w:hAnsi="Times New Roman" w:cs="Times New Roman"/>
+          <w:b/>
+          <w:bCs/>
+          <w:sz w:val="24"/>
+          <w:szCs w:val="24"/>
+        </w:rPr>
+        <w:t>org.apache.poi</w:t>
+      </w:r>
+      <w:proofErr w:type="spellEnd"/>
+      <w:r>
+        <w:rPr>
+          <w:rFonts w:ascii="Times New Roman" w:eastAsia="Times New Roman" w:hAnsi="Times New Roman" w:cs="Times New Roman"/>
+          <w:sz w:val="24"/>
+          <w:szCs w:val="24"/>
+        </w:rPr>
+        <w:t xml:space="preserve"> for handling Excel files in Java.</w:t>
+      </w:r>
+    </w:p>
+    <w:p>
+      <w:pPr>
+        <w:pStyle w:val="ListParagraph"/>
+        <w:numPr>
+          <w:ilvl w:val="1"/>
+          <w:numId w:val="1"/>
+        </w:numPr>
+        <w:rPr>
+          <w:rFonts w:ascii="Times New Roman" w:eastAsia="Times New Roman" w:hAnsi="Times New Roman" w:cs="Times New Roman"/>
+          <w:sz w:val="24"/>
+          <w:szCs w:val="24"/>
+        </w:rPr>
+      </w:pPr>
+      <w:proofErr w:type="spellStart"/>
+      <w:r>
+        <w:rPr>
+          <w:rFonts w:ascii="Times New Roman" w:eastAsia="Times New Roman" w:hAnsi="Times New Roman" w:cs="Times New Roman"/>
+          <w:b/>
+          <w:bCs/>
+          <w:sz w:val="24"/>
+          <w:szCs w:val="24"/>
+        </w:rPr>
+        <w:t>org.apache.tomcat.util.http.fileupload.ByteArrayOutputStream</w:t>
+      </w:r>
+      <w:proofErr w:type="spellEnd"/>
+      <w:r>
+        <w:rPr>
+          <w:rFonts w:ascii="Times New Roman" w:eastAsia="Times New Roman" w:hAnsi="Times New Roman" w:cs="Times New Roman"/>
+          <w:sz w:val="24"/>
+          <w:szCs w:val="24"/>
+        </w:rPr>
+        <w:t xml:space="preserve"> for handling output streams.</w:t>
+      </w:r>
+    </w:p>
+    <w:p>
+      <w:pPr>
+        <w:pStyle w:val="ListParagraph"/>
+        <w:numPr>
+          <w:ilvl w:val="1"/>
+          <w:numId w:val="1"/>
+        </w:numPr>
+        <w:rPr>
+          <w:rFonts w:ascii="Times New Roman" w:eastAsia="Times New Roman" w:hAnsi="Times New Roman" w:cs="Times New Roman"/>
+          <w:sz w:val="24"/>
+          <w:szCs w:val="24"/>
+        </w:rPr>
+      </w:pPr>
+      <w:proofErr w:type="spellStart"/>
+      <w:r>
+        <w:rPr>
+          <w:rFonts w:ascii="Times New Roman" w:eastAsia="Times New Roman" w:hAnsi="Times New Roman" w:cs="Times New Roman"/>
+          <w:b/>
+          <w:bCs/>
+          <w:sz w:val="24"/>
+          <w:szCs w:val="24"/>
+        </w:rPr>
+        <w:t>org.springframework.core.io.InputStreamResource</w:t>
+      </w:r>
+      <w:proofErr w:type="spellEnd"/>
+      <w:r>
+        <w:rPr>
+          <w:rFonts w:ascii="Times New Roman" w:eastAsia="Times New Roman" w:hAnsi="Times New Roman" w:cs="Times New Roman"/>
+          <w:sz w:val="24"/>
+          <w:szCs w:val="24"/>
+        </w:rPr>
+        <w:t xml:space="preserve"> for handling input streams.</w:t>
+      </w:r>
+    </w:p>
+    <w:p>
+      <w:pPr>
+        <w:pStyle w:val="ListParagraph"/>
+        <w:numPr>
+          <w:ilvl w:val="1"/>
+          <w:numId w:val="1"/>
+        </w:numPr>
+        <w:rPr>
+          <w:rFonts w:ascii="Times New Roman" w:eastAsia="Times New Roman" w:hAnsi="Times New Roman" w:cs="Times New Roman"/>
+          <w:sz w:val="24"/>
+          <w:szCs w:val="24"/>
+        </w:rPr>
+      </w:pPr>
+      <w:proofErr w:type="spellStart"/>
+      <w:r>
+        <w:rPr>
+          <w:rFonts w:ascii="Times New Roman" w:eastAsia="Times New Roman" w:hAnsi="Times New Roman" w:cs="Times New Roman"/>
+          <w:b/>
+          <w:bCs/>
+          <w:sz w:val="24"/>
+          <w:szCs w:val="24"/>
+        </w:rPr>
+        <w:t>org.springframework.jdbc.core.RowCallbackHandler</w:t>
+      </w:r>
+      <w:proofErr w:type="spellEnd"/>
+      <w:r>
+        <w:rPr>
+          <w:rFonts w:ascii="Times New Roman" w:eastAsia="Times New Roman" w:hAnsi="Times New Roman" w:cs="Times New Roman"/>
+          <w:sz w:val="24"/>
+          <w:szCs w:val="24"/>
+        </w:rPr>
+        <w:t xml:space="preserve"> for handling JDBC rows.</w:t>
+      </w:r>
+    </w:p>
+    <w:p>
+      <w:pPr>
+        <w:pStyle w:val="ListParagraph"/>
+        <w:numPr>
+          <w:ilvl w:val="1"/>
+          <w:numId w:val="1"/>
+        </w:numPr>
+        <w:rPr>
+          <w:rFonts w:ascii="Times New Roman" w:eastAsia="Times New Roman" w:hAnsi="Times New Roman" w:cs="Times New Roman"/>
+          <w:sz w:val="24"/>
+          <w:szCs w:val="24"/>
+        </w:rPr>
+      </w:pPr>
+      <w:proofErr w:type="spellStart"/>
+      <w:r>
+        <w:rPr>
+          <w:rFonts w:ascii="Times New Roman" w:eastAsia="Times New Roman" w:hAnsi="Times New Roman" w:cs="Times New Roman"/>
+          <w:b/>
+          <w:bCs/>
+          <w:sz w:val="24"/>
+          <w:szCs w:val="24"/>
+        </w:rPr>
+        <w:t>org.springframework.web.multipart.MultipartFile</w:t>
+      </w:r>
+      <w:proofErr w:type="spellEnd"/>
+      <w:r>
+        <w:rPr>
+          <w:rFonts w:ascii="Times New Roman" w:eastAsia="Times New Roman" w:hAnsi="Times New Roman" w:cs="Times New Roman"/>
+          <w:sz w:val="24"/>
+          <w:szCs w:val="24"/>
+        </w:rPr>
+        <w:t xml:space="preserve"> for handling uploaded files.</w:t>
+      </w:r>
+    </w:p>
+    <w:p>
+      <w:pPr>
+        <w:pStyle w:val="ListParagraph"/>
+        <w:numPr>
+          <w:ilvl w:val="0"/>
+          <w:numId w:val="2"/>
+        </w:numPr>
+        <w:rPr>
+          <w:rFonts w:ascii="Times New Roman" w:eastAsia="Times New Roman" w:hAnsi="Times New Roman" w:cs="Times New Roman"/>
+          <w:sz w:val="24"/>
+          <w:szCs w:val="24"/>
+        </w:rPr>
+      </w:pPr>
+      <w:r>
+        <w:rPr>
+          <w:rFonts w:ascii="Times New Roman" w:eastAsia="Times New Roman" w:hAnsi="Times New Roman" w:cs="Times New Roman"/>
+          <w:sz w:val="24"/>
+          <w:szCs w:val="24"/>
+        </w:rPr>
+        <w:t>The class defines three constants:</w:t>
+      </w:r>
+    </w:p>
+    <w:p>
+      <w:pPr>
+        <w:pStyle w:val="ListParagraph"/>
+        <w:numPr>
+          <w:ilvl w:val="1"/>
+          <w:numId w:val="1"/>
+        </w:numPr>
+        <w:rPr>
+          <w:rFonts w:ascii="Times New Roman" w:eastAsia="Times New Roman" w:hAnsi="Times New Roman" w:cs="Times New Roman"/>
+          <w:sz w:val="24"/>
+          <w:szCs w:val="24"/>
+        </w:rPr>
+      </w:pPr>
+      <w:r>
+        <w:rPr>
+          <w:rFonts w:ascii="Times New Roman" w:eastAsia="Times New Roman" w:hAnsi="Times New Roman" w:cs="Times New Roman"/>
+          <w:b/>
+          <w:bCs/>
+          <w:sz w:val="24"/>
+          <w:szCs w:val="24"/>
+        </w:rPr>
+        <w:t>TYPE</w:t>
+      </w:r>
+      <w:r>
+        <w:rPr>
+          <w:rFonts w:ascii="Times New Roman" w:eastAsia="Times New Roman" w:hAnsi="Times New Roman" w:cs="Times New Roman"/>
+          <w:sz w:val="24"/>
+          <w:szCs w:val="24"/>
+        </w:rPr>
+        <w:t xml:space="preserve"> is a </w:t>
+      </w:r>
+      <w:r>
+        <w:rPr>
+          <w:rFonts w:ascii="Times New Roman" w:eastAsia="Times New Roman" w:hAnsi="Times New Roman" w:cs="Times New Roman"/>
+          <w:b/>
+          <w:bCs/>
+          <w:sz w:val="24"/>
+          <w:szCs w:val="24"/>
+        </w:rPr>
+        <w:t>String</w:t>
+      </w:r>
+      <w:r>
+        <w:rPr>
+          <w:rFonts w:ascii="Times New Roman" w:eastAsia="Times New Roman" w:hAnsi="Times New Roman" w:cs="Times New Roman"/>
+          <w:sz w:val="24"/>
+          <w:szCs w:val="24"/>
+        </w:rPr>
+        <w:t xml:space="preserve"> that defines the MIME type of an Excel file in the </w:t>
+      </w:r>
+      <w:r>
+        <w:rPr>
+          <w:rFonts w:ascii="Times New Roman" w:eastAsia="Times New Roman" w:hAnsi="Times New Roman" w:cs="Times New Roman"/>
+          <w:b/>
+          <w:bCs/>
+          <w:sz w:val="24"/>
+          <w:szCs w:val="24"/>
+        </w:rPr>
+        <w:t>.xlsx</w:t>
+      </w:r>
+      <w:r>
+        <w:rPr>
+          <w:rFonts w:ascii="Times New Roman" w:eastAsia="Times New Roman" w:hAnsi="Times New Roman" w:cs="Times New Roman"/>
+          <w:sz w:val="24"/>
+          <w:szCs w:val="24"/>
+        </w:rPr>
+        <w:t xml:space="preserve"> format.</w:t>
+      </w:r>
+    </w:p>
+    <w:p>
+      <w:pPr>
+        <w:pStyle w:val="ListParagraph"/>
+        <w:numPr>
+          <w:ilvl w:val="1"/>
+          <w:numId w:val="1"/>
+        </w:numPr>
+        <w:rPr>
+          <w:rFonts w:ascii="Times New Roman" w:eastAsia="Times New Roman" w:hAnsi="Times New Roman" w:cs="Times New Roman"/>
+          <w:sz w:val="24"/>
+          <w:szCs w:val="24"/>
+        </w:rPr>
+      </w:pPr>
+      <w:r>
+        <w:rPr>
+          <w:rFonts w:ascii="Times New Roman" w:eastAsia="Times New Roman" w:hAnsi="Times New Roman" w:cs="Times New Roman"/>
+          <w:b/>
+          <w:bCs/>
+          <w:sz w:val="24"/>
+          <w:szCs w:val="24"/>
+        </w:rPr>
+        <w:t>HEADERs</w:t>
+      </w:r>
+      <w:r>
+        <w:rPr>
+          <w:rFonts w:ascii="Times New Roman" w:eastAsia="Times New Roman" w:hAnsi="Times New Roman" w:cs="Times New Roman"/>
+          <w:sz w:val="24"/>
+          <w:szCs w:val="24"/>
+        </w:rPr>
+        <w:t xml:space="preserve"> </w:t>
+      </w:r>
+      <w:proofErr w:type="gramStart"/>
+      <w:r>
+        <w:rPr>
+          <w:rFonts w:ascii="Times New Roman" w:eastAsia="Times New Roman" w:hAnsi="Times New Roman" w:cs="Times New Roman"/>
+          <w:sz w:val="24"/>
+          <w:szCs w:val="24"/>
+        </w:rPr>
+        <w:t>is</w:t>
+      </w:r>
+      <w:proofErr w:type="gramEnd"/>
+      <w:r>
+        <w:rPr>
+          <w:rFonts w:ascii="Times New Roman" w:eastAsia="Times New Roman" w:hAnsi="Times New Roman" w:cs="Times New Roman"/>
+          <w:sz w:val="24"/>
+          <w:szCs w:val="24"/>
+        </w:rPr>
+        <w:t xml:space="preserve"> an array of </w:t>
+      </w:r>
+      <w:r>
+        <w:rPr>
+          <w:rFonts w:ascii="Times New Roman" w:eastAsia="Times New Roman" w:hAnsi="Times New Roman" w:cs="Times New Roman"/>
+          <w:b/>
+          <w:bCs/>
+          <w:sz w:val="24"/>
+          <w:szCs w:val="24"/>
+        </w:rPr>
+        <w:t>String</w:t>
+      </w:r>
+      <w:r>
+        <w:rPr>
+          <w:rFonts w:ascii="Times New Roman" w:eastAsia="Times New Roman" w:hAnsi="Times New Roman" w:cs="Times New Roman"/>
+          <w:sz w:val="24"/>
+          <w:szCs w:val="24"/>
+        </w:rPr>
+        <w:t>s that defines the column headers for the Excel file.</w:t>
+      </w:r>
+    </w:p>
+    <w:p>
+      <w:pPr>
+        <w:pStyle w:val="ListParagraph"/>
+        <w:numPr>
+          <w:ilvl w:val="1"/>
+          <w:numId w:val="1"/>
+        </w:numPr>
+        <w:rPr>
+          <w:rFonts w:ascii="Times New Roman" w:eastAsia="Times New Roman" w:hAnsi="Times New Roman" w:cs="Times New Roman"/>
+          <w:sz w:val="24"/>
+          <w:szCs w:val="24"/>
+        </w:rPr>
+      </w:pPr>
+      <w:r>
+        <w:rPr>
+          <w:rFonts w:ascii="Times New Roman" w:eastAsia="Times New Roman" w:hAnsi="Times New Roman" w:cs="Times New Roman"/>
+          <w:b/>
+          <w:bCs/>
+          <w:sz w:val="24"/>
+          <w:szCs w:val="24"/>
+        </w:rPr>
+        <w:t>SHEET</w:t>
+      </w:r>
+      <w:r>
+        <w:rPr>
+          <w:rFonts w:ascii="Times New Roman" w:eastAsia="Times New Roman" w:hAnsi="Times New Roman" w:cs="Times New Roman"/>
+          <w:sz w:val="24"/>
+          <w:szCs w:val="24"/>
+        </w:rPr>
+        <w:t xml:space="preserve"> is a </w:t>
+      </w:r>
+      <w:r>
+        <w:rPr>
+          <w:rFonts w:ascii="Times New Roman" w:eastAsia="Times New Roman" w:hAnsi="Times New Roman" w:cs="Times New Roman"/>
+          <w:b/>
+          <w:bCs/>
+          <w:sz w:val="24"/>
+          <w:szCs w:val="24"/>
+        </w:rPr>
+        <w:t>String</w:t>
+      </w:r>
+      <w:r>
+        <w:rPr>
+          <w:rFonts w:ascii="Times New Roman" w:eastAsia="Times New Roman" w:hAnsi="Times New Roman" w:cs="Times New Roman"/>
+          <w:sz w:val="24"/>
+          <w:szCs w:val="24"/>
+        </w:rPr>
+        <w:t xml:space="preserve"> that defines the name of the worksheet in the Excel file.</w:t>
+      </w:r>
+    </w:p>
+    <w:p>
+      <w:pPr>
+        <w:pStyle w:val="ListParagraph"/>
+        <w:numPr>
+          <w:ilvl w:val="0"/>
+          <w:numId w:val="2"/>
+        </w:numPr>
+        <w:rPr>
+          <w:rFonts w:ascii="Times New Roman" w:eastAsia="Times New Roman" w:hAnsi="Times New Roman" w:cs="Times New Roman"/>
+          <w:sz w:val="24"/>
+          <w:szCs w:val="24"/>
+        </w:rPr>
+      </w:pPr>
+      <w:r>
+        <w:rPr>
+          <w:rFonts w:ascii="Times New Roman" w:eastAsia="Times New Roman" w:hAnsi="Times New Roman" w:cs="Times New Roman"/>
+          <w:sz w:val="24"/>
+          <w:szCs w:val="24"/>
+        </w:rPr>
+        <w:t>The class defines two methods:</w:t>
+      </w:r>
+    </w:p>
+    <w:p>
+      <w:pPr>
+        <w:pStyle w:val="ListParagraph"/>
+        <w:numPr>
+          <w:ilvl w:val="1"/>
+          <w:numId w:val="1"/>
+        </w:numPr>
+        <w:rPr>
+          <w:rFonts w:ascii="Times New Roman" w:eastAsia="Times New Roman" w:hAnsi="Times New Roman" w:cs="Times New Roman"/>
+          <w:sz w:val="24"/>
+          <w:szCs w:val="24"/>
+        </w:rPr>
+      </w:pPr>
+      <w:proofErr w:type="spellStart"/>
+      <w:r>
+        <w:rPr>
+          <w:rFonts w:ascii="Times New Roman" w:eastAsia="Times New Roman" w:hAnsi="Times New Roman" w:cs="Times New Roman"/>
+          <w:b/>
+          <w:bCs/>
+          <w:sz w:val="24"/>
+          <w:szCs w:val="24"/>
+        </w:rPr>
+        <w:t>dataToExcel</w:t>
+      </w:r>
+      <w:proofErr w:type="spellEnd"/>
+      <w:r>
+        <w:rPr>
+          <w:rFonts w:ascii="Times New Roman" w:eastAsia="Times New Roman" w:hAnsi="Times New Roman" w:cs="Times New Roman"/>
+          <w:sz w:val="24"/>
+          <w:szCs w:val="24"/>
+        </w:rPr>
+        <w:t xml:space="preserve"> creates an Excel file from a list of </w:t>
+      </w:r>
+      <w:proofErr w:type="spellStart"/>
+      <w:r>
+        <w:rPr>
+          <w:rFonts w:ascii="Times New Roman" w:eastAsia="Times New Roman" w:hAnsi="Times New Roman" w:cs="Times New Roman"/>
+          <w:b/>
+          <w:bCs/>
+          <w:sz w:val="24"/>
+          <w:szCs w:val="24"/>
+        </w:rPr>
+        <w:t>TimeSheets</w:t>
+      </w:r>
+      <w:proofErr w:type="spellEnd"/>
+      <w:r>
+        <w:rPr>
+          <w:rFonts w:ascii="Times New Roman" w:eastAsia="Times New Roman" w:hAnsi="Times New Roman" w:cs="Times New Roman"/>
+          <w:sz w:val="24"/>
+          <w:szCs w:val="24"/>
+        </w:rPr>
+        <w:t xml:space="preserve"> objects. It first creates a new </w:t>
+      </w:r>
+      <w:r>
+        <w:rPr>
+          <w:rFonts w:ascii="Times New Roman" w:eastAsia="Times New Roman" w:hAnsi="Times New Roman" w:cs="Times New Roman"/>
+          <w:b/>
+          <w:bCs/>
+          <w:sz w:val="24"/>
+          <w:szCs w:val="24"/>
+        </w:rPr>
+        <w:t>Workbook</w:t>
+      </w:r>
+      <w:r>
+        <w:rPr>
+          <w:rFonts w:ascii="Times New Roman" w:eastAsia="Times New Roman" w:hAnsi="Times New Roman" w:cs="Times New Roman"/>
+          <w:sz w:val="24"/>
+          <w:szCs w:val="24"/>
+        </w:rPr>
+        <w:t xml:space="preserve"> object, then creates a new </w:t>
+      </w:r>
+      <w:r>
+        <w:rPr>
+          <w:rFonts w:ascii="Times New Roman" w:eastAsia="Times New Roman" w:hAnsi="Times New Roman" w:cs="Times New Roman"/>
+          <w:b/>
+          <w:bCs/>
+          <w:sz w:val="24"/>
+          <w:szCs w:val="24"/>
+        </w:rPr>
+        <w:t>Sheet</w:t>
+      </w:r>
+      <w:r>
+        <w:rPr>
+          <w:rFonts w:ascii="Times New Roman" w:eastAsia="Times New Roman" w:hAnsi="Times New Roman" w:cs="Times New Roman"/>
+          <w:sz w:val="24"/>
+          <w:szCs w:val="24"/>
+        </w:rPr>
+        <w:t xml:space="preserve"> object within that workbook. It then writes the column headers to the first row of the sheet, and iterates through the list of timesheets, writing the values to the subsequent rows of the sheet. Finally, it writes the workbook to a new </w:t>
+      </w:r>
+      <w:proofErr w:type="spellStart"/>
+      <w:r>
+        <w:rPr>
+          <w:rFonts w:ascii="Times New Roman" w:eastAsia="Times New Roman" w:hAnsi="Times New Roman" w:cs="Times New Roman"/>
+          <w:b/>
+          <w:bCs/>
+          <w:sz w:val="24"/>
+          <w:szCs w:val="24"/>
+        </w:rPr>
+        <w:t>ByteArrayOutputStream</w:t>
+      </w:r>
+      <w:proofErr w:type="spellEnd"/>
+      <w:r>
+        <w:rPr>
+          <w:rFonts w:ascii="Times New Roman" w:eastAsia="Times New Roman" w:hAnsi="Times New Roman" w:cs="Times New Roman"/>
+          <w:sz w:val="24"/>
+          <w:szCs w:val="24"/>
+        </w:rPr>
+        <w:t xml:space="preserve"> object, which is then used to create a new </w:t>
+      </w:r>
+      <w:proofErr w:type="spellStart"/>
+      <w:r>
+        <w:rPr>
+          <w:rFonts w:ascii="Times New Roman" w:eastAsia="Times New Roman" w:hAnsi="Times New Roman" w:cs="Times New Roman"/>
+          <w:b/>
+          <w:bCs/>
+          <w:sz w:val="24"/>
+          <w:szCs w:val="24"/>
+        </w:rPr>
+        <w:t>ByteArrayInputStream</w:t>
+      </w:r>
+      <w:proofErr w:type="spellEnd"/>
+      <w:r>
+        <w:rPr>
+          <w:rFonts w:ascii="Times New Roman" w:eastAsia="Times New Roman" w:hAnsi="Times New Roman" w:cs="Times New Roman"/>
+          <w:sz w:val="24"/>
+          <w:szCs w:val="24"/>
+        </w:rPr>
+        <w:t xml:space="preserve"> object that is returned.</w:t>
+      </w:r>
+    </w:p>
+    <w:p>
+      <w:pPr>
+        <w:pStyle w:val="ListParagraph"/>
+        <w:numPr>
+          <w:ilvl w:val="1"/>
+          <w:numId w:val="1"/>
+        </w:numPr>
+        <w:rPr>
+          <w:rFonts w:ascii="Times New Roman" w:eastAsia="Times New Roman" w:hAnsi="Times New Roman" w:cs="Times New Roman"/>
+          <w:sz w:val="24"/>
+          <w:szCs w:val="24"/>
+        </w:rPr>
+      </w:pPr>
+      <w:proofErr w:type="spellStart"/>
+      <w:r>
+        <w:rPr>
+          <w:rFonts w:ascii="Times New Roman" w:eastAsia="Times New Roman" w:hAnsi="Times New Roman" w:cs="Times New Roman"/>
+          <w:b/>
+          <w:bCs/>
+          <w:sz w:val="24"/>
+          <w:szCs w:val="24"/>
+        </w:rPr>
+        <w:t>excelToData</w:t>
+      </w:r>
+      <w:proofErr w:type="spellEnd"/>
+      <w:r>
+        <w:rPr>
+          <w:rFonts w:ascii="Times New Roman" w:eastAsia="Times New Roman" w:hAnsi="Times New Roman" w:cs="Times New Roman"/>
+          <w:sz w:val="24"/>
+          <w:szCs w:val="24"/>
+        </w:rPr>
+        <w:t xml:space="preserve"> reads an Excel file from an input stream and returns a list of </w:t>
+      </w:r>
+      <w:proofErr w:type="spellStart"/>
+      <w:r>
+        <w:rPr>
+          <w:rFonts w:ascii="Times New Roman" w:eastAsia="Times New Roman" w:hAnsi="Times New Roman" w:cs="Times New Roman"/>
+          <w:b/>
+          <w:bCs/>
+          <w:sz w:val="24"/>
+          <w:szCs w:val="24"/>
+        </w:rPr>
+        <w:t>TimeSheets</w:t>
+      </w:r>
+      <w:proofErr w:type="spellEnd"/>
+      <w:r>
+        <w:rPr>
+          <w:rFonts w:ascii="Times New Roman" w:eastAsia="Times New Roman" w:hAnsi="Times New Roman" w:cs="Times New Roman"/>
+          <w:sz w:val="24"/>
+          <w:szCs w:val="24"/>
+        </w:rPr>
+        <w:t xml:space="preserve"> objects. It first creates a new </w:t>
+      </w:r>
+      <w:r>
+        <w:rPr>
+          <w:rFonts w:ascii="Times New Roman" w:eastAsia="Times New Roman" w:hAnsi="Times New Roman" w:cs="Times New Roman"/>
+          <w:b/>
+          <w:bCs/>
+          <w:sz w:val="24"/>
+          <w:szCs w:val="24"/>
+        </w:rPr>
+        <w:t>Workbook</w:t>
+      </w:r>
+      <w:r>
+        <w:rPr>
+          <w:rFonts w:ascii="Times New Roman" w:eastAsia="Times New Roman" w:hAnsi="Times New Roman" w:cs="Times New Roman"/>
+          <w:sz w:val="24"/>
+          <w:szCs w:val="24"/>
+        </w:rPr>
+        <w:t xml:space="preserve"> object from the input stream, then gets the </w:t>
+      </w:r>
+      <w:r>
+        <w:rPr>
+          <w:rFonts w:ascii="Times New Roman" w:eastAsia="Times New Roman" w:hAnsi="Times New Roman" w:cs="Times New Roman"/>
+          <w:b/>
+          <w:bCs/>
+          <w:sz w:val="24"/>
+          <w:szCs w:val="24"/>
+        </w:rPr>
+        <w:t>Sheet</w:t>
+      </w:r>
+      <w:r>
+        <w:rPr>
+          <w:rFonts w:ascii="Times New Roman" w:eastAsia="Times New Roman" w:hAnsi="Times New Roman" w:cs="Times New Roman"/>
+          <w:sz w:val="24"/>
+          <w:szCs w:val="24"/>
+        </w:rPr>
+        <w:t xml:space="preserve"> object with the name specified by the </w:t>
+      </w:r>
+      <w:r>
+        <w:rPr>
+          <w:rFonts w:ascii="Times New Roman" w:eastAsia="Times New Roman" w:hAnsi="Times New Roman" w:cs="Times New Roman"/>
+          <w:b/>
+          <w:bCs/>
+          <w:sz w:val="24"/>
+          <w:szCs w:val="24"/>
+        </w:rPr>
+        <w:t>SHEET</w:t>
+      </w:r>
+      <w:r>
+        <w:rPr>
+          <w:rFonts w:ascii="Times New Roman" w:eastAsia="Times New Roman" w:hAnsi="Times New Roman" w:cs="Times New Roman"/>
+          <w:sz w:val="24"/>
+          <w:szCs w:val="24"/>
+        </w:rPr>
+        <w:t xml:space="preserve"> constant. It iterates through the rows of the sheet, skipping the first row (which contains the column headers), and creates a new </w:t>
+      </w:r>
+      <w:proofErr w:type="spellStart"/>
+      <w:r>
+        <w:rPr>
+          <w:rFonts w:ascii="Times New Roman" w:eastAsia="Times New Roman" w:hAnsi="Times New Roman" w:cs="Times New Roman"/>
+          <w:b/>
+          <w:bCs/>
+          <w:sz w:val="24"/>
+          <w:szCs w:val="24"/>
+        </w:rPr>
+        <w:t>TimeSheets</w:t>
+      </w:r>
+      <w:proofErr w:type="spellEnd"/>
+      <w:r>
+        <w:rPr>
+          <w:rFonts w:ascii="Times New Roman" w:eastAsia="Times New Roman" w:hAnsi="Times New Roman" w:cs="Times New Roman"/>
+          <w:sz w:val="24"/>
+          <w:szCs w:val="24"/>
+        </w:rPr>
+        <w:t xml:space="preserve"> object for each row. It then iterates through the cells in the row, populating the fields of the </w:t>
+      </w:r>
+      <w:proofErr w:type="spellStart"/>
+      <w:r>
+        <w:rPr>
+          <w:rFonts w:ascii="Times New Roman" w:eastAsia="Times New Roman" w:hAnsi="Times New Roman" w:cs="Times New Roman"/>
+          <w:b/>
+          <w:bCs/>
+          <w:sz w:val="24"/>
+          <w:szCs w:val="24"/>
+        </w:rPr>
+        <w:t>TimeSheets</w:t>
+      </w:r>
+      <w:proofErr w:type="spellEnd"/>
+      <w:r>
+        <w:rPr>
+          <w:rFonts w:ascii="Times New Roman" w:eastAsia="Times New Roman" w:hAnsi="Times New Roman" w:cs="Times New Roman"/>
+          <w:sz w:val="24"/>
+          <w:szCs w:val="24"/>
+        </w:rPr>
+        <w:t xml:space="preserve"> object. Finally, it adds the </w:t>
+      </w:r>
+      <w:proofErr w:type="spellStart"/>
+      <w:r>
+        <w:rPr>
+          <w:rFonts w:ascii="Times New Roman" w:eastAsia="Times New Roman" w:hAnsi="Times New Roman" w:cs="Times New Roman"/>
+          <w:b/>
+          <w:bCs/>
+          <w:sz w:val="24"/>
+          <w:szCs w:val="24"/>
+        </w:rPr>
+        <w:t>TimeSheets</w:t>
+      </w:r>
+      <w:proofErr w:type="spellEnd"/>
+      <w:r>
+        <w:rPr>
+          <w:rFonts w:ascii="Times New Roman" w:eastAsia="Times New Roman" w:hAnsi="Times New Roman" w:cs="Times New Roman"/>
+          <w:sz w:val="24"/>
+          <w:szCs w:val="24"/>
+        </w:rPr>
+        <w:t xml:space="preserve"> object to a list, which is returned when all rows have been processed.</w:t>
+      </w:r>
+    </w:p>
+    <w:p>
+      <w:pPr>
+        <w:pStyle w:val="ListParagraph"/>
+        <w:numPr>
+          <w:ilvl w:val="0"/>
+          <w:numId w:val="2"/>
+        </w:numPr>
+        <w:rPr>
+          <w:rFonts w:ascii="Times New Roman" w:eastAsia="Times New Roman" w:hAnsi="Times New Roman" w:cs="Times New Roman"/>
+          <w:sz w:val="24"/>
+          <w:szCs w:val="24"/>
+        </w:rPr>
+      </w:pPr>
+      <w:r>
+        <w:rPr>
+          <w:rFonts w:ascii="Times New Roman" w:eastAsia="Times New Roman" w:hAnsi="Times New Roman" w:cs="Times New Roman"/>
+          <w:sz w:val="24"/>
+          <w:szCs w:val="24"/>
+        </w:rPr>
+        <w:t xml:space="preserve">The class also defines a static </w:t>
+      </w:r>
+      <w:proofErr w:type="gramStart"/>
+      <w:r>
+        <w:rPr>
+          <w:rFonts w:ascii="Times New Roman" w:eastAsia="Times New Roman" w:hAnsi="Times New Roman" w:cs="Times New Roman"/>
+          <w:sz w:val="24"/>
+          <w:szCs w:val="24"/>
+        </w:rPr>
+        <w:t>method</w:t>
+      </w:r>
+      <w:proofErr w:type="gramEnd"/>
+      <w:r>
+        <w:rPr>
+          <w:rFonts w:ascii="Times New Roman" w:eastAsia="Times New Roman" w:hAnsi="Times New Roman" w:cs="Times New Roman"/>
+          <w:sz w:val="24"/>
+          <w:szCs w:val="24"/>
+        </w:rPr>
+        <w:t xml:space="preserve"> </w:t>
+      </w:r>
+      <w:proofErr w:type="spellStart"/>
+      <w:r>
+        <w:rPr>
+          <w:rFonts w:ascii="Times New Roman" w:eastAsia="Times New Roman" w:hAnsi="Times New Roman" w:cs="Times New Roman"/>
+          <w:b/>
+          <w:bCs/>
+          <w:sz w:val="24"/>
+          <w:szCs w:val="24"/>
+        </w:rPr>
+        <w:t>hasExcelFormat</w:t>
+      </w:r>
+      <w:proofErr w:type="spellEnd"/>
+      <w:r>
+        <w:rPr>
+          <w:rFonts w:ascii="Times New Roman" w:eastAsia="Times New Roman" w:hAnsi="Times New Roman" w:cs="Times New Roman"/>
+          <w:sz w:val="24"/>
+          <w:szCs w:val="24"/>
+        </w:rPr>
+        <w:t xml:space="preserve"> that takes a </w:t>
+      </w:r>
+      <w:proofErr w:type="spellStart"/>
+      <w:r>
+        <w:rPr>
+          <w:rFonts w:ascii="Times New Roman" w:eastAsia="Times New Roman" w:hAnsi="Times New Roman" w:cs="Times New Roman"/>
+          <w:b/>
+          <w:bCs/>
+          <w:sz w:val="24"/>
+          <w:szCs w:val="24"/>
+        </w:rPr>
+        <w:t>MultipartFile</w:t>
+      </w:r>
+      <w:proofErr w:type="spellEnd"/>
+      <w:r>
+        <w:rPr>
+          <w:rFonts w:ascii="Times New Roman" w:eastAsia="Times New Roman" w:hAnsi="Times New Roman" w:cs="Times New Roman"/>
+          <w:sz w:val="24"/>
+          <w:szCs w:val="24"/>
+        </w:rPr>
+        <w:t xml:space="preserve"> object (representing an uploaded file) and returns </w:t>
+      </w:r>
+      <w:r>
+        <w:rPr>
+          <w:rFonts w:ascii="Times New Roman" w:eastAsia="Times New Roman" w:hAnsi="Times New Roman" w:cs="Times New Roman"/>
+          <w:b/>
+          <w:bCs/>
+          <w:sz w:val="24"/>
+          <w:szCs w:val="24"/>
+        </w:rPr>
+        <w:t>true</w:t>
+      </w:r>
+      <w:r>
+        <w:rPr>
+          <w:rFonts w:ascii="Times New Roman" w:eastAsia="Times New Roman" w:hAnsi="Times New Roman" w:cs="Times New Roman"/>
+          <w:sz w:val="24"/>
+          <w:szCs w:val="24"/>
+        </w:rPr>
+        <w:t xml:space="preserve"> if the file is in the </w:t>
+      </w:r>
+      <w:r>
+        <w:rPr>
+          <w:rFonts w:ascii="Times New Roman" w:eastAsia="Times New Roman" w:hAnsi="Times New Roman" w:cs="Times New Roman"/>
+          <w:b/>
+          <w:bCs/>
+          <w:sz w:val="24"/>
+          <w:szCs w:val="24"/>
+        </w:rPr>
+        <w:t>.xlsx</w:t>
+      </w:r>
+      <w:r>
+        <w:rPr>
+          <w:rFonts w:ascii="Times New Roman" w:eastAsia="Times New Roman" w:hAnsi="Times New Roman" w:cs="Times New Roman"/>
+          <w:sz w:val="24"/>
+          <w:szCs w:val="24"/>
+        </w:rPr>
+        <w:t xml:space="preserve"> format, and </w:t>
+      </w:r>
+      <w:r>
+        <w:rPr>
+          <w:rFonts w:ascii="Times New Roman" w:eastAsia="Times New Roman" w:hAnsi="Times New Roman" w:cs="Times New Roman"/>
+          <w:b/>
+          <w:bCs/>
+          <w:sz w:val="24"/>
+          <w:szCs w:val="24"/>
+        </w:rPr>
+        <w:t>false</w:t>
+      </w:r>
+      <w:r>
+        <w:rPr>
+          <w:rFonts w:ascii="Times New Roman" w:eastAsia="Times New Roman" w:hAnsi="Times New Roman" w:cs="Times New Roman"/>
+          <w:sz w:val="24"/>
+          <w:szCs w:val="24"/>
+        </w:rPr>
+        <w:t xml:space="preserve"> otherwise.</w:t>
+      </w:r>
+    </w:p>
+    <w:p>
+      <w:pPr>
+        <w:rPr>
+          <w:rFonts w:ascii="Times New Roman" w:eastAsia="Times New Roman" w:hAnsi="Times New Roman" w:cs="Times New Roman"/>
+          <w:sz w:val="24"/>
+          <w:szCs w:val="24"/>
+        </w:rPr>
+      </w:pPr>
+    </w:p>
+    <w:p>
+      <w:pPr>
+        <w:rPr>
+          <w:rFonts w:ascii="Times New Roman" w:eastAsia="Times New Roman" w:hAnsi="Times New Roman" w:cs="Times New Roman"/>
+          <w:b/>
+          <w:bCs/>
+        </w:rPr>
+      </w:pPr>
+      <w:r>
+        <w:rPr>
+          <w:rFonts w:ascii="Times New Roman" w:eastAsia="Times New Roman" w:hAnsi="Times New Roman" w:cs="Times New Roman"/>
+          <w:b/>
+          <w:bCs/>
+        </w:rPr>
+        <w:t>Messages:</w:t>
+      </w:r>
+    </w:p>
+    <w:p>
+      <w:pPr>
+        <w:rPr>
+          <w:rFonts w:ascii="Times New Roman" w:eastAsia="Times New Roman" w:hAnsi="Times New Roman" w:cs="Times New Roman"/>
+        </w:rPr>
+      </w:pPr>
+      <w:proofErr w:type="spellStart"/>
+      <w:r>
+        <w:rPr>
+          <w:rFonts w:ascii="Times New Roman" w:eastAsia="Times New Roman" w:hAnsi="Times New Roman" w:cs="Times New Roman"/>
+          <w:b/>
+          <w:bCs/>
+          <w:i/>
+          <w:iCs/>
+        </w:rPr>
+        <w:t>ResponseFile</w:t>
+      </w:r>
+      <w:proofErr w:type="spellEnd"/>
+      <w:r>
+        <w:rPr>
+          <w:rFonts w:ascii="Times New Roman" w:eastAsia="Times New Roman" w:hAnsi="Times New Roman" w:cs="Times New Roman"/>
+          <w:b/>
+          <w:bCs/>
+          <w:i/>
+          <w:iCs/>
+        </w:rPr>
+        <w:t xml:space="preserve">- </w:t>
+      </w:r>
+      <w:r>
+        <w:rPr>
+          <w:rFonts w:ascii="Times New Roman" w:eastAsia="Times New Roman" w:hAnsi="Times New Roman" w:cs="Times New Roman"/>
+        </w:rPr>
+        <w:t xml:space="preserve">Creates the </w:t>
+      </w:r>
+      <w:proofErr w:type="spellStart"/>
+      <w:r>
+        <w:rPr>
+          <w:rFonts w:ascii="Times New Roman" w:eastAsia="Times New Roman" w:hAnsi="Times New Roman" w:cs="Times New Roman"/>
+        </w:rPr>
+        <w:t>constuctor</w:t>
+      </w:r>
+      <w:proofErr w:type="spellEnd"/>
+      <w:r>
+        <w:rPr>
+          <w:rFonts w:ascii="Times New Roman" w:eastAsia="Times New Roman" w:hAnsi="Times New Roman" w:cs="Times New Roman"/>
+        </w:rPr>
+        <w:t xml:space="preserve"> layout for setting message </w:t>
+      </w:r>
+      <w:proofErr w:type="gramStart"/>
+      <w:r>
+        <w:rPr>
+          <w:rFonts w:ascii="Times New Roman" w:eastAsia="Times New Roman" w:hAnsi="Times New Roman" w:cs="Times New Roman"/>
+        </w:rPr>
+        <w:t>names</w:t>
+      </w:r>
+      <w:proofErr w:type="gramEnd"/>
+    </w:p>
+    <w:p>
+      <w:pPr>
+        <w:rPr>
+          <w:rFonts w:ascii="Times New Roman" w:eastAsia="Times New Roman" w:hAnsi="Times New Roman" w:cs="Times New Roman"/>
+        </w:rPr>
+      </w:pPr>
+      <w:proofErr w:type="spellStart"/>
+      <w:r>
+        <w:rPr>
+          <w:rFonts w:ascii="Times New Roman" w:eastAsia="Times New Roman" w:hAnsi="Times New Roman" w:cs="Times New Roman"/>
+          <w:b/>
+          <w:bCs/>
+          <w:i/>
+          <w:iCs/>
+        </w:rPr>
+        <w:t>ResponseMessage</w:t>
+      </w:r>
+      <w:proofErr w:type="spellEnd"/>
+      <w:r>
+        <w:rPr>
+          <w:rFonts w:ascii="Times New Roman" w:eastAsia="Times New Roman" w:hAnsi="Times New Roman" w:cs="Times New Roman"/>
+          <w:b/>
+          <w:bCs/>
+          <w:i/>
+          <w:iCs/>
+        </w:rPr>
+        <w:t xml:space="preserve">- </w:t>
+      </w:r>
+      <w:r>
+        <w:rPr>
+          <w:rFonts w:ascii="Times New Roman" w:eastAsia="Times New Roman" w:hAnsi="Times New Roman" w:cs="Times New Roman"/>
+        </w:rPr>
+        <w:t xml:space="preserve">helps returns </w:t>
+      </w:r>
+      <w:proofErr w:type="spellStart"/>
+      <w:r>
+        <w:rPr>
+          <w:rFonts w:ascii="Times New Roman" w:eastAsia="Times New Roman" w:hAnsi="Times New Roman" w:cs="Times New Roman"/>
+        </w:rPr>
+        <w:t>messgaes</w:t>
+      </w:r>
+      <w:proofErr w:type="spellEnd"/>
+      <w:r>
+        <w:rPr>
+          <w:rFonts w:ascii="Times New Roman" w:eastAsia="Times New Roman" w:hAnsi="Times New Roman" w:cs="Times New Roman"/>
+        </w:rPr>
+        <w:t xml:space="preserve"> to the </w:t>
+      </w:r>
+      <w:proofErr w:type="gramStart"/>
+      <w:r>
+        <w:rPr>
+          <w:rFonts w:ascii="Times New Roman" w:eastAsia="Times New Roman" w:hAnsi="Times New Roman" w:cs="Times New Roman"/>
+        </w:rPr>
+        <w:t>user</w:t>
+      </w:r>
+      <w:proofErr w:type="gramEnd"/>
+    </w:p>
+    <w:p>
+      <w:pPr>
+        <w:rPr>
+          <w:rFonts w:ascii="Times New Roman" w:eastAsia="Times New Roman" w:hAnsi="Times New Roman" w:cs="Times New Roman"/>
+          <w:b/>
+          <w:bCs/>
+        </w:rPr>
+      </w:pPr>
+      <w:r>
+        <w:rPr>
+          <w:rFonts w:ascii="Times New Roman" w:eastAsia="Times New Roman" w:hAnsi="Times New Roman" w:cs="Times New Roman"/>
+          <w:b/>
+          <w:bCs/>
+        </w:rPr>
+        <w:t>Models:</w:t>
+      </w:r>
+    </w:p>
+    <w:p>
+      <w:pPr>
+        <w:rPr>
+          <w:rFonts w:ascii="Times New Roman" w:eastAsia="Times New Roman" w:hAnsi="Times New Roman" w:cs="Times New Roman"/>
+        </w:rPr>
+      </w:pPr>
+      <w:proofErr w:type="spellStart"/>
+      <w:r>
+        <w:rPr>
+          <w:rFonts w:ascii="Times New Roman" w:eastAsia="Times New Roman" w:hAnsi="Times New Roman" w:cs="Times New Roman"/>
+          <w:b/>
+          <w:bCs/>
+          <w:i/>
+          <w:iCs/>
+        </w:rPr>
+        <w:t>TimeSheets</w:t>
+      </w:r>
+      <w:proofErr w:type="spellEnd"/>
+      <w:r>
+        <w:rPr>
+          <w:rFonts w:ascii="Times New Roman" w:eastAsia="Times New Roman" w:hAnsi="Times New Roman" w:cs="Times New Roman"/>
+          <w:b/>
+          <w:bCs/>
+          <w:i/>
+          <w:iCs/>
+        </w:rPr>
+        <w:t>-</w:t>
+      </w:r>
+      <w:r>
+        <w:rPr>
+          <w:rFonts w:ascii="Times New Roman" w:eastAsia="Times New Roman" w:hAnsi="Times New Roman" w:cs="Times New Roman"/>
+          <w:sz w:val="24"/>
+          <w:szCs w:val="24"/>
+        </w:rPr>
+        <w:t xml:space="preserve"> </w:t>
+      </w:r>
+      <w:r>
+        <w:rPr>
+          <w:rFonts w:ascii="Times New Roman" w:eastAsia="Times New Roman" w:hAnsi="Times New Roman" w:cs="Times New Roman"/>
+          <w:sz w:val="24"/>
+          <w:szCs w:val="24"/>
+          <w:lang w:val="en-US"/>
+        </w:rPr>
+        <w:t>This is a Java code for a model class named "</w:t>
+      </w:r>
+      <w:proofErr w:type="spellStart"/>
+      <w:r>
+        <w:rPr>
+          <w:rFonts w:ascii="Times New Roman" w:eastAsia="Times New Roman" w:hAnsi="Times New Roman" w:cs="Times New Roman"/>
+          <w:sz w:val="24"/>
+          <w:szCs w:val="24"/>
+          <w:lang w:val="en-US"/>
+        </w:rPr>
+        <w:t>TimeSheets</w:t>
+      </w:r>
+      <w:proofErr w:type="spellEnd"/>
+      <w:r>
+        <w:rPr>
+          <w:rFonts w:ascii="Times New Roman" w:eastAsia="Times New Roman" w:hAnsi="Times New Roman" w:cs="Times New Roman"/>
+          <w:sz w:val="24"/>
+          <w:szCs w:val="24"/>
+          <w:lang w:val="en-US"/>
+        </w:rPr>
+        <w:t>", which represents timesheets that employees use to record their work hours. The class is annotated with the "@Entity" annotation, which marks it as a JPA entity. It has three attributes: "id", "title", and "description". The "id" attribute is marked with the "@Id" annotation, which makes it the primary key of the entity. The class has a default constructor and a constructor with two parameters (title and description), and it also has getters and setters for all attributes. Finally, the class has a "</w:t>
+      </w:r>
+      <w:proofErr w:type="spellStart"/>
+      <w:r>
+        <w:rPr>
+          <w:rFonts w:ascii="Times New Roman" w:eastAsia="Times New Roman" w:hAnsi="Times New Roman" w:cs="Times New Roman"/>
+          <w:sz w:val="24"/>
+          <w:szCs w:val="24"/>
+          <w:lang w:val="en-US"/>
+        </w:rPr>
+        <w:t>toString</w:t>
+      </w:r>
+      <w:proofErr w:type="spellEnd"/>
+      <w:r>
+        <w:rPr>
+          <w:rFonts w:ascii="Times New Roman" w:eastAsia="Times New Roman" w:hAnsi="Times New Roman" w:cs="Times New Roman"/>
+          <w:sz w:val="24"/>
+          <w:szCs w:val="24"/>
+          <w:lang w:val="en-US"/>
+        </w:rPr>
+        <w:t>()" method that converts the attributes to a string for debugging purposes.</w:t>
+      </w:r>
+    </w:p>
+    <w:p>
+      <w:pPr>
+        <w:rPr>
+          <w:rFonts w:ascii="Times New Roman" w:eastAsia="Times New Roman" w:hAnsi="Times New Roman" w:cs="Times New Roman"/>
+          <w:sz w:val="24"/>
+          <w:szCs w:val="24"/>
+        </w:rPr>
+      </w:pPr>
+      <w:proofErr w:type="spellStart"/>
+      <w:r>
+        <w:rPr>
+          <w:rFonts w:ascii="Times New Roman" w:eastAsia="Times New Roman" w:hAnsi="Times New Roman" w:cs="Times New Roman"/>
+          <w:b/>
+          <w:bCs/>
+          <w:i/>
+          <w:iCs/>
+        </w:rPr>
+        <w:t>FileDB</w:t>
+      </w:r>
+      <w:proofErr w:type="spellEnd"/>
+      <w:r>
+        <w:rPr>
+          <w:rFonts w:ascii="Times New Roman" w:eastAsia="Times New Roman" w:hAnsi="Times New Roman" w:cs="Times New Roman"/>
+          <w:b/>
+          <w:bCs/>
+          <w:i/>
+          <w:iCs/>
+        </w:rPr>
+        <w:t xml:space="preserve">- </w:t>
+      </w:r>
+      <w:r>
+        <w:rPr>
+          <w:rFonts w:ascii="Times New Roman" w:eastAsia="Times New Roman" w:hAnsi="Times New Roman" w:cs="Times New Roman"/>
+        </w:rPr>
+        <w:t xml:space="preserve">This model </w:t>
+      </w:r>
+      <w:r>
+        <w:rPr>
+          <w:rFonts w:ascii="Times New Roman" w:eastAsia="Times New Roman" w:hAnsi="Times New Roman" w:cs="Times New Roman"/>
+          <w:sz w:val="24"/>
+          <w:szCs w:val="24"/>
+          <w:lang w:val="en-US"/>
+        </w:rPr>
+        <w:t xml:space="preserve">structure of a file uploaded by a user in a web </w:t>
+      </w:r>
+      <w:proofErr w:type="gramStart"/>
+      <w:r>
+        <w:rPr>
+          <w:rFonts w:ascii="Times New Roman" w:eastAsia="Times New Roman" w:hAnsi="Times New Roman" w:cs="Times New Roman"/>
+          <w:sz w:val="24"/>
+          <w:szCs w:val="24"/>
+          <w:lang w:val="en-US"/>
+        </w:rPr>
+        <w:t>application, and</w:t>
+      </w:r>
+      <w:proofErr w:type="gramEnd"/>
+      <w:r>
+        <w:rPr>
+          <w:rFonts w:ascii="Times New Roman" w:eastAsia="Times New Roman" w:hAnsi="Times New Roman" w:cs="Times New Roman"/>
+          <w:sz w:val="24"/>
+          <w:szCs w:val="24"/>
+          <w:lang w:val="en-US"/>
+        </w:rPr>
+        <w:t xml:space="preserve"> provides getters and setters to access its properties.</w:t>
+      </w:r>
+    </w:p>
+    <w:p>
+      <w:pPr>
+        <w:rPr>
+          <w:rFonts w:ascii="Times New Roman" w:eastAsia="Times New Roman" w:hAnsi="Times New Roman" w:cs="Times New Roman"/>
+          <w:b/>
+          <w:bCs/>
+        </w:rPr>
+      </w:pPr>
+      <w:r>
+        <w:rPr>
+          <w:rFonts w:ascii="Times New Roman" w:eastAsia="Times New Roman" w:hAnsi="Times New Roman" w:cs="Times New Roman"/>
+          <w:b/>
+          <w:bCs/>
+        </w:rPr>
+        <w:t>Repository:</w:t>
+      </w:r>
+    </w:p>
+    <w:p>
+      <w:pPr>
+        <w:rPr>
+          <w:rFonts w:ascii="Times New Roman" w:eastAsia="Times New Roman" w:hAnsi="Times New Roman" w:cs="Times New Roman"/>
+        </w:rPr>
+      </w:pPr>
+      <w:proofErr w:type="spellStart"/>
+      <w:r>
+        <w:rPr>
+          <w:rFonts w:ascii="Times New Roman" w:eastAsia="Times New Roman" w:hAnsi="Times New Roman" w:cs="Times New Roman"/>
+          <w:b/>
+          <w:bCs/>
+          <w:i/>
+          <w:iCs/>
+        </w:rPr>
+        <w:t>ExcelRepsotiory</w:t>
+      </w:r>
+      <w:proofErr w:type="spellEnd"/>
+      <w:r>
+        <w:rPr>
+          <w:rFonts w:ascii="Times New Roman" w:eastAsia="Times New Roman" w:hAnsi="Times New Roman" w:cs="Times New Roman"/>
+          <w:b/>
+          <w:bCs/>
+          <w:i/>
+          <w:iCs/>
+        </w:rPr>
+        <w:t xml:space="preserve">- </w:t>
+      </w:r>
+      <w:r>
+        <w:rPr>
+          <w:rFonts w:ascii="Times New Roman" w:eastAsia="Times New Roman" w:hAnsi="Times New Roman" w:cs="Times New Roman"/>
+        </w:rPr>
+        <w:t>Connection through Timesheet model and long variables</w:t>
+      </w:r>
+    </w:p>
+    <w:p>
+      <w:pPr>
+        <w:rPr>
+          <w:rFonts w:ascii="Times New Roman" w:eastAsia="Times New Roman" w:hAnsi="Times New Roman" w:cs="Times New Roman"/>
+          <w:b/>
+          <w:bCs/>
+          <w:i/>
+          <w:iCs/>
+        </w:rPr>
+      </w:pPr>
+      <w:proofErr w:type="spellStart"/>
+      <w:r>
+        <w:rPr>
+          <w:rFonts w:ascii="Times New Roman" w:eastAsia="Times New Roman" w:hAnsi="Times New Roman" w:cs="Times New Roman"/>
+          <w:b/>
+          <w:bCs/>
+          <w:i/>
+          <w:iCs/>
+        </w:rPr>
+        <w:t>FileDBRepository</w:t>
+      </w:r>
+      <w:proofErr w:type="spellEnd"/>
+      <w:r>
+        <w:rPr>
+          <w:rFonts w:ascii="Times New Roman" w:eastAsia="Times New Roman" w:hAnsi="Times New Roman" w:cs="Times New Roman"/>
+          <w:b/>
+          <w:bCs/>
+          <w:i/>
+          <w:iCs/>
+        </w:rPr>
+        <w:t xml:space="preserve">- </w:t>
+      </w:r>
+      <w:r>
+        <w:rPr>
+          <w:rFonts w:ascii="Times New Roman" w:eastAsia="Times New Roman" w:hAnsi="Times New Roman" w:cs="Times New Roman"/>
+        </w:rPr>
+        <w:t xml:space="preserve">Connection through </w:t>
+      </w:r>
+      <w:proofErr w:type="spellStart"/>
+      <w:r>
+        <w:rPr>
+          <w:rFonts w:ascii="Times New Roman" w:eastAsia="Times New Roman" w:hAnsi="Times New Roman" w:cs="Times New Roman"/>
+        </w:rPr>
+        <w:t>FileDB</w:t>
+      </w:r>
+      <w:proofErr w:type="spellEnd"/>
+      <w:r>
+        <w:rPr>
+          <w:rFonts w:ascii="Times New Roman" w:eastAsia="Times New Roman" w:hAnsi="Times New Roman" w:cs="Times New Roman"/>
+        </w:rPr>
+        <w:t xml:space="preserve"> model and String variables </w:t>
+      </w:r>
+    </w:p>
+    <w:p>
+      <w:pPr>
+        <w:rPr>
+          <w:rFonts w:ascii="Times New Roman" w:eastAsia="Times New Roman" w:hAnsi="Times New Roman" w:cs="Times New Roman"/>
+          <w:b/>
+          <w:bCs/>
+        </w:rPr>
+      </w:pPr>
+      <w:r>
+        <w:rPr>
+          <w:rFonts w:ascii="Times New Roman" w:eastAsia="Times New Roman" w:hAnsi="Times New Roman" w:cs="Times New Roman"/>
+          <w:b/>
+          <w:bCs/>
+        </w:rPr>
+        <w:t>Service:</w:t>
+      </w:r>
+    </w:p>
+    <w:p>
+      <w:pPr>
+        <w:rPr>
+          <w:rFonts w:ascii="Times New Roman" w:eastAsia="Times New Roman" w:hAnsi="Times New Roman" w:cs="Times New Roman"/>
+        </w:rPr>
+      </w:pPr>
+      <w:r>
+        <w:rPr>
+          <w:rFonts w:ascii="Times New Roman" w:eastAsia="Times New Roman" w:hAnsi="Times New Roman" w:cs="Times New Roman"/>
+        </w:rPr>
+        <w:t xml:space="preserve">Both Services run a try and catch to make sure no errors occur, and if </w:t>
+      </w:r>
+      <w:proofErr w:type="gramStart"/>
+      <w:r>
+        <w:rPr>
+          <w:rFonts w:ascii="Times New Roman" w:eastAsia="Times New Roman" w:hAnsi="Times New Roman" w:cs="Times New Roman"/>
+        </w:rPr>
+        <w:t>so</w:t>
+      </w:r>
+      <w:proofErr w:type="gramEnd"/>
+      <w:r>
+        <w:rPr>
+          <w:rFonts w:ascii="Times New Roman" w:eastAsia="Times New Roman" w:hAnsi="Times New Roman" w:cs="Times New Roman"/>
+        </w:rPr>
+        <w:t xml:space="preserve"> act accordingly. </w:t>
+      </w:r>
+    </w:p>
+    <w:p>
+      <w:pPr>
+        <w:rPr>
+          <w:rFonts w:ascii="Times New Roman" w:eastAsia="Times New Roman" w:hAnsi="Times New Roman" w:cs="Times New Roman"/>
+          <w:b/>
+          <w:bCs/>
+        </w:rPr>
+      </w:pPr>
+      <w:r>
+        <w:rPr>
+          <w:rFonts w:ascii="Times New Roman" w:eastAsia="Times New Roman" w:hAnsi="Times New Roman" w:cs="Times New Roman"/>
+          <w:b/>
+          <w:bCs/>
+        </w:rPr>
+        <w:t>HTMLS:</w:t>
+      </w:r>
+    </w:p>
+    <w:p>
+      <w:pPr>
+        <w:rPr>
+          <w:rFonts w:ascii="Times New Roman" w:eastAsia="Times New Roman" w:hAnsi="Times New Roman" w:cs="Times New Roman"/>
+        </w:rPr>
+      </w:pPr>
+      <w:r>
+        <w:rPr>
+          <w:rFonts w:ascii="Times New Roman" w:eastAsia="Times New Roman" w:hAnsi="Times New Roman" w:cs="Times New Roman"/>
+          <w:b/>
+          <w:bCs/>
+          <w:i/>
+          <w:iCs/>
+        </w:rPr>
+        <w:t xml:space="preserve">timesheet.html- </w:t>
+      </w:r>
+      <w:r>
+        <w:rPr>
+          <w:rFonts w:ascii="Times New Roman" w:eastAsia="Times New Roman" w:hAnsi="Times New Roman" w:cs="Times New Roman"/>
+        </w:rPr>
+        <w:t xml:space="preserve">Allow the user to download a blank timesheet and to allow the user to upload a timesheet to be stored in the </w:t>
+      </w:r>
+      <w:proofErr w:type="gramStart"/>
+      <w:r>
+        <w:rPr>
+          <w:rFonts w:ascii="Times New Roman" w:eastAsia="Times New Roman" w:hAnsi="Times New Roman" w:cs="Times New Roman"/>
+        </w:rPr>
+        <w:t>database</w:t>
+      </w:r>
+      <w:proofErr w:type="gramEnd"/>
+    </w:p>
+    <w:p>
+      <w:pPr>
+        <w:rPr>
+          <w:rFonts w:ascii="Times New Roman" w:eastAsia="Times New Roman" w:hAnsi="Times New Roman" w:cs="Times New Roman"/>
+        </w:rPr>
+      </w:pPr>
+      <w:r>
+        <w:rPr>
+          <w:rFonts w:ascii="Times New Roman" w:eastAsia="Times New Roman" w:hAnsi="Times New Roman" w:cs="Times New Roman"/>
+          <w:b/>
+          <w:bCs/>
+          <w:i/>
+          <w:iCs/>
+        </w:rPr>
+        <w:t xml:space="preserve">viewTimesheet.html- </w:t>
+      </w:r>
+      <w:r>
+        <w:rPr>
+          <w:rFonts w:ascii="Times New Roman" w:eastAsia="Times New Roman" w:hAnsi="Times New Roman" w:cs="Times New Roman"/>
+        </w:rPr>
+        <w:t xml:space="preserve">Allows the user to view data from the database that corresponds to the Timesheet model data, and allows to view data from using the </w:t>
+      </w:r>
+      <w:proofErr w:type="spellStart"/>
+      <w:r>
+        <w:rPr>
+          <w:rFonts w:ascii="Times New Roman" w:eastAsia="Times New Roman" w:hAnsi="Times New Roman" w:cs="Times New Roman"/>
+        </w:rPr>
+        <w:t>apache.poi</w:t>
+      </w:r>
+      <w:proofErr w:type="spellEnd"/>
+      <w:r>
+        <w:rPr>
+          <w:rFonts w:ascii="Times New Roman" w:eastAsia="Times New Roman" w:hAnsi="Times New Roman" w:cs="Times New Roman"/>
+        </w:rPr>
+        <w:t xml:space="preserve"> </w:t>
+      </w:r>
+      <w:proofErr w:type="gramStart"/>
+      <w:r>
+        <w:rPr>
+          <w:rFonts w:ascii="Times New Roman" w:eastAsia="Times New Roman" w:hAnsi="Times New Roman" w:cs="Times New Roman"/>
+        </w:rPr>
+        <w:t>library</w:t>
+      </w:r>
+      <w:proofErr w:type="gramEnd"/>
+      <w:r>
+        <w:rPr>
+          <w:rFonts w:ascii="Times New Roman" w:eastAsia="Times New Roman" w:hAnsi="Times New Roman" w:cs="Times New Roman"/>
+        </w:rPr>
+        <w:t xml:space="preserve"> </w:t>
+      </w:r>
+    </w:p>
+    <w:p/>
+    <w:p/>
+    <w:p>
+      <w:pPr>
         <w:rPr>
           <w:rFonts w:ascii="Times New Roman" w:eastAsia="Times New Roman" w:hAnsi="Times New Roman" w:cs="Times New Roman"/>
         </w:rPr>
@@ -1022,14 +4929,14 @@
           <w:rFonts w:ascii="Times New Roman" w:eastAsia="Times New Roman" w:hAnsi="Times New Roman" w:cs="Times New Roman"/>
         </w:rPr>
       </w:pPr>
-      <w:bookmarkStart w:id="3" w:name="_t9eaf1p1c64c" w:colFirst="0" w:colLast="0"/>
-      <w:bookmarkEnd w:id="3"/>
+      <w:bookmarkStart w:id="5" w:name="_Toc131708281"/>
       <w:r>
         <w:rPr>
           <w:rFonts w:ascii="Times New Roman" w:eastAsia="Times New Roman" w:hAnsi="Times New Roman" w:cs="Times New Roman"/>
         </w:rPr>
         <w:t>Resources</w:t>
       </w:r>
+      <w:bookmarkEnd w:id="5"/>
     </w:p>
     <w:p>
       <w:pPr>
@@ -1048,14 +4955,14 @@
           <w:rFonts w:ascii="Times New Roman" w:eastAsia="Times New Roman" w:hAnsi="Times New Roman" w:cs="Times New Roman"/>
         </w:rPr>
       </w:pPr>
-      <w:bookmarkStart w:id="4" w:name="_1ebqtwf4gaq2" w:colFirst="0" w:colLast="0"/>
-      <w:bookmarkEnd w:id="4"/>
+      <w:bookmarkStart w:id="6" w:name="_Toc131708282"/>
       <w:r>
         <w:rPr>
           <w:rFonts w:ascii="Times New Roman" w:eastAsia="Times New Roman" w:hAnsi="Times New Roman" w:cs="Times New Roman"/>
         </w:rPr>
         <w:t>Application Properties</w:t>
       </w:r>
+      <w:bookmarkEnd w:id="6"/>
     </w:p>
     <w:p>
       <w:pPr>
@@ -1152,15 +5059,7 @@
           <w:sz w:val="24"/>
           <w:szCs w:val="24"/>
         </w:rPr>
-        <w:t>=jdbc:mysql://localhost:3306/demo?createD</w:t>
-      </w:r>
-      <w:r>
-        <w:rPr>
-          <w:rFonts w:ascii="Times New Roman" w:eastAsia="Times New Roman" w:hAnsi="Times New Roman" w:cs="Times New Roman"/>
-          <w:sz w:val="24"/>
-          <w:szCs w:val="24"/>
-        </w:rPr>
-        <w:t>atabaseIfNotExist=true</w:t>
+        <w:t>=jdbc:mysql://localhost:3306/demo?createDatabaseIfNotExist=true</w:t>
       </w:r>
     </w:p>
     <w:p>
@@ -1231,15 +5130,7 @@
           <w:sz w:val="24"/>
           <w:szCs w:val="24"/>
         </w:rPr>
-        <w:t>The username that is authorized to the server to be access</w:t>
-      </w:r>
-      <w:r>
-        <w:rPr>
-          <w:rFonts w:ascii="Times New Roman" w:eastAsia="Times New Roman" w:hAnsi="Times New Roman" w:cs="Times New Roman"/>
-          <w:sz w:val="24"/>
-          <w:szCs w:val="24"/>
-        </w:rPr>
-        <w:t xml:space="preserve">ed. </w:t>
+        <w:t xml:space="preserve">The username that is authorized to the server to be accessed. </w:t>
       </w:r>
     </w:p>
     <w:p>
@@ -1358,15 +5249,7 @@
           <w:sz w:val="24"/>
           <w:szCs w:val="24"/>
         </w:rPr>
-        <w:t>=tru</w:t>
-      </w:r>
-      <w:r>
-        <w:rPr>
-          <w:rFonts w:ascii="Times New Roman" w:eastAsia="Times New Roman" w:hAnsi="Times New Roman" w:cs="Times New Roman"/>
-          <w:sz w:val="24"/>
-          <w:szCs w:val="24"/>
-        </w:rPr>
-        <w:t>e</w:t>
+        <w:t>=true</w:t>
       </w:r>
     </w:p>
     <w:p>
@@ -1501,15 +5384,7 @@
           <w:sz w:val="24"/>
           <w:szCs w:val="24"/>
         </w:rPr>
-        <w:t xml:space="preserve"> locate the HTML pages inside of templates, this is</w:t>
-      </w:r>
-      <w:r>
-        <w:rPr>
-          <w:rFonts w:ascii="Times New Roman" w:eastAsia="Times New Roman" w:hAnsi="Times New Roman" w:cs="Times New Roman"/>
-          <w:sz w:val="24"/>
-          <w:szCs w:val="24"/>
-        </w:rPr>
-        <w:t xml:space="preserve"> optional another fix is the following:</w:t>
+        <w:t xml:space="preserve"> locate the HTML pages inside of templates, this is optional another fix is the following:</w:t>
       </w:r>
     </w:p>
     <w:p>
@@ -1576,7 +5451,7 @@
                     <pic:cNvPicPr preferRelativeResize="0"/>
                   </pic:nvPicPr>
                   <pic:blipFill>
-                    <a:blip r:embed="rId11"/>
+                    <a:blip r:embed="rId12"/>
                     <a:srcRect/>
                     <a:stretch>
                       <a:fillRect/>
@@ -1656,15 +5531,7 @@
           <w:sz w:val="24"/>
           <w:szCs w:val="24"/>
         </w:rPr>
-        <w:t xml:space="preserve">/main/resources” → </w:t>
-      </w:r>
-      <w:r>
-        <w:rPr>
-          <w:rFonts w:ascii="Cardo" w:eastAsia="Cardo" w:hAnsi="Cardo" w:cs="Cardo"/>
-          <w:sz w:val="24"/>
-          <w:szCs w:val="24"/>
-        </w:rPr>
-        <w:t>Double click “Excluded: **”</w:t>
+        <w:t>/main/resources” → Double click “Excluded: **”</w:t>
       </w:r>
       <w:r>
         <w:rPr>
@@ -1691,7 +5558,7 @@
                     <pic:cNvPicPr preferRelativeResize="0"/>
                   </pic:nvPicPr>
                   <pic:blipFill>
-                    <a:blip r:embed="rId12"/>
+                    <a:blip r:embed="rId13"/>
                     <a:srcRect/>
                     <a:stretch>
                       <a:fillRect/>
@@ -1797,7 +5664,7 @@
                     <pic:cNvPicPr preferRelativeResize="0"/>
                   </pic:nvPicPr>
                   <pic:blipFill>
-                    <a:blip r:embed="rId13"/>
+                    <a:blip r:embed="rId14"/>
                     <a:srcRect/>
                     <a:stretch>
                       <a:fillRect/>
@@ -1870,7 +5737,7 @@
                     <pic:cNvPicPr preferRelativeResize="0"/>
                   </pic:nvPicPr>
                   <pic:blipFill>
-                    <a:blip r:embed="rId14"/>
+                    <a:blip r:embed="rId15"/>
                     <a:srcRect/>
                     <a:stretch>
                       <a:fillRect/>
@@ -1944,7 +5811,7 @@
                     <pic:cNvPicPr preferRelativeResize="0"/>
                   </pic:nvPicPr>
                   <pic:blipFill>
-                    <a:blip r:embed="rId15"/>
+                    <a:blip r:embed="rId16"/>
                     <a:srcRect/>
                     <a:stretch>
                       <a:fillRect/>
@@ -1994,13 +5861,7 @@
         <w:rPr>
           <w:rFonts w:ascii="Times New Roman" w:eastAsia="Times New Roman" w:hAnsi="Times New Roman" w:cs="Times New Roman"/>
         </w:rPr>
-        <w:t>Select Apply and Close and then wait for your project to finish building and now Thymeleaf will stop giv</w:t>
-      </w:r>
-      <w:r>
-        <w:rPr>
-          <w:rFonts w:ascii="Times New Roman" w:eastAsia="Times New Roman" w:hAnsi="Times New Roman" w:cs="Times New Roman"/>
-        </w:rPr>
-        <w:t xml:space="preserve">ing errors of: </w:t>
+        <w:t xml:space="preserve">Select Apply and Close and then wait for your project to finish building and now Thymeleaf will stop giving errors of: </w:t>
       </w:r>
       <w:r>
         <w:rPr>
@@ -2113,7 +5974,7 @@
                     <pic:cNvPicPr preferRelativeResize="0"/>
                   </pic:nvPicPr>
                   <pic:blipFill>
-                    <a:blip r:embed="rId16"/>
+                    <a:blip r:embed="rId17"/>
                     <a:srcRect/>
                     <a:stretch>
                       <a:fillRect/>
@@ -2148,15 +6009,7 @@
           <w:sz w:val="24"/>
           <w:szCs w:val="24"/>
         </w:rPr>
-        <w:t>Fi</w:t>
-      </w:r>
-      <w:r>
-        <w:rPr>
-          <w:rFonts w:ascii="Times New Roman" w:eastAsia="Times New Roman" w:hAnsi="Times New Roman" w:cs="Times New Roman"/>
-          <w:sz w:val="24"/>
-          <w:szCs w:val="24"/>
-        </w:rPr>
-        <w:t>gure 8. Thymeleaf Build Path</w:t>
+        <w:t>Figure 8. Thymeleaf Build Path</w:t>
       </w:r>
     </w:p>
     <w:sectPr>
@@ -2167,6 +6020,216 @@
     </w:sectPr>
   </w:body>
 </w:document>
+</file>
+
+<file path=word/numbering.xml><?xml version="1.0" encoding="utf-8"?>
+<w:numbering xmlns:wpc="http://schemas.microsoft.com/office/word/2010/wordprocessingCanvas" xmlns:cx="http://schemas.microsoft.com/office/drawing/2014/chartex" xmlns:cx1="http://schemas.microsoft.com/office/drawing/2015/9/8/chartex" xmlns:cx2="http://schemas.microsoft.com/office/drawing/2015/10/21/chartex" xmlns:cx3="http://schemas.microsoft.com/office/drawing/2016/5/9/chartex" xmlns:cx4="http://schemas.microsoft.com/office/drawing/2016/5/10/chartex" xmlns:cx5="http://schemas.microsoft.com/office/drawing/2016/5/11/chartex" xmlns:cx6="http://schemas.microsoft.com/office/drawing/2016/5/12/chartex" xmlns:cx7="http://schemas.microsoft.com/office/drawing/2016/5/13/chartex" xmlns:cx8="http://schemas.microsoft.com/office/drawing/2016/5/14/chartex" xmlns:mc="http://schemas.openxmlformats.org/markup-compatibility/2006" xmlns:aink="http://schemas.microsoft.com/office/drawing/2016/ink" xmlns:am3d="http://schemas.microsoft.com/office/drawing/2017/model3d" xmlns:o="urn:schemas-microsoft-com:office:office" xmlns:oel="http://schemas.microsoft.com/office/2019/extlst" xmlns:r="http://schemas.openxmlformats.org/officeDocument/2006/relationships" xmlns:m="http://schemas.openxmlformats.org/officeDocument/2006/math" xmlns:v="urn:schemas-microsoft-com:vml" xmlns:wp14="http://schemas.microsoft.com/office/word/2010/wordprocessingDrawing" xmlns:wp="http://schemas.openxmlformats.org/drawingml/2006/wordprocessingDrawing" xmlns:w10="urn:schemas-microsoft-com:office:word" xmlns:w="http://schemas.openxmlformats.org/wordprocessingml/2006/main" xmlns:w14="http://schemas.microsoft.com/office/word/2010/wordml" xmlns:w15="http://schemas.microsoft.com/office/word/2012/wordml" xmlns:w16cex="http://schemas.microsoft.com/office/word/2018/wordml/cex" xmlns:w16cid="http://schemas.microsoft.com/office/word/2016/wordml/cid" xmlns:w16="http://schemas.microsoft.com/office/word/2018/wordml" xmlns:w16sdtdh="http://schemas.microsoft.com/office/word/2020/wordml/sdtdatahash" xmlns:w16se="http://schemas.microsoft.com/office/word/2015/wordml/symex" xmlns:wpg="http://schemas.microsoft.com/office/word/2010/wordprocessingGroup" xmlns:wpi="http://schemas.microsoft.com/office/word/2010/wordprocessingInk" xmlns:wne="http://schemas.microsoft.com/office/word/2006/wordml" xmlns:wps="http://schemas.microsoft.com/office/word/2010/wordprocessingShape" mc:Ignorable="w14 w15 w16se w16cid w16 w16cex w16sdtdh wp14">
+  <w:abstractNum w:abstractNumId="0" w15:restartNumberingAfterBreak="0">
+    <w:nsid w:val="47B7D0D4"/>
+    <w:multiLevelType w:val="hybridMultilevel"/>
+    <w:tmpl w:val="E0722DB4"/>
+    <w:lvl w:ilvl="0" w:tplc="B660015E">
+      <w:start w:val="1"/>
+      <w:numFmt w:val="decimal"/>
+      <w:lvlText w:val="%1."/>
+      <w:lvlJc w:val="left"/>
+      <w:pPr>
+        <w:ind w:left="720" w:hanging="360"/>
+      </w:pPr>
+    </w:lvl>
+    <w:lvl w:ilvl="1" w:tplc="DC8EE8BE">
+      <w:start w:val="1"/>
+      <w:numFmt w:val="lowerLetter"/>
+      <w:lvlText w:val="%2."/>
+      <w:lvlJc w:val="left"/>
+      <w:pPr>
+        <w:ind w:left="1440" w:hanging="360"/>
+      </w:pPr>
+    </w:lvl>
+    <w:lvl w:ilvl="2" w:tplc="6204CAB6">
+      <w:start w:val="1"/>
+      <w:numFmt w:val="lowerRoman"/>
+      <w:lvlText w:val="%3."/>
+      <w:lvlJc w:val="right"/>
+      <w:pPr>
+        <w:ind w:left="2160" w:hanging="180"/>
+      </w:pPr>
+    </w:lvl>
+    <w:lvl w:ilvl="3" w:tplc="33581124">
+      <w:start w:val="1"/>
+      <w:numFmt w:val="decimal"/>
+      <w:lvlText w:val="%4."/>
+      <w:lvlJc w:val="left"/>
+      <w:pPr>
+        <w:ind w:left="2880" w:hanging="360"/>
+      </w:pPr>
+    </w:lvl>
+    <w:lvl w:ilvl="4" w:tplc="D9EE18C4">
+      <w:start w:val="1"/>
+      <w:numFmt w:val="lowerLetter"/>
+      <w:lvlText w:val="%5."/>
+      <w:lvlJc w:val="left"/>
+      <w:pPr>
+        <w:ind w:left="3600" w:hanging="360"/>
+      </w:pPr>
+    </w:lvl>
+    <w:lvl w:ilvl="5" w:tplc="771A8EE0">
+      <w:start w:val="1"/>
+      <w:numFmt w:val="lowerRoman"/>
+      <w:lvlText w:val="%6."/>
+      <w:lvlJc w:val="right"/>
+      <w:pPr>
+        <w:ind w:left="4320" w:hanging="180"/>
+      </w:pPr>
+    </w:lvl>
+    <w:lvl w:ilvl="6" w:tplc="D22206B8">
+      <w:start w:val="1"/>
+      <w:numFmt w:val="decimal"/>
+      <w:lvlText w:val="%7."/>
+      <w:lvlJc w:val="left"/>
+      <w:pPr>
+        <w:ind w:left="5040" w:hanging="360"/>
+      </w:pPr>
+    </w:lvl>
+    <w:lvl w:ilvl="7" w:tplc="22B26766">
+      <w:start w:val="1"/>
+      <w:numFmt w:val="lowerLetter"/>
+      <w:lvlText w:val="%8."/>
+      <w:lvlJc w:val="left"/>
+      <w:pPr>
+        <w:ind w:left="5760" w:hanging="360"/>
+      </w:pPr>
+    </w:lvl>
+    <w:lvl w:ilvl="8" w:tplc="29D41D6A">
+      <w:start w:val="1"/>
+      <w:numFmt w:val="lowerRoman"/>
+      <w:lvlText w:val="%9."/>
+      <w:lvlJc w:val="right"/>
+      <w:pPr>
+        <w:ind w:left="6480" w:hanging="180"/>
+      </w:pPr>
+    </w:lvl>
+  </w:abstractNum>
+  <w:abstractNum w:abstractNumId="1" w15:restartNumberingAfterBreak="0">
+    <w:nsid w:val="51F36287"/>
+    <w:multiLevelType w:val="hybridMultilevel"/>
+    <w:tmpl w:val="A704D63E"/>
+    <w:lvl w:ilvl="0" w:tplc="CB1C6460">
+      <w:start w:val="1"/>
+      <w:numFmt w:val="bullet"/>
+      <w:lvlText w:val=""/>
+      <w:lvlJc w:val="left"/>
+      <w:pPr>
+        <w:ind w:left="720" w:hanging="360"/>
+      </w:pPr>
+      <w:rPr>
+        <w:rFonts w:ascii="Symbol" w:hAnsi="Symbol" w:hint="default"/>
+      </w:rPr>
+    </w:lvl>
+    <w:lvl w:ilvl="1" w:tplc="447E0FC0">
+      <w:start w:val="1"/>
+      <w:numFmt w:val="bullet"/>
+      <w:lvlText w:val=""/>
+      <w:lvlJc w:val="left"/>
+      <w:pPr>
+        <w:ind w:left="1440" w:hanging="360"/>
+      </w:pPr>
+      <w:rPr>
+        <w:rFonts w:ascii="Symbol" w:hAnsi="Symbol" w:hint="default"/>
+      </w:rPr>
+    </w:lvl>
+    <w:lvl w:ilvl="2" w:tplc="8A94AF6E">
+      <w:start w:val="1"/>
+      <w:numFmt w:val="bullet"/>
+      <w:lvlText w:val=""/>
+      <w:lvlJc w:val="left"/>
+      <w:pPr>
+        <w:ind w:left="2160" w:hanging="360"/>
+      </w:pPr>
+      <w:rPr>
+        <w:rFonts w:ascii="Wingdings" w:hAnsi="Wingdings" w:hint="default"/>
+      </w:rPr>
+    </w:lvl>
+    <w:lvl w:ilvl="3" w:tplc="7E40CF48">
+      <w:start w:val="1"/>
+      <w:numFmt w:val="bullet"/>
+      <w:lvlText w:val=""/>
+      <w:lvlJc w:val="left"/>
+      <w:pPr>
+        <w:ind w:left="2880" w:hanging="360"/>
+      </w:pPr>
+      <w:rPr>
+        <w:rFonts w:ascii="Symbol" w:hAnsi="Symbol" w:hint="default"/>
+      </w:rPr>
+    </w:lvl>
+    <w:lvl w:ilvl="4" w:tplc="9B2083D4">
+      <w:start w:val="1"/>
+      <w:numFmt w:val="bullet"/>
+      <w:lvlText w:val="o"/>
+      <w:lvlJc w:val="left"/>
+      <w:pPr>
+        <w:ind w:left="3600" w:hanging="360"/>
+      </w:pPr>
+      <w:rPr>
+        <w:rFonts w:ascii="Courier New" w:hAnsi="Courier New" w:hint="default"/>
+      </w:rPr>
+    </w:lvl>
+    <w:lvl w:ilvl="5" w:tplc="03B225AE">
+      <w:start w:val="1"/>
+      <w:numFmt w:val="bullet"/>
+      <w:lvlText w:val=""/>
+      <w:lvlJc w:val="left"/>
+      <w:pPr>
+        <w:ind w:left="4320" w:hanging="360"/>
+      </w:pPr>
+      <w:rPr>
+        <w:rFonts w:ascii="Wingdings" w:hAnsi="Wingdings" w:hint="default"/>
+      </w:rPr>
+    </w:lvl>
+    <w:lvl w:ilvl="6" w:tplc="05803D68">
+      <w:start w:val="1"/>
+      <w:numFmt w:val="bullet"/>
+      <w:lvlText w:val=""/>
+      <w:lvlJc w:val="left"/>
+      <w:pPr>
+        <w:ind w:left="5040" w:hanging="360"/>
+      </w:pPr>
+      <w:rPr>
+        <w:rFonts w:ascii="Symbol" w:hAnsi="Symbol" w:hint="default"/>
+      </w:rPr>
+    </w:lvl>
+    <w:lvl w:ilvl="7" w:tplc="4EE29F6E">
+      <w:start w:val="1"/>
+      <w:numFmt w:val="bullet"/>
+      <w:lvlText w:val="o"/>
+      <w:lvlJc w:val="left"/>
+      <w:pPr>
+        <w:ind w:left="5760" w:hanging="360"/>
+      </w:pPr>
+      <w:rPr>
+        <w:rFonts w:ascii="Courier New" w:hAnsi="Courier New" w:hint="default"/>
+      </w:rPr>
+    </w:lvl>
+    <w:lvl w:ilvl="8" w:tplc="EB246D4A">
+      <w:start w:val="1"/>
+      <w:numFmt w:val="bullet"/>
+      <w:lvlText w:val=""/>
+      <w:lvlJc w:val="left"/>
+      <w:pPr>
+        <w:ind w:left="6480" w:hanging="360"/>
+      </w:pPr>
+      <w:rPr>
+        <w:rFonts w:ascii="Wingdings" w:hAnsi="Wingdings" w:hint="default"/>
+      </w:rPr>
+    </w:lvl>
+  </w:abstractNum>
+  <w:num w:numId="1" w16cid:durableId="664284825">
+    <w:abstractNumId w:val="1"/>
+  </w:num>
+  <w:num w:numId="2" w16cid:durableId="1519732993">
+    <w:abstractNumId w:val="0"/>
+  </w:num>
+</w:numbering>
 </file>
 
 <file path=word/styles.xml><?xml version="1.0" encoding="utf-8"?>
@@ -2572,6 +6635,7 @@
     <w:name w:val="heading 1"/>
     <w:basedOn w:val="Normal"/>
     <w:next w:val="Normal"/>
+    <w:link w:val="Heading1Char"/>
     <w:uiPriority w:val="9"/>
     <w:qFormat/>
     <w:pPr>
@@ -2590,7 +6654,6 @@
     <w:basedOn w:val="Normal"/>
     <w:next w:val="Normal"/>
     <w:uiPriority w:val="9"/>
-    <w:semiHidden/>
     <w:unhideWhenUsed/>
     <w:qFormat/>
     <w:pPr>
@@ -2762,6 +6825,53 @@
     <w:rPr>
       <w:color w:val="0000FF" w:themeColor="hyperlink"/>
       <w:u w:val="single"/>
+    </w:rPr>
+  </w:style>
+  <w:style w:type="character" w:customStyle="1" w:styleId="Heading1Char">
+    <w:name w:val="Heading 1 Char"/>
+    <w:basedOn w:val="DefaultParagraphFont"/>
+    <w:link w:val="Heading1"/>
+    <w:uiPriority w:val="9"/>
+    <w:rsid w:val="00E22C58"/>
+    <w:rPr>
+      <w:sz w:val="40"/>
+      <w:szCs w:val="40"/>
+    </w:rPr>
+  </w:style>
+  <w:style w:type="character" w:customStyle="1" w:styleId="pl-c1">
+    <w:name w:val="pl-c1"/>
+    <w:basedOn w:val="DefaultParagraphFont"/>
+    <w:rsid w:val="00E22C58"/>
+  </w:style>
+  <w:style w:type="character" w:customStyle="1" w:styleId="pl-kos">
+    <w:name w:val="pl-kos"/>
+    <w:basedOn w:val="DefaultParagraphFont"/>
+    <w:rsid w:val="00E22C58"/>
+  </w:style>
+  <w:style w:type="character" w:customStyle="1" w:styleId="pl-ent">
+    <w:name w:val="pl-ent"/>
+    <w:basedOn w:val="DefaultParagraphFont"/>
+    <w:rsid w:val="00E22C58"/>
+  </w:style>
+  <w:style w:type="character" w:customStyle="1" w:styleId="pl-s">
+    <w:name w:val="pl-s"/>
+    <w:basedOn w:val="DefaultParagraphFont"/>
+    <w:rsid w:val="00E22C58"/>
+  </w:style>
+  <w:style w:type="paragraph" w:styleId="ListParagraph">
+    <w:name w:val="List Paragraph"/>
+    <w:basedOn w:val="Normal"/>
+    <w:uiPriority w:val="34"/>
+    <w:qFormat/>
+    <w:rsid w:val="00811C6F"/>
+    <w:pPr>
+      <w:spacing w:after="160" w:line="259" w:lineRule="auto"/>
+      <w:ind w:left="720"/>
+      <w:contextualSpacing/>
+    </w:pPr>
+    <w:rPr>
+      <w:rFonts w:asciiTheme="minorHAnsi" w:eastAsiaTheme="minorHAnsi" w:hAnsiTheme="minorHAnsi" w:cstheme="minorBidi"/>
+      <w:lang w:val="en-US" w:eastAsia="en-US"/>
     </w:rPr>
   </w:style>
 </w:styles>

--- a/3.26.23/EmployeeDatabaseManagement-UpdatedVerison/EmployeeManagementDatabase/Documentation/Technical Manual.docx
+++ b/3.26.23/EmployeeDatabaseManagement-UpdatedVerison/EmployeeManagementDatabase/Documentation/Technical Manual.docx
@@ -1,6 +1,6 @@
 
 <file path=word/document.xml><?xml version="1.0" encoding="utf-8"?>
-<w:document xmlns:wpc="http://schemas.microsoft.com/office/word/2010/wordprocessingCanvas" xmlns:cx="http://schemas.microsoft.com/office/drawing/2014/chartex" xmlns:cx1="http://schemas.microsoft.com/office/drawing/2015/9/8/chartex" xmlns:cx2="http://schemas.microsoft.com/office/drawing/2015/10/21/chartex" xmlns:cx3="http://schemas.microsoft.com/office/drawing/2016/5/9/chartex" xmlns:cx4="http://schemas.microsoft.com/office/drawing/2016/5/10/chartex" xmlns:cx5="http://schemas.microsoft.com/office/drawing/2016/5/11/chartex" xmlns:cx6="http://schemas.microsoft.com/office/drawing/2016/5/12/chartex" xmlns:cx7="http://schemas.microsoft.com/office/drawing/2016/5/13/chartex" xmlns:cx8="http://schemas.microsoft.com/office/drawing/2016/5/14/chartex" xmlns:mc="http://schemas.openxmlformats.org/markup-compatibility/2006" xmlns:aink="http://schemas.microsoft.com/office/drawing/2016/ink" xmlns:am3d="http://schemas.microsoft.com/office/drawing/2017/model3d" xmlns:o="urn:schemas-microsoft-com:office:office" xmlns:oel="http://schemas.microsoft.com/office/2019/extlst" xmlns:r="http://schemas.openxmlformats.org/officeDocument/2006/relationships" xmlns:m="http://schemas.openxmlformats.org/officeDocument/2006/math" xmlns:v="urn:schemas-microsoft-com:vml" xmlns:wp14="http://schemas.microsoft.com/office/word/2010/wordprocessingDrawing" xmlns:wp="http://schemas.openxmlformats.org/drawingml/2006/wordprocessingDrawing" xmlns:w10="urn:schemas-microsoft-com:office:word" xmlns:w="http://schemas.openxmlformats.org/wordprocessingml/2006/main" xmlns:w14="http://schemas.microsoft.com/office/word/2010/wordml" xmlns:w15="http://schemas.microsoft.com/office/word/2012/wordml" xmlns:w16cex="http://schemas.microsoft.com/office/word/2018/wordml/cex" xmlns:w16cid="http://schemas.microsoft.com/office/word/2016/wordml/cid" xmlns:w16="http://schemas.microsoft.com/office/word/2018/wordml" xmlns:w16sdtdh="http://schemas.microsoft.com/office/word/2020/wordml/sdtdatahash" xmlns:w16se="http://schemas.microsoft.com/office/word/2015/wordml/symex" xmlns:wpg="http://schemas.microsoft.com/office/word/2010/wordprocessingGroup" xmlns:wpi="http://schemas.microsoft.com/office/word/2010/wordprocessingInk" xmlns:wne="http://schemas.microsoft.com/office/word/2006/wordml" xmlns:wps="http://schemas.microsoft.com/office/word/2010/wordprocessingShape" mc:Ignorable="w14 w15 w16se w16cid w16 w16cex w16sdtdh wp14">
+<w:document xmlns:wpc="http://schemas.microsoft.com/office/word/2010/wordprocessingCanvas" xmlns:cx="http://schemas.microsoft.com/office/drawing/2014/chartex" xmlns:cx1="http://schemas.microsoft.com/office/drawing/2015/9/8/chartex" xmlns:cx2="http://schemas.microsoft.com/office/drawing/2015/10/21/chartex" xmlns:cx3="http://schemas.microsoft.com/office/drawing/2016/5/9/chartex" xmlns:cx4="http://schemas.microsoft.com/office/drawing/2016/5/10/chartex" xmlns:cx5="http://schemas.microsoft.com/office/drawing/2016/5/11/chartex" xmlns:cx6="http://schemas.microsoft.com/office/drawing/2016/5/12/chartex" xmlns:cx7="http://schemas.microsoft.com/office/drawing/2016/5/13/chartex" xmlns:cx8="http://schemas.microsoft.com/office/drawing/2016/5/14/chartex" xmlns:mc="http://schemas.openxmlformats.org/markup-compatibility/2006" xmlns:aink="http://schemas.microsoft.com/office/drawing/2016/ink" xmlns:am3d="http://schemas.microsoft.com/office/drawing/2017/model3d" xmlns:o="urn:schemas-microsoft-com:office:office" xmlns:r="http://schemas.openxmlformats.org/officeDocument/2006/relationships" xmlns:m="http://schemas.openxmlformats.org/officeDocument/2006/math" xmlns:v="urn:schemas-microsoft-com:vml" xmlns:wp14="http://schemas.microsoft.com/office/word/2010/wordprocessingDrawing" xmlns:wp="http://schemas.openxmlformats.org/drawingml/2006/wordprocessingDrawing" xmlns:w10="urn:schemas-microsoft-com:office:word" xmlns:w="http://schemas.openxmlformats.org/wordprocessingml/2006/main" xmlns:w14="http://schemas.microsoft.com/office/word/2010/wordml" xmlns:w15="http://schemas.microsoft.com/office/word/2012/wordml" xmlns:w16cid="http://schemas.microsoft.com/office/word/2016/wordml/cid" xmlns:w16se="http://schemas.microsoft.com/office/word/2015/wordml/symex" xmlns:wpg="http://schemas.microsoft.com/office/word/2010/wordprocessingGroup" xmlns:wpi="http://schemas.microsoft.com/office/word/2010/wordprocessingInk" xmlns:wne="http://schemas.microsoft.com/office/word/2006/wordml" xmlns:wps="http://schemas.microsoft.com/office/word/2010/wordprocessingShape" mc:Ignorable="w14 w15 w16se w16cid wp14">
   <w:body>
     <w:p>
       <w:pPr>
@@ -9,19 +9,21 @@
         <w:rPr>
           <w:rFonts w:ascii="Times New Roman" w:eastAsia="Times New Roman" w:hAnsi="Times New Roman" w:cs="Times New Roman"/>
           <w:b/>
-          <w:sz w:val="48"/>
-          <w:szCs w:val="48"/>
-        </w:rPr>
-      </w:pPr>
-      <w:r>
-        <w:rPr>
-          <w:rFonts w:ascii="Times New Roman" w:eastAsia="Times New Roman" w:hAnsi="Times New Roman" w:cs="Times New Roman"/>
-          <w:b/>
-          <w:sz w:val="48"/>
-          <w:szCs w:val="48"/>
+          <w:sz w:val="24"/>
+          <w:szCs w:val="24"/>
+        </w:rPr>
+      </w:pPr>
+      <w:r>
+        <w:rPr>
+          <w:rFonts w:ascii="Times New Roman" w:eastAsia="Times New Roman" w:hAnsi="Times New Roman" w:cs="Times New Roman"/>
+          <w:b/>
+          <w:sz w:val="24"/>
+          <w:szCs w:val="24"/>
         </w:rPr>
         <w:t>Employee System Database</w:t>
       </w:r>
+      <w:bookmarkStart w:id="0" w:name="_GoBack"/>
+      <w:bookmarkEnd w:id="0"/>
     </w:p>
     <w:p>
       <w:pPr>
@@ -29,15 +31,15 @@
         <w:jc w:val="center"/>
         <w:rPr>
           <w:rFonts w:ascii="Times New Roman" w:eastAsia="Times New Roman" w:hAnsi="Times New Roman" w:cs="Times New Roman"/>
-          <w:sz w:val="28"/>
-          <w:szCs w:val="28"/>
-        </w:rPr>
-      </w:pPr>
-      <w:r>
-        <w:rPr>
-          <w:rFonts w:ascii="Times New Roman" w:eastAsia="Times New Roman" w:hAnsi="Times New Roman" w:cs="Times New Roman"/>
-          <w:sz w:val="28"/>
-          <w:szCs w:val="28"/>
+          <w:sz w:val="24"/>
+          <w:szCs w:val="24"/>
+        </w:rPr>
+      </w:pPr>
+      <w:r>
+        <w:rPr>
+          <w:rFonts w:ascii="Times New Roman" w:eastAsia="Times New Roman" w:hAnsi="Times New Roman" w:cs="Times New Roman"/>
+          <w:sz w:val="24"/>
+          <w:szCs w:val="24"/>
         </w:rPr>
         <w:t>Technical Manual</w:t>
       </w:r>
@@ -48,15 +50,15 @@
         <w:jc w:val="center"/>
         <w:rPr>
           <w:rFonts w:ascii="Times New Roman" w:eastAsia="Times New Roman" w:hAnsi="Times New Roman" w:cs="Times New Roman"/>
-          <w:sz w:val="28"/>
-          <w:szCs w:val="28"/>
-        </w:rPr>
-      </w:pPr>
-      <w:r>
-        <w:rPr>
-          <w:rFonts w:ascii="Times New Roman" w:eastAsia="Times New Roman" w:hAnsi="Times New Roman" w:cs="Times New Roman"/>
-          <w:sz w:val="28"/>
-          <w:szCs w:val="28"/>
+          <w:sz w:val="24"/>
+          <w:szCs w:val="24"/>
+        </w:rPr>
+      </w:pPr>
+      <w:r>
+        <w:rPr>
+          <w:rFonts w:ascii="Times New Roman" w:eastAsia="Times New Roman" w:hAnsi="Times New Roman" w:cs="Times New Roman"/>
+          <w:sz w:val="24"/>
+          <w:szCs w:val="24"/>
         </w:rPr>
         <w:t>Class: CPSC 488 Section 2</w:t>
       </w:r>
@@ -67,47 +69,47 @@
         <w:jc w:val="center"/>
         <w:rPr>
           <w:rFonts w:ascii="Times New Roman" w:eastAsia="Times New Roman" w:hAnsi="Times New Roman" w:cs="Times New Roman"/>
-          <w:sz w:val="28"/>
-          <w:szCs w:val="28"/>
-        </w:rPr>
-      </w:pPr>
-      <w:r>
-        <w:rPr>
-          <w:rFonts w:ascii="Times New Roman" w:eastAsia="Times New Roman" w:hAnsi="Times New Roman" w:cs="Times New Roman"/>
-          <w:sz w:val="28"/>
-          <w:szCs w:val="28"/>
+          <w:sz w:val="24"/>
+          <w:szCs w:val="24"/>
+        </w:rPr>
+      </w:pPr>
+      <w:r>
+        <w:rPr>
+          <w:rFonts w:ascii="Times New Roman" w:eastAsia="Times New Roman" w:hAnsi="Times New Roman" w:cs="Times New Roman"/>
+          <w:sz w:val="24"/>
+          <w:szCs w:val="24"/>
         </w:rPr>
         <w:t>0</w:t>
       </w:r>
       <w:r>
         <w:rPr>
           <w:rFonts w:ascii="Times New Roman" w:eastAsia="Times New Roman" w:hAnsi="Times New Roman" w:cs="Times New Roman"/>
-          <w:sz w:val="28"/>
-          <w:szCs w:val="28"/>
+          <w:sz w:val="24"/>
+          <w:szCs w:val="24"/>
         </w:rPr>
         <w:t>4</w:t>
       </w:r>
       <w:r>
         <w:rPr>
           <w:rFonts w:ascii="Times New Roman" w:eastAsia="Times New Roman" w:hAnsi="Times New Roman" w:cs="Times New Roman"/>
-          <w:sz w:val="28"/>
-          <w:szCs w:val="28"/>
+          <w:sz w:val="24"/>
+          <w:szCs w:val="24"/>
         </w:rPr>
         <w:t>/</w:t>
       </w:r>
       <w:r>
         <w:rPr>
           <w:rFonts w:ascii="Times New Roman" w:eastAsia="Times New Roman" w:hAnsi="Times New Roman" w:cs="Times New Roman"/>
-          <w:sz w:val="28"/>
-          <w:szCs w:val="28"/>
-        </w:rPr>
-        <w:t>06</w:t>
-      </w:r>
-      <w:r>
-        <w:rPr>
-          <w:rFonts w:ascii="Times New Roman" w:eastAsia="Times New Roman" w:hAnsi="Times New Roman" w:cs="Times New Roman"/>
-          <w:sz w:val="28"/>
-          <w:szCs w:val="28"/>
+          <w:sz w:val="24"/>
+          <w:szCs w:val="24"/>
+        </w:rPr>
+        <w:t>20</w:t>
+      </w:r>
+      <w:r>
+        <w:rPr>
+          <w:rFonts w:ascii="Times New Roman" w:eastAsia="Times New Roman" w:hAnsi="Times New Roman" w:cs="Times New Roman"/>
+          <w:sz w:val="24"/>
+          <w:szCs w:val="24"/>
         </w:rPr>
         <w:t>/2023</w:t>
       </w:r>
@@ -118,8 +120,8 @@
         <w:jc w:val="center"/>
         <w:rPr>
           <w:rFonts w:ascii="Times New Roman" w:eastAsia="Times New Roman" w:hAnsi="Times New Roman" w:cs="Times New Roman"/>
-          <w:sz w:val="28"/>
-          <w:szCs w:val="28"/>
+          <w:sz w:val="24"/>
+          <w:szCs w:val="24"/>
         </w:rPr>
       </w:pPr>
     </w:p>
@@ -129,8 +131,8 @@
         <w:jc w:val="center"/>
         <w:rPr>
           <w:rFonts w:ascii="Times New Roman" w:eastAsia="Times New Roman" w:hAnsi="Times New Roman" w:cs="Times New Roman"/>
-          <w:sz w:val="28"/>
-          <w:szCs w:val="28"/>
+          <w:sz w:val="24"/>
+          <w:szCs w:val="24"/>
         </w:rPr>
       </w:pPr>
     </w:p>
@@ -140,25 +142,25 @@
         <w:jc w:val="center"/>
         <w:rPr>
           <w:rFonts w:ascii="Times New Roman" w:eastAsia="Times New Roman" w:hAnsi="Times New Roman" w:cs="Times New Roman"/>
-          <w:sz w:val="28"/>
-          <w:szCs w:val="28"/>
-        </w:rPr>
-      </w:pPr>
-      <w:r>
-        <w:rPr>
-          <w:rFonts w:ascii="Times New Roman" w:eastAsia="Times New Roman" w:hAnsi="Times New Roman" w:cs="Times New Roman"/>
-          <w:sz w:val="28"/>
-          <w:szCs w:val="28"/>
+          <w:sz w:val="24"/>
+          <w:szCs w:val="24"/>
+        </w:rPr>
+      </w:pPr>
+      <w:r>
+        <w:rPr>
+          <w:rFonts w:ascii="Times New Roman" w:eastAsia="Times New Roman" w:hAnsi="Times New Roman" w:cs="Times New Roman"/>
+          <w:sz w:val="24"/>
+          <w:szCs w:val="24"/>
         </w:rPr>
         <w:t xml:space="preserve">Maya Smallwood </w:t>
       </w:r>
-      <w:hyperlink r:id="rId5">
+      <w:hyperlink r:id="rId6">
         <w:r>
           <w:rPr>
             <w:rFonts w:ascii="Times New Roman" w:eastAsia="Times New Roman" w:hAnsi="Times New Roman" w:cs="Times New Roman"/>
             <w:color w:val="1155CC"/>
-            <w:sz w:val="28"/>
-            <w:szCs w:val="28"/>
+            <w:sz w:val="24"/>
+            <w:szCs w:val="24"/>
             <w:u w:val="single"/>
           </w:rPr>
           <w:t>mns1013@sru.edu</w:t>
@@ -167,8 +169,8 @@
       <w:r>
         <w:rPr>
           <w:rFonts w:ascii="Times New Roman" w:eastAsia="Times New Roman" w:hAnsi="Times New Roman" w:cs="Times New Roman"/>
-          <w:sz w:val="28"/>
-          <w:szCs w:val="28"/>
+          <w:sz w:val="24"/>
+          <w:szCs w:val="24"/>
         </w:rPr>
         <w:t xml:space="preserve"> </w:t>
       </w:r>
@@ -179,25 +181,25 @@
         <w:jc w:val="center"/>
         <w:rPr>
           <w:rFonts w:ascii="Times New Roman" w:eastAsia="Times New Roman" w:hAnsi="Times New Roman" w:cs="Times New Roman"/>
-          <w:sz w:val="28"/>
-          <w:szCs w:val="28"/>
-        </w:rPr>
-      </w:pPr>
-      <w:r>
-        <w:rPr>
-          <w:rFonts w:ascii="Times New Roman" w:eastAsia="Times New Roman" w:hAnsi="Times New Roman" w:cs="Times New Roman"/>
-          <w:sz w:val="28"/>
-          <w:szCs w:val="28"/>
+          <w:sz w:val="24"/>
+          <w:szCs w:val="24"/>
+        </w:rPr>
+      </w:pPr>
+      <w:r>
+        <w:rPr>
+          <w:rFonts w:ascii="Times New Roman" w:eastAsia="Times New Roman" w:hAnsi="Times New Roman" w:cs="Times New Roman"/>
+          <w:sz w:val="24"/>
+          <w:szCs w:val="24"/>
         </w:rPr>
         <w:t xml:space="preserve">Paul Schlabach </w:t>
       </w:r>
-      <w:hyperlink r:id="rId6">
+      <w:hyperlink r:id="rId7">
         <w:r>
           <w:rPr>
             <w:rFonts w:ascii="Times New Roman" w:eastAsia="Times New Roman" w:hAnsi="Times New Roman" w:cs="Times New Roman"/>
             <w:color w:val="1155CC"/>
-            <w:sz w:val="28"/>
-            <w:szCs w:val="28"/>
+            <w:sz w:val="24"/>
+            <w:szCs w:val="24"/>
             <w:u w:val="single"/>
           </w:rPr>
           <w:t>pms1006@sru.edu</w:t>
@@ -206,8 +208,8 @@
       <w:r>
         <w:rPr>
           <w:rFonts w:ascii="Times New Roman" w:eastAsia="Times New Roman" w:hAnsi="Times New Roman" w:cs="Times New Roman"/>
-          <w:sz w:val="28"/>
-          <w:szCs w:val="28"/>
+          <w:sz w:val="24"/>
+          <w:szCs w:val="24"/>
         </w:rPr>
         <w:t xml:space="preserve"> </w:t>
       </w:r>
@@ -218,25 +220,25 @@
         <w:jc w:val="center"/>
         <w:rPr>
           <w:rFonts w:ascii="Times New Roman" w:eastAsia="Times New Roman" w:hAnsi="Times New Roman" w:cs="Times New Roman"/>
-          <w:sz w:val="28"/>
-          <w:szCs w:val="28"/>
-        </w:rPr>
-      </w:pPr>
-      <w:r>
-        <w:rPr>
-          <w:rFonts w:ascii="Times New Roman" w:eastAsia="Times New Roman" w:hAnsi="Times New Roman" w:cs="Times New Roman"/>
-          <w:sz w:val="28"/>
-          <w:szCs w:val="28"/>
+          <w:sz w:val="24"/>
+          <w:szCs w:val="24"/>
+        </w:rPr>
+      </w:pPr>
+      <w:r>
+        <w:rPr>
+          <w:rFonts w:ascii="Times New Roman" w:eastAsia="Times New Roman" w:hAnsi="Times New Roman" w:cs="Times New Roman"/>
+          <w:sz w:val="24"/>
+          <w:szCs w:val="24"/>
         </w:rPr>
         <w:t xml:space="preserve">Bradon Walters </w:t>
       </w:r>
-      <w:hyperlink r:id="rId7">
+      <w:hyperlink r:id="rId8">
         <w:r>
           <w:rPr>
             <w:rFonts w:ascii="Times New Roman" w:eastAsia="Times New Roman" w:hAnsi="Times New Roman" w:cs="Times New Roman"/>
             <w:color w:val="1155CC"/>
-            <w:sz w:val="28"/>
-            <w:szCs w:val="28"/>
+            <w:sz w:val="24"/>
+            <w:szCs w:val="24"/>
             <w:u w:val="single"/>
           </w:rPr>
           <w:t>bdw1006@sru.edu</w:t>
@@ -245,8 +247,8 @@
       <w:r>
         <w:rPr>
           <w:rFonts w:ascii="Times New Roman" w:eastAsia="Times New Roman" w:hAnsi="Times New Roman" w:cs="Times New Roman"/>
-          <w:sz w:val="28"/>
-          <w:szCs w:val="28"/>
+          <w:sz w:val="24"/>
+          <w:szCs w:val="24"/>
         </w:rPr>
         <w:t xml:space="preserve"> </w:t>
       </w:r>
@@ -256,32 +258,57 @@
         <w:jc w:val="center"/>
         <w:rPr>
           <w:rFonts w:ascii="Times New Roman" w:eastAsia="Times New Roman" w:hAnsi="Times New Roman" w:cs="Times New Roman"/>
-        </w:rPr>
-      </w:pPr>
-      <w:r>
+          <w:sz w:val="24"/>
+          <w:szCs w:val="24"/>
+        </w:rPr>
+      </w:pPr>
+      <w:r>
+        <w:rPr>
+          <w:rFonts w:ascii="Times New Roman" w:hAnsi="Times New Roman" w:cs="Times New Roman"/>
+          <w:sz w:val="24"/>
+          <w:szCs w:val="24"/>
+        </w:rPr>
         <w:br w:type="page"/>
       </w:r>
     </w:p>
     <w:p>
       <w:pPr>
-        <w:pStyle w:val="Heading1"/>
-        <w:rPr>
-          <w:rFonts w:ascii="Times New Roman" w:eastAsia="Times New Roman" w:hAnsi="Times New Roman" w:cs="Times New Roman"/>
-        </w:rPr>
-      </w:pPr>
-      <w:bookmarkStart w:id="0" w:name="_denimhwcqgez" w:colFirst="0" w:colLast="0"/>
-      <w:bookmarkStart w:id="1" w:name="_Toc131708277"/>
-      <w:bookmarkEnd w:id="0"/>
-      <w:r>
-        <w:rPr>
-          <w:rFonts w:ascii="Times New Roman" w:eastAsia="Times New Roman" w:hAnsi="Times New Roman" w:cs="Times New Roman"/>
-        </w:rPr>
+        <w:rPr>
+          <w:rFonts w:ascii="Times New Roman" w:hAnsi="Times New Roman" w:cs="Times New Roman"/>
+          <w:b/>
+          <w:sz w:val="36"/>
+          <w:szCs w:val="24"/>
+        </w:rPr>
+      </w:pPr>
+      <w:bookmarkStart w:id="1" w:name="_denimhwcqgez" w:colFirst="0" w:colLast="0"/>
+      <w:bookmarkEnd w:id="1"/>
+      <w:r>
+        <w:rPr>
+          <w:rFonts w:ascii="Times New Roman" w:hAnsi="Times New Roman" w:cs="Times New Roman"/>
+          <w:b/>
+          <w:sz w:val="36"/>
+          <w:szCs w:val="24"/>
+        </w:rPr>
+        <w:lastRenderedPageBreak/>
         <w:t>Contents</w:t>
       </w:r>
-      <w:bookmarkEnd w:id="1"/>
+    </w:p>
+    <w:p>
+      <w:pPr>
+        <w:rPr>
+          <w:rFonts w:ascii="Times New Roman" w:hAnsi="Times New Roman" w:cs="Times New Roman"/>
+          <w:sz w:val="24"/>
+          <w:szCs w:val="24"/>
+        </w:rPr>
+      </w:pPr>
     </w:p>
     <w:sdt>
       <w:sdtPr>
+        <w:rPr>
+          <w:rFonts w:ascii="Times New Roman" w:hAnsi="Times New Roman" w:cs="Times New Roman"/>
+          <w:sz w:val="24"/>
+          <w:szCs w:val="24"/>
+        </w:rPr>
         <w:id w:val="850302001"/>
         <w:docPartObj>
           <w:docPartGallery w:val="Table of Contents"/>
@@ -294,79 +321,184 @@
           <w:pPr>
             <w:pStyle w:val="TOC1"/>
             <w:tabs>
-              <w:tab w:val="right" w:pos="9350"/>
+              <w:tab w:val="right" w:leader="dot" w:pos="9350"/>
             </w:tabs>
             <w:rPr>
               <w:rFonts w:asciiTheme="minorHAnsi" w:eastAsiaTheme="minorEastAsia" w:hAnsiTheme="minorHAnsi" w:cstheme="minorBidi"/>
               <w:noProof/>
-              <w:lang w:val="en-US"/>
+              <w:lang w:val="en-US" w:eastAsia="en-US"/>
             </w:rPr>
           </w:pPr>
           <w:r>
+            <w:rPr>
+              <w:rFonts w:ascii="Times New Roman" w:hAnsi="Times New Roman" w:cs="Times New Roman"/>
+              <w:sz w:val="24"/>
+              <w:szCs w:val="24"/>
+            </w:rPr>
             <w:fldChar w:fldCharType="begin"/>
           </w:r>
           <w:r>
-            <w:instrText xml:space="preserve"> TOC \h \u \z </w:instrText>
+            <w:rPr>
+              <w:rFonts w:ascii="Times New Roman" w:hAnsi="Times New Roman" w:cs="Times New Roman"/>
+              <w:sz w:val="24"/>
+              <w:szCs w:val="24"/>
+            </w:rPr>
+            <w:instrText xml:space="preserve"> TOC \o "1-3" \n \h \z \u </w:instrText>
           </w:r>
           <w:r>
+            <w:rPr>
+              <w:rFonts w:ascii="Times New Roman" w:hAnsi="Times New Roman" w:cs="Times New Roman"/>
+              <w:sz w:val="24"/>
+              <w:szCs w:val="24"/>
+            </w:rPr>
             <w:fldChar w:fldCharType="separate"/>
           </w:r>
-          <w:hyperlink w:anchor="_Toc131708277" w:history="1">
+          <w:hyperlink w:anchor="_Toc132912711" w:history="1">
             <w:r>
               <w:rPr>
                 <w:rStyle w:val="Hyperlink"/>
                 <w:rFonts w:ascii="Times New Roman" w:eastAsia="Times New Roman" w:hAnsi="Times New Roman" w:cs="Times New Roman"/>
                 <w:noProof/>
               </w:rPr>
-              <w:t>Contents</w:t>
+              <w:t>Overview</w:t>
             </w:r>
+          </w:hyperlink>
+        </w:p>
+        <w:p>
+          <w:pPr>
+            <w:pStyle w:val="TOC1"/>
+            <w:tabs>
+              <w:tab w:val="right" w:leader="dot" w:pos="9350"/>
+            </w:tabs>
+            <w:rPr>
+              <w:rFonts w:asciiTheme="minorHAnsi" w:eastAsiaTheme="minorEastAsia" w:hAnsiTheme="minorHAnsi" w:cstheme="minorBidi"/>
+              <w:noProof/>
+              <w:lang w:val="en-US" w:eastAsia="en-US"/>
+            </w:rPr>
+          </w:pPr>
+          <w:hyperlink w:anchor="_Toc132912712" w:history="1">
             <w:r>
               <w:rPr>
+                <w:rStyle w:val="Hyperlink"/>
+                <w:rFonts w:ascii="Times New Roman" w:hAnsi="Times New Roman" w:cs="Times New Roman"/>
                 <w:noProof/>
-                <w:webHidden/>
               </w:rPr>
-              <w:tab/>
+              <w:t>UMLS</w:t>
             </w:r>
+          </w:hyperlink>
+        </w:p>
+        <w:p>
+          <w:pPr>
+            <w:pStyle w:val="TOC1"/>
+            <w:tabs>
+              <w:tab w:val="right" w:leader="dot" w:pos="9350"/>
+            </w:tabs>
+            <w:rPr>
+              <w:rFonts w:asciiTheme="minorHAnsi" w:eastAsiaTheme="minorEastAsia" w:hAnsiTheme="minorHAnsi" w:cstheme="minorBidi"/>
+              <w:noProof/>
+              <w:lang w:val="en-US" w:eastAsia="en-US"/>
+            </w:rPr>
+          </w:pPr>
+          <w:hyperlink w:anchor="_Toc132912713" w:history="1">
             <w:r>
               <w:rPr>
+                <w:rStyle w:val="Hyperlink"/>
+                <w:rFonts w:ascii="Times New Roman" w:hAnsi="Times New Roman" w:cs="Times New Roman"/>
                 <w:noProof/>
-                <w:webHidden/>
               </w:rPr>
-              <w:fldChar w:fldCharType="begin"/>
+              <w:t>Implementing Registration &amp; Login System</w:t>
             </w:r>
+          </w:hyperlink>
+        </w:p>
+        <w:p>
+          <w:pPr>
+            <w:pStyle w:val="TOC1"/>
+            <w:tabs>
+              <w:tab w:val="right" w:leader="dot" w:pos="9350"/>
+            </w:tabs>
+            <w:rPr>
+              <w:rFonts w:asciiTheme="minorHAnsi" w:eastAsiaTheme="minorEastAsia" w:hAnsiTheme="minorHAnsi" w:cstheme="minorBidi"/>
+              <w:noProof/>
+              <w:lang w:val="en-US" w:eastAsia="en-US"/>
+            </w:rPr>
+          </w:pPr>
+          <w:hyperlink w:anchor="_Toc132912714" w:history="1">
             <w:r>
               <w:rPr>
+                <w:rStyle w:val="Hyperlink"/>
+                <w:rFonts w:ascii="Times New Roman" w:hAnsi="Times New Roman" w:cs="Times New Roman"/>
                 <w:noProof/>
-                <w:webHidden/>
               </w:rPr>
-              <w:instrText xml:space="preserve"> PAGEREF _Toc131708277 \h </w:instrText>
+              <w:t>Implementing Importing &amp; Downloading Excel files</w:t>
             </w:r>
+          </w:hyperlink>
+        </w:p>
+        <w:p>
+          <w:pPr>
+            <w:pStyle w:val="TOC1"/>
+            <w:tabs>
+              <w:tab w:val="right" w:leader="dot" w:pos="9350"/>
+            </w:tabs>
+            <w:rPr>
+              <w:rFonts w:asciiTheme="minorHAnsi" w:eastAsiaTheme="minorEastAsia" w:hAnsiTheme="minorHAnsi" w:cstheme="minorBidi"/>
+              <w:noProof/>
+              <w:lang w:val="en-US" w:eastAsia="en-US"/>
+            </w:rPr>
+          </w:pPr>
+          <w:hyperlink w:anchor="_Toc132912715" w:history="1">
             <w:r>
               <w:rPr>
+                <w:rStyle w:val="Hyperlink"/>
+                <w:rFonts w:ascii="Times New Roman" w:hAnsi="Times New Roman" w:cs="Times New Roman"/>
                 <w:noProof/>
-                <w:webHidden/>
               </w:rPr>
+              <w:t>Pre-Populate Database Importing a SQL script file</w:t>
             </w:r>
+          </w:hyperlink>
+        </w:p>
+        <w:p>
+          <w:pPr>
+            <w:pStyle w:val="TOC1"/>
+            <w:tabs>
+              <w:tab w:val="right" w:leader="dot" w:pos="9350"/>
+            </w:tabs>
+            <w:rPr>
+              <w:rFonts w:asciiTheme="minorHAnsi" w:eastAsiaTheme="minorEastAsia" w:hAnsiTheme="minorHAnsi" w:cstheme="minorBidi"/>
+              <w:noProof/>
+              <w:lang w:val="en-US" w:eastAsia="en-US"/>
+            </w:rPr>
+          </w:pPr>
+          <w:hyperlink w:anchor="_Toc132912716" w:history="1">
             <w:r>
               <w:rPr>
+                <w:rStyle w:val="Hyperlink"/>
+                <w:rFonts w:ascii="Times New Roman" w:eastAsia="Times New Roman" w:hAnsi="Times New Roman" w:cs="Times New Roman"/>
                 <w:noProof/>
-                <w:webHidden/>
               </w:rPr>
-              <w:fldChar w:fldCharType="separate"/>
+              <w:t>Resources</w:t>
             </w:r>
+          </w:hyperlink>
+        </w:p>
+        <w:p>
+          <w:pPr>
+            <w:pStyle w:val="TOC1"/>
+            <w:tabs>
+              <w:tab w:val="right" w:leader="dot" w:pos="9350"/>
+            </w:tabs>
+            <w:rPr>
+              <w:rFonts w:asciiTheme="minorHAnsi" w:eastAsiaTheme="minorEastAsia" w:hAnsiTheme="minorHAnsi" w:cstheme="minorBidi"/>
+              <w:noProof/>
+              <w:lang w:val="en-US" w:eastAsia="en-US"/>
+            </w:rPr>
+          </w:pPr>
+          <w:hyperlink w:anchor="_Toc132912717" w:history="1">
             <w:r>
               <w:rPr>
+                <w:rStyle w:val="Hyperlink"/>
+                <w:rFonts w:ascii="Times New Roman" w:eastAsia="Times New Roman" w:hAnsi="Times New Roman" w:cs="Times New Roman"/>
                 <w:noProof/>
-                <w:webHidden/>
               </w:rPr>
-              <w:t>2</w:t>
-            </w:r>
-            <w:r>
-              <w:rPr>
-                <w:noProof/>
-                <w:webHidden/>
-              </w:rPr>
-              <w:fldChar w:fldCharType="end"/>
+              <w:t>Application Properties</w:t>
             </w:r>
           </w:hyperlink>
         </w:p>
@@ -377,366 +509,19 @@
               <w:tab w:val="right" w:pos="9350"/>
             </w:tabs>
             <w:rPr>
-              <w:rFonts w:asciiTheme="minorHAnsi" w:eastAsiaTheme="minorEastAsia" w:hAnsiTheme="minorHAnsi" w:cstheme="minorBidi"/>
-              <w:noProof/>
-              <w:lang w:val="en-US"/>
-            </w:rPr>
-          </w:pPr>
-          <w:hyperlink w:anchor="_Toc131708278" w:history="1">
-            <w:r>
-              <w:rPr>
-                <w:rStyle w:val="Hyperlink"/>
-                <w:rFonts w:ascii="Times New Roman" w:eastAsia="Times New Roman" w:hAnsi="Times New Roman" w:cs="Times New Roman"/>
-                <w:noProof/>
-              </w:rPr>
-              <w:t>Overview</w:t>
-            </w:r>
-            <w:r>
-              <w:rPr>
-                <w:noProof/>
-                <w:webHidden/>
-              </w:rPr>
-              <w:tab/>
-            </w:r>
-            <w:r>
-              <w:rPr>
-                <w:noProof/>
-                <w:webHidden/>
-              </w:rPr>
-              <w:fldChar w:fldCharType="begin"/>
-            </w:r>
-            <w:r>
-              <w:rPr>
-                <w:noProof/>
-                <w:webHidden/>
-              </w:rPr>
-              <w:instrText xml:space="preserve"> PAGEREF _Toc131708278 \h </w:instrText>
-            </w:r>
-            <w:r>
-              <w:rPr>
-                <w:noProof/>
-                <w:webHidden/>
-              </w:rPr>
-            </w:r>
-            <w:r>
-              <w:rPr>
-                <w:noProof/>
-                <w:webHidden/>
-              </w:rPr>
-              <w:fldChar w:fldCharType="separate"/>
-            </w:r>
-            <w:r>
-              <w:rPr>
-                <w:noProof/>
-                <w:webHidden/>
-              </w:rPr>
-              <w:t>3</w:t>
-            </w:r>
-            <w:r>
-              <w:rPr>
-                <w:noProof/>
-                <w:webHidden/>
-              </w:rPr>
-              <w:fldChar w:fldCharType="end"/>
-            </w:r>
-          </w:hyperlink>
-        </w:p>
-        <w:p>
-          <w:pPr>
-            <w:pStyle w:val="TOC1"/>
-            <w:tabs>
-              <w:tab w:val="right" w:pos="9350"/>
-            </w:tabs>
-            <w:rPr>
-              <w:rFonts w:asciiTheme="minorHAnsi" w:eastAsiaTheme="minorEastAsia" w:hAnsiTheme="minorHAnsi" w:cstheme="minorBidi"/>
-              <w:noProof/>
-              <w:lang w:val="en-US"/>
-            </w:rPr>
-          </w:pPr>
-          <w:hyperlink w:anchor="_Toc131708279" w:history="1">
-            <w:r>
-              <w:rPr>
-                <w:rStyle w:val="Hyperlink"/>
-                <w:noProof/>
-              </w:rPr>
-              <w:t>UMLS</w:t>
-            </w:r>
-            <w:r>
-              <w:rPr>
-                <w:noProof/>
-                <w:webHidden/>
-              </w:rPr>
-              <w:tab/>
-            </w:r>
-            <w:r>
-              <w:rPr>
-                <w:noProof/>
-                <w:webHidden/>
-              </w:rPr>
-              <w:fldChar w:fldCharType="begin"/>
-            </w:r>
-            <w:r>
-              <w:rPr>
-                <w:noProof/>
-                <w:webHidden/>
-              </w:rPr>
-              <w:instrText xml:space="preserve"> PAGEREF _Toc131708279 \h </w:instrText>
-            </w:r>
-            <w:r>
-              <w:rPr>
-                <w:noProof/>
-                <w:webHidden/>
-              </w:rPr>
-            </w:r>
-            <w:r>
-              <w:rPr>
-                <w:noProof/>
-                <w:webHidden/>
-              </w:rPr>
-              <w:fldChar w:fldCharType="separate"/>
-            </w:r>
-            <w:r>
-              <w:rPr>
-                <w:noProof/>
-                <w:webHidden/>
-              </w:rPr>
-              <w:t>4</w:t>
-            </w:r>
-            <w:r>
-              <w:rPr>
-                <w:noProof/>
-                <w:webHidden/>
-              </w:rPr>
-              <w:fldChar w:fldCharType="end"/>
-            </w:r>
-          </w:hyperlink>
-        </w:p>
-        <w:p>
-          <w:pPr>
-            <w:pStyle w:val="TOC1"/>
-            <w:tabs>
-              <w:tab w:val="right" w:pos="9350"/>
-            </w:tabs>
-            <w:rPr>
-              <w:rFonts w:asciiTheme="minorHAnsi" w:eastAsiaTheme="minorEastAsia" w:hAnsiTheme="minorHAnsi" w:cstheme="minorBidi"/>
-              <w:noProof/>
-              <w:lang w:val="en-US"/>
-            </w:rPr>
-          </w:pPr>
-          <w:hyperlink w:anchor="_Toc131708280" w:history="1">
-            <w:r>
-              <w:rPr>
-                <w:rStyle w:val="Hyperlink"/>
-                <w:rFonts w:ascii="Times New Roman" w:eastAsia="Times New Roman" w:hAnsi="Times New Roman" w:cs="Times New Roman"/>
-                <w:noProof/>
-              </w:rPr>
-              <w:t>Classes</w:t>
-            </w:r>
-            <w:r>
-              <w:rPr>
-                <w:noProof/>
-                <w:webHidden/>
-              </w:rPr>
-              <w:tab/>
-            </w:r>
-            <w:r>
-              <w:rPr>
-                <w:noProof/>
-                <w:webHidden/>
-              </w:rPr>
-              <w:fldChar w:fldCharType="begin"/>
-            </w:r>
-            <w:r>
-              <w:rPr>
-                <w:noProof/>
-                <w:webHidden/>
-              </w:rPr>
-              <w:instrText xml:space="preserve"> PAGEREF _Toc131708280 \h </w:instrText>
-            </w:r>
-            <w:r>
-              <w:rPr>
-                <w:noProof/>
-                <w:webHidden/>
-              </w:rPr>
-            </w:r>
-            <w:r>
-              <w:rPr>
-                <w:noProof/>
-                <w:webHidden/>
-              </w:rPr>
-              <w:fldChar w:fldCharType="separate"/>
-            </w:r>
-            <w:r>
-              <w:rPr>
-                <w:noProof/>
-                <w:webHidden/>
-              </w:rPr>
-              <w:t>7</w:t>
-            </w:r>
-            <w:r>
-              <w:rPr>
-                <w:noProof/>
-                <w:webHidden/>
-              </w:rPr>
-              <w:fldChar w:fldCharType="end"/>
-            </w:r>
-          </w:hyperlink>
-        </w:p>
-        <w:p>
-          <w:pPr>
-            <w:pStyle w:val="TOC1"/>
-            <w:tabs>
-              <w:tab w:val="right" w:pos="9350"/>
-            </w:tabs>
-            <w:rPr>
-              <w:rFonts w:asciiTheme="minorHAnsi" w:eastAsiaTheme="minorEastAsia" w:hAnsiTheme="minorHAnsi" w:cstheme="minorBidi"/>
-              <w:noProof/>
-              <w:lang w:val="en-US"/>
-            </w:rPr>
-          </w:pPr>
-          <w:hyperlink w:anchor="_Toc131708281" w:history="1">
-            <w:r>
-              <w:rPr>
-                <w:rStyle w:val="Hyperlink"/>
-                <w:rFonts w:ascii="Times New Roman" w:eastAsia="Times New Roman" w:hAnsi="Times New Roman" w:cs="Times New Roman"/>
-                <w:noProof/>
-              </w:rPr>
-              <w:t>Resources</w:t>
-            </w:r>
-            <w:r>
-              <w:rPr>
-                <w:noProof/>
-                <w:webHidden/>
-              </w:rPr>
-              <w:tab/>
-            </w:r>
-            <w:r>
-              <w:rPr>
-                <w:noProof/>
-                <w:webHidden/>
-              </w:rPr>
-              <w:fldChar w:fldCharType="begin"/>
-            </w:r>
-            <w:r>
-              <w:rPr>
-                <w:noProof/>
-                <w:webHidden/>
-              </w:rPr>
-              <w:instrText xml:space="preserve"> PAGEREF _Toc131708281 \h </w:instrText>
-            </w:r>
-            <w:r>
-              <w:rPr>
-                <w:noProof/>
-                <w:webHidden/>
-              </w:rPr>
-            </w:r>
-            <w:r>
-              <w:rPr>
-                <w:noProof/>
-                <w:webHidden/>
-              </w:rPr>
-              <w:fldChar w:fldCharType="separate"/>
-            </w:r>
-            <w:r>
-              <w:rPr>
-                <w:noProof/>
-                <w:webHidden/>
-              </w:rPr>
-              <w:t>8</w:t>
-            </w:r>
-            <w:r>
-              <w:rPr>
-                <w:noProof/>
-                <w:webHidden/>
-              </w:rPr>
-              <w:fldChar w:fldCharType="end"/>
-            </w:r>
-          </w:hyperlink>
-        </w:p>
-        <w:p>
-          <w:pPr>
-            <w:pStyle w:val="TOC1"/>
-            <w:tabs>
-              <w:tab w:val="right" w:pos="9350"/>
-            </w:tabs>
-            <w:rPr>
-              <w:rFonts w:asciiTheme="minorHAnsi" w:eastAsiaTheme="minorEastAsia" w:hAnsiTheme="minorHAnsi" w:cstheme="minorBidi"/>
-              <w:noProof/>
-              <w:lang w:val="en-US"/>
-            </w:rPr>
-          </w:pPr>
-          <w:hyperlink w:anchor="_Toc131708282" w:history="1">
-            <w:r>
-              <w:rPr>
-                <w:rStyle w:val="Hyperlink"/>
-                <w:rFonts w:ascii="Times New Roman" w:eastAsia="Times New Roman" w:hAnsi="Times New Roman" w:cs="Times New Roman"/>
-                <w:noProof/>
-              </w:rPr>
-              <w:t>Application Properties</w:t>
-            </w:r>
-            <w:r>
-              <w:rPr>
-                <w:noProof/>
-                <w:webHidden/>
-              </w:rPr>
-              <w:tab/>
-            </w:r>
-            <w:r>
-              <w:rPr>
-                <w:noProof/>
-                <w:webHidden/>
-              </w:rPr>
-              <w:fldChar w:fldCharType="begin"/>
-            </w:r>
-            <w:r>
-              <w:rPr>
-                <w:noProof/>
-                <w:webHidden/>
-              </w:rPr>
-              <w:instrText xml:space="preserve"> PAGEREF _Toc131708282 \h </w:instrText>
-            </w:r>
-            <w:r>
-              <w:rPr>
-                <w:noProof/>
-                <w:webHidden/>
-              </w:rPr>
-            </w:r>
-            <w:r>
-              <w:rPr>
-                <w:noProof/>
-                <w:webHidden/>
-              </w:rPr>
-              <w:fldChar w:fldCharType="separate"/>
-            </w:r>
-            <w:r>
-              <w:rPr>
-                <w:noProof/>
-                <w:webHidden/>
-              </w:rPr>
-              <w:t>9</w:t>
-            </w:r>
-            <w:r>
-              <w:rPr>
-                <w:noProof/>
-                <w:webHidden/>
-              </w:rPr>
-              <w:fldChar w:fldCharType="end"/>
-            </w:r>
-          </w:hyperlink>
-        </w:p>
-        <w:p>
-          <w:pPr>
-            <w:tabs>
-              <w:tab w:val="right" w:pos="9360"/>
-            </w:tabs>
-            <w:spacing w:before="200" w:after="80" w:line="240" w:lineRule="auto"/>
-            <w:rPr>
               <w:rFonts w:ascii="Times New Roman" w:eastAsia="Times New Roman" w:hAnsi="Times New Roman" w:cs="Times New Roman"/>
               <w:b/>
               <w:color w:val="000000"/>
+              <w:sz w:val="24"/>
+              <w:szCs w:val="24"/>
             </w:rPr>
           </w:pPr>
           <w:r>
+            <w:rPr>
+              <w:rFonts w:ascii="Times New Roman" w:hAnsi="Times New Roman" w:cs="Times New Roman"/>
+              <w:sz w:val="24"/>
+              <w:szCs w:val="24"/>
+            </w:rPr>
             <w:fldChar w:fldCharType="end"/>
           </w:r>
         </w:p>
@@ -746,16 +531,25 @@
       <w:pPr>
         <w:rPr>
           <w:rFonts w:ascii="Times New Roman" w:eastAsia="Times New Roman" w:hAnsi="Times New Roman" w:cs="Times New Roman"/>
-        </w:rPr>
-      </w:pPr>
-    </w:p>
-    <w:p>
-      <w:pPr>
-        <w:rPr>
-          <w:rFonts w:ascii="Times New Roman" w:eastAsia="Times New Roman" w:hAnsi="Times New Roman" w:cs="Times New Roman"/>
-        </w:rPr>
-      </w:pPr>
-      <w:r>
+          <w:sz w:val="24"/>
+          <w:szCs w:val="24"/>
+        </w:rPr>
+      </w:pPr>
+    </w:p>
+    <w:p>
+      <w:pPr>
+        <w:rPr>
+          <w:rFonts w:ascii="Times New Roman" w:eastAsia="Times New Roman" w:hAnsi="Times New Roman" w:cs="Times New Roman"/>
+          <w:sz w:val="24"/>
+          <w:szCs w:val="24"/>
+        </w:rPr>
+      </w:pPr>
+      <w:r>
+        <w:rPr>
+          <w:rFonts w:ascii="Times New Roman" w:hAnsi="Times New Roman" w:cs="Times New Roman"/>
+          <w:sz w:val="24"/>
+          <w:szCs w:val="24"/>
+        </w:rPr>
         <w:br w:type="page"/>
       </w:r>
     </w:p>
@@ -764,13 +558,18 @@
         <w:pStyle w:val="Heading1"/>
         <w:rPr>
           <w:rFonts w:ascii="Times New Roman" w:eastAsia="Times New Roman" w:hAnsi="Times New Roman" w:cs="Times New Roman"/>
-        </w:rPr>
-      </w:pPr>
-      <w:bookmarkStart w:id="2" w:name="_Toc131708278"/>
-      <w:r>
-        <w:rPr>
-          <w:rFonts w:ascii="Times New Roman" w:eastAsia="Times New Roman" w:hAnsi="Times New Roman" w:cs="Times New Roman"/>
-        </w:rPr>
+          <w:sz w:val="24"/>
+          <w:szCs w:val="24"/>
+        </w:rPr>
+      </w:pPr>
+      <w:bookmarkStart w:id="2" w:name="_Toc132912711"/>
+      <w:r>
+        <w:rPr>
+          <w:rFonts w:ascii="Times New Roman" w:eastAsia="Times New Roman" w:hAnsi="Times New Roman" w:cs="Times New Roman"/>
+          <w:sz w:val="24"/>
+          <w:szCs w:val="24"/>
+        </w:rPr>
+        <w:lastRenderedPageBreak/>
         <w:t>Overview</w:t>
       </w:r>
       <w:bookmarkEnd w:id="2"/>
@@ -780,107 +579,123 @@
         <w:ind w:firstLine="720"/>
         <w:rPr>
           <w:rFonts w:ascii="Times New Roman" w:eastAsia="Times New Roman" w:hAnsi="Times New Roman" w:cs="Times New Roman"/>
-        </w:rPr>
-      </w:pPr>
-      <w:r>
-        <w:rPr>
-          <w:rFonts w:ascii="Times New Roman" w:eastAsia="Times New Roman" w:hAnsi="Times New Roman" w:cs="Times New Roman"/>
-        </w:rPr>
-        <w:t xml:space="preserve">This workspace is intended to act as an addition to an existing project or can be configured into something more; this workspace is made up of an employee system database that utilizes MySQL Workbench to manage employees while using Spring Boot Thymeleaf Model, View, and Controller (MVC) framework to develop the web applications. The program allows registration of new users, edit of users, and deletion of users. It also has </w:t>
+          <w:sz w:val="24"/>
+          <w:szCs w:val="24"/>
+        </w:rPr>
+      </w:pPr>
+      <w:r>
+        <w:rPr>
+          <w:rFonts w:ascii="Times New Roman" w:eastAsia="Times New Roman" w:hAnsi="Times New Roman" w:cs="Times New Roman"/>
+          <w:sz w:val="24"/>
+          <w:szCs w:val="24"/>
+        </w:rPr>
+        <w:t xml:space="preserve">This workspace is intended to act as an addition to an existing project or can be configured into something more; this workspace is made up of an employee system database that utilizes MySQL Workbench to manage employees while using Spring Boot Thymeleaf Model, View, and Controller (MVC) framework to develop the web applications. The program allows the registration of new users, editing of users, and deletion of users. It also has login authentication based upon whether the user’s role is Admin or an Employee taking the user to the apportion landing page. It enforces the password policy using the Spring Framework Security of the </w:t>
       </w:r>
       <w:proofErr w:type="spellStart"/>
       <w:r>
         <w:rPr>
           <w:rFonts w:ascii="Times New Roman" w:eastAsia="Times New Roman" w:hAnsi="Times New Roman" w:cs="Times New Roman"/>
-        </w:rPr>
-        <w:t>authtrion</w:t>
+          <w:sz w:val="24"/>
+          <w:szCs w:val="24"/>
+        </w:rPr>
+        <w:t>BcryptPasswordEncoder</w:t>
       </w:r>
       <w:proofErr w:type="spellEnd"/>
       <w:r>
         <w:rPr>
           <w:rFonts w:ascii="Times New Roman" w:eastAsia="Times New Roman" w:hAnsi="Times New Roman" w:cs="Times New Roman"/>
-        </w:rPr>
-        <w:t xml:space="preserve"> for login based upon if the user’s role is Admin or an Employee taking the user to the </w:t>
-      </w:r>
-      <w:proofErr w:type="spellStart"/>
-      <w:r>
-        <w:rPr>
-          <w:rFonts w:ascii="Times New Roman" w:eastAsia="Times New Roman" w:hAnsi="Times New Roman" w:cs="Times New Roman"/>
-        </w:rPr>
-        <w:t>apportice</w:t>
-      </w:r>
-      <w:proofErr w:type="spellEnd"/>
-      <w:r>
-        <w:rPr>
-          <w:rFonts w:ascii="Times New Roman" w:eastAsia="Times New Roman" w:hAnsi="Times New Roman" w:cs="Times New Roman"/>
-        </w:rPr>
-        <w:t xml:space="preserve"> landing-page. It enforces the password policy using the Spring Framework Security of </w:t>
-      </w:r>
-      <w:proofErr w:type="spellStart"/>
-      <w:r>
-        <w:rPr>
-          <w:rFonts w:ascii="Times New Roman" w:eastAsia="Times New Roman" w:hAnsi="Times New Roman" w:cs="Times New Roman"/>
-        </w:rPr>
-        <w:t>BcryptPasswordEncoder</w:t>
-      </w:r>
-      <w:proofErr w:type="spellEnd"/>
-      <w:r>
-        <w:rPr>
-          <w:rFonts w:ascii="Times New Roman" w:eastAsia="Times New Roman" w:hAnsi="Times New Roman" w:cs="Times New Roman"/>
-        </w:rPr>
-        <w:t xml:space="preserve"> library. While also using Models that create entities and connections to MySQL. To use this program with their own projects, programmers should copy the classes, controllers format, models, and the </w:t>
-      </w:r>
-      <w:proofErr w:type="spellStart"/>
-      <w:r>
-        <w:rPr>
-          <w:rFonts w:ascii="Times New Roman" w:eastAsia="Times New Roman" w:hAnsi="Times New Roman" w:cs="Times New Roman"/>
-        </w:rPr>
-        <w:t>securityconfig</w:t>
-      </w:r>
-      <w:proofErr w:type="spellEnd"/>
-      <w:r>
-        <w:rPr>
-          <w:rFonts w:ascii="Times New Roman" w:eastAsia="Times New Roman" w:hAnsi="Times New Roman" w:cs="Times New Roman"/>
-        </w:rPr>
-        <w:t xml:space="preserve"> into their projects. The Users and </w:t>
-      </w:r>
-      <w:proofErr w:type="spellStart"/>
-      <w:r>
-        <w:rPr>
-          <w:rFonts w:ascii="Times New Roman" w:eastAsia="Times New Roman" w:hAnsi="Times New Roman" w:cs="Times New Roman"/>
-        </w:rPr>
-        <w:t>UserRepository</w:t>
-      </w:r>
-      <w:proofErr w:type="spellEnd"/>
-      <w:r>
-        <w:rPr>
-          <w:rFonts w:ascii="Times New Roman" w:eastAsia="Times New Roman" w:hAnsi="Times New Roman" w:cs="Times New Roman"/>
-        </w:rPr>
-        <w:t xml:space="preserve"> may need to be configured for your likely considering that is our main classes that work with our registration pages. </w:t>
-      </w:r>
-    </w:p>
-    <w:p>
-      <w:r>
+          <w:sz w:val="24"/>
+          <w:szCs w:val="24"/>
+        </w:rPr>
+        <w:t xml:space="preserve"> library. While also using Models that create entities and connections to MySQL. To use this program with their projects, programmers should copy the classes, controller format, models, and security config into their projects. The Users and UserRepository may need to be configured for your likely, considering that our main classes work with our registration </w:t>
+      </w:r>
+      <w:proofErr w:type="gramStart"/>
+      <w:r>
+        <w:rPr>
+          <w:rFonts w:ascii="Times New Roman" w:eastAsia="Times New Roman" w:hAnsi="Times New Roman" w:cs="Times New Roman"/>
+          <w:sz w:val="24"/>
+          <w:szCs w:val="24"/>
+        </w:rPr>
+        <w:t>pages.</w:t>
+      </w:r>
+      <w:r>
+        <w:rPr>
+          <w:rFonts w:ascii="Times New Roman" w:eastAsia="Times New Roman" w:hAnsi="Times New Roman" w:cs="Times New Roman"/>
+          <w:sz w:val="24"/>
+          <w:szCs w:val="24"/>
+        </w:rPr>
+        <w:t>.</w:t>
+      </w:r>
+      <w:proofErr w:type="gramEnd"/>
+      <w:r>
+        <w:rPr>
+          <w:rFonts w:ascii="Times New Roman" w:eastAsia="Times New Roman" w:hAnsi="Times New Roman" w:cs="Times New Roman"/>
+          <w:sz w:val="24"/>
+          <w:szCs w:val="24"/>
+        </w:rPr>
+        <w:t xml:space="preserve"> </w:t>
+      </w:r>
+    </w:p>
+    <w:p>
+      <w:pPr>
+        <w:rPr>
+          <w:rFonts w:ascii="Times New Roman" w:hAnsi="Times New Roman" w:cs="Times New Roman"/>
+          <w:sz w:val="24"/>
+          <w:szCs w:val="24"/>
+        </w:rPr>
+      </w:pPr>
+      <w:r>
+        <w:rPr>
+          <w:rFonts w:ascii="Times New Roman" w:hAnsi="Times New Roman" w:cs="Times New Roman"/>
+          <w:sz w:val="24"/>
+          <w:szCs w:val="24"/>
+        </w:rPr>
         <w:br w:type="page"/>
       </w:r>
     </w:p>
     <w:p>
       <w:pPr>
         <w:pStyle w:val="Heading1"/>
-      </w:pPr>
-      <w:bookmarkStart w:id="3" w:name="_Toc131708279"/>
-      <w:r>
+        <w:rPr>
+          <w:rFonts w:ascii="Times New Roman" w:hAnsi="Times New Roman" w:cs="Times New Roman"/>
+          <w:sz w:val="24"/>
+          <w:szCs w:val="24"/>
+        </w:rPr>
+      </w:pPr>
+      <w:bookmarkStart w:id="3" w:name="_Toc132912712"/>
+      <w:r>
+        <w:rPr>
+          <w:rFonts w:ascii="Times New Roman" w:hAnsi="Times New Roman" w:cs="Times New Roman"/>
+          <w:sz w:val="24"/>
+          <w:szCs w:val="24"/>
+        </w:rPr>
+        <w:lastRenderedPageBreak/>
         <w:t>UMLS</w:t>
       </w:r>
       <w:bookmarkEnd w:id="3"/>
       <w:r>
+        <w:rPr>
+          <w:rFonts w:ascii="Times New Roman" w:hAnsi="Times New Roman" w:cs="Times New Roman"/>
+          <w:sz w:val="24"/>
+          <w:szCs w:val="24"/>
+        </w:rPr>
         <w:br/>
       </w:r>
     </w:p>
     <w:p>
-      <w:r>
-        <w:rPr>
+      <w:pPr>
+        <w:rPr>
+          <w:rFonts w:ascii="Times New Roman" w:hAnsi="Times New Roman" w:cs="Times New Roman"/>
+          <w:sz w:val="24"/>
+          <w:szCs w:val="24"/>
+        </w:rPr>
+      </w:pPr>
+      <w:r>
+        <w:rPr>
+          <w:rFonts w:ascii="Times New Roman" w:hAnsi="Times New Roman" w:cs="Times New Roman"/>
           <w:noProof/>
+          <w:sz w:val="24"/>
+          <w:szCs w:val="24"/>
         </w:rPr>
         <w:drawing>
           <wp:inline distT="114300" distB="114300" distL="114300" distR="114300" wp14:anchorId="6B74A338" wp14:editId="74A69C84">
@@ -896,7 +711,7 @@
                     <pic:cNvPicPr preferRelativeResize="0"/>
                   </pic:nvPicPr>
                   <pic:blipFill>
-                    <a:blip r:embed="rId8"/>
+                    <a:blip r:embed="rId9"/>
                     <a:srcRect/>
                     <a:stretch>
                       <a:fillRect/>
@@ -919,12 +734,21 @@
         </w:drawing>
       </w:r>
       <w:r>
+        <w:rPr>
+          <w:rFonts w:ascii="Times New Roman" w:hAnsi="Times New Roman" w:cs="Times New Roman"/>
+          <w:sz w:val="24"/>
+          <w:szCs w:val="24"/>
+        </w:rPr>
         <w:t>Figure 1. Case Diagram for Admin Control</w:t>
       </w:r>
       <w:r>
         <w:rPr>
+          <w:rFonts w:ascii="Times New Roman" w:hAnsi="Times New Roman" w:cs="Times New Roman"/>
           <w:noProof/>
-        </w:rPr>
+          <w:sz w:val="24"/>
+          <w:szCs w:val="24"/>
+        </w:rPr>
+        <w:lastRenderedPageBreak/>
         <w:drawing>
           <wp:inline distT="114300" distB="114300" distL="114300" distR="114300" wp14:anchorId="36CF79DA" wp14:editId="50826A73">
             <wp:extent cx="5757863" cy="7298829"/>
@@ -939,7 +763,7 @@
                     <pic:cNvPicPr preferRelativeResize="0"/>
                   </pic:nvPicPr>
                   <pic:blipFill>
-                    <a:blip r:embed="rId9"/>
+                    <a:blip r:embed="rId10"/>
                     <a:srcRect/>
                     <a:stretch>
                       <a:fillRect/>
@@ -962,15 +786,29 @@
         </w:drawing>
       </w:r>
       <w:r>
+        <w:rPr>
+          <w:rFonts w:ascii="Times New Roman" w:hAnsi="Times New Roman" w:cs="Times New Roman"/>
+          <w:sz w:val="24"/>
+          <w:szCs w:val="24"/>
+        </w:rPr>
         <w:t>Figure 2. Case Diagram for Employee Control</w:t>
       </w:r>
       <w:r>
+        <w:rPr>
+          <w:rFonts w:ascii="Times New Roman" w:hAnsi="Times New Roman" w:cs="Times New Roman"/>
+          <w:sz w:val="24"/>
+          <w:szCs w:val="24"/>
+        </w:rPr>
         <w:br w:type="page"/>
       </w:r>
       <w:r>
         <w:rPr>
+          <w:rFonts w:ascii="Times New Roman" w:hAnsi="Times New Roman" w:cs="Times New Roman"/>
           <w:noProof/>
-        </w:rPr>
+          <w:sz w:val="24"/>
+          <w:szCs w:val="24"/>
+        </w:rPr>
+        <w:lastRenderedPageBreak/>
         <w:drawing>
           <wp:inline distT="0" distB="0" distL="0" distR="0" wp14:anchorId="419328A3" wp14:editId="1C48043F">
             <wp:extent cx="6689609" cy="3045350"/>
@@ -989,7 +827,7 @@
                     </pic:cNvPicPr>
                   </pic:nvPicPr>
                   <pic:blipFill>
-                    <a:blip r:embed="rId10">
+                    <a:blip r:embed="rId11">
                       <a:extLst>
                         <a:ext uri="{28A0092B-C50C-407E-A947-70E740481C1C}">
                           <a14:useLocalDpi xmlns:a14="http://schemas.microsoft.com/office/drawing/2010/main" val="0"/>
@@ -1021,30 +859,70 @@
         </w:drawing>
       </w:r>
       <w:r>
+        <w:rPr>
+          <w:rFonts w:ascii="Times New Roman" w:hAnsi="Times New Roman" w:cs="Times New Roman"/>
+          <w:sz w:val="24"/>
+          <w:szCs w:val="24"/>
+        </w:rPr>
         <w:br/>
       </w:r>
       <w:r>
+        <w:rPr>
+          <w:rFonts w:ascii="Times New Roman" w:hAnsi="Times New Roman" w:cs="Times New Roman"/>
+          <w:sz w:val="24"/>
+          <w:szCs w:val="24"/>
+        </w:rPr>
         <w:t>Figure 3. Sequence Diagram for</w:t>
       </w:r>
       <w:r>
+        <w:rPr>
+          <w:rFonts w:ascii="Times New Roman" w:hAnsi="Times New Roman" w:cs="Times New Roman"/>
+          <w:sz w:val="24"/>
+          <w:szCs w:val="24"/>
+        </w:rPr>
         <w:t xml:space="preserve"> User</w:t>
       </w:r>
       <w:r>
+        <w:rPr>
+          <w:rFonts w:ascii="Times New Roman" w:hAnsi="Times New Roman" w:cs="Times New Roman"/>
+          <w:sz w:val="24"/>
+          <w:szCs w:val="24"/>
+        </w:rPr>
         <w:t xml:space="preserve"> Login</w:t>
       </w:r>
     </w:p>
-    <w:p/>
-    <w:p>
-      <w:pPr>
-        <w:rPr>
-          <w:rFonts w:ascii="Times New Roman" w:eastAsia="Times New Roman" w:hAnsi="Times New Roman" w:cs="Times New Roman"/>
-        </w:rPr>
-      </w:pPr>
-    </w:p>
-    <w:p>
-      <w:r>
-        <w:rPr>
+    <w:p>
+      <w:pPr>
+        <w:rPr>
+          <w:rFonts w:ascii="Times New Roman" w:hAnsi="Times New Roman" w:cs="Times New Roman"/>
+          <w:sz w:val="24"/>
+          <w:szCs w:val="24"/>
+        </w:rPr>
+      </w:pPr>
+    </w:p>
+    <w:p>
+      <w:pPr>
+        <w:rPr>
+          <w:rFonts w:ascii="Times New Roman" w:eastAsia="Times New Roman" w:hAnsi="Times New Roman" w:cs="Times New Roman"/>
+          <w:sz w:val="24"/>
+          <w:szCs w:val="24"/>
+        </w:rPr>
+      </w:pPr>
+    </w:p>
+    <w:p>
+      <w:pPr>
+        <w:rPr>
+          <w:rFonts w:ascii="Times New Roman" w:hAnsi="Times New Roman" w:cs="Times New Roman"/>
+          <w:sz w:val="24"/>
+          <w:szCs w:val="24"/>
+        </w:rPr>
+      </w:pPr>
+      <w:r>
+        <w:rPr>
+          <w:rFonts w:ascii="Times New Roman" w:hAnsi="Times New Roman" w:cs="Times New Roman"/>
           <w:noProof/>
+          <w:sz w:val="24"/>
+          <w:szCs w:val="24"/>
         </w:rPr>
         <w:drawing>
           <wp:inline distT="0" distB="0" distL="0" distR="0" wp14:anchorId="0C5E5236" wp14:editId="29F870BE">
@@ -1064,7 +942,7 @@
                     </pic:cNvPicPr>
                   </pic:nvPicPr>
                   <pic:blipFill>
-                    <a:blip r:embed="rId11">
+                    <a:blip r:embed="rId12">
                       <a:extLst>
                         <a:ext uri="{28A0092B-C50C-407E-A947-70E740481C1C}">
                           <a14:useLocalDpi xmlns:a14="http://schemas.microsoft.com/office/drawing/2010/main" val="0"/>
@@ -1096,20 +974,42 @@
         </w:drawing>
       </w:r>
       <w:r>
+        <w:rPr>
+          <w:rFonts w:ascii="Times New Roman" w:hAnsi="Times New Roman" w:cs="Times New Roman"/>
+          <w:sz w:val="24"/>
+          <w:szCs w:val="24"/>
+        </w:rPr>
         <w:br/>
       </w:r>
       <w:r>
+        <w:rPr>
+          <w:rFonts w:ascii="Times New Roman" w:hAnsi="Times New Roman" w:cs="Times New Roman"/>
+          <w:sz w:val="24"/>
+          <w:szCs w:val="24"/>
+        </w:rPr>
         <w:t xml:space="preserve">Figure 4. Sequence Diagram for </w:t>
       </w:r>
       <w:r>
+        <w:rPr>
+          <w:rFonts w:ascii="Times New Roman" w:hAnsi="Times New Roman" w:cs="Times New Roman"/>
+          <w:sz w:val="24"/>
+          <w:szCs w:val="24"/>
+        </w:rPr>
         <w:t xml:space="preserve">User </w:t>
       </w:r>
       <w:r>
+        <w:rPr>
+          <w:rFonts w:ascii="Times New Roman" w:hAnsi="Times New Roman" w:cs="Times New Roman"/>
+          <w:sz w:val="24"/>
+          <w:szCs w:val="24"/>
+        </w:rPr>
         <w:t>Register</w:t>
       </w:r>
       <w:r>
         <w:rPr>
           <w:rFonts w:ascii="Times New Roman" w:eastAsia="Times New Roman" w:hAnsi="Times New Roman" w:cs="Times New Roman"/>
+          <w:sz w:val="24"/>
+          <w:szCs w:val="24"/>
         </w:rPr>
         <w:br w:type="page"/>
       </w:r>
@@ -1117,12 +1017,25 @@
     <w:p>
       <w:pPr>
         <w:pStyle w:val="Heading1"/>
+        <w:rPr>
+          <w:rFonts w:ascii="Times New Roman" w:hAnsi="Times New Roman" w:cs="Times New Roman"/>
+          <w:sz w:val="24"/>
+          <w:szCs w:val="24"/>
+        </w:rPr>
       </w:pPr>
       <w:bookmarkStart w:id="4" w:name="_Toc131247860"/>
-      <w:r>
+      <w:bookmarkStart w:id="5" w:name="_Toc132912713"/>
+      <w:r>
+        <w:rPr>
+          <w:rFonts w:ascii="Times New Roman" w:hAnsi="Times New Roman" w:cs="Times New Roman"/>
+          <w:sz w:val="24"/>
+          <w:szCs w:val="24"/>
+        </w:rPr>
+        <w:lastRenderedPageBreak/>
         <w:t>Implementing Registration &amp; Login System</w:t>
       </w:r>
       <w:bookmarkEnd w:id="4"/>
+      <w:bookmarkEnd w:id="5"/>
     </w:p>
     <w:p>
       <w:pPr>
@@ -1140,45 +1053,7 @@
           <w:sz w:val="24"/>
           <w:szCs w:val="24"/>
         </w:rPr>
-        <w:t>(For more references in relation to Thymeleaf documentation please look at our “</w:t>
-      </w:r>
-      <w:proofErr w:type="spellStart"/>
-      <w:r>
-        <w:rPr>
-          <w:rFonts w:ascii="Times New Roman" w:hAnsi="Times New Roman" w:cs="Times New Roman"/>
-          <w:i/>
-          <w:sz w:val="24"/>
-          <w:szCs w:val="24"/>
-        </w:rPr>
-        <w:t>SpringBoot</w:t>
-      </w:r>
-      <w:proofErr w:type="spellEnd"/>
-      <w:r>
-        <w:rPr>
-          <w:rFonts w:ascii="Times New Roman" w:hAnsi="Times New Roman" w:cs="Times New Roman"/>
-          <w:i/>
-          <w:sz w:val="24"/>
-          <w:szCs w:val="24"/>
-        </w:rPr>
-        <w:t xml:space="preserve"> Thymeleaf documentation</w:t>
-      </w:r>
-      <w:r>
-        <w:rPr>
-          <w:rFonts w:ascii="Times New Roman" w:hAnsi="Times New Roman" w:cs="Times New Roman"/>
-          <w:i/>
-          <w:sz w:val="24"/>
-          <w:szCs w:val="24"/>
-        </w:rPr>
-        <w:t>”</w:t>
-      </w:r>
-      <w:r>
-        <w:rPr>
-          <w:rFonts w:ascii="Times New Roman" w:hAnsi="Times New Roman" w:cs="Times New Roman"/>
-          <w:i/>
-          <w:sz w:val="24"/>
-          <w:szCs w:val="24"/>
-        </w:rPr>
-        <w:t xml:space="preserve"> document) </w:t>
+        <w:t xml:space="preserve">(For more references in relation to Thymeleaf documentation please look at our “SpringBoot Thymeleaf documentation” document) </w:t>
       </w:r>
     </w:p>
     <w:p>
@@ -1281,7 +1156,16 @@
           <w:sz w:val="24"/>
           <w:szCs w:val="24"/>
         </w:rPr>
-        <w:t xml:space="preserve">, Defines in Spring and specifies what parts of the website requires a login to access in this case every page that is not listed in </w:t>
+        <w:t xml:space="preserve">, Defines in Spring and specifies what parts of the website requires a login to access in this case every page that is not listed </w:t>
+      </w:r>
+      <w:proofErr w:type="gramStart"/>
+      <w:r>
+        <w:rPr>
+          <w:rFonts w:ascii="Times New Roman" w:hAnsi="Times New Roman" w:cs="Times New Roman"/>
+          <w:sz w:val="24"/>
+          <w:szCs w:val="24"/>
+        </w:rPr>
+        <w:t xml:space="preserve">in </w:t>
       </w:r>
       <w:r>
         <w:rPr>
@@ -1291,7 +1175,18 @@
           <w:sz w:val="24"/>
           <w:szCs w:val="24"/>
         </w:rPr>
-        <w:t>.requestMatchers(“ ”).permitAll()</w:t>
+        <w:t>.requestMatchers</w:t>
+      </w:r>
+      <w:proofErr w:type="gramEnd"/>
+      <w:r>
+        <w:rPr>
+          <w:rFonts w:ascii="Times New Roman" w:hAnsi="Times New Roman" w:cs="Times New Roman"/>
+          <w:i/>
+          <w:iCs/>
+          <w:sz w:val="24"/>
+          <w:szCs w:val="24"/>
+        </w:rPr>
+        <w:t>(“ ”).permitAll()</w:t>
       </w:r>
       <w:r>
         <w:rPr>
@@ -1355,18 +1250,710 @@
           <w:szCs w:val="24"/>
           <w:lang w:val="en-US" w:eastAsia="en-US"/>
         </w:rPr>
-        <w:t xml:space="preserve">@controller tag that allows Thymeleaf to locate and call web pages from the </w:t>
+        <w:t xml:space="preserve">@controller tag that allows Thymeleaf to locate and call web pages from the src/main/resources/templates folder. </w:t>
+      </w:r>
+      <w:r>
+        <w:rPr>
+          <w:rFonts w:ascii="Times New Roman" w:hAnsi="Times New Roman" w:cs="Times New Roman"/>
+          <w:sz w:val="24"/>
+          <w:szCs w:val="24"/>
+        </w:rPr>
+        <w:t xml:space="preserve">Additionally, the tags that are associated with the methods related to </w:t>
+      </w:r>
+      <w:r>
+        <w:rPr>
+          <w:rFonts w:ascii="Times New Roman" w:eastAsia="Times New Roman" w:hAnsi="Times New Roman" w:cs="Times New Roman"/>
+          <w:color w:val="1F2328"/>
+          <w:sz w:val="24"/>
+          <w:szCs w:val="24"/>
+          <w:lang w:val="en-US" w:eastAsia="en-US"/>
+        </w:rPr>
+        <w:t xml:space="preserve">Thymeleaf </w:t>
+      </w:r>
+      <w:r>
+        <w:rPr>
+          <w:rFonts w:ascii="Times New Roman" w:hAnsi="Times New Roman" w:cs="Times New Roman"/>
+          <w:sz w:val="24"/>
+          <w:szCs w:val="24"/>
+        </w:rPr>
+        <w:t>as in the following: @PostMapping is used to map HTTP POST requests onto specific handler methods. It is used to handle form submissions and create new resources. @RequestMapping is a general-purpose annotation used to map HTTP requests onto specific handler methods. It can be used to handle any HTTP method (GET, POST, PUT, DELETE, etc.). @GetMapping is a specific type of @RequestMapping annotation used to handle HTTP GET requests.</w:t>
+      </w:r>
+    </w:p>
+    <w:p>
+      <w:pPr>
+        <w:ind w:left="720" w:hanging="720"/>
+        <w:rPr>
+          <w:rFonts w:ascii="Times New Roman" w:hAnsi="Times New Roman" w:cs="Times New Roman"/>
+          <w:b/>
+          <w:i/>
+          <w:sz w:val="24"/>
+          <w:szCs w:val="24"/>
+        </w:rPr>
+      </w:pPr>
+    </w:p>
+    <w:p>
+      <w:pPr>
+        <w:ind w:left="720" w:hanging="720"/>
+        <w:rPr>
+          <w:rFonts w:ascii="Times New Roman" w:hAnsi="Times New Roman" w:cs="Times New Roman"/>
+          <w:sz w:val="24"/>
+          <w:szCs w:val="24"/>
+        </w:rPr>
+      </w:pPr>
+      <w:r>
+        <w:rPr>
+          <w:rFonts w:ascii="Times New Roman" w:hAnsi="Times New Roman" w:cs="Times New Roman"/>
+          <w:b/>
+          <w:i/>
+          <w:sz w:val="24"/>
+          <w:szCs w:val="24"/>
+        </w:rPr>
+        <w:t>LoginController.java-</w:t>
+      </w:r>
+      <w:r>
+        <w:rPr>
+          <w:rFonts w:ascii="Times New Roman" w:hAnsi="Times New Roman" w:cs="Times New Roman"/>
+          <w:sz w:val="24"/>
+          <w:szCs w:val="24"/>
+        </w:rPr>
+        <w:t xml:space="preserve">Configures how our Login and Registration pages are to communicate with our </w:t>
+      </w:r>
+      <w:r>
+        <w:rPr>
+          <w:rFonts w:ascii="Times New Roman" w:eastAsia="Times New Roman" w:hAnsi="Times New Roman" w:cs="Times New Roman"/>
+          <w:color w:val="1F2328"/>
+          <w:sz w:val="24"/>
+          <w:szCs w:val="24"/>
+          <w:lang w:val="en-US" w:eastAsia="en-US"/>
+        </w:rPr>
+        <w:t xml:space="preserve">Thymeleaf </w:t>
+      </w:r>
+      <w:r>
+        <w:rPr>
+          <w:rFonts w:ascii="Times New Roman" w:hAnsi="Times New Roman" w:cs="Times New Roman"/>
+          <w:sz w:val="24"/>
+          <w:szCs w:val="24"/>
+        </w:rPr>
+        <w:t xml:space="preserve">forms that are embedded in HTML. </w:t>
+      </w:r>
+    </w:p>
+    <w:p>
+      <w:pPr>
+        <w:ind w:left="720" w:hanging="720"/>
+        <w:rPr>
+          <w:rFonts w:ascii="Times New Roman" w:hAnsi="Times New Roman" w:cs="Times New Roman"/>
+          <w:sz w:val="24"/>
+          <w:szCs w:val="24"/>
+        </w:rPr>
+      </w:pPr>
+      <w:r>
+        <w:rPr>
+          <w:rFonts w:ascii="Times New Roman" w:hAnsi="Times New Roman" w:cs="Times New Roman"/>
+          <w:b/>
+          <w:i/>
+          <w:sz w:val="24"/>
+          <w:szCs w:val="24"/>
+        </w:rPr>
+        <w:t>MainController.java-</w:t>
+      </w:r>
+      <w:r>
+        <w:rPr>
+          <w:rFonts w:ascii="Times New Roman" w:hAnsi="Times New Roman" w:cs="Times New Roman"/>
+          <w:sz w:val="24"/>
+          <w:szCs w:val="24"/>
+        </w:rPr>
+        <w:t>Refences web pages that link to one another, as well as referencing the USER modeled table to display listed users that are store in the database, “</w:t>
       </w:r>
       <w:proofErr w:type="spellStart"/>
       <w:r>
         <w:rPr>
-          <w:rFonts w:ascii="Times New Roman" w:eastAsia="Times New Roman" w:hAnsi="Times New Roman" w:cs="Times New Roman"/>
+          <w:rFonts w:ascii="Times New Roman" w:hAnsi="Times New Roman" w:cs="Times New Roman"/>
+          <w:sz w:val="24"/>
+          <w:szCs w:val="24"/>
+        </w:rPr>
+        <w:t>TestingListUsers</w:t>
+      </w:r>
+      <w:proofErr w:type="spellEnd"/>
+      <w:r>
+        <w:rPr>
+          <w:rFonts w:ascii="Times New Roman" w:hAnsi="Times New Roman" w:cs="Times New Roman"/>
+          <w:sz w:val="24"/>
+          <w:szCs w:val="24"/>
+        </w:rPr>
+        <w:t>”.</w:t>
+      </w:r>
+    </w:p>
+    <w:p>
+      <w:pPr>
+        <w:ind w:left="720" w:hanging="720"/>
+        <w:rPr>
+          <w:rFonts w:ascii="Times New Roman" w:hAnsi="Times New Roman" w:cs="Times New Roman"/>
+          <w:sz w:val="24"/>
+          <w:szCs w:val="24"/>
+        </w:rPr>
+      </w:pPr>
+      <w:r>
+        <w:rPr>
+          <w:rFonts w:ascii="Times New Roman" w:hAnsi="Times New Roman" w:cs="Times New Roman"/>
+          <w:b/>
+          <w:i/>
+          <w:sz w:val="24"/>
+          <w:szCs w:val="24"/>
+        </w:rPr>
+        <w:t>UserController.java-</w:t>
+      </w:r>
+      <w:r>
+        <w:rPr>
+          <w:rFonts w:ascii="Times New Roman" w:hAnsi="Times New Roman" w:cs="Times New Roman"/>
+          <w:sz w:val="24"/>
+          <w:szCs w:val="24"/>
+        </w:rPr>
+        <w:t xml:space="preserve">Referencing to the USER modeled tables in the database in requires to grabbing all users, deleting, adding, and updating. </w:t>
+      </w:r>
+    </w:p>
+    <w:p>
+      <w:pPr>
+        <w:rPr>
+          <w:rFonts w:ascii="Times New Roman" w:hAnsi="Times New Roman" w:cs="Times New Roman"/>
+          <w:b/>
+          <w:sz w:val="24"/>
+          <w:szCs w:val="24"/>
+        </w:rPr>
+      </w:pPr>
+    </w:p>
+    <w:p>
+      <w:pPr>
+        <w:rPr>
+          <w:rFonts w:ascii="Times New Roman" w:hAnsi="Times New Roman" w:cs="Times New Roman"/>
+          <w:b/>
+          <w:sz w:val="24"/>
+          <w:szCs w:val="24"/>
+        </w:rPr>
+      </w:pPr>
+      <w:r>
+        <w:rPr>
+          <w:rFonts w:ascii="Times New Roman" w:hAnsi="Times New Roman" w:cs="Times New Roman"/>
+          <w:b/>
+          <w:sz w:val="24"/>
+          <w:szCs w:val="24"/>
+        </w:rPr>
+        <w:br w:type="page"/>
+      </w:r>
+    </w:p>
+    <w:p>
+      <w:pPr>
+        <w:rPr>
+          <w:rFonts w:ascii="Times New Roman" w:hAnsi="Times New Roman" w:cs="Times New Roman"/>
+          <w:b/>
+          <w:sz w:val="24"/>
+          <w:szCs w:val="24"/>
+        </w:rPr>
+      </w:pPr>
+      <w:r>
+        <w:rPr>
+          <w:rFonts w:ascii="Times New Roman" w:hAnsi="Times New Roman" w:cs="Times New Roman"/>
+          <w:b/>
+          <w:sz w:val="24"/>
+          <w:szCs w:val="24"/>
+        </w:rPr>
+        <w:lastRenderedPageBreak/>
+        <w:t>Models, implements a connection to MySQL Workbench creating the required tables and method/call references to pull/push to and from the database:</w:t>
+      </w:r>
+    </w:p>
+    <w:p>
+      <w:pPr>
+        <w:ind w:left="720" w:hanging="720"/>
+        <w:rPr>
+          <w:rFonts w:ascii="Times New Roman" w:hAnsi="Times New Roman" w:cs="Times New Roman"/>
+          <w:sz w:val="24"/>
+          <w:szCs w:val="24"/>
+        </w:rPr>
+      </w:pPr>
+      <w:r>
+        <w:rPr>
+          <w:rFonts w:ascii="Times New Roman" w:hAnsi="Times New Roman" w:cs="Times New Roman"/>
+          <w:b/>
+          <w:i/>
+          <w:sz w:val="24"/>
+          <w:szCs w:val="24"/>
+        </w:rPr>
+        <w:t>User.java-</w:t>
+      </w:r>
+      <w:r>
+        <w:rPr>
+          <w:rFonts w:ascii="Times New Roman" w:hAnsi="Times New Roman" w:cs="Times New Roman"/>
+          <w:sz w:val="24"/>
+          <w:szCs w:val="24"/>
+        </w:rPr>
+        <w:t xml:space="preserve"> Our USER Model creates an @Entity table allowing us to store any registration/pushed data into the database and will show up according based on the below attributes listed under @Id.</w:t>
+      </w:r>
+    </w:p>
+    <w:p>
+      <w:pPr>
+        <w:ind w:left="720" w:hanging="720"/>
+        <w:rPr>
+          <w:rFonts w:ascii="Times New Roman" w:hAnsi="Times New Roman" w:cs="Times New Roman"/>
+          <w:sz w:val="24"/>
+          <w:szCs w:val="24"/>
+        </w:rPr>
+      </w:pPr>
+      <w:r>
+        <w:rPr>
+          <w:rFonts w:ascii="Times New Roman" w:hAnsi="Times New Roman" w:cs="Times New Roman"/>
+          <w:b/>
+          <w:i/>
+          <w:sz w:val="24"/>
+          <w:szCs w:val="24"/>
+        </w:rPr>
+        <w:t>UserPrincipal.java-</w:t>
+      </w:r>
+      <w:r>
+        <w:rPr>
+          <w:rFonts w:ascii="Times New Roman" w:hAnsi="Times New Roman" w:cs="Times New Roman"/>
+          <w:sz w:val="24"/>
+          <w:szCs w:val="24"/>
+        </w:rPr>
+        <w:t xml:space="preserve"> The </w:t>
+      </w:r>
+      <w:proofErr w:type="spellStart"/>
+      <w:r>
+        <w:rPr>
+          <w:rFonts w:ascii="Times New Roman" w:hAnsi="Times New Roman" w:cs="Times New Roman"/>
+          <w:sz w:val="24"/>
+          <w:szCs w:val="24"/>
+        </w:rPr>
+        <w:t>UserPrincipal</w:t>
+      </w:r>
+      <w:proofErr w:type="spellEnd"/>
+      <w:r>
+        <w:rPr>
+          <w:rFonts w:ascii="Times New Roman" w:hAnsi="Times New Roman" w:cs="Times New Roman"/>
+          <w:sz w:val="24"/>
+          <w:szCs w:val="24"/>
+        </w:rPr>
+        <w:t xml:space="preserve"> class helps pull specific data from the database whenever that User is granted authority and authentication from our security config. </w:t>
+      </w:r>
+    </w:p>
+    <w:p>
+      <w:pPr>
+        <w:rPr>
+          <w:rFonts w:ascii="Times New Roman" w:hAnsi="Times New Roman" w:cs="Times New Roman"/>
+          <w:b/>
+          <w:sz w:val="24"/>
+          <w:szCs w:val="24"/>
+        </w:rPr>
+      </w:pPr>
+    </w:p>
+    <w:p>
+      <w:pPr>
+        <w:rPr>
+          <w:rFonts w:ascii="Times New Roman" w:hAnsi="Times New Roman" w:cs="Times New Roman"/>
+          <w:b/>
+          <w:sz w:val="24"/>
+          <w:szCs w:val="24"/>
+        </w:rPr>
+      </w:pPr>
+      <w:r>
+        <w:rPr>
+          <w:rFonts w:ascii="Times New Roman" w:hAnsi="Times New Roman" w:cs="Times New Roman"/>
+          <w:b/>
+          <w:sz w:val="24"/>
+          <w:szCs w:val="24"/>
+        </w:rPr>
+        <w:t>Repositories, Connecting to Models and database queries:</w:t>
+      </w:r>
+    </w:p>
+    <w:p>
+      <w:pPr>
+        <w:ind w:left="720" w:hanging="720"/>
+        <w:rPr>
+          <w:rFonts w:ascii="Times New Roman" w:hAnsi="Times New Roman" w:cs="Times New Roman"/>
+          <w:sz w:val="24"/>
+          <w:szCs w:val="24"/>
+        </w:rPr>
+      </w:pPr>
+      <w:r>
+        <w:rPr>
+          <w:rFonts w:ascii="Times New Roman" w:hAnsi="Times New Roman" w:cs="Times New Roman"/>
+          <w:b/>
+          <w:i/>
+          <w:sz w:val="24"/>
+          <w:szCs w:val="24"/>
+        </w:rPr>
+        <w:t>MyUserDetails.java-</w:t>
+      </w:r>
+      <w:r>
+        <w:rPr>
+          <w:rFonts w:ascii="Times New Roman" w:hAnsi="Times New Roman" w:cs="Times New Roman"/>
+          <w:sz w:val="24"/>
+          <w:szCs w:val="24"/>
+        </w:rPr>
+        <w:t xml:space="preserve"> Verifies the user’s information all you to pull info from the USER model.</w:t>
+      </w:r>
+    </w:p>
+    <w:p>
+      <w:pPr>
+        <w:ind w:left="720" w:hanging="720"/>
+        <w:rPr>
+          <w:rFonts w:ascii="Times New Roman" w:hAnsi="Times New Roman" w:cs="Times New Roman"/>
+          <w:sz w:val="24"/>
+          <w:szCs w:val="24"/>
+        </w:rPr>
+      </w:pPr>
+      <w:r>
+        <w:rPr>
+          <w:rFonts w:ascii="Times New Roman" w:hAnsi="Times New Roman" w:cs="Times New Roman"/>
+          <w:b/>
+          <w:i/>
+          <w:sz w:val="24"/>
+          <w:szCs w:val="24"/>
+        </w:rPr>
+        <w:t>UserRepository.java-</w:t>
+      </w:r>
+      <w:r>
+        <w:rPr>
+          <w:rFonts w:ascii="Times New Roman" w:hAnsi="Times New Roman" w:cs="Times New Roman"/>
+          <w:sz w:val="24"/>
+          <w:szCs w:val="24"/>
+        </w:rPr>
+        <w:t xml:space="preserve"> Connects to the database in the Queries when selecting data.</w:t>
+      </w:r>
+    </w:p>
+    <w:p>
+      <w:pPr>
+        <w:rPr>
+          <w:rFonts w:ascii="Times New Roman" w:hAnsi="Times New Roman" w:cs="Times New Roman"/>
+          <w:b/>
+          <w:sz w:val="24"/>
+          <w:szCs w:val="24"/>
+        </w:rPr>
+      </w:pPr>
+    </w:p>
+    <w:p>
+      <w:pPr>
+        <w:rPr>
+          <w:rFonts w:ascii="Times New Roman" w:hAnsi="Times New Roman" w:cs="Times New Roman"/>
+          <w:b/>
+          <w:sz w:val="24"/>
+          <w:szCs w:val="24"/>
+        </w:rPr>
+      </w:pPr>
+      <w:r>
+        <w:rPr>
+          <w:rFonts w:ascii="Times New Roman" w:hAnsi="Times New Roman" w:cs="Times New Roman"/>
+          <w:b/>
+          <w:sz w:val="24"/>
+          <w:szCs w:val="24"/>
+        </w:rPr>
+        <w:t>Services, Connects to controllers, database, and authority settings:</w:t>
+      </w:r>
+    </w:p>
+    <w:p>
+      <w:pPr>
+        <w:ind w:left="720" w:hanging="720"/>
+        <w:rPr>
+          <w:rFonts w:ascii="Times New Roman" w:hAnsi="Times New Roman" w:cs="Times New Roman"/>
+          <w:sz w:val="24"/>
+          <w:szCs w:val="24"/>
+        </w:rPr>
+      </w:pPr>
+      <w:r>
+        <w:rPr>
+          <w:rFonts w:ascii="Times New Roman" w:hAnsi="Times New Roman" w:cs="Times New Roman"/>
+          <w:b/>
+          <w:i/>
+          <w:sz w:val="24"/>
+          <w:szCs w:val="24"/>
+        </w:rPr>
+        <w:t xml:space="preserve">UserService.java- </w:t>
+      </w:r>
+      <w:r>
+        <w:rPr>
+          <w:rFonts w:ascii="Times New Roman" w:hAnsi="Times New Roman" w:cs="Times New Roman"/>
+          <w:sz w:val="24"/>
+          <w:szCs w:val="24"/>
+        </w:rPr>
+        <w:t xml:space="preserve">Pulls a data, connecting to the UserController. </w:t>
+      </w:r>
+    </w:p>
+    <w:p>
+      <w:pPr>
+        <w:ind w:left="720" w:hanging="720"/>
+        <w:rPr>
+          <w:rFonts w:ascii="Times New Roman" w:hAnsi="Times New Roman" w:cs="Times New Roman"/>
+          <w:sz w:val="24"/>
+          <w:szCs w:val="24"/>
+        </w:rPr>
+      </w:pPr>
+      <w:r>
+        <w:rPr>
+          <w:rFonts w:ascii="Times New Roman" w:hAnsi="Times New Roman" w:cs="Times New Roman"/>
+          <w:b/>
+          <w:i/>
+          <w:sz w:val="24"/>
+          <w:szCs w:val="24"/>
+        </w:rPr>
+        <w:t xml:space="preserve">MyUserDetailsService.java- </w:t>
+      </w:r>
+      <w:r>
+        <w:rPr>
+          <w:rFonts w:ascii="Times New Roman" w:hAnsi="Times New Roman" w:cs="Times New Roman"/>
+          <w:sz w:val="24"/>
+          <w:szCs w:val="24"/>
+        </w:rPr>
+        <w:t>Loads the logged in user, based on that username, allowing authority and making sure that the user existing in the database.</w:t>
+      </w:r>
+    </w:p>
+    <w:p>
+      <w:pPr>
+        <w:rPr>
+          <w:rFonts w:ascii="Times New Roman" w:hAnsi="Times New Roman" w:cs="Times New Roman"/>
+          <w:b/>
+          <w:sz w:val="24"/>
+          <w:szCs w:val="24"/>
+        </w:rPr>
+      </w:pPr>
+    </w:p>
+    <w:p>
+      <w:pPr>
+        <w:rPr>
+          <w:rFonts w:ascii="Times New Roman" w:hAnsi="Times New Roman" w:cs="Times New Roman"/>
+          <w:b/>
+          <w:sz w:val="24"/>
+          <w:szCs w:val="24"/>
+        </w:rPr>
+      </w:pPr>
+      <w:r>
+        <w:rPr>
+          <w:rFonts w:ascii="Times New Roman" w:hAnsi="Times New Roman" w:cs="Times New Roman"/>
+          <w:b/>
+          <w:sz w:val="24"/>
+          <w:szCs w:val="24"/>
+        </w:rPr>
+        <w:t>src/main/resources/templates, HTML pages that require no authentication and one that does require authentication:</w:t>
+      </w:r>
+    </w:p>
+    <w:p>
+      <w:pPr>
+        <w:ind w:left="720" w:hanging="720"/>
+        <w:rPr>
+          <w:rFonts w:ascii="Times New Roman" w:hAnsi="Times New Roman" w:cs="Times New Roman"/>
+          <w:i/>
+          <w:sz w:val="24"/>
+          <w:szCs w:val="24"/>
+        </w:rPr>
+      </w:pPr>
+      <w:r>
+        <w:rPr>
+          <w:rFonts w:ascii="Times New Roman" w:hAnsi="Times New Roman" w:cs="Times New Roman"/>
+          <w:i/>
+          <w:sz w:val="24"/>
+          <w:szCs w:val="24"/>
+        </w:rPr>
+        <w:t>Every HTML page requires the following in the HTML Tags:</w:t>
+      </w:r>
+    </w:p>
+    <w:p>
+      <w:pPr>
+        <w:ind w:left="720" w:hanging="720"/>
+        <w:rPr>
+          <w:rStyle w:val="pl-kos"/>
+          <w:rFonts w:ascii="Times New Roman" w:hAnsi="Times New Roman" w:cs="Times New Roman"/>
           <w:color w:val="1F2328"/>
           <w:sz w:val="24"/>
           <w:szCs w:val="24"/>
+          <w:shd w:val="clear" w:color="auto" w:fill="FFFFFF"/>
+        </w:rPr>
+      </w:pPr>
+      <w:r>
+        <w:rPr>
+          <w:rStyle w:val="pl-kos"/>
+          <w:rFonts w:ascii="Times New Roman" w:hAnsi="Times New Roman" w:cs="Times New Roman"/>
+          <w:color w:val="1F2328"/>
+          <w:sz w:val="24"/>
+          <w:szCs w:val="24"/>
+          <w:shd w:val="clear" w:color="auto" w:fill="FFFFFF"/>
+        </w:rPr>
+        <w:t>&lt;</w:t>
+      </w:r>
+      <w:r>
+        <w:rPr>
+          <w:rStyle w:val="pl-ent"/>
+          <w:rFonts w:ascii="Times New Roman" w:hAnsi="Times New Roman" w:cs="Times New Roman"/>
+          <w:sz w:val="24"/>
+          <w:szCs w:val="24"/>
+          <w:shd w:val="clear" w:color="auto" w:fill="FFFFFF"/>
+        </w:rPr>
+        <w:t>html</w:t>
+      </w:r>
+      <w:r>
+        <w:rPr>
+          <w:rFonts w:ascii="Times New Roman" w:hAnsi="Times New Roman" w:cs="Times New Roman"/>
+          <w:color w:val="1F2328"/>
+          <w:sz w:val="24"/>
+          <w:szCs w:val="24"/>
+          <w:shd w:val="clear" w:color="auto" w:fill="FFFFFF"/>
+        </w:rPr>
+        <w:t xml:space="preserve"> </w:t>
+      </w:r>
+      <w:proofErr w:type="spellStart"/>
+      <w:r>
+        <w:rPr>
+          <w:rStyle w:val="pl-c1"/>
+          <w:rFonts w:ascii="Times New Roman" w:hAnsi="Times New Roman" w:cs="Times New Roman"/>
+          <w:sz w:val="24"/>
+          <w:szCs w:val="24"/>
+          <w:shd w:val="clear" w:color="auto" w:fill="FFFFFF"/>
+        </w:rPr>
+        <w:t>xmlns</w:t>
+      </w:r>
+      <w:proofErr w:type="spellEnd"/>
+      <w:r>
+        <w:rPr>
+          <w:rFonts w:ascii="Times New Roman" w:hAnsi="Times New Roman" w:cs="Times New Roman"/>
+          <w:color w:val="1F2328"/>
+          <w:sz w:val="24"/>
+          <w:szCs w:val="24"/>
+          <w:shd w:val="clear" w:color="auto" w:fill="FFFFFF"/>
+        </w:rPr>
+        <w:t>="</w:t>
+      </w:r>
+      <w:r>
+        <w:rPr>
+          <w:rStyle w:val="pl-s"/>
+          <w:rFonts w:ascii="Times New Roman" w:hAnsi="Times New Roman" w:cs="Times New Roman"/>
+          <w:sz w:val="24"/>
+          <w:szCs w:val="24"/>
+          <w:shd w:val="clear" w:color="auto" w:fill="FFFFFF"/>
+        </w:rPr>
+        <w:t>http://www.w3.org/1999/xhtml</w:t>
+      </w:r>
+      <w:r>
+        <w:rPr>
+          <w:rFonts w:ascii="Times New Roman" w:hAnsi="Times New Roman" w:cs="Times New Roman"/>
+          <w:color w:val="1F2328"/>
+          <w:sz w:val="24"/>
+          <w:szCs w:val="24"/>
+          <w:shd w:val="clear" w:color="auto" w:fill="FFFFFF"/>
+        </w:rPr>
+        <w:t xml:space="preserve">" </w:t>
+      </w:r>
+      <w:proofErr w:type="spellStart"/>
+      <w:r>
+        <w:rPr>
+          <w:rStyle w:val="pl-c1"/>
+          <w:rFonts w:ascii="Times New Roman" w:hAnsi="Times New Roman" w:cs="Times New Roman"/>
+          <w:sz w:val="24"/>
+          <w:szCs w:val="24"/>
+          <w:shd w:val="clear" w:color="auto" w:fill="FFFFFF"/>
+        </w:rPr>
+        <w:t>xmlns:th</w:t>
+      </w:r>
+      <w:proofErr w:type="spellEnd"/>
+      <w:r>
+        <w:rPr>
+          <w:rFonts w:ascii="Times New Roman" w:hAnsi="Times New Roman" w:cs="Times New Roman"/>
+          <w:color w:val="1F2328"/>
+          <w:sz w:val="24"/>
+          <w:szCs w:val="24"/>
+          <w:shd w:val="clear" w:color="auto" w:fill="FFFFFF"/>
+        </w:rPr>
+        <w:t>="</w:t>
+      </w:r>
+      <w:r>
+        <w:rPr>
+          <w:rStyle w:val="pl-s"/>
+          <w:rFonts w:ascii="Times New Roman" w:hAnsi="Times New Roman" w:cs="Times New Roman"/>
+          <w:sz w:val="24"/>
+          <w:szCs w:val="24"/>
+          <w:shd w:val="clear" w:color="auto" w:fill="FFFFFF"/>
+        </w:rPr>
+        <w:t>https://www.thymeleaf.org</w:t>
+      </w:r>
+      <w:r>
+        <w:rPr>
+          <w:rFonts w:ascii="Times New Roman" w:hAnsi="Times New Roman" w:cs="Times New Roman"/>
+          <w:color w:val="1F2328"/>
+          <w:sz w:val="24"/>
+          <w:szCs w:val="24"/>
+          <w:shd w:val="clear" w:color="auto" w:fill="FFFFFF"/>
+        </w:rPr>
+        <w:t>"</w:t>
+      </w:r>
+      <w:r>
+        <w:rPr>
+          <w:rStyle w:val="pl-kos"/>
+          <w:rFonts w:ascii="Times New Roman" w:hAnsi="Times New Roman" w:cs="Times New Roman"/>
+          <w:color w:val="1F2328"/>
+          <w:sz w:val="24"/>
+          <w:szCs w:val="24"/>
+          <w:shd w:val="clear" w:color="auto" w:fill="FFFFFF"/>
+        </w:rPr>
+        <w:t>&gt;</w:t>
+      </w:r>
+      <w:r>
+        <w:rPr>
+          <w:rStyle w:val="pl-kos"/>
+          <w:rFonts w:ascii="Times New Roman" w:hAnsi="Times New Roman" w:cs="Times New Roman"/>
+          <w:color w:val="1F2328"/>
+          <w:sz w:val="24"/>
+          <w:szCs w:val="24"/>
+          <w:shd w:val="clear" w:color="auto" w:fill="FFFFFF"/>
+        </w:rPr>
+        <w:br/>
+      </w:r>
+    </w:p>
+    <w:p>
+      <w:pPr>
+        <w:ind w:left="720" w:hanging="720"/>
+        <w:rPr>
+          <w:rFonts w:ascii="Times New Roman" w:hAnsi="Times New Roman" w:cs="Times New Roman"/>
+          <w:i/>
+          <w:sz w:val="24"/>
+          <w:szCs w:val="24"/>
+        </w:rPr>
+      </w:pPr>
+      <w:r>
+        <w:rPr>
+          <w:rFonts w:ascii="Times New Roman" w:hAnsi="Times New Roman" w:cs="Times New Roman"/>
+          <w:i/>
+          <w:sz w:val="24"/>
+          <w:szCs w:val="24"/>
+        </w:rPr>
+        <w:t>Every HTML page that requires authentication needs the following in the HTML Tags:</w:t>
+      </w:r>
+    </w:p>
+    <w:p>
+      <w:pPr>
+        <w:spacing w:line="300" w:lineRule="atLeast"/>
+        <w:rPr>
+          <w:rFonts w:ascii="Times New Roman" w:eastAsia="Times New Roman" w:hAnsi="Times New Roman" w:cs="Times New Roman"/>
+          <w:color w:val="1F2328"/>
+          <w:sz w:val="24"/>
+          <w:szCs w:val="24"/>
           <w:lang w:val="en-US" w:eastAsia="en-US"/>
         </w:rPr>
-        <w:t>src</w:t>
+      </w:pPr>
+      <w:r>
+        <w:rPr>
+          <w:rFonts w:ascii="Times New Roman" w:eastAsia="Times New Roman" w:hAnsi="Times New Roman" w:cs="Times New Roman"/>
+          <w:color w:val="1F2328"/>
+          <w:sz w:val="24"/>
+          <w:szCs w:val="24"/>
+          <w:lang w:val="en-US" w:eastAsia="en-US"/>
+        </w:rPr>
+        <w:t xml:space="preserve">&lt;html </w:t>
+      </w:r>
+      <w:proofErr w:type="spellStart"/>
+      <w:r>
+        <w:rPr>
+          <w:rFonts w:ascii="Times New Roman" w:eastAsia="Times New Roman" w:hAnsi="Times New Roman" w:cs="Times New Roman"/>
+          <w:color w:val="1F2328"/>
+          <w:sz w:val="24"/>
+          <w:szCs w:val="24"/>
+          <w:lang w:val="en-US" w:eastAsia="en-US"/>
+        </w:rPr>
+        <w:t>xmlns</w:t>
       </w:r>
       <w:proofErr w:type="spellEnd"/>
       <w:r>
@@ -1377,16 +1964,9 @@
           <w:szCs w:val="24"/>
           <w:lang w:val="en-US" w:eastAsia="en-US"/>
         </w:rPr>
-        <w:t xml:space="preserve">/main/resources/templates folder. </w:t>
-      </w:r>
-      <w:r>
-        <w:rPr>
-          <w:rFonts w:ascii="Times New Roman" w:hAnsi="Times New Roman" w:cs="Times New Roman"/>
-          <w:sz w:val="24"/>
-          <w:szCs w:val="24"/>
-        </w:rPr>
-        <w:t xml:space="preserve">Additionally, the tags that are associated with the methods related to </w:t>
-      </w:r>
+        <w:t xml:space="preserve">="http://www.w3.org/1999/xhtml" </w:t>
+      </w:r>
+      <w:proofErr w:type="spellStart"/>
       <w:r>
         <w:rPr>
           <w:rFonts w:ascii="Times New Roman" w:eastAsia="Times New Roman" w:hAnsi="Times New Roman" w:cs="Times New Roman"/>
@@ -1395,16 +1975,51 @@
           <w:szCs w:val="24"/>
           <w:lang w:val="en-US" w:eastAsia="en-US"/>
         </w:rPr>
-        <w:t xml:space="preserve">Thymeleaf </w:t>
-      </w:r>
-      <w:r>
-        <w:rPr>
-          <w:rFonts w:ascii="Times New Roman" w:hAnsi="Times New Roman" w:cs="Times New Roman"/>
-          <w:sz w:val="24"/>
-          <w:szCs w:val="24"/>
-        </w:rPr>
-        <w:t>as in the following: @PostMapping is used to map HTTP POST requests onto specific handler methods. It is used to handle form submissions and create new resources. @RequestMapping is a general-purpose annotation used to map HTTP requests onto specific handler methods. It can be used to handle any HTTP method (GET, POST, PUT, DELETE, etc.). @GetMapping is a specific type of @RequestMapping annotation used to handle HTTP GET requests.</w:t>
-      </w:r>
+        <w:t>xmlns:th</w:t>
+      </w:r>
+      <w:proofErr w:type="spellEnd"/>
+      <w:r>
+        <w:rPr>
+          <w:rFonts w:ascii="Times New Roman" w:eastAsia="Times New Roman" w:hAnsi="Times New Roman" w:cs="Times New Roman"/>
+          <w:color w:val="1F2328"/>
+          <w:sz w:val="24"/>
+          <w:szCs w:val="24"/>
+          <w:lang w:val="en-US" w:eastAsia="en-US"/>
+        </w:rPr>
+        <w:t>="https://www.thymeleaf.org"</w:t>
+      </w:r>
+    </w:p>
+    <w:p>
+      <w:pPr>
+        <w:spacing w:line="300" w:lineRule="atLeast"/>
+        <w:rPr>
+          <w:rFonts w:ascii="Times New Roman" w:eastAsia="Times New Roman" w:hAnsi="Times New Roman" w:cs="Times New Roman"/>
+          <w:color w:val="1F2328"/>
+          <w:sz w:val="24"/>
+          <w:szCs w:val="24"/>
+          <w:lang w:val="en-US" w:eastAsia="en-US"/>
+        </w:rPr>
+      </w:pPr>
+      <w:r>
+        <w:rPr>
+          <w:rFonts w:ascii="Times New Roman" w:eastAsia="Times New Roman" w:hAnsi="Times New Roman" w:cs="Times New Roman"/>
+          <w:color w:val="1F2328"/>
+          <w:sz w:val="24"/>
+          <w:szCs w:val="24"/>
+          <w:lang w:val="en-US" w:eastAsia="en-US"/>
+        </w:rPr>
+        <w:t>xmlns:sec="https://www.thymeleaf.org/thymeleaf-extras-springsecurity6"&gt;</w:t>
+      </w:r>
+    </w:p>
+    <w:p>
+      <w:pPr>
+        <w:rPr>
+          <w:rFonts w:ascii="Times New Roman" w:hAnsi="Times New Roman" w:cs="Times New Roman"/>
+          <w:sz w:val="24"/>
+          <w:szCs w:val="24"/>
+          <w:lang w:val="en-US"/>
+        </w:rPr>
+      </w:pPr>
     </w:p>
     <w:p>
       <w:pPr>
@@ -1412,11 +2027,65 @@
         <w:rPr>
           <w:rFonts w:ascii="Times New Roman" w:hAnsi="Times New Roman" w:cs="Times New Roman"/>
           <w:b/>
+          <w:sz w:val="24"/>
+          <w:szCs w:val="24"/>
+        </w:rPr>
+      </w:pPr>
+      <w:r>
+        <w:rPr>
+          <w:rFonts w:ascii="Times New Roman" w:hAnsi="Times New Roman" w:cs="Times New Roman"/>
+          <w:b/>
+          <w:sz w:val="24"/>
+          <w:szCs w:val="24"/>
+        </w:rPr>
+        <w:t>Require no authentication/no login:</w:t>
+      </w:r>
+    </w:p>
+    <w:p>
+      <w:pPr>
+        <w:ind w:left="720" w:hanging="720"/>
+        <w:rPr>
+          <w:rFonts w:ascii="Times New Roman" w:hAnsi="Times New Roman" w:cs="Times New Roman"/>
+          <w:sz w:val="24"/>
+          <w:szCs w:val="24"/>
+        </w:rPr>
+      </w:pPr>
+      <w:r>
+        <w:rPr>
+          <w:rFonts w:ascii="Times New Roman" w:hAnsi="Times New Roman" w:cs="Times New Roman"/>
+          <w:b/>
           <w:i/>
           <w:sz w:val="24"/>
           <w:szCs w:val="24"/>
         </w:rPr>
-      </w:pPr>
+        <w:t>index.html-</w:t>
+      </w:r>
+      <w:r>
+        <w:rPr>
+          <w:rFonts w:ascii="Times New Roman" w:hAnsi="Times New Roman" w:cs="Times New Roman"/>
+          <w:sz w:val="24"/>
+          <w:szCs w:val="24"/>
+        </w:rPr>
+        <w:t xml:space="preserve"> This is our home/landing page whenever you type in “localhost:8080” this is </w:t>
+      </w:r>
+      <w:proofErr w:type="spellStart"/>
+      <w:r>
+        <w:rPr>
+          <w:rFonts w:ascii="Times New Roman" w:hAnsi="Times New Roman" w:cs="Times New Roman"/>
+          <w:sz w:val="24"/>
+          <w:szCs w:val="24"/>
+        </w:rPr>
+        <w:t>are</w:t>
+      </w:r>
+      <w:proofErr w:type="spellEnd"/>
+      <w:r>
+        <w:rPr>
+          <w:rFonts w:ascii="Times New Roman" w:hAnsi="Times New Roman" w:cs="Times New Roman"/>
+          <w:sz w:val="24"/>
+          <w:szCs w:val="24"/>
+        </w:rPr>
+        <w:t xml:space="preserve"> main directory that takes you into the login, registration.</w:t>
+      </w:r>
     </w:p>
     <w:p>
       <w:pPr>
@@ -1435,33 +2104,7 @@
           <w:sz w:val="24"/>
           <w:szCs w:val="24"/>
         </w:rPr>
-        <w:t>LoginController.java-</w:t>
-      </w:r>
-      <w:r>
-        <w:rPr>
-          <w:rFonts w:ascii="Times New Roman" w:hAnsi="Times New Roman" w:cs="Times New Roman"/>
-          <w:sz w:val="24"/>
-          <w:szCs w:val="24"/>
-        </w:rPr>
-        <w:t xml:space="preserve">Configures how our Login and Registration pages are to communicate with our </w:t>
-      </w:r>
-      <w:r>
-        <w:rPr>
-          <w:rFonts w:ascii="Times New Roman" w:eastAsia="Times New Roman" w:hAnsi="Times New Roman" w:cs="Times New Roman"/>
-          <w:color w:val="1F2328"/>
-          <w:sz w:val="24"/>
-          <w:szCs w:val="24"/>
-          <w:lang w:val="en-US" w:eastAsia="en-US"/>
-        </w:rPr>
-        <w:t xml:space="preserve">Thymeleaf </w:t>
-      </w:r>
-      <w:r>
-        <w:rPr>
-          <w:rFonts w:ascii="Times New Roman" w:hAnsi="Times New Roman" w:cs="Times New Roman"/>
-          <w:sz w:val="24"/>
-          <w:szCs w:val="24"/>
-        </w:rPr>
-        <w:t xml:space="preserve">forms that are embedded in HTML. </w:t>
+        <w:t xml:space="preserve">registration.html- </w:t>
       </w:r>
     </w:p>
     <w:p>
@@ -1481,963 +2124,15 @@
           <w:sz w:val="24"/>
           <w:szCs w:val="24"/>
         </w:rPr>
-        <w:t>MainController.java-</w:t>
-      </w:r>
-      <w:r>
-        <w:rPr>
-          <w:rFonts w:ascii="Times New Roman" w:hAnsi="Times New Roman" w:cs="Times New Roman"/>
-          <w:sz w:val="24"/>
-          <w:szCs w:val="24"/>
-        </w:rPr>
-        <w:t xml:space="preserve">Refences web pages that link to one another, as well as referencing the USER modeled table to display listed users that are </w:t>
-      </w:r>
-      <w:proofErr w:type="gramStart"/>
-      <w:r>
-        <w:rPr>
-          <w:rFonts w:ascii="Times New Roman" w:hAnsi="Times New Roman" w:cs="Times New Roman"/>
-          <w:sz w:val="24"/>
-          <w:szCs w:val="24"/>
-        </w:rPr>
-        <w:t>store</w:t>
-      </w:r>
-      <w:proofErr w:type="gramEnd"/>
-      <w:r>
-        <w:rPr>
-          <w:rFonts w:ascii="Times New Roman" w:hAnsi="Times New Roman" w:cs="Times New Roman"/>
-          <w:sz w:val="24"/>
-          <w:szCs w:val="24"/>
-        </w:rPr>
-        <w:t xml:space="preserve"> in the database, “</w:t>
-      </w:r>
-      <w:proofErr w:type="spellStart"/>
-      <w:r>
-        <w:rPr>
-          <w:rFonts w:ascii="Times New Roman" w:hAnsi="Times New Roman" w:cs="Times New Roman"/>
-          <w:sz w:val="24"/>
-          <w:szCs w:val="24"/>
-        </w:rPr>
-        <w:t>TestingListUsers</w:t>
-      </w:r>
-      <w:proofErr w:type="spellEnd"/>
-      <w:r>
-        <w:rPr>
-          <w:rFonts w:ascii="Times New Roman" w:hAnsi="Times New Roman" w:cs="Times New Roman"/>
-          <w:sz w:val="24"/>
-          <w:szCs w:val="24"/>
-        </w:rPr>
-        <w:t>”.</w:t>
-      </w:r>
-    </w:p>
-    <w:p>
-      <w:pPr>
-        <w:ind w:left="720" w:hanging="720"/>
-        <w:rPr>
-          <w:rFonts w:ascii="Times New Roman" w:hAnsi="Times New Roman" w:cs="Times New Roman"/>
-          <w:sz w:val="24"/>
-          <w:szCs w:val="24"/>
-        </w:rPr>
-      </w:pPr>
-      <w:r>
-        <w:rPr>
-          <w:rFonts w:ascii="Times New Roman" w:hAnsi="Times New Roman" w:cs="Times New Roman"/>
-          <w:b/>
-          <w:i/>
-          <w:sz w:val="24"/>
-          <w:szCs w:val="24"/>
-        </w:rPr>
-        <w:t>UserController.java-</w:t>
-      </w:r>
-      <w:r>
-        <w:rPr>
-          <w:rFonts w:ascii="Times New Roman" w:hAnsi="Times New Roman" w:cs="Times New Roman"/>
-          <w:sz w:val="24"/>
-          <w:szCs w:val="24"/>
-        </w:rPr>
-        <w:t xml:space="preserve">Referencing to the USER modeled tables in the </w:t>
-      </w:r>
-      <w:proofErr w:type="gramStart"/>
-      <w:r>
-        <w:rPr>
-          <w:rFonts w:ascii="Times New Roman" w:hAnsi="Times New Roman" w:cs="Times New Roman"/>
-          <w:sz w:val="24"/>
-          <w:szCs w:val="24"/>
-        </w:rPr>
-        <w:t>database in requires to</w:t>
-      </w:r>
-      <w:proofErr w:type="gramEnd"/>
-      <w:r>
-        <w:rPr>
-          <w:rFonts w:ascii="Times New Roman" w:hAnsi="Times New Roman" w:cs="Times New Roman"/>
-          <w:sz w:val="24"/>
-          <w:szCs w:val="24"/>
-        </w:rPr>
-        <w:t xml:space="preserve"> grabbing all users, deleting, adding, and updating. </w:t>
-      </w:r>
-    </w:p>
-    <w:p>
-      <w:pPr>
-        <w:rPr>
-          <w:rFonts w:ascii="Times New Roman" w:hAnsi="Times New Roman" w:cs="Times New Roman"/>
-          <w:b/>
-          <w:sz w:val="24"/>
-          <w:szCs w:val="24"/>
-        </w:rPr>
-      </w:pPr>
-    </w:p>
-    <w:p>
-      <w:pPr>
-        <w:rPr>
-          <w:rFonts w:ascii="Times New Roman" w:hAnsi="Times New Roman" w:cs="Times New Roman"/>
-          <w:b/>
-          <w:sz w:val="24"/>
-          <w:szCs w:val="24"/>
-        </w:rPr>
-      </w:pPr>
-      <w:r>
-        <w:rPr>
-          <w:rFonts w:ascii="Times New Roman" w:hAnsi="Times New Roman" w:cs="Times New Roman"/>
-          <w:b/>
-          <w:sz w:val="24"/>
-          <w:szCs w:val="24"/>
-        </w:rPr>
-        <w:br w:type="page"/>
-      </w:r>
-    </w:p>
-    <w:p>
-      <w:pPr>
-        <w:rPr>
-          <w:rFonts w:ascii="Times New Roman" w:hAnsi="Times New Roman" w:cs="Times New Roman"/>
-          <w:b/>
-          <w:sz w:val="24"/>
-          <w:szCs w:val="24"/>
-        </w:rPr>
-      </w:pPr>
-      <w:r>
-        <w:rPr>
-          <w:rFonts w:ascii="Times New Roman" w:hAnsi="Times New Roman" w:cs="Times New Roman"/>
-          <w:b/>
-          <w:sz w:val="24"/>
-          <w:szCs w:val="24"/>
-        </w:rPr>
-        <w:t>Models, implements a connection to MySQL Workbench creating the required tables and method/call references to pull/push to and from the database:</w:t>
-      </w:r>
-    </w:p>
-    <w:p>
-      <w:pPr>
-        <w:ind w:left="720" w:hanging="720"/>
-        <w:rPr>
-          <w:rFonts w:ascii="Times New Roman" w:hAnsi="Times New Roman" w:cs="Times New Roman"/>
-          <w:sz w:val="24"/>
-          <w:szCs w:val="24"/>
-        </w:rPr>
-      </w:pPr>
-      <w:r>
-        <w:rPr>
-          <w:rFonts w:ascii="Times New Roman" w:hAnsi="Times New Roman" w:cs="Times New Roman"/>
-          <w:b/>
-          <w:i/>
-          <w:sz w:val="24"/>
-          <w:szCs w:val="24"/>
-        </w:rPr>
-        <w:t>User.java-</w:t>
-      </w:r>
-      <w:r>
-        <w:rPr>
-          <w:rFonts w:ascii="Times New Roman" w:hAnsi="Times New Roman" w:cs="Times New Roman"/>
-          <w:sz w:val="24"/>
-          <w:szCs w:val="24"/>
-        </w:rPr>
-        <w:t xml:space="preserve"> Our USER Model creates an @Entity table allowing us to store any registration/pushed data into the database and will show up according based on the below attributes listed under @Id.</w:t>
-      </w:r>
-    </w:p>
-    <w:p>
-      <w:pPr>
-        <w:ind w:left="720" w:hanging="720"/>
-        <w:rPr>
-          <w:rFonts w:ascii="Times New Roman" w:hAnsi="Times New Roman" w:cs="Times New Roman"/>
-          <w:sz w:val="24"/>
-          <w:szCs w:val="24"/>
-        </w:rPr>
-      </w:pPr>
-      <w:r>
-        <w:rPr>
-          <w:rFonts w:ascii="Times New Roman" w:hAnsi="Times New Roman" w:cs="Times New Roman"/>
-          <w:b/>
-          <w:i/>
-          <w:sz w:val="24"/>
-          <w:szCs w:val="24"/>
-        </w:rPr>
-        <w:t>UserPrincipal.java-</w:t>
-      </w:r>
-      <w:r>
-        <w:rPr>
-          <w:rFonts w:ascii="Times New Roman" w:hAnsi="Times New Roman" w:cs="Times New Roman"/>
-          <w:sz w:val="24"/>
-          <w:szCs w:val="24"/>
-        </w:rPr>
-        <w:t xml:space="preserve"> The </w:t>
-      </w:r>
-      <w:proofErr w:type="spellStart"/>
-      <w:r>
-        <w:rPr>
-          <w:rFonts w:ascii="Times New Roman" w:hAnsi="Times New Roman" w:cs="Times New Roman"/>
-          <w:sz w:val="24"/>
-          <w:szCs w:val="24"/>
-        </w:rPr>
-        <w:t>UserPrincipal</w:t>
-      </w:r>
-      <w:proofErr w:type="spellEnd"/>
-      <w:r>
-        <w:rPr>
-          <w:rFonts w:ascii="Times New Roman" w:hAnsi="Times New Roman" w:cs="Times New Roman"/>
-          <w:sz w:val="24"/>
-          <w:szCs w:val="24"/>
-        </w:rPr>
-        <w:t xml:space="preserve"> class helps pull specific data from the database whenever that User is granted authority and authentication from our security config. </w:t>
-      </w:r>
-    </w:p>
-    <w:p>
-      <w:pPr>
-        <w:rPr>
-          <w:rFonts w:ascii="Times New Roman" w:hAnsi="Times New Roman" w:cs="Times New Roman"/>
-          <w:b/>
-          <w:sz w:val="24"/>
-          <w:szCs w:val="24"/>
-        </w:rPr>
-      </w:pPr>
-    </w:p>
-    <w:p>
-      <w:pPr>
-        <w:rPr>
-          <w:rFonts w:ascii="Times New Roman" w:hAnsi="Times New Roman" w:cs="Times New Roman"/>
-          <w:b/>
-          <w:sz w:val="24"/>
-          <w:szCs w:val="24"/>
-        </w:rPr>
-      </w:pPr>
-      <w:r>
-        <w:rPr>
-          <w:rFonts w:ascii="Times New Roman" w:hAnsi="Times New Roman" w:cs="Times New Roman"/>
-          <w:b/>
-          <w:sz w:val="24"/>
-          <w:szCs w:val="24"/>
-        </w:rPr>
-        <w:t xml:space="preserve">Repositories, </w:t>
-      </w:r>
-      <w:r>
-        <w:rPr>
-          <w:rFonts w:ascii="Times New Roman" w:hAnsi="Times New Roman" w:cs="Times New Roman"/>
-          <w:b/>
-          <w:sz w:val="24"/>
-          <w:szCs w:val="24"/>
-        </w:rPr>
-        <w:t>Connecting to Models and database queries</w:t>
-      </w:r>
-      <w:r>
-        <w:rPr>
-          <w:rFonts w:ascii="Times New Roman" w:hAnsi="Times New Roman" w:cs="Times New Roman"/>
-          <w:b/>
-          <w:sz w:val="24"/>
-          <w:szCs w:val="24"/>
-        </w:rPr>
-        <w:t>:</w:t>
-      </w:r>
-    </w:p>
-    <w:p>
-      <w:pPr>
-        <w:ind w:left="720" w:hanging="720"/>
-        <w:rPr>
-          <w:rFonts w:ascii="Times New Roman" w:hAnsi="Times New Roman" w:cs="Times New Roman"/>
-          <w:sz w:val="24"/>
-          <w:szCs w:val="24"/>
-        </w:rPr>
-      </w:pPr>
-      <w:r>
-        <w:rPr>
-          <w:rFonts w:ascii="Times New Roman" w:hAnsi="Times New Roman" w:cs="Times New Roman"/>
-          <w:b/>
-          <w:i/>
-          <w:sz w:val="24"/>
-          <w:szCs w:val="24"/>
-        </w:rPr>
-        <w:t>MyUserDetails.java-</w:t>
-      </w:r>
-      <w:r>
-        <w:rPr>
-          <w:rFonts w:ascii="Times New Roman" w:hAnsi="Times New Roman" w:cs="Times New Roman"/>
-          <w:sz w:val="24"/>
-          <w:szCs w:val="24"/>
-        </w:rPr>
-        <w:t xml:space="preserve"> Verifies the user’s information all you to pull info from the USER model.</w:t>
-      </w:r>
-    </w:p>
-    <w:p>
-      <w:pPr>
-        <w:ind w:left="720" w:hanging="720"/>
-        <w:rPr>
-          <w:rFonts w:ascii="Times New Roman" w:hAnsi="Times New Roman" w:cs="Times New Roman"/>
-          <w:sz w:val="24"/>
-          <w:szCs w:val="24"/>
-        </w:rPr>
-      </w:pPr>
-      <w:r>
-        <w:rPr>
-          <w:rFonts w:ascii="Times New Roman" w:hAnsi="Times New Roman" w:cs="Times New Roman"/>
-          <w:b/>
-          <w:i/>
-          <w:sz w:val="24"/>
-          <w:szCs w:val="24"/>
-        </w:rPr>
-        <w:t>UserRepository.java-</w:t>
-      </w:r>
-      <w:r>
-        <w:rPr>
-          <w:rFonts w:ascii="Times New Roman" w:hAnsi="Times New Roman" w:cs="Times New Roman"/>
-          <w:sz w:val="24"/>
-          <w:szCs w:val="24"/>
-        </w:rPr>
-        <w:t xml:space="preserve"> Connects to the database in the Queries when selecting data.</w:t>
-      </w:r>
-    </w:p>
-    <w:p>
-      <w:pPr>
-        <w:rPr>
-          <w:rFonts w:ascii="Times New Roman" w:hAnsi="Times New Roman" w:cs="Times New Roman"/>
-          <w:b/>
-          <w:sz w:val="24"/>
-          <w:szCs w:val="24"/>
-        </w:rPr>
-      </w:pPr>
-    </w:p>
-    <w:p>
-      <w:pPr>
-        <w:rPr>
-          <w:rFonts w:ascii="Times New Roman" w:hAnsi="Times New Roman" w:cs="Times New Roman"/>
-          <w:b/>
-          <w:sz w:val="24"/>
-          <w:szCs w:val="24"/>
-        </w:rPr>
-      </w:pPr>
-      <w:r>
-        <w:rPr>
-          <w:rFonts w:ascii="Times New Roman" w:hAnsi="Times New Roman" w:cs="Times New Roman"/>
-          <w:b/>
-          <w:sz w:val="24"/>
-          <w:szCs w:val="24"/>
-        </w:rPr>
-        <w:t xml:space="preserve">Services, </w:t>
-      </w:r>
-      <w:r>
-        <w:rPr>
-          <w:rFonts w:ascii="Times New Roman" w:hAnsi="Times New Roman" w:cs="Times New Roman"/>
-          <w:b/>
-          <w:sz w:val="24"/>
-          <w:szCs w:val="24"/>
-        </w:rPr>
-        <w:t>Connects to controllers, database, and authority settings</w:t>
-      </w:r>
-      <w:r>
-        <w:rPr>
-          <w:rFonts w:ascii="Times New Roman" w:hAnsi="Times New Roman" w:cs="Times New Roman"/>
-          <w:b/>
-          <w:sz w:val="24"/>
-          <w:szCs w:val="24"/>
-        </w:rPr>
-        <w:t>:</w:t>
-      </w:r>
-    </w:p>
-    <w:p>
-      <w:pPr>
-        <w:ind w:left="720" w:hanging="720"/>
-        <w:rPr>
-          <w:rFonts w:ascii="Times New Roman" w:hAnsi="Times New Roman" w:cs="Times New Roman"/>
-          <w:sz w:val="24"/>
-          <w:szCs w:val="24"/>
-        </w:rPr>
-      </w:pPr>
-      <w:r>
-        <w:rPr>
-          <w:rFonts w:ascii="Times New Roman" w:hAnsi="Times New Roman" w:cs="Times New Roman"/>
-          <w:b/>
-          <w:i/>
-          <w:sz w:val="24"/>
-          <w:szCs w:val="24"/>
-        </w:rPr>
-        <w:t xml:space="preserve">UserService.java- </w:t>
-      </w:r>
-      <w:r>
-        <w:rPr>
-          <w:rFonts w:ascii="Times New Roman" w:hAnsi="Times New Roman" w:cs="Times New Roman"/>
-          <w:sz w:val="24"/>
-          <w:szCs w:val="24"/>
-        </w:rPr>
-        <w:t xml:space="preserve">Pulls </w:t>
-      </w:r>
-      <w:proofErr w:type="gramStart"/>
-      <w:r>
-        <w:rPr>
-          <w:rFonts w:ascii="Times New Roman" w:hAnsi="Times New Roman" w:cs="Times New Roman"/>
-          <w:sz w:val="24"/>
-          <w:szCs w:val="24"/>
-        </w:rPr>
-        <w:t>a data</w:t>
-      </w:r>
-      <w:proofErr w:type="gramEnd"/>
-      <w:r>
-        <w:rPr>
-          <w:rFonts w:ascii="Times New Roman" w:hAnsi="Times New Roman" w:cs="Times New Roman"/>
-          <w:sz w:val="24"/>
-          <w:szCs w:val="24"/>
-        </w:rPr>
-        <w:t xml:space="preserve">, connecting to the </w:t>
-      </w:r>
-      <w:proofErr w:type="spellStart"/>
-      <w:r>
-        <w:rPr>
-          <w:rFonts w:ascii="Times New Roman" w:hAnsi="Times New Roman" w:cs="Times New Roman"/>
-          <w:sz w:val="24"/>
-          <w:szCs w:val="24"/>
-        </w:rPr>
-        <w:t>UserController</w:t>
-      </w:r>
-      <w:proofErr w:type="spellEnd"/>
-      <w:r>
-        <w:rPr>
-          <w:rFonts w:ascii="Times New Roman" w:hAnsi="Times New Roman" w:cs="Times New Roman"/>
-          <w:sz w:val="24"/>
-          <w:szCs w:val="24"/>
-        </w:rPr>
-        <w:t xml:space="preserve">. </w:t>
-      </w:r>
-    </w:p>
-    <w:p>
-      <w:pPr>
-        <w:ind w:left="720" w:hanging="720"/>
-        <w:rPr>
-          <w:rFonts w:ascii="Times New Roman" w:hAnsi="Times New Roman" w:cs="Times New Roman"/>
-          <w:sz w:val="24"/>
-          <w:szCs w:val="24"/>
-        </w:rPr>
-      </w:pPr>
-      <w:r>
-        <w:rPr>
-          <w:rFonts w:ascii="Times New Roman" w:hAnsi="Times New Roman" w:cs="Times New Roman"/>
-          <w:b/>
-          <w:i/>
-          <w:sz w:val="24"/>
-          <w:szCs w:val="24"/>
-        </w:rPr>
-        <w:t xml:space="preserve">MyUserDetailsService.java- </w:t>
-      </w:r>
-      <w:r>
-        <w:rPr>
-          <w:rFonts w:ascii="Times New Roman" w:hAnsi="Times New Roman" w:cs="Times New Roman"/>
-          <w:sz w:val="24"/>
-          <w:szCs w:val="24"/>
-        </w:rPr>
-        <w:t xml:space="preserve">Loads the logged in user, based on that username, allowing </w:t>
-      </w:r>
-      <w:proofErr w:type="gramStart"/>
-      <w:r>
-        <w:rPr>
-          <w:rFonts w:ascii="Times New Roman" w:hAnsi="Times New Roman" w:cs="Times New Roman"/>
-          <w:sz w:val="24"/>
-          <w:szCs w:val="24"/>
-        </w:rPr>
-        <w:t>authority</w:t>
-      </w:r>
-      <w:proofErr w:type="gramEnd"/>
-      <w:r>
-        <w:rPr>
-          <w:rFonts w:ascii="Times New Roman" w:hAnsi="Times New Roman" w:cs="Times New Roman"/>
-          <w:sz w:val="24"/>
-          <w:szCs w:val="24"/>
-        </w:rPr>
-        <w:t xml:space="preserve"> and making sure that the user </w:t>
-      </w:r>
-      <w:proofErr w:type="gramStart"/>
-      <w:r>
-        <w:rPr>
-          <w:rFonts w:ascii="Times New Roman" w:hAnsi="Times New Roman" w:cs="Times New Roman"/>
-          <w:sz w:val="24"/>
-          <w:szCs w:val="24"/>
-        </w:rPr>
-        <w:t>existing</w:t>
-      </w:r>
-      <w:proofErr w:type="gramEnd"/>
-      <w:r>
-        <w:rPr>
-          <w:rFonts w:ascii="Times New Roman" w:hAnsi="Times New Roman" w:cs="Times New Roman"/>
-          <w:sz w:val="24"/>
-          <w:szCs w:val="24"/>
-        </w:rPr>
-        <w:t xml:space="preserve"> in the database.</w:t>
-      </w:r>
-    </w:p>
-    <w:p>
-      <w:pPr>
-        <w:rPr>
-          <w:rFonts w:ascii="Times New Roman" w:hAnsi="Times New Roman" w:cs="Times New Roman"/>
-          <w:b/>
-          <w:sz w:val="24"/>
-          <w:szCs w:val="24"/>
-        </w:rPr>
-      </w:pPr>
-    </w:p>
-    <w:p>
-      <w:pPr>
-        <w:rPr>
-          <w:rFonts w:ascii="Times New Roman" w:hAnsi="Times New Roman" w:cs="Times New Roman"/>
-          <w:b/>
-          <w:sz w:val="24"/>
-          <w:szCs w:val="24"/>
-        </w:rPr>
-      </w:pPr>
-      <w:proofErr w:type="spellStart"/>
-      <w:r>
-        <w:rPr>
-          <w:rFonts w:ascii="Times New Roman" w:hAnsi="Times New Roman" w:cs="Times New Roman"/>
-          <w:b/>
-          <w:sz w:val="24"/>
-          <w:szCs w:val="24"/>
-        </w:rPr>
-        <w:t>src</w:t>
-      </w:r>
-      <w:proofErr w:type="spellEnd"/>
-      <w:r>
-        <w:rPr>
-          <w:rFonts w:ascii="Times New Roman" w:hAnsi="Times New Roman" w:cs="Times New Roman"/>
-          <w:b/>
-          <w:sz w:val="24"/>
-          <w:szCs w:val="24"/>
-        </w:rPr>
-        <w:t>/main/resources/templates, HTML pages that require no authentication and one that does require authentication:</w:t>
-      </w:r>
-    </w:p>
-    <w:p>
-      <w:pPr>
-        <w:ind w:left="720" w:hanging="720"/>
-        <w:rPr>
-          <w:rFonts w:ascii="Times New Roman" w:hAnsi="Times New Roman" w:cs="Times New Roman"/>
-          <w:i/>
-          <w:sz w:val="24"/>
-          <w:szCs w:val="24"/>
-        </w:rPr>
-      </w:pPr>
-      <w:r>
-        <w:rPr>
-          <w:rFonts w:ascii="Times New Roman" w:hAnsi="Times New Roman" w:cs="Times New Roman"/>
-          <w:i/>
-          <w:sz w:val="24"/>
-          <w:szCs w:val="24"/>
-        </w:rPr>
-        <w:t>Every HTML page requires the following in the HTML Tags:</w:t>
-      </w:r>
-    </w:p>
-    <w:p>
-      <w:pPr>
-        <w:ind w:left="720" w:hanging="720"/>
-        <w:rPr>
-          <w:rStyle w:val="pl-kos"/>
-          <w:rFonts w:ascii="Times New Roman" w:hAnsi="Times New Roman" w:cs="Times New Roman"/>
-          <w:color w:val="1F2328"/>
-          <w:sz w:val="24"/>
-          <w:szCs w:val="24"/>
-          <w:shd w:val="clear" w:color="auto" w:fill="FFFFFF"/>
-        </w:rPr>
-      </w:pPr>
-      <w:r>
-        <w:rPr>
-          <w:rStyle w:val="pl-kos"/>
-          <w:rFonts w:ascii="Times New Roman" w:hAnsi="Times New Roman" w:cs="Times New Roman"/>
-          <w:color w:val="1F2328"/>
-          <w:sz w:val="24"/>
-          <w:szCs w:val="24"/>
-          <w:shd w:val="clear" w:color="auto" w:fill="FFFFFF"/>
-        </w:rPr>
-        <w:t>&lt;</w:t>
-      </w:r>
-      <w:r>
-        <w:rPr>
-          <w:rStyle w:val="pl-ent"/>
-          <w:rFonts w:ascii="Times New Roman" w:hAnsi="Times New Roman" w:cs="Times New Roman"/>
-          <w:sz w:val="24"/>
-          <w:szCs w:val="24"/>
-          <w:shd w:val="clear" w:color="auto" w:fill="FFFFFF"/>
-        </w:rPr>
-        <w:t>html</w:t>
-      </w:r>
-      <w:r>
-        <w:rPr>
-          <w:rFonts w:ascii="Times New Roman" w:hAnsi="Times New Roman" w:cs="Times New Roman"/>
-          <w:color w:val="1F2328"/>
-          <w:sz w:val="24"/>
-          <w:szCs w:val="24"/>
-          <w:shd w:val="clear" w:color="auto" w:fill="FFFFFF"/>
-        </w:rPr>
-        <w:t xml:space="preserve"> </w:t>
-      </w:r>
-      <w:proofErr w:type="spellStart"/>
-      <w:r>
-        <w:rPr>
-          <w:rStyle w:val="pl-c1"/>
-          <w:rFonts w:ascii="Times New Roman" w:hAnsi="Times New Roman" w:cs="Times New Roman"/>
-          <w:sz w:val="24"/>
-          <w:szCs w:val="24"/>
-          <w:shd w:val="clear" w:color="auto" w:fill="FFFFFF"/>
-        </w:rPr>
-        <w:t>xmlns</w:t>
-      </w:r>
-      <w:proofErr w:type="spellEnd"/>
-      <w:r>
-        <w:rPr>
-          <w:rFonts w:ascii="Times New Roman" w:hAnsi="Times New Roman" w:cs="Times New Roman"/>
-          <w:color w:val="1F2328"/>
-          <w:sz w:val="24"/>
-          <w:szCs w:val="24"/>
-          <w:shd w:val="clear" w:color="auto" w:fill="FFFFFF"/>
-        </w:rPr>
-        <w:t>="</w:t>
-      </w:r>
-      <w:r>
-        <w:rPr>
-          <w:rStyle w:val="pl-s"/>
-          <w:rFonts w:ascii="Times New Roman" w:hAnsi="Times New Roman" w:cs="Times New Roman"/>
-          <w:sz w:val="24"/>
-          <w:szCs w:val="24"/>
-          <w:shd w:val="clear" w:color="auto" w:fill="FFFFFF"/>
-        </w:rPr>
-        <w:t>http://www.w3.org/1999/xhtml</w:t>
-      </w:r>
-      <w:r>
-        <w:rPr>
-          <w:rFonts w:ascii="Times New Roman" w:hAnsi="Times New Roman" w:cs="Times New Roman"/>
-          <w:color w:val="1F2328"/>
-          <w:sz w:val="24"/>
-          <w:szCs w:val="24"/>
-          <w:shd w:val="clear" w:color="auto" w:fill="FFFFFF"/>
-        </w:rPr>
-        <w:t xml:space="preserve">" </w:t>
-      </w:r>
-      <w:proofErr w:type="spellStart"/>
-      <w:r>
-        <w:rPr>
-          <w:rStyle w:val="pl-c1"/>
-          <w:rFonts w:ascii="Times New Roman" w:hAnsi="Times New Roman" w:cs="Times New Roman"/>
-          <w:sz w:val="24"/>
-          <w:szCs w:val="24"/>
-          <w:shd w:val="clear" w:color="auto" w:fill="FFFFFF"/>
-        </w:rPr>
-        <w:t>xmlns:th</w:t>
-      </w:r>
-      <w:proofErr w:type="spellEnd"/>
-      <w:r>
-        <w:rPr>
-          <w:rFonts w:ascii="Times New Roman" w:hAnsi="Times New Roman" w:cs="Times New Roman"/>
-          <w:color w:val="1F2328"/>
-          <w:sz w:val="24"/>
-          <w:szCs w:val="24"/>
-          <w:shd w:val="clear" w:color="auto" w:fill="FFFFFF"/>
-        </w:rPr>
-        <w:t>="</w:t>
-      </w:r>
-      <w:r>
-        <w:rPr>
-          <w:rStyle w:val="pl-s"/>
-          <w:rFonts w:ascii="Times New Roman" w:hAnsi="Times New Roman" w:cs="Times New Roman"/>
-          <w:sz w:val="24"/>
-          <w:szCs w:val="24"/>
-          <w:shd w:val="clear" w:color="auto" w:fill="FFFFFF"/>
-        </w:rPr>
-        <w:t>https://www.thymeleaf.org</w:t>
-      </w:r>
-      <w:r>
-        <w:rPr>
-          <w:rFonts w:ascii="Times New Roman" w:hAnsi="Times New Roman" w:cs="Times New Roman"/>
-          <w:color w:val="1F2328"/>
-          <w:sz w:val="24"/>
-          <w:szCs w:val="24"/>
-          <w:shd w:val="clear" w:color="auto" w:fill="FFFFFF"/>
-        </w:rPr>
-        <w:t>"</w:t>
-      </w:r>
-      <w:r>
-        <w:rPr>
-          <w:rStyle w:val="pl-kos"/>
-          <w:rFonts w:ascii="Times New Roman" w:hAnsi="Times New Roman" w:cs="Times New Roman"/>
-          <w:color w:val="1F2328"/>
-          <w:sz w:val="24"/>
-          <w:szCs w:val="24"/>
-          <w:shd w:val="clear" w:color="auto" w:fill="FFFFFF"/>
-        </w:rPr>
-        <w:t>&gt;</w:t>
-      </w:r>
-      <w:r>
-        <w:rPr>
-          <w:rStyle w:val="pl-kos"/>
-          <w:rFonts w:ascii="Times New Roman" w:hAnsi="Times New Roman" w:cs="Times New Roman"/>
-          <w:color w:val="1F2328"/>
-          <w:sz w:val="24"/>
-          <w:szCs w:val="24"/>
-          <w:shd w:val="clear" w:color="auto" w:fill="FFFFFF"/>
-        </w:rPr>
-        <w:br/>
-      </w:r>
-    </w:p>
-    <w:p>
-      <w:pPr>
-        <w:ind w:left="720" w:hanging="720"/>
-        <w:rPr>
-          <w:rFonts w:ascii="Times New Roman" w:hAnsi="Times New Roman" w:cs="Times New Roman"/>
-          <w:i/>
-          <w:sz w:val="24"/>
-          <w:szCs w:val="24"/>
-        </w:rPr>
-      </w:pPr>
-      <w:r>
-        <w:rPr>
-          <w:rFonts w:ascii="Times New Roman" w:hAnsi="Times New Roman" w:cs="Times New Roman"/>
-          <w:i/>
-          <w:sz w:val="24"/>
-          <w:szCs w:val="24"/>
-        </w:rPr>
-        <w:t>Every HTML page that requires authentication needs the following in the HTML Tags:</w:t>
-      </w:r>
-    </w:p>
-    <w:p>
-      <w:pPr>
-        <w:spacing w:line="300" w:lineRule="atLeast"/>
-        <w:rPr>
-          <w:rFonts w:ascii="Times New Roman" w:eastAsia="Times New Roman" w:hAnsi="Times New Roman" w:cs="Times New Roman"/>
-          <w:color w:val="1F2328"/>
-          <w:sz w:val="24"/>
-          <w:szCs w:val="24"/>
-          <w:lang w:val="en-US" w:eastAsia="en-US"/>
-        </w:rPr>
-      </w:pPr>
-      <w:r>
-        <w:rPr>
-          <w:rFonts w:ascii="Times New Roman" w:eastAsia="Times New Roman" w:hAnsi="Times New Roman" w:cs="Times New Roman"/>
-          <w:color w:val="1F2328"/>
-          <w:sz w:val="24"/>
-          <w:szCs w:val="24"/>
-          <w:lang w:val="en-US" w:eastAsia="en-US"/>
-        </w:rPr>
-        <w:t>&lt;html</w:t>
-      </w:r>
-      <w:r>
-        <w:rPr>
-          <w:rFonts w:ascii="Times New Roman" w:eastAsia="Times New Roman" w:hAnsi="Times New Roman" w:cs="Times New Roman"/>
-          <w:color w:val="1F2328"/>
-          <w:sz w:val="24"/>
-          <w:szCs w:val="24"/>
-          <w:lang w:val="en-US" w:eastAsia="en-US"/>
-        </w:rPr>
-        <w:t xml:space="preserve"> </w:t>
-      </w:r>
-      <w:proofErr w:type="spellStart"/>
-      <w:r>
-        <w:rPr>
-          <w:rFonts w:ascii="Times New Roman" w:eastAsia="Times New Roman" w:hAnsi="Times New Roman" w:cs="Times New Roman"/>
-          <w:color w:val="1F2328"/>
-          <w:sz w:val="24"/>
-          <w:szCs w:val="24"/>
-          <w:lang w:val="en-US" w:eastAsia="en-US"/>
-        </w:rPr>
-        <w:t>xmlns</w:t>
-      </w:r>
-      <w:proofErr w:type="spellEnd"/>
-      <w:r>
-        <w:rPr>
-          <w:rFonts w:ascii="Times New Roman" w:eastAsia="Times New Roman" w:hAnsi="Times New Roman" w:cs="Times New Roman"/>
-          <w:color w:val="1F2328"/>
-          <w:sz w:val="24"/>
-          <w:szCs w:val="24"/>
-          <w:lang w:val="en-US" w:eastAsia="en-US"/>
-        </w:rPr>
-        <w:t>="</w:t>
-      </w:r>
-      <w:r>
-        <w:rPr>
-          <w:rFonts w:ascii="Times New Roman" w:eastAsia="Times New Roman" w:hAnsi="Times New Roman" w:cs="Times New Roman"/>
-          <w:color w:val="1F2328"/>
-          <w:sz w:val="24"/>
-          <w:szCs w:val="24"/>
-          <w:lang w:val="en-US" w:eastAsia="en-US"/>
-        </w:rPr>
-        <w:t>http://www.w3.org/1999/xhtml</w:t>
-      </w:r>
-      <w:r>
-        <w:rPr>
-          <w:rFonts w:ascii="Times New Roman" w:eastAsia="Times New Roman" w:hAnsi="Times New Roman" w:cs="Times New Roman"/>
-          <w:color w:val="1F2328"/>
-          <w:sz w:val="24"/>
-          <w:szCs w:val="24"/>
-          <w:lang w:val="en-US" w:eastAsia="en-US"/>
-        </w:rPr>
-        <w:t xml:space="preserve">" </w:t>
-      </w:r>
-      <w:proofErr w:type="spellStart"/>
-      <w:r>
-        <w:rPr>
-          <w:rFonts w:ascii="Times New Roman" w:eastAsia="Times New Roman" w:hAnsi="Times New Roman" w:cs="Times New Roman"/>
-          <w:color w:val="1F2328"/>
-          <w:sz w:val="24"/>
-          <w:szCs w:val="24"/>
-          <w:lang w:val="en-US" w:eastAsia="en-US"/>
-        </w:rPr>
-        <w:t>xmlns:th</w:t>
-      </w:r>
-      <w:proofErr w:type="spellEnd"/>
-      <w:r>
-        <w:rPr>
-          <w:rFonts w:ascii="Times New Roman" w:eastAsia="Times New Roman" w:hAnsi="Times New Roman" w:cs="Times New Roman"/>
-          <w:color w:val="1F2328"/>
-          <w:sz w:val="24"/>
-          <w:szCs w:val="24"/>
-          <w:lang w:val="en-US" w:eastAsia="en-US"/>
-        </w:rPr>
-        <w:t>="</w:t>
-      </w:r>
-      <w:r>
-        <w:rPr>
-          <w:rFonts w:ascii="Times New Roman" w:eastAsia="Times New Roman" w:hAnsi="Times New Roman" w:cs="Times New Roman"/>
-          <w:color w:val="1F2328"/>
-          <w:sz w:val="24"/>
-          <w:szCs w:val="24"/>
-          <w:lang w:val="en-US" w:eastAsia="en-US"/>
-        </w:rPr>
-        <w:t>https://www.thymeleaf.org</w:t>
-      </w:r>
-      <w:r>
-        <w:rPr>
-          <w:rFonts w:ascii="Times New Roman" w:eastAsia="Times New Roman" w:hAnsi="Times New Roman" w:cs="Times New Roman"/>
-          <w:color w:val="1F2328"/>
-          <w:sz w:val="24"/>
-          <w:szCs w:val="24"/>
-          <w:lang w:val="en-US" w:eastAsia="en-US"/>
-        </w:rPr>
-        <w:t>"</w:t>
-      </w:r>
-    </w:p>
-    <w:p>
-      <w:pPr>
-        <w:spacing w:line="300" w:lineRule="atLeast"/>
-        <w:rPr>
-          <w:rFonts w:ascii="Times New Roman" w:eastAsia="Times New Roman" w:hAnsi="Times New Roman" w:cs="Times New Roman"/>
-          <w:color w:val="1F2328"/>
-          <w:sz w:val="24"/>
-          <w:szCs w:val="24"/>
-          <w:lang w:val="en-US" w:eastAsia="en-US"/>
-        </w:rPr>
-      </w:pPr>
-      <w:r>
-        <w:rPr>
-          <w:rFonts w:ascii="Times New Roman" w:eastAsia="Times New Roman" w:hAnsi="Times New Roman" w:cs="Times New Roman"/>
-          <w:color w:val="1F2328"/>
-          <w:sz w:val="24"/>
-          <w:szCs w:val="24"/>
-          <w:lang w:val="en-US" w:eastAsia="en-US"/>
-        </w:rPr>
-        <w:t>xmlns:sec</w:t>
-      </w:r>
-      <w:r>
-        <w:rPr>
-          <w:rFonts w:ascii="Times New Roman" w:eastAsia="Times New Roman" w:hAnsi="Times New Roman" w:cs="Times New Roman"/>
-          <w:color w:val="1F2328"/>
-          <w:sz w:val="24"/>
-          <w:szCs w:val="24"/>
-          <w:lang w:val="en-US" w:eastAsia="en-US"/>
-        </w:rPr>
-        <w:t>="</w:t>
-      </w:r>
-      <w:r>
-        <w:rPr>
-          <w:rFonts w:ascii="Times New Roman" w:eastAsia="Times New Roman" w:hAnsi="Times New Roman" w:cs="Times New Roman"/>
-          <w:color w:val="1F2328"/>
-          <w:sz w:val="24"/>
-          <w:szCs w:val="24"/>
-          <w:lang w:val="en-US" w:eastAsia="en-US"/>
-        </w:rPr>
-        <w:t>https://www.thymeleaf.org/thymeleaf-extras-springsecurity6</w:t>
-      </w:r>
-      <w:r>
-        <w:rPr>
-          <w:rFonts w:ascii="Times New Roman" w:eastAsia="Times New Roman" w:hAnsi="Times New Roman" w:cs="Times New Roman"/>
-          <w:color w:val="1F2328"/>
-          <w:sz w:val="24"/>
-          <w:szCs w:val="24"/>
-          <w:lang w:val="en-US" w:eastAsia="en-US"/>
-        </w:rPr>
-        <w:t>"</w:t>
-      </w:r>
-      <w:r>
-        <w:rPr>
-          <w:rFonts w:ascii="Times New Roman" w:eastAsia="Times New Roman" w:hAnsi="Times New Roman" w:cs="Times New Roman"/>
-          <w:color w:val="1F2328"/>
-          <w:sz w:val="24"/>
-          <w:szCs w:val="24"/>
-          <w:lang w:val="en-US" w:eastAsia="en-US"/>
-        </w:rPr>
-        <w:t>&gt;</w:t>
-      </w:r>
-    </w:p>
-    <w:p>
-      <w:pPr>
-        <w:rPr>
-          <w:rFonts w:ascii="Times New Roman" w:hAnsi="Times New Roman" w:cs="Times New Roman"/>
-          <w:sz w:val="24"/>
-          <w:szCs w:val="24"/>
-          <w:lang w:val="en-US"/>
-        </w:rPr>
-      </w:pPr>
-    </w:p>
-    <w:p>
-      <w:pPr>
-        <w:ind w:left="720" w:hanging="720"/>
-        <w:rPr>
-          <w:rFonts w:ascii="Times New Roman" w:hAnsi="Times New Roman" w:cs="Times New Roman"/>
-          <w:b/>
-          <w:sz w:val="24"/>
-          <w:szCs w:val="24"/>
-        </w:rPr>
-      </w:pPr>
-      <w:r>
-        <w:rPr>
-          <w:rFonts w:ascii="Times New Roman" w:hAnsi="Times New Roman" w:cs="Times New Roman"/>
-          <w:b/>
-          <w:sz w:val="24"/>
-          <w:szCs w:val="24"/>
-        </w:rPr>
-        <w:t>Require no authentication/no login:</w:t>
-      </w:r>
-    </w:p>
-    <w:p>
-      <w:pPr>
-        <w:ind w:left="720" w:hanging="720"/>
-        <w:rPr>
-          <w:rFonts w:ascii="Times New Roman" w:hAnsi="Times New Roman" w:cs="Times New Roman"/>
-          <w:sz w:val="24"/>
-          <w:szCs w:val="24"/>
-        </w:rPr>
-      </w:pPr>
-      <w:r>
-        <w:rPr>
-          <w:rFonts w:ascii="Times New Roman" w:hAnsi="Times New Roman" w:cs="Times New Roman"/>
-          <w:b/>
-          <w:i/>
-          <w:sz w:val="24"/>
-          <w:szCs w:val="24"/>
-        </w:rPr>
-        <w:t>index.html-</w:t>
-      </w:r>
-      <w:r>
-        <w:rPr>
-          <w:rFonts w:ascii="Times New Roman" w:hAnsi="Times New Roman" w:cs="Times New Roman"/>
-          <w:sz w:val="24"/>
-          <w:szCs w:val="24"/>
-        </w:rPr>
-        <w:t xml:space="preserve"> This is our home/landing page whenever you type in “localhost:8080” this is </w:t>
+        <w:t xml:space="preserve">registrationsucces.html- </w:t>
+      </w:r>
+      <w:r>
+        <w:rPr>
+          <w:rFonts w:ascii="Times New Roman" w:hAnsi="Times New Roman" w:cs="Times New Roman"/>
+          <w:sz w:val="24"/>
+          <w:szCs w:val="24"/>
+        </w:rPr>
+        <w:t xml:space="preserve">This is a linking page that just returns a message to the user that they successfully created </w:t>
       </w:r>
       <w:proofErr w:type="spellStart"/>
       <w:proofErr w:type="gramStart"/>
@@ -2447,7 +2142,7 @@
           <w:sz w:val="24"/>
           <w:szCs w:val="24"/>
         </w:rPr>
-        <w:t>are</w:t>
+        <w:t>a</w:t>
       </w:r>
       <w:proofErr w:type="spellEnd"/>
       <w:proofErr w:type="gramEnd"/>
@@ -2457,7 +2152,7 @@
           <w:sz w:val="24"/>
           <w:szCs w:val="24"/>
         </w:rPr>
-        <w:t xml:space="preserve"> main directory that takes you into the login, registration.</w:t>
+        <w:t xml:space="preserve"> account, we advise to check your database scheme to make sure it appears, it then will direct the user to go to the login page. </w:t>
       </w:r>
     </w:p>
     <w:p>
@@ -2477,249 +2172,183 @@
           <w:sz w:val="24"/>
           <w:szCs w:val="24"/>
         </w:rPr>
-        <w:t xml:space="preserve">registration.html- </w:t>
-      </w:r>
-    </w:p>
-    <w:p>
-      <w:pPr>
-        <w:ind w:left="720" w:hanging="720"/>
-        <w:rPr>
-          <w:rFonts w:ascii="Times New Roman" w:hAnsi="Times New Roman" w:cs="Times New Roman"/>
-          <w:sz w:val="24"/>
-          <w:szCs w:val="24"/>
-        </w:rPr>
-      </w:pPr>
-      <w:r>
-        <w:rPr>
-          <w:rFonts w:ascii="Times New Roman" w:hAnsi="Times New Roman" w:cs="Times New Roman"/>
-          <w:b/>
-          <w:i/>
-          <w:sz w:val="24"/>
-          <w:szCs w:val="24"/>
-        </w:rPr>
-        <w:t xml:space="preserve">registrationsucces.html- </w:t>
-      </w:r>
-      <w:r>
-        <w:rPr>
-          <w:rFonts w:ascii="Times New Roman" w:hAnsi="Times New Roman" w:cs="Times New Roman"/>
-          <w:sz w:val="24"/>
-          <w:szCs w:val="24"/>
-        </w:rPr>
-        <w:t xml:space="preserve">This is a linking page that just returns a message to the user that they successfully created </w:t>
+        <w:t xml:space="preserve">login.html- </w:t>
+      </w:r>
+      <w:r>
+        <w:rPr>
+          <w:rFonts w:ascii="Times New Roman" w:hAnsi="Times New Roman" w:cs="Times New Roman"/>
+          <w:sz w:val="24"/>
+          <w:szCs w:val="24"/>
+        </w:rPr>
+        <w:t xml:space="preserve">This web page is where we create a form that allows a connection to our database to look for any of the information type in from the </w:t>
+      </w:r>
+      <w:r>
+        <w:rPr>
+          <w:rFonts w:ascii="Times New Roman" w:hAnsi="Times New Roman" w:cs="Times New Roman"/>
+          <w:b/>
+          <w:sz w:val="24"/>
+          <w:szCs w:val="24"/>
+        </w:rPr>
+        <w:t xml:space="preserve">&lt;input&gt; tag </w:t>
+      </w:r>
+      <w:r>
+        <w:rPr>
+          <w:rFonts w:ascii="Times New Roman" w:hAnsi="Times New Roman" w:cs="Times New Roman"/>
+          <w:sz w:val="24"/>
+          <w:szCs w:val="24"/>
+        </w:rPr>
+        <w:t xml:space="preserve">while searching through that specific database. Additionally, the form is made up of the opening tag: </w:t>
+      </w:r>
+      <w:r>
+        <w:rPr>
+          <w:rFonts w:ascii="Times New Roman" w:hAnsi="Times New Roman" w:cs="Times New Roman"/>
+          <w:sz w:val="24"/>
+          <w:szCs w:val="24"/>
+        </w:rPr>
+        <w:br/>
+      </w:r>
+      <w:r>
+        <w:rPr>
+          <w:rFonts w:ascii="Times New Roman" w:hAnsi="Times New Roman" w:cs="Times New Roman"/>
+          <w:sz w:val="24"/>
+          <w:szCs w:val="24"/>
+          <w:highlight w:val="yellow"/>
+        </w:rPr>
+        <w:t>“</w:t>
       </w:r>
       <w:proofErr w:type="spellStart"/>
       <w:proofErr w:type="gramStart"/>
       <w:r>
         <w:rPr>
-          <w:rFonts w:ascii="Times New Roman" w:hAnsi="Times New Roman" w:cs="Times New Roman"/>
-          <w:sz w:val="24"/>
-          <w:szCs w:val="24"/>
-        </w:rPr>
-        <w:t>a</w:t>
+          <w:rStyle w:val="pl-c1"/>
+          <w:rFonts w:ascii="Times New Roman" w:hAnsi="Times New Roman" w:cs="Times New Roman"/>
+          <w:sz w:val="24"/>
+          <w:szCs w:val="24"/>
+          <w:highlight w:val="yellow"/>
+          <w:shd w:val="clear" w:color="auto" w:fill="FFFFFF"/>
+        </w:rPr>
+        <w:t>th:action</w:t>
       </w:r>
       <w:proofErr w:type="spellEnd"/>
       <w:proofErr w:type="gramEnd"/>
       <w:r>
         <w:rPr>
           <w:rFonts w:ascii="Times New Roman" w:hAnsi="Times New Roman" w:cs="Times New Roman"/>
-          <w:sz w:val="24"/>
-          <w:szCs w:val="24"/>
-        </w:rPr>
-        <w:t xml:space="preserve"> account, we advise to check your database scheme to make sure it appears, it then will direct the user to go to the login page. </w:t>
-      </w:r>
-    </w:p>
-    <w:p>
-      <w:pPr>
-        <w:ind w:left="720" w:hanging="720"/>
-        <w:rPr>
-          <w:rFonts w:ascii="Times New Roman" w:hAnsi="Times New Roman" w:cs="Times New Roman"/>
-          <w:sz w:val="24"/>
-          <w:szCs w:val="24"/>
-        </w:rPr>
-      </w:pPr>
-      <w:r>
-        <w:rPr>
-          <w:rFonts w:ascii="Times New Roman" w:hAnsi="Times New Roman" w:cs="Times New Roman"/>
-          <w:b/>
-          <w:i/>
-          <w:sz w:val="24"/>
-          <w:szCs w:val="24"/>
-        </w:rPr>
-        <w:t xml:space="preserve">login.html- </w:t>
-      </w:r>
-      <w:r>
-        <w:rPr>
-          <w:rFonts w:ascii="Times New Roman" w:hAnsi="Times New Roman" w:cs="Times New Roman"/>
-          <w:sz w:val="24"/>
-          <w:szCs w:val="24"/>
-        </w:rPr>
-        <w:t xml:space="preserve">This web page is where we create a form that allows a connection to our database to look for any of the information type in from the </w:t>
-      </w:r>
-      <w:r>
-        <w:rPr>
-          <w:rFonts w:ascii="Times New Roman" w:hAnsi="Times New Roman" w:cs="Times New Roman"/>
-          <w:b/>
-          <w:sz w:val="24"/>
-          <w:szCs w:val="24"/>
-        </w:rPr>
-        <w:t xml:space="preserve">&lt;input&gt; tag </w:t>
-      </w:r>
-      <w:r>
-        <w:rPr>
-          <w:rFonts w:ascii="Times New Roman" w:hAnsi="Times New Roman" w:cs="Times New Roman"/>
-          <w:sz w:val="24"/>
-          <w:szCs w:val="24"/>
-        </w:rPr>
-        <w:t xml:space="preserve">while searching through that specific database. Additionally, the form is made up of the opening tag: </w:t>
-      </w:r>
-      <w:r>
-        <w:rPr>
-          <w:rFonts w:ascii="Times New Roman" w:hAnsi="Times New Roman" w:cs="Times New Roman"/>
-          <w:sz w:val="24"/>
-          <w:szCs w:val="24"/>
-        </w:rPr>
-        <w:br/>
-      </w:r>
-      <w:r>
-        <w:rPr>
-          <w:rFonts w:ascii="Times New Roman" w:hAnsi="Times New Roman" w:cs="Times New Roman"/>
-          <w:sz w:val="24"/>
-          <w:szCs w:val="24"/>
-          <w:highlight w:val="yellow"/>
-        </w:rPr>
-        <w:t>“</w:t>
-      </w:r>
-      <w:proofErr w:type="spellStart"/>
-      <w:r>
-        <w:rPr>
-          <w:rStyle w:val="pl-c1"/>
-          <w:rFonts w:ascii="Times New Roman" w:hAnsi="Times New Roman" w:cs="Times New Roman"/>
+          <w:color w:val="1F2328"/>
           <w:sz w:val="24"/>
           <w:szCs w:val="24"/>
           <w:highlight w:val="yellow"/>
           <w:shd w:val="clear" w:color="auto" w:fill="FFFFFF"/>
         </w:rPr>
-        <w:t>th:action</w:t>
-      </w:r>
-      <w:proofErr w:type="spellEnd"/>
-      <w:r>
-        <w:rPr>
-          <w:rFonts w:ascii="Times New Roman" w:hAnsi="Times New Roman" w:cs="Times New Roman"/>
-          <w:color w:val="1F2328"/>
+        <w:t>="</w:t>
+      </w:r>
+      <w:r>
+        <w:rPr>
+          <w:rStyle w:val="pl-s"/>
+          <w:rFonts w:ascii="Times New Roman" w:hAnsi="Times New Roman" w:cs="Times New Roman"/>
           <w:sz w:val="24"/>
           <w:szCs w:val="24"/>
           <w:highlight w:val="yellow"/>
           <w:shd w:val="clear" w:color="auto" w:fill="FFFFFF"/>
         </w:rPr>
-        <w:t>="</w:t>
-      </w:r>
-      <w:r>
-        <w:rPr>
-          <w:rStyle w:val="pl-s"/>
-          <w:rFonts w:ascii="Times New Roman" w:hAnsi="Times New Roman" w:cs="Times New Roman"/>
+        <w:t>@{/login}</w:t>
+      </w:r>
+      <w:r>
+        <w:rPr>
+          <w:rFonts w:ascii="Times New Roman" w:hAnsi="Times New Roman" w:cs="Times New Roman"/>
+          <w:color w:val="1F2328"/>
           <w:sz w:val="24"/>
           <w:szCs w:val="24"/>
           <w:highlight w:val="yellow"/>
           <w:shd w:val="clear" w:color="auto" w:fill="FFFFFF"/>
         </w:rPr>
-        <w:t>@{/login}</w:t>
-      </w:r>
-      <w:r>
-        <w:rPr>
-          <w:rFonts w:ascii="Times New Roman" w:hAnsi="Times New Roman" w:cs="Times New Roman"/>
-          <w:color w:val="1F2328"/>
+        <w:t xml:space="preserve">" </w:t>
+      </w:r>
+      <w:r>
+        <w:rPr>
+          <w:rStyle w:val="pl-c1"/>
+          <w:rFonts w:ascii="Times New Roman" w:hAnsi="Times New Roman" w:cs="Times New Roman"/>
           <w:sz w:val="24"/>
           <w:szCs w:val="24"/>
           <w:highlight w:val="yellow"/>
           <w:shd w:val="clear" w:color="auto" w:fill="FFFFFF"/>
         </w:rPr>
-        <w:t xml:space="preserve">" </w:t>
-      </w:r>
-      <w:r>
-        <w:rPr>
-          <w:rStyle w:val="pl-c1"/>
-          <w:rFonts w:ascii="Times New Roman" w:hAnsi="Times New Roman" w:cs="Times New Roman"/>
+        <w:t>method</w:t>
+      </w:r>
+      <w:r>
+        <w:rPr>
+          <w:rFonts w:ascii="Times New Roman" w:hAnsi="Times New Roman" w:cs="Times New Roman"/>
+          <w:color w:val="1F2328"/>
           <w:sz w:val="24"/>
           <w:szCs w:val="24"/>
           <w:highlight w:val="yellow"/>
           <w:shd w:val="clear" w:color="auto" w:fill="FFFFFF"/>
         </w:rPr>
-        <w:t>method</w:t>
-      </w:r>
-      <w:r>
-        <w:rPr>
-          <w:rFonts w:ascii="Times New Roman" w:hAnsi="Times New Roman" w:cs="Times New Roman"/>
-          <w:color w:val="1F2328"/>
+        <w:t>="</w:t>
+      </w:r>
+      <w:r>
+        <w:rPr>
+          <w:rStyle w:val="pl-s"/>
+          <w:rFonts w:ascii="Times New Roman" w:hAnsi="Times New Roman" w:cs="Times New Roman"/>
           <w:sz w:val="24"/>
           <w:szCs w:val="24"/>
           <w:highlight w:val="yellow"/>
           <w:shd w:val="clear" w:color="auto" w:fill="FFFFFF"/>
         </w:rPr>
-        <w:t>="</w:t>
-      </w:r>
-      <w:r>
-        <w:rPr>
-          <w:rStyle w:val="pl-s"/>
-          <w:rFonts w:ascii="Times New Roman" w:hAnsi="Times New Roman" w:cs="Times New Roman"/>
+        <w:t>post</w:t>
+      </w:r>
+      <w:r>
+        <w:rPr>
+          <w:rFonts w:ascii="Times New Roman" w:hAnsi="Times New Roman" w:cs="Times New Roman"/>
+          <w:color w:val="1F2328"/>
           <w:sz w:val="24"/>
           <w:szCs w:val="24"/>
           <w:highlight w:val="yellow"/>
           <w:shd w:val="clear" w:color="auto" w:fill="FFFFFF"/>
         </w:rPr>
-        <w:t>post</w:t>
-      </w:r>
-      <w:r>
-        <w:rPr>
-          <w:rFonts w:ascii="Times New Roman" w:hAnsi="Times New Roman" w:cs="Times New Roman"/>
-          <w:color w:val="1F2328"/>
+        <w:t xml:space="preserve">" </w:t>
+      </w:r>
+      <w:proofErr w:type="spellStart"/>
+      <w:r>
+        <w:rPr>
+          <w:rStyle w:val="pl-c1"/>
+          <w:rFonts w:ascii="Times New Roman" w:hAnsi="Times New Roman" w:cs="Times New Roman"/>
           <w:sz w:val="24"/>
           <w:szCs w:val="24"/>
           <w:highlight w:val="yellow"/>
           <w:shd w:val="clear" w:color="auto" w:fill="FFFFFF"/>
         </w:rPr>
-        <w:t xml:space="preserve">" </w:t>
-      </w:r>
-      <w:proofErr w:type="spellStart"/>
-      <w:r>
-        <w:rPr>
-          <w:rStyle w:val="pl-c1"/>
-          <w:rFonts w:ascii="Times New Roman" w:hAnsi="Times New Roman" w:cs="Times New Roman"/>
+        <w:t>th:object</w:t>
+      </w:r>
+      <w:proofErr w:type="spellEnd"/>
+      <w:r>
+        <w:rPr>
+          <w:rFonts w:ascii="Times New Roman" w:hAnsi="Times New Roman" w:cs="Times New Roman"/>
+          <w:color w:val="1F2328"/>
           <w:sz w:val="24"/>
           <w:szCs w:val="24"/>
           <w:highlight w:val="yellow"/>
           <w:shd w:val="clear" w:color="auto" w:fill="FFFFFF"/>
         </w:rPr>
-        <w:t>th:object</w:t>
-      </w:r>
-      <w:proofErr w:type="spellEnd"/>
-      <w:r>
-        <w:rPr>
-          <w:rFonts w:ascii="Times New Roman" w:hAnsi="Times New Roman" w:cs="Times New Roman"/>
-          <w:color w:val="1F2328"/>
+        <w:t>="</w:t>
+      </w:r>
+      <w:r>
+        <w:rPr>
+          <w:rStyle w:val="pl-s"/>
+          <w:rFonts w:ascii="Times New Roman" w:hAnsi="Times New Roman" w:cs="Times New Roman"/>
           <w:sz w:val="24"/>
           <w:szCs w:val="24"/>
           <w:highlight w:val="yellow"/>
           <w:shd w:val="clear" w:color="auto" w:fill="FFFFFF"/>
         </w:rPr>
-        <w:t>="</w:t>
-      </w:r>
-      <w:r>
-        <w:rPr>
-          <w:rStyle w:val="pl-s"/>
+        <w:t>${user}</w:t>
+      </w:r>
+      <w:r>
+        <w:rPr>
           <w:rFonts w:ascii="Times New Roman" w:hAnsi="Times New Roman" w:cs="Times New Roman"/>
           <w:sz w:val="24"/>
           <w:szCs w:val="24"/>
           <w:highlight w:val="yellow"/>
-          <w:shd w:val="clear" w:color="auto" w:fill="FFFFFF"/>
-        </w:rPr>
-        <w:t>${user}</w:t>
-      </w:r>
-      <w:r>
-        <w:rPr>
-          <w:rFonts w:ascii="Times New Roman" w:hAnsi="Times New Roman" w:cs="Times New Roman"/>
-          <w:sz w:val="24"/>
-          <w:szCs w:val="24"/>
-          <w:highlight w:val="yellow"/>
         </w:rPr>
         <w:t>”</w:t>
       </w:r>
@@ -2734,6 +2363,7 @@
         </w:rPr>
       </w:pPr>
       <w:proofErr w:type="spellStart"/>
+      <w:proofErr w:type="gramStart"/>
       <w:r>
         <w:rPr>
           <w:rFonts w:ascii="Times New Roman" w:hAnsi="Times New Roman" w:cs="Times New Roman"/>
@@ -2743,6 +2373,7 @@
         <w:t>th:action</w:t>
       </w:r>
       <w:proofErr w:type="spellEnd"/>
+      <w:proofErr w:type="gramEnd"/>
       <w:r>
         <w:rPr>
           <w:rFonts w:ascii="Times New Roman" w:hAnsi="Times New Roman" w:cs="Times New Roman"/>
@@ -2805,25 +2436,16 @@
           <w:sz w:val="24"/>
           <w:szCs w:val="24"/>
         </w:rPr>
+        <w:lastRenderedPageBreak/>
         <w:t xml:space="preserve">loginsuccess.html- </w:t>
       </w:r>
-      <w:proofErr w:type="gramStart"/>
-      <w:r>
-        <w:rPr>
-          <w:rFonts w:ascii="Times New Roman" w:hAnsi="Times New Roman" w:cs="Times New Roman"/>
-          <w:sz w:val="24"/>
-          <w:szCs w:val="24"/>
-        </w:rPr>
-        <w:t>Similar to</w:t>
-      </w:r>
-      <w:proofErr w:type="gramEnd"/>
-      <w:r>
-        <w:rPr>
-          <w:rFonts w:ascii="Times New Roman" w:hAnsi="Times New Roman" w:cs="Times New Roman"/>
-          <w:sz w:val="24"/>
-          <w:szCs w:val="24"/>
-        </w:rPr>
-        <w:t xml:space="preserve"> the “</w:t>
+      <w:r>
+        <w:rPr>
+          <w:rFonts w:ascii="Times New Roman" w:hAnsi="Times New Roman" w:cs="Times New Roman"/>
+          <w:sz w:val="24"/>
+          <w:szCs w:val="24"/>
+        </w:rPr>
+        <w:t>Similar to the “</w:t>
       </w:r>
       <w:r>
         <w:rPr>
@@ -2869,25 +2491,7 @@
           <w:sz w:val="24"/>
           <w:szCs w:val="24"/>
         </w:rPr>
-        <w:t xml:space="preserve">On this page </w:t>
-      </w:r>
-      <w:proofErr w:type="gramStart"/>
-      <w:r>
-        <w:rPr>
-          <w:rFonts w:ascii="Times New Roman" w:hAnsi="Times New Roman" w:cs="Times New Roman"/>
-          <w:sz w:val="24"/>
-          <w:szCs w:val="24"/>
-        </w:rPr>
-        <w:t>allows,</w:t>
-      </w:r>
-      <w:proofErr w:type="gramEnd"/>
-      <w:r>
-        <w:rPr>
-          <w:rFonts w:ascii="Times New Roman" w:hAnsi="Times New Roman" w:cs="Times New Roman"/>
-          <w:sz w:val="24"/>
-          <w:szCs w:val="24"/>
-        </w:rPr>
-        <w:t xml:space="preserve"> the user to view a list of users that are stored in the database, additionally this webpage gives a view of how Thymeleaf attributes are able to communicate with different tables within the database.</w:t>
+        <w:t>On this page allows, the user to view a list of users that are stored in the database, additionally this webpage gives a view of how Thymeleaf attributes are able to communicate with different tables within the database.</w:t>
       </w:r>
     </w:p>
     <w:p>
@@ -2953,39 +2557,53 @@
           <w:sz w:val="24"/>
           <w:szCs w:val="24"/>
         </w:rPr>
-        <w:t xml:space="preserve">Dashboard is our main page that requires the user to login in before they can </w:t>
-      </w:r>
-      <w:r>
-        <w:rPr>
-          <w:rFonts w:ascii="Times New Roman" w:hAnsi="Times New Roman" w:cs="Times New Roman"/>
-          <w:sz w:val="24"/>
-          <w:szCs w:val="24"/>
-        </w:rPr>
-        <w:t xml:space="preserve">access </w:t>
-      </w:r>
-      <w:r>
-        <w:rPr>
-          <w:rFonts w:ascii="Times New Roman" w:hAnsi="Times New Roman" w:cs="Times New Roman"/>
-          <w:sz w:val="24"/>
-          <w:szCs w:val="24"/>
-        </w:rPr>
-        <w:t>it, meaning it requires authentication.</w:t>
-      </w:r>
-    </w:p>
-    <w:p/>
-    <w:p/>
+        <w:t>Dashboard is our main page that requires the user to login in before they can access it, meaning it requires authentication.</w:t>
+      </w:r>
+    </w:p>
+    <w:p>
+      <w:pPr>
+        <w:rPr>
+          <w:rFonts w:ascii="Times New Roman" w:hAnsi="Times New Roman" w:cs="Times New Roman"/>
+          <w:sz w:val="24"/>
+          <w:szCs w:val="24"/>
+        </w:rPr>
+      </w:pPr>
+    </w:p>
+    <w:p>
+      <w:pPr>
+        <w:rPr>
+          <w:rFonts w:ascii="Times New Roman" w:hAnsi="Times New Roman" w:cs="Times New Roman"/>
+          <w:sz w:val="24"/>
+          <w:szCs w:val="24"/>
+        </w:rPr>
+      </w:pPr>
+    </w:p>
     <w:p>
       <w:pPr>
         <w:pStyle w:val="Heading1"/>
-      </w:pPr>
-      <w:r>
+        <w:rPr>
+          <w:rFonts w:ascii="Times New Roman" w:hAnsi="Times New Roman" w:cs="Times New Roman"/>
+          <w:sz w:val="24"/>
+          <w:szCs w:val="24"/>
+        </w:rPr>
+      </w:pPr>
+      <w:bookmarkStart w:id="6" w:name="_Toc132912714"/>
+      <w:r>
+        <w:rPr>
+          <w:rFonts w:ascii="Times New Roman" w:hAnsi="Times New Roman" w:cs="Times New Roman"/>
+          <w:sz w:val="24"/>
+          <w:szCs w:val="24"/>
+        </w:rPr>
         <w:t>Implementing Importing &amp; Downloading Excel files</w:t>
       </w:r>
-    </w:p>
-    <w:p>
-      <w:pPr>
-        <w:rPr>
-          <w:rFonts w:ascii="Times New Roman" w:eastAsia="Times New Roman" w:hAnsi="Times New Roman" w:cs="Times New Roman"/>
+      <w:bookmarkEnd w:id="6"/>
+    </w:p>
+    <w:p>
+      <w:pPr>
+        <w:rPr>
+          <w:rFonts w:ascii="Times New Roman" w:eastAsia="Times New Roman" w:hAnsi="Times New Roman" w:cs="Times New Roman"/>
+          <w:sz w:val="24"/>
+          <w:szCs w:val="24"/>
         </w:rPr>
       </w:pPr>
     </w:p>
@@ -2995,6 +2613,8 @@
           <w:rFonts w:ascii="Times New Roman" w:eastAsia="Times New Roman" w:hAnsi="Times New Roman" w:cs="Times New Roman"/>
           <w:b/>
           <w:bCs/>
+          <w:sz w:val="24"/>
+          <w:szCs w:val="24"/>
         </w:rPr>
       </w:pPr>
       <w:r>
@@ -3002,6 +2622,8 @@
           <w:rFonts w:ascii="Times New Roman" w:eastAsia="Times New Roman" w:hAnsi="Times New Roman" w:cs="Times New Roman"/>
           <w:b/>
           <w:bCs/>
+          <w:sz w:val="24"/>
+          <w:szCs w:val="24"/>
         </w:rPr>
         <w:t>Controllers:</w:t>
       </w:r>
@@ -3014,6 +2636,8 @@
           <w:bCs/>
           <w:i/>
           <w:iCs/>
+          <w:sz w:val="24"/>
+          <w:szCs w:val="24"/>
         </w:rPr>
       </w:pPr>
       <w:proofErr w:type="spellStart"/>
@@ -3024,6 +2648,8 @@
           <w:bCs/>
           <w:i/>
           <w:iCs/>
+          <w:sz w:val="24"/>
+          <w:szCs w:val="24"/>
         </w:rPr>
         <w:t>ExcelController</w:t>
       </w:r>
@@ -3035,6 +2661,8 @@
           <w:bCs/>
           <w:i/>
           <w:iCs/>
+          <w:sz w:val="24"/>
+          <w:szCs w:val="24"/>
         </w:rPr>
         <w:t xml:space="preserve">- </w:t>
       </w:r>
@@ -3095,6 +2723,7 @@
         <w:t>The first method, "</w:t>
       </w:r>
       <w:proofErr w:type="spellStart"/>
+      <w:proofErr w:type="gramStart"/>
       <w:r>
         <w:rPr>
           <w:rFonts w:ascii="Times New Roman" w:eastAsia="Times New Roman" w:hAnsi="Times New Roman" w:cs="Times New Roman"/>
@@ -3112,7 +2741,17 @@
           <w:szCs w:val="24"/>
           <w:lang w:val="en-US"/>
         </w:rPr>
-        <w:t xml:space="preserve">()", handles a GET request to download a blank/pre-filled Excel file. It retrieves the file using the </w:t>
+        <w:t>(</w:t>
+      </w:r>
+      <w:proofErr w:type="gramEnd"/>
+      <w:r>
+        <w:rPr>
+          <w:rFonts w:ascii="Times New Roman" w:eastAsia="Times New Roman" w:hAnsi="Times New Roman" w:cs="Times New Roman"/>
+          <w:sz w:val="24"/>
+          <w:szCs w:val="24"/>
+          <w:lang w:val="en-US"/>
+        </w:rPr>
+        <w:t xml:space="preserve">)", handles a GET request to download a blank/pre-filled Excel file. It retrieves the file using the </w:t>
       </w:r>
       <w:proofErr w:type="spellStart"/>
       <w:r>
@@ -3150,7 +2789,27 @@
           <w:szCs w:val="24"/>
           <w:lang w:val="en-US"/>
         </w:rPr>
-        <w:t xml:space="preserve">The second method, "upload()", handles a POST request to upload a filled timesheet file. It accepts a </w:t>
+        <w:t>The second method, "</w:t>
+      </w:r>
+      <w:proofErr w:type="gramStart"/>
+      <w:r>
+        <w:rPr>
+          <w:rFonts w:ascii="Times New Roman" w:eastAsia="Times New Roman" w:hAnsi="Times New Roman" w:cs="Times New Roman"/>
+          <w:sz w:val="24"/>
+          <w:szCs w:val="24"/>
+          <w:lang w:val="en-US"/>
+        </w:rPr>
+        <w:t>upload(</w:t>
+      </w:r>
+      <w:proofErr w:type="gramEnd"/>
+      <w:r>
+        <w:rPr>
+          <w:rFonts w:ascii="Times New Roman" w:eastAsia="Times New Roman" w:hAnsi="Times New Roman" w:cs="Times New Roman"/>
+          <w:sz w:val="24"/>
+          <w:szCs w:val="24"/>
+          <w:lang w:val="en-US"/>
+        </w:rPr>
+        <w:t xml:space="preserve">)", handles a POST request to upload a filled timesheet file. It accepts a </w:t>
       </w:r>
       <w:proofErr w:type="spellStart"/>
       <w:r>
@@ -3231,6 +2890,7 @@
         <w:t>The third method, "</w:t>
       </w:r>
       <w:proofErr w:type="spellStart"/>
+      <w:proofErr w:type="gramStart"/>
       <w:r>
         <w:rPr>
           <w:rFonts w:ascii="Times New Roman" w:eastAsia="Times New Roman" w:hAnsi="Times New Roman" w:cs="Times New Roman"/>
@@ -3248,7 +2908,17 @@
           <w:szCs w:val="24"/>
           <w:lang w:val="en-US"/>
         </w:rPr>
-        <w:t xml:space="preserve">()", handles a GET request to retrieve a list of all uploaded timesheet files. It retrieves the list using the </w:t>
+        <w:t>(</w:t>
+      </w:r>
+      <w:proofErr w:type="gramEnd"/>
+      <w:r>
+        <w:rPr>
+          <w:rFonts w:ascii="Times New Roman" w:eastAsia="Times New Roman" w:hAnsi="Times New Roman" w:cs="Times New Roman"/>
+          <w:sz w:val="24"/>
+          <w:szCs w:val="24"/>
+          <w:lang w:val="en-US"/>
+        </w:rPr>
+        <w:t xml:space="preserve">)", handles a GET request to retrieve a list of all uploaded timesheet files. It retrieves the list using the </w:t>
       </w:r>
       <w:proofErr w:type="spellStart"/>
       <w:r>
@@ -3279,6 +2949,8 @@
           <w:bCs/>
           <w:i/>
           <w:iCs/>
+          <w:sz w:val="24"/>
+          <w:szCs w:val="24"/>
         </w:rPr>
       </w:pPr>
       <w:proofErr w:type="spellStart"/>
@@ -3289,6 +2961,8 @@
           <w:bCs/>
           <w:i/>
           <w:iCs/>
+          <w:sz w:val="24"/>
+          <w:szCs w:val="24"/>
         </w:rPr>
         <w:t>MainController</w:t>
       </w:r>
@@ -3300,6 +2974,8 @@
           <w:bCs/>
           <w:i/>
           <w:iCs/>
+          <w:sz w:val="24"/>
+          <w:szCs w:val="24"/>
         </w:rPr>
         <w:t>-</w:t>
       </w:r>
@@ -3368,6 +3044,8 @@
           <w:rFonts w:ascii="Times New Roman" w:eastAsia="Times New Roman" w:hAnsi="Times New Roman" w:cs="Times New Roman"/>
           <w:b/>
           <w:bCs/>
+          <w:sz w:val="24"/>
+          <w:szCs w:val="24"/>
         </w:rPr>
       </w:pPr>
       <w:r>
@@ -3375,6 +3053,8 @@
           <w:rFonts w:ascii="Times New Roman" w:eastAsia="Times New Roman" w:hAnsi="Times New Roman" w:cs="Times New Roman"/>
           <w:b/>
           <w:bCs/>
+          <w:sz w:val="24"/>
+          <w:szCs w:val="24"/>
         </w:rPr>
         <w:t>Exception:</w:t>
       </w:r>
@@ -3383,39 +3063,33 @@
       <w:pPr>
         <w:rPr>
           <w:rFonts w:ascii="Times New Roman" w:eastAsia="Times New Roman" w:hAnsi="Times New Roman" w:cs="Times New Roman"/>
-        </w:rPr>
-      </w:pPr>
-      <w:r>
-        <w:rPr>
-          <w:rFonts w:ascii="Times New Roman" w:eastAsia="Times New Roman" w:hAnsi="Times New Roman" w:cs="Times New Roman"/>
-        </w:rPr>
-        <w:t xml:space="preserve">This class just returns if there </w:t>
+          <w:sz w:val="24"/>
+          <w:szCs w:val="24"/>
+        </w:rPr>
+      </w:pPr>
+      <w:r>
+        <w:rPr>
+          <w:rFonts w:ascii="Times New Roman" w:eastAsia="Times New Roman" w:hAnsi="Times New Roman" w:cs="Times New Roman"/>
+          <w:sz w:val="24"/>
+          <w:szCs w:val="24"/>
+        </w:rPr>
+        <w:t xml:space="preserve">This class just returns if there is </w:t>
       </w:r>
       <w:proofErr w:type="gramStart"/>
       <w:r>
         <w:rPr>
           <w:rFonts w:ascii="Times New Roman" w:eastAsia="Times New Roman" w:hAnsi="Times New Roman" w:cs="Times New Roman"/>
-        </w:rPr>
-        <w:t>is</w:t>
+          <w:sz w:val="24"/>
+          <w:szCs w:val="24"/>
+        </w:rPr>
+        <w:t>an</w:t>
       </w:r>
       <w:proofErr w:type="gramEnd"/>
       <w:r>
         <w:rPr>
           <w:rFonts w:ascii="Times New Roman" w:eastAsia="Times New Roman" w:hAnsi="Times New Roman" w:cs="Times New Roman"/>
-        </w:rPr>
-        <w:t xml:space="preserve"> </w:t>
-      </w:r>
-      <w:proofErr w:type="gramStart"/>
-      <w:r>
-        <w:rPr>
-          <w:rFonts w:ascii="Times New Roman" w:eastAsia="Times New Roman" w:hAnsi="Times New Roman" w:cs="Times New Roman"/>
-        </w:rPr>
-        <w:t>an</w:t>
-      </w:r>
-      <w:proofErr w:type="gramEnd"/>
-      <w:r>
-        <w:rPr>
-          <w:rFonts w:ascii="Times New Roman" w:eastAsia="Times New Roman" w:hAnsi="Times New Roman" w:cs="Times New Roman"/>
+          <w:sz w:val="24"/>
+          <w:szCs w:val="24"/>
         </w:rPr>
         <w:t xml:space="preserve"> message errors as well as indicating if the uploaded file is bigger than what is allowed. </w:t>
       </w:r>
@@ -3426,6 +3100,8 @@
           <w:rFonts w:ascii="Times New Roman" w:eastAsia="Times New Roman" w:hAnsi="Times New Roman" w:cs="Times New Roman"/>
           <w:b/>
           <w:bCs/>
+          <w:sz w:val="24"/>
+          <w:szCs w:val="24"/>
         </w:rPr>
       </w:pPr>
       <w:r>
@@ -3433,6 +3109,8 @@
           <w:rFonts w:ascii="Times New Roman" w:eastAsia="Times New Roman" w:hAnsi="Times New Roman" w:cs="Times New Roman"/>
           <w:b/>
           <w:bCs/>
+          <w:sz w:val="24"/>
+          <w:szCs w:val="24"/>
         </w:rPr>
         <w:t>Helper:</w:t>
       </w:r>
@@ -3453,6 +3131,8 @@
           <w:bCs/>
           <w:i/>
           <w:iCs/>
+          <w:sz w:val="24"/>
+          <w:szCs w:val="24"/>
           <w:lang w:val="en-US"/>
         </w:rPr>
         <w:t>ExcelHelper</w:t>
@@ -3543,6 +3223,7 @@
           <w:sz w:val="24"/>
           <w:szCs w:val="24"/>
         </w:rPr>
+        <w:lastRenderedPageBreak/>
         <w:t>org.apache.poi</w:t>
       </w:r>
       <w:proofErr w:type="spellEnd"/>
@@ -3569,6 +3250,7 @@
         </w:rPr>
       </w:pPr>
       <w:proofErr w:type="spellStart"/>
+      <w:proofErr w:type="gramStart"/>
       <w:r>
         <w:rPr>
           <w:rFonts w:ascii="Times New Roman" w:eastAsia="Times New Roman" w:hAnsi="Times New Roman" w:cs="Times New Roman"/>
@@ -3577,7 +3259,18 @@
           <w:sz w:val="24"/>
           <w:szCs w:val="24"/>
         </w:rPr>
-        <w:t>org.apache.tomcat.util.http.fileupload.ByteArrayOutputStream</w:t>
+        <w:t>org.apache</w:t>
+      </w:r>
+      <w:proofErr w:type="gramEnd"/>
+      <w:r>
+        <w:rPr>
+          <w:rFonts w:ascii="Times New Roman" w:eastAsia="Times New Roman" w:hAnsi="Times New Roman" w:cs="Times New Roman"/>
+          <w:b/>
+          <w:bCs/>
+          <w:sz w:val="24"/>
+          <w:szCs w:val="24"/>
+        </w:rPr>
+        <w:t>.tomcat.util.http.fileupload.ByteArrayOutputStream</w:t>
       </w:r>
       <w:proofErr w:type="spellEnd"/>
       <w:r>
@@ -3603,6 +3296,7 @@
         </w:rPr>
       </w:pPr>
       <w:proofErr w:type="spellStart"/>
+      <w:proofErr w:type="gramStart"/>
       <w:r>
         <w:rPr>
           <w:rFonts w:ascii="Times New Roman" w:eastAsia="Times New Roman" w:hAnsi="Times New Roman" w:cs="Times New Roman"/>
@@ -3614,6 +3308,7 @@
         <w:t>org.springframework.core.io.InputStreamResource</w:t>
       </w:r>
       <w:proofErr w:type="spellEnd"/>
+      <w:proofErr w:type="gramEnd"/>
       <w:r>
         <w:rPr>
           <w:rFonts w:ascii="Times New Roman" w:eastAsia="Times New Roman" w:hAnsi="Times New Roman" w:cs="Times New Roman"/>
@@ -3637,6 +3332,7 @@
         </w:rPr>
       </w:pPr>
       <w:proofErr w:type="spellStart"/>
+      <w:proofErr w:type="gramStart"/>
       <w:r>
         <w:rPr>
           <w:rFonts w:ascii="Times New Roman" w:eastAsia="Times New Roman" w:hAnsi="Times New Roman" w:cs="Times New Roman"/>
@@ -3645,7 +3341,18 @@
           <w:sz w:val="24"/>
           <w:szCs w:val="24"/>
         </w:rPr>
-        <w:t>org.springframework.jdbc.core.RowCallbackHandler</w:t>
+        <w:t>org.springframework</w:t>
+      </w:r>
+      <w:proofErr w:type="gramEnd"/>
+      <w:r>
+        <w:rPr>
+          <w:rFonts w:ascii="Times New Roman" w:eastAsia="Times New Roman" w:hAnsi="Times New Roman" w:cs="Times New Roman"/>
+          <w:b/>
+          <w:bCs/>
+          <w:sz w:val="24"/>
+          <w:szCs w:val="24"/>
+        </w:rPr>
+        <w:t>.jdbc.core.RowCallbackHandler</w:t>
       </w:r>
       <w:proofErr w:type="spellEnd"/>
       <w:r>
@@ -3671,6 +3378,7 @@
         </w:rPr>
       </w:pPr>
       <w:proofErr w:type="spellStart"/>
+      <w:proofErr w:type="gramStart"/>
       <w:r>
         <w:rPr>
           <w:rFonts w:ascii="Times New Roman" w:eastAsia="Times New Roman" w:hAnsi="Times New Roman" w:cs="Times New Roman"/>
@@ -3679,7 +3387,18 @@
           <w:sz w:val="24"/>
           <w:szCs w:val="24"/>
         </w:rPr>
-        <w:t>org.springframework.web.multipart.MultipartFile</w:t>
+        <w:t>org.springframework.web.multipart</w:t>
+      </w:r>
+      <w:proofErr w:type="gramEnd"/>
+      <w:r>
+        <w:rPr>
+          <w:rFonts w:ascii="Times New Roman" w:eastAsia="Times New Roman" w:hAnsi="Times New Roman" w:cs="Times New Roman"/>
+          <w:b/>
+          <w:bCs/>
+          <w:sz w:val="24"/>
+          <w:szCs w:val="24"/>
+        </w:rPr>
+        <w:t>.MultipartFile</w:t>
       </w:r>
       <w:proofErr w:type="spellEnd"/>
       <w:r>
@@ -4238,25 +3957,7 @@
           <w:sz w:val="24"/>
           <w:szCs w:val="24"/>
         </w:rPr>
-        <w:t xml:space="preserve">The class also defines a static </w:t>
-      </w:r>
-      <w:proofErr w:type="gramStart"/>
-      <w:r>
-        <w:rPr>
-          <w:rFonts w:ascii="Times New Roman" w:eastAsia="Times New Roman" w:hAnsi="Times New Roman" w:cs="Times New Roman"/>
-          <w:sz w:val="24"/>
-          <w:szCs w:val="24"/>
-        </w:rPr>
-        <w:t>method</w:t>
-      </w:r>
-      <w:proofErr w:type="gramEnd"/>
-      <w:r>
-        <w:rPr>
-          <w:rFonts w:ascii="Times New Roman" w:eastAsia="Times New Roman" w:hAnsi="Times New Roman" w:cs="Times New Roman"/>
-          <w:sz w:val="24"/>
-          <w:szCs w:val="24"/>
-        </w:rPr>
-        <w:t xml:space="preserve"> </w:t>
+        <w:t xml:space="preserve">The class also defines a static method </w:t>
       </w:r>
       <w:proofErr w:type="spellStart"/>
       <w:r>
@@ -4368,6 +4069,8 @@
           <w:rFonts w:ascii="Times New Roman" w:eastAsia="Times New Roman" w:hAnsi="Times New Roman" w:cs="Times New Roman"/>
           <w:b/>
           <w:bCs/>
+          <w:sz w:val="24"/>
+          <w:szCs w:val="24"/>
         </w:rPr>
       </w:pPr>
       <w:r>
@@ -4375,6 +4078,8 @@
           <w:rFonts w:ascii="Times New Roman" w:eastAsia="Times New Roman" w:hAnsi="Times New Roman" w:cs="Times New Roman"/>
           <w:b/>
           <w:bCs/>
+          <w:sz w:val="24"/>
+          <w:szCs w:val="24"/>
         </w:rPr>
         <w:t>Messages:</w:t>
       </w:r>
@@ -4383,6 +4088,8 @@
       <w:pPr>
         <w:rPr>
           <w:rFonts w:ascii="Times New Roman" w:eastAsia="Times New Roman" w:hAnsi="Times New Roman" w:cs="Times New Roman"/>
+          <w:sz w:val="24"/>
+          <w:szCs w:val="24"/>
         </w:rPr>
       </w:pPr>
       <w:proofErr w:type="spellStart"/>
@@ -4393,6 +4100,8 @@
           <w:bCs/>
           <w:i/>
           <w:iCs/>
+          <w:sz w:val="24"/>
+          <w:szCs w:val="24"/>
         </w:rPr>
         <w:t>ResponseFile</w:t>
       </w:r>
@@ -4404,12 +4113,16 @@
           <w:bCs/>
           <w:i/>
           <w:iCs/>
+          <w:sz w:val="24"/>
+          <w:szCs w:val="24"/>
         </w:rPr>
         <w:t xml:space="preserve">- </w:t>
       </w:r>
       <w:r>
         <w:rPr>
           <w:rFonts w:ascii="Times New Roman" w:eastAsia="Times New Roman" w:hAnsi="Times New Roman" w:cs="Times New Roman"/>
+          <w:sz w:val="24"/>
+          <w:szCs w:val="24"/>
         </w:rPr>
         <w:t xml:space="preserve">Creates the </w:t>
       </w:r>
@@ -4417,6 +4130,8 @@
       <w:r>
         <w:rPr>
           <w:rFonts w:ascii="Times New Roman" w:eastAsia="Times New Roman" w:hAnsi="Times New Roman" w:cs="Times New Roman"/>
+          <w:sz w:val="24"/>
+          <w:szCs w:val="24"/>
         </w:rPr>
         <w:t>constuctor</w:t>
       </w:r>
@@ -4424,22 +4139,18 @@
       <w:r>
         <w:rPr>
           <w:rFonts w:ascii="Times New Roman" w:eastAsia="Times New Roman" w:hAnsi="Times New Roman" w:cs="Times New Roman"/>
-        </w:rPr>
-        <w:t xml:space="preserve"> layout for setting message </w:t>
-      </w:r>
-      <w:proofErr w:type="gramStart"/>
-      <w:r>
-        <w:rPr>
-          <w:rFonts w:ascii="Times New Roman" w:eastAsia="Times New Roman" w:hAnsi="Times New Roman" w:cs="Times New Roman"/>
-        </w:rPr>
-        <w:t>names</w:t>
-      </w:r>
-      <w:proofErr w:type="gramEnd"/>
-    </w:p>
-    <w:p>
-      <w:pPr>
-        <w:rPr>
-          <w:rFonts w:ascii="Times New Roman" w:eastAsia="Times New Roman" w:hAnsi="Times New Roman" w:cs="Times New Roman"/>
+          <w:sz w:val="24"/>
+          <w:szCs w:val="24"/>
+        </w:rPr>
+        <w:t xml:space="preserve"> layout for setting message names</w:t>
+      </w:r>
+    </w:p>
+    <w:p>
+      <w:pPr>
+        <w:rPr>
+          <w:rFonts w:ascii="Times New Roman" w:eastAsia="Times New Roman" w:hAnsi="Times New Roman" w:cs="Times New Roman"/>
+          <w:sz w:val="24"/>
+          <w:szCs w:val="24"/>
         </w:rPr>
       </w:pPr>
       <w:proofErr w:type="spellStart"/>
@@ -4450,6 +4161,8 @@
           <w:bCs/>
           <w:i/>
           <w:iCs/>
+          <w:sz w:val="24"/>
+          <w:szCs w:val="24"/>
         </w:rPr>
         <w:t>ResponseMessage</w:t>
       </w:r>
@@ -4461,12 +4174,16 @@
           <w:bCs/>
           <w:i/>
           <w:iCs/>
+          <w:sz w:val="24"/>
+          <w:szCs w:val="24"/>
         </w:rPr>
         <w:t xml:space="preserve">- </w:t>
       </w:r>
       <w:r>
         <w:rPr>
           <w:rFonts w:ascii="Times New Roman" w:eastAsia="Times New Roman" w:hAnsi="Times New Roman" w:cs="Times New Roman"/>
+          <w:sz w:val="24"/>
+          <w:szCs w:val="24"/>
         </w:rPr>
         <w:t xml:space="preserve">helps returns </w:t>
       </w:r>
@@ -4474,6 +4191,8 @@
       <w:r>
         <w:rPr>
           <w:rFonts w:ascii="Times New Roman" w:eastAsia="Times New Roman" w:hAnsi="Times New Roman" w:cs="Times New Roman"/>
+          <w:sz w:val="24"/>
+          <w:szCs w:val="24"/>
         </w:rPr>
         <w:t>messgaes</w:t>
       </w:r>
@@ -4481,17 +4200,11 @@
       <w:r>
         <w:rPr>
           <w:rFonts w:ascii="Times New Roman" w:eastAsia="Times New Roman" w:hAnsi="Times New Roman" w:cs="Times New Roman"/>
-        </w:rPr>
-        <w:t xml:space="preserve"> to the </w:t>
-      </w:r>
-      <w:proofErr w:type="gramStart"/>
-      <w:r>
-        <w:rPr>
-          <w:rFonts w:ascii="Times New Roman" w:eastAsia="Times New Roman" w:hAnsi="Times New Roman" w:cs="Times New Roman"/>
-        </w:rPr>
-        <w:t>user</w:t>
-      </w:r>
-      <w:proofErr w:type="gramEnd"/>
+          <w:sz w:val="24"/>
+          <w:szCs w:val="24"/>
+        </w:rPr>
+        <w:t xml:space="preserve"> to the user</w:t>
+      </w:r>
     </w:p>
     <w:p>
       <w:pPr>
@@ -4499,6 +4212,8 @@
           <w:rFonts w:ascii="Times New Roman" w:eastAsia="Times New Roman" w:hAnsi="Times New Roman" w:cs="Times New Roman"/>
           <w:b/>
           <w:bCs/>
+          <w:sz w:val="24"/>
+          <w:szCs w:val="24"/>
         </w:rPr>
       </w:pPr>
       <w:r>
@@ -4506,6 +4221,8 @@
           <w:rFonts w:ascii="Times New Roman" w:eastAsia="Times New Roman" w:hAnsi="Times New Roman" w:cs="Times New Roman"/>
           <w:b/>
           <w:bCs/>
+          <w:sz w:val="24"/>
+          <w:szCs w:val="24"/>
         </w:rPr>
         <w:t>Models:</w:t>
       </w:r>
@@ -4514,6 +4231,8 @@
       <w:pPr>
         <w:rPr>
           <w:rFonts w:ascii="Times New Roman" w:eastAsia="Times New Roman" w:hAnsi="Times New Roman" w:cs="Times New Roman"/>
+          <w:sz w:val="24"/>
+          <w:szCs w:val="24"/>
         </w:rPr>
       </w:pPr>
       <w:proofErr w:type="spellStart"/>
@@ -4524,6 +4243,8 @@
           <w:bCs/>
           <w:i/>
           <w:iCs/>
+          <w:sz w:val="24"/>
+          <w:szCs w:val="24"/>
         </w:rPr>
         <w:t>TimeSheets</w:t>
       </w:r>
@@ -4535,6 +4256,8 @@
           <w:bCs/>
           <w:i/>
           <w:iCs/>
+          <w:sz w:val="24"/>
+          <w:szCs w:val="24"/>
         </w:rPr>
         <w:t>-</w:t>
       </w:r>
@@ -4573,9 +4296,20 @@
           <w:szCs w:val="24"/>
           <w:lang w:val="en-US"/>
         </w:rPr>
-        <w:t>", which represents timesheets that employees use to record their work hours. The class is annotated with the "@Entity" annotation, which marks it as a JPA entity. It has three attributes: "id", "title", and "description". The "id" attribute is marked with the "@Id" annotation, which makes it the primary key of the entity. The class has a default constructor and a constructor with two parameters (title and description), and it also has getters and setters for all attributes. Finally, the class has a "</w:t>
+        <w:t xml:space="preserve">", which represents timesheets that employees use to record their work hours. The class is annotated with the "@Entity" annotation, which marks it as a JPA entity. It has three attributes: "id", "title", and "description". The "id" attribute is marked with the "@Id" annotation, which makes it the </w:t>
+      </w:r>
+      <w:r>
+        <w:rPr>
+          <w:rFonts w:ascii="Times New Roman" w:eastAsia="Times New Roman" w:hAnsi="Times New Roman" w:cs="Times New Roman"/>
+          <w:sz w:val="24"/>
+          <w:szCs w:val="24"/>
+          <w:lang w:val="en-US"/>
+        </w:rPr>
+        <w:lastRenderedPageBreak/>
+        <w:t>primary key of the entity. The class has a default constructor and a constructor with two parameters (title and description), and it also has getters and setters for all attributes. Finally, the class has a "</w:t>
       </w:r>
       <w:proofErr w:type="spellStart"/>
+      <w:proofErr w:type="gramStart"/>
       <w:r>
         <w:rPr>
           <w:rFonts w:ascii="Times New Roman" w:eastAsia="Times New Roman" w:hAnsi="Times New Roman" w:cs="Times New Roman"/>
@@ -4593,7 +4327,17 @@
           <w:szCs w:val="24"/>
           <w:lang w:val="en-US"/>
         </w:rPr>
-        <w:t>()" method that converts the attributes to a string for debugging purposes.</w:t>
+        <w:t>(</w:t>
+      </w:r>
+      <w:proofErr w:type="gramEnd"/>
+      <w:r>
+        <w:rPr>
+          <w:rFonts w:ascii="Times New Roman" w:eastAsia="Times New Roman" w:hAnsi="Times New Roman" w:cs="Times New Roman"/>
+          <w:sz w:val="24"/>
+          <w:szCs w:val="24"/>
+          <w:lang w:val="en-US"/>
+        </w:rPr>
+        <w:t>)" method that converts the attributes to a string for debugging purposes.</w:t>
       </w:r>
     </w:p>
     <w:p>
@@ -4612,6 +4356,8 @@
           <w:bCs/>
           <w:i/>
           <w:iCs/>
+          <w:sz w:val="24"/>
+          <w:szCs w:val="24"/>
         </w:rPr>
         <w:t>FileDB</w:t>
       </w:r>
@@ -4623,12 +4369,16 @@
           <w:bCs/>
           <w:i/>
           <w:iCs/>
+          <w:sz w:val="24"/>
+          <w:szCs w:val="24"/>
         </w:rPr>
         <w:t xml:space="preserve">- </w:t>
       </w:r>
       <w:r>
         <w:rPr>
           <w:rFonts w:ascii="Times New Roman" w:eastAsia="Times New Roman" w:hAnsi="Times New Roman" w:cs="Times New Roman"/>
+          <w:sz w:val="24"/>
+          <w:szCs w:val="24"/>
         </w:rPr>
         <w:t xml:space="preserve">This model </w:t>
       </w:r>
@@ -4639,27 +4389,7 @@
           <w:szCs w:val="24"/>
           <w:lang w:val="en-US"/>
         </w:rPr>
-        <w:t xml:space="preserve">structure of a file uploaded by a user in a web </w:t>
-      </w:r>
-      <w:proofErr w:type="gramStart"/>
-      <w:r>
-        <w:rPr>
-          <w:rFonts w:ascii="Times New Roman" w:eastAsia="Times New Roman" w:hAnsi="Times New Roman" w:cs="Times New Roman"/>
-          <w:sz w:val="24"/>
-          <w:szCs w:val="24"/>
-          <w:lang w:val="en-US"/>
-        </w:rPr>
-        <w:t>application, and</w:t>
-      </w:r>
-      <w:proofErr w:type="gramEnd"/>
-      <w:r>
-        <w:rPr>
-          <w:rFonts w:ascii="Times New Roman" w:eastAsia="Times New Roman" w:hAnsi="Times New Roman" w:cs="Times New Roman"/>
-          <w:sz w:val="24"/>
-          <w:szCs w:val="24"/>
-          <w:lang w:val="en-US"/>
-        </w:rPr>
-        <w:t xml:space="preserve"> provides getters and setters to access its properties.</w:t>
+        <w:t>structure of a file uploaded by a user in a web application, and provides getters and setters to access its properties.</w:t>
       </w:r>
     </w:p>
     <w:p>
@@ -4668,6 +4398,8 @@
           <w:rFonts w:ascii="Times New Roman" w:eastAsia="Times New Roman" w:hAnsi="Times New Roman" w:cs="Times New Roman"/>
           <w:b/>
           <w:bCs/>
+          <w:sz w:val="24"/>
+          <w:szCs w:val="24"/>
         </w:rPr>
       </w:pPr>
       <w:r>
@@ -4675,6 +4407,8 @@
           <w:rFonts w:ascii="Times New Roman" w:eastAsia="Times New Roman" w:hAnsi="Times New Roman" w:cs="Times New Roman"/>
           <w:b/>
           <w:bCs/>
+          <w:sz w:val="24"/>
+          <w:szCs w:val="24"/>
         </w:rPr>
         <w:t>Repository:</w:t>
       </w:r>
@@ -4683,6 +4417,8 @@
       <w:pPr>
         <w:rPr>
           <w:rFonts w:ascii="Times New Roman" w:eastAsia="Times New Roman" w:hAnsi="Times New Roman" w:cs="Times New Roman"/>
+          <w:sz w:val="24"/>
+          <w:szCs w:val="24"/>
         </w:rPr>
       </w:pPr>
       <w:proofErr w:type="spellStart"/>
@@ -4693,6 +4429,8 @@
           <w:bCs/>
           <w:i/>
           <w:iCs/>
+          <w:sz w:val="24"/>
+          <w:szCs w:val="24"/>
         </w:rPr>
         <w:t>ExcelRepsotiory</w:t>
       </w:r>
@@ -4704,12 +4442,16 @@
           <w:bCs/>
           <w:i/>
           <w:iCs/>
+          <w:sz w:val="24"/>
+          <w:szCs w:val="24"/>
         </w:rPr>
         <w:t xml:space="preserve">- </w:t>
       </w:r>
       <w:r>
         <w:rPr>
           <w:rFonts w:ascii="Times New Roman" w:eastAsia="Times New Roman" w:hAnsi="Times New Roman" w:cs="Times New Roman"/>
+          <w:sz w:val="24"/>
+          <w:szCs w:val="24"/>
         </w:rPr>
         <w:t>Connection through Timesheet model and long variables</w:t>
       </w:r>
@@ -4722,6 +4464,8 @@
           <w:bCs/>
           <w:i/>
           <w:iCs/>
+          <w:sz w:val="24"/>
+          <w:szCs w:val="24"/>
         </w:rPr>
       </w:pPr>
       <w:proofErr w:type="spellStart"/>
@@ -4732,6 +4476,8 @@
           <w:bCs/>
           <w:i/>
           <w:iCs/>
+          <w:sz w:val="24"/>
+          <w:szCs w:val="24"/>
         </w:rPr>
         <w:t>FileDBRepository</w:t>
       </w:r>
@@ -4743,12 +4489,16 @@
           <w:bCs/>
           <w:i/>
           <w:iCs/>
+          <w:sz w:val="24"/>
+          <w:szCs w:val="24"/>
         </w:rPr>
         <w:t xml:space="preserve">- </w:t>
       </w:r>
       <w:r>
         <w:rPr>
           <w:rFonts w:ascii="Times New Roman" w:eastAsia="Times New Roman" w:hAnsi="Times New Roman" w:cs="Times New Roman"/>
+          <w:sz w:val="24"/>
+          <w:szCs w:val="24"/>
         </w:rPr>
         <w:t xml:space="preserve">Connection through </w:t>
       </w:r>
@@ -4756,6 +4506,8 @@
       <w:r>
         <w:rPr>
           <w:rFonts w:ascii="Times New Roman" w:eastAsia="Times New Roman" w:hAnsi="Times New Roman" w:cs="Times New Roman"/>
+          <w:sz w:val="24"/>
+          <w:szCs w:val="24"/>
         </w:rPr>
         <w:t>FileDB</w:t>
       </w:r>
@@ -4763,6 +4515,8 @@
       <w:r>
         <w:rPr>
           <w:rFonts w:ascii="Times New Roman" w:eastAsia="Times New Roman" w:hAnsi="Times New Roman" w:cs="Times New Roman"/>
+          <w:sz w:val="24"/>
+          <w:szCs w:val="24"/>
         </w:rPr>
         <w:t xml:space="preserve"> model and String variables </w:t>
       </w:r>
@@ -4773,6 +4527,8 @@
           <w:rFonts w:ascii="Times New Roman" w:eastAsia="Times New Roman" w:hAnsi="Times New Roman" w:cs="Times New Roman"/>
           <w:b/>
           <w:bCs/>
+          <w:sz w:val="24"/>
+          <w:szCs w:val="24"/>
         </w:rPr>
       </w:pPr>
       <w:r>
@@ -4780,6 +4536,8 @@
           <w:rFonts w:ascii="Times New Roman" w:eastAsia="Times New Roman" w:hAnsi="Times New Roman" w:cs="Times New Roman"/>
           <w:b/>
           <w:bCs/>
+          <w:sz w:val="24"/>
+          <w:szCs w:val="24"/>
         </w:rPr>
         <w:t>Service:</w:t>
       </w:r>
@@ -4788,27 +4546,17 @@
       <w:pPr>
         <w:rPr>
           <w:rFonts w:ascii="Times New Roman" w:eastAsia="Times New Roman" w:hAnsi="Times New Roman" w:cs="Times New Roman"/>
-        </w:rPr>
-      </w:pPr>
-      <w:r>
-        <w:rPr>
-          <w:rFonts w:ascii="Times New Roman" w:eastAsia="Times New Roman" w:hAnsi="Times New Roman" w:cs="Times New Roman"/>
-        </w:rPr>
-        <w:t xml:space="preserve">Both Services run a try and catch to make sure no errors occur, and if </w:t>
-      </w:r>
-      <w:proofErr w:type="gramStart"/>
-      <w:r>
-        <w:rPr>
-          <w:rFonts w:ascii="Times New Roman" w:eastAsia="Times New Roman" w:hAnsi="Times New Roman" w:cs="Times New Roman"/>
-        </w:rPr>
-        <w:t>so</w:t>
-      </w:r>
-      <w:proofErr w:type="gramEnd"/>
-      <w:r>
-        <w:rPr>
-          <w:rFonts w:ascii="Times New Roman" w:eastAsia="Times New Roman" w:hAnsi="Times New Roman" w:cs="Times New Roman"/>
-        </w:rPr>
-        <w:t xml:space="preserve"> act accordingly. </w:t>
+          <w:sz w:val="24"/>
+          <w:szCs w:val="24"/>
+        </w:rPr>
+      </w:pPr>
+      <w:r>
+        <w:rPr>
+          <w:rFonts w:ascii="Times New Roman" w:eastAsia="Times New Roman" w:hAnsi="Times New Roman" w:cs="Times New Roman"/>
+          <w:sz w:val="24"/>
+          <w:szCs w:val="24"/>
+        </w:rPr>
+        <w:t xml:space="preserve">Both Services run a try and catch to make sure no errors occur, and if so act accordingly. </w:t>
       </w:r>
     </w:p>
     <w:p>
@@ -4817,6 +4565,8 @@
           <w:rFonts w:ascii="Times New Roman" w:eastAsia="Times New Roman" w:hAnsi="Times New Roman" w:cs="Times New Roman"/>
           <w:b/>
           <w:bCs/>
+          <w:sz w:val="24"/>
+          <w:szCs w:val="24"/>
         </w:rPr>
       </w:pPr>
       <w:r>
@@ -4824,6 +4574,8 @@
           <w:rFonts w:ascii="Times New Roman" w:eastAsia="Times New Roman" w:hAnsi="Times New Roman" w:cs="Times New Roman"/>
           <w:b/>
           <w:bCs/>
+          <w:sz w:val="24"/>
+          <w:szCs w:val="24"/>
         </w:rPr>
         <w:t>HTMLS:</w:t>
       </w:r>
@@ -4832,6 +4584,8 @@
       <w:pPr>
         <w:rPr>
           <w:rFonts w:ascii="Times New Roman" w:eastAsia="Times New Roman" w:hAnsi="Times New Roman" w:cs="Times New Roman"/>
+          <w:sz w:val="24"/>
+          <w:szCs w:val="24"/>
         </w:rPr>
       </w:pPr>
       <w:r>
@@ -4841,28 +4595,26 @@
           <w:bCs/>
           <w:i/>
           <w:iCs/>
+          <w:sz w:val="24"/>
+          <w:szCs w:val="24"/>
         </w:rPr>
         <w:t xml:space="preserve">timesheet.html- </w:t>
       </w:r>
       <w:r>
         <w:rPr>
           <w:rFonts w:ascii="Times New Roman" w:eastAsia="Times New Roman" w:hAnsi="Times New Roman" w:cs="Times New Roman"/>
-        </w:rPr>
-        <w:t xml:space="preserve">Allow the user to download a blank timesheet and to allow the user to upload a timesheet to be stored in the </w:t>
-      </w:r>
-      <w:proofErr w:type="gramStart"/>
-      <w:r>
-        <w:rPr>
-          <w:rFonts w:ascii="Times New Roman" w:eastAsia="Times New Roman" w:hAnsi="Times New Roman" w:cs="Times New Roman"/>
-        </w:rPr>
-        <w:t>database</w:t>
-      </w:r>
-      <w:proofErr w:type="gramEnd"/>
-    </w:p>
-    <w:p>
-      <w:pPr>
-        <w:rPr>
-          <w:rFonts w:ascii="Times New Roman" w:eastAsia="Times New Roman" w:hAnsi="Times New Roman" w:cs="Times New Roman"/>
+          <w:sz w:val="24"/>
+          <w:szCs w:val="24"/>
+        </w:rPr>
+        <w:t>Allow the user to download a blank timesheet and to allow the user to upload a timesheet to be stored in the database</w:t>
+      </w:r>
+    </w:p>
+    <w:p>
+      <w:pPr>
+        <w:rPr>
+          <w:rFonts w:ascii="Times New Roman" w:eastAsia="Times New Roman" w:hAnsi="Times New Roman" w:cs="Times New Roman"/>
+          <w:sz w:val="24"/>
+          <w:szCs w:val="24"/>
         </w:rPr>
       </w:pPr>
       <w:r>
@@ -4872,12 +4624,16 @@
           <w:bCs/>
           <w:i/>
           <w:iCs/>
+          <w:sz w:val="24"/>
+          <w:szCs w:val="24"/>
         </w:rPr>
         <w:t xml:space="preserve">viewTimesheet.html- </w:t>
       </w:r>
       <w:r>
         <w:rPr>
           <w:rFonts w:ascii="Times New Roman" w:eastAsia="Times New Roman" w:hAnsi="Times New Roman" w:cs="Times New Roman"/>
+          <w:sz w:val="24"/>
+          <w:szCs w:val="24"/>
         </w:rPr>
         <w:t xml:space="preserve">Allows the user to view data from the database that corresponds to the Timesheet model data, and allows to view data from using the </w:t>
       </w:r>
@@ -4885,6 +4641,8 @@
       <w:r>
         <w:rPr>
           <w:rFonts w:ascii="Times New Roman" w:eastAsia="Times New Roman" w:hAnsi="Times New Roman" w:cs="Times New Roman"/>
+          <w:sz w:val="24"/>
+          <w:szCs w:val="24"/>
         </w:rPr>
         <w:t>apache.poi</w:t>
       </w:r>
@@ -4892,59 +4650,1944 @@
       <w:r>
         <w:rPr>
           <w:rFonts w:ascii="Times New Roman" w:eastAsia="Times New Roman" w:hAnsi="Times New Roman" w:cs="Times New Roman"/>
-        </w:rPr>
-        <w:t xml:space="preserve"> </w:t>
-      </w:r>
+          <w:sz w:val="24"/>
+          <w:szCs w:val="24"/>
+        </w:rPr>
+        <w:t xml:space="preserve"> library </w:t>
+      </w:r>
+    </w:p>
+    <w:p>
+      <w:pPr>
+        <w:rPr>
+          <w:rFonts w:ascii="Times New Roman" w:hAnsi="Times New Roman" w:cs="Times New Roman"/>
+          <w:sz w:val="24"/>
+          <w:szCs w:val="24"/>
+        </w:rPr>
+      </w:pPr>
+    </w:p>
+    <w:p>
+      <w:pPr>
+        <w:rPr>
+          <w:rFonts w:ascii="Times New Roman" w:hAnsi="Times New Roman" w:cs="Times New Roman"/>
+          <w:sz w:val="24"/>
+          <w:szCs w:val="24"/>
+        </w:rPr>
+      </w:pPr>
+    </w:p>
+    <w:p>
+      <w:pPr>
+        <w:rPr>
+          <w:rFonts w:ascii="Times New Roman" w:eastAsia="Times New Roman" w:hAnsi="Times New Roman" w:cs="Times New Roman"/>
+          <w:sz w:val="24"/>
+          <w:szCs w:val="24"/>
+        </w:rPr>
+      </w:pPr>
+      <w:r>
+        <w:rPr>
+          <w:rFonts w:ascii="Times New Roman" w:hAnsi="Times New Roman" w:cs="Times New Roman"/>
+          <w:sz w:val="24"/>
+          <w:szCs w:val="24"/>
+        </w:rPr>
+        <w:br w:type="page"/>
+      </w:r>
+    </w:p>
+    <w:p>
+      <w:pPr>
+        <w:pStyle w:val="Heading1"/>
+        <w:rPr>
+          <w:rFonts w:ascii="Times New Roman" w:eastAsia="Times New Roman" w:hAnsi="Times New Roman" w:cs="Times New Roman"/>
+          <w:sz w:val="24"/>
+          <w:szCs w:val="24"/>
+        </w:rPr>
+      </w:pPr>
+      <w:bookmarkStart w:id="7" w:name="_Toc132912715"/>
+      <w:r>
+        <w:rPr>
+          <w:rFonts w:ascii="Times New Roman" w:hAnsi="Times New Roman" w:cs="Times New Roman"/>
+          <w:sz w:val="24"/>
+          <w:szCs w:val="24"/>
+        </w:rPr>
+        <w:lastRenderedPageBreak/>
+        <w:t>Pre-Populate Database Importing a SQL script file</w:t>
+      </w:r>
+      <w:bookmarkEnd w:id="7"/>
+    </w:p>
+    <w:p>
+      <w:pPr>
+        <w:pStyle w:val="ListParagraph"/>
+        <w:numPr>
+          <w:ilvl w:val="0"/>
+          <w:numId w:val="4"/>
+        </w:numPr>
+        <w:rPr>
+          <w:rFonts w:ascii="Times New Roman" w:hAnsi="Times New Roman" w:cs="Times New Roman"/>
+          <w:sz w:val="24"/>
+          <w:szCs w:val="24"/>
+        </w:rPr>
+      </w:pPr>
+      <w:r>
+        <w:rPr>
+          <w:rFonts w:ascii="Times New Roman" w:hAnsi="Times New Roman" w:cs="Times New Roman"/>
+          <w:sz w:val="24"/>
+          <w:szCs w:val="24"/>
+        </w:rPr>
+        <w:t>Drop the schema corresponding to our database name "</w:t>
+      </w:r>
+      <w:proofErr w:type="spellStart"/>
+      <w:r>
+        <w:rPr>
+          <w:rFonts w:ascii="Times New Roman" w:hAnsi="Times New Roman" w:cs="Times New Roman"/>
+          <w:sz w:val="24"/>
+          <w:szCs w:val="24"/>
+        </w:rPr>
+        <w:t>employeedata</w:t>
+      </w:r>
+      <w:proofErr w:type="spellEnd"/>
+      <w:r>
+        <w:rPr>
+          <w:rFonts w:ascii="Times New Roman" w:hAnsi="Times New Roman" w:cs="Times New Roman"/>
+          <w:sz w:val="24"/>
+          <w:szCs w:val="24"/>
+        </w:rPr>
+        <w:t>" to ensure that the system can add in the new data. To do this, right-click on the schema and select "drop" in MySQL Workbench.</w:t>
+      </w:r>
+      <w:r>
+        <w:rPr>
+          <w:rFonts w:ascii="Times New Roman" w:hAnsi="Times New Roman" w:cs="Times New Roman"/>
+          <w:sz w:val="24"/>
+          <w:szCs w:val="24"/>
+        </w:rPr>
+        <w:br/>
+      </w:r>
+      <w:r>
+        <w:rPr>
+          <w:rFonts w:ascii="Times New Roman" w:hAnsi="Times New Roman" w:cs="Times New Roman"/>
+          <w:noProof/>
+          <w:sz w:val="24"/>
+          <w:szCs w:val="24"/>
+        </w:rPr>
+        <w:drawing>
+          <wp:inline distT="0" distB="0" distL="0" distR="0" wp14:anchorId="7807EC11" wp14:editId="18ED8BE7">
+            <wp:extent cx="3881535" cy="3162516"/>
+            <wp:effectExtent l="0" t="0" r="5080" b="0"/>
+            <wp:docPr id="9" name="Picture 9" descr="C:\Users\Library-TLC\AppData\Local\Microsoft\Windows\INetCache\Content.MSO\C081C005.tmp"/>
+            <wp:cNvGraphicFramePr>
+              <a:graphicFrameLocks xmlns:a="http://schemas.openxmlformats.org/drawingml/2006/main" noChangeAspect="1"/>
+            </wp:cNvGraphicFramePr>
+            <a:graphic xmlns:a="http://schemas.openxmlformats.org/drawingml/2006/main">
+              <a:graphicData uri="http://schemas.openxmlformats.org/drawingml/2006/picture">
+                <pic:pic xmlns:pic="http://schemas.openxmlformats.org/drawingml/2006/picture">
+                  <pic:nvPicPr>
+                    <pic:cNvPr id="0" name="Picture 1" descr="C:\Users\Library-TLC\AppData\Local\Microsoft\Windows\INetCache\Content.MSO\C081C005.tmp"/>
+                    <pic:cNvPicPr>
+                      <a:picLocks noChangeAspect="1" noChangeArrowheads="1"/>
+                    </pic:cNvPicPr>
+                  </pic:nvPicPr>
+                  <pic:blipFill>
+                    <a:blip r:embed="rId13">
+                      <a:extLst>
+                        <a:ext uri="{28A0092B-C50C-407E-A947-70E740481C1C}">
+                          <a14:useLocalDpi xmlns:a14="http://schemas.microsoft.com/office/drawing/2010/main" val="0"/>
+                        </a:ext>
+                      </a:extLst>
+                    </a:blip>
+                    <a:srcRect/>
+                    <a:stretch>
+                      <a:fillRect/>
+                    </a:stretch>
+                  </pic:blipFill>
+                  <pic:spPr bwMode="auto">
+                    <a:xfrm>
+                      <a:off x="0" y="0"/>
+                      <a:ext cx="3888544" cy="3168226"/>
+                    </a:xfrm>
+                    <a:prstGeom prst="rect">
+                      <a:avLst/>
+                    </a:prstGeom>
+                    <a:noFill/>
+                    <a:ln>
+                      <a:noFill/>
+                    </a:ln>
+                  </pic:spPr>
+                </pic:pic>
+              </a:graphicData>
+            </a:graphic>
+          </wp:inline>
+        </w:drawing>
+      </w:r>
+      <w:r>
+        <w:rPr>
+          <w:rFonts w:ascii="Times New Roman" w:hAnsi="Times New Roman" w:cs="Times New Roman"/>
+          <w:color w:val="000000"/>
+          <w:sz w:val="24"/>
+          <w:szCs w:val="24"/>
+          <w:shd w:val="clear" w:color="auto" w:fill="FFFFFF"/>
+        </w:rPr>
+        <w:br/>
+      </w:r>
+      <w:r>
+        <w:rPr>
+          <w:rFonts w:ascii="Times New Roman" w:hAnsi="Times New Roman" w:cs="Times New Roman"/>
+          <w:noProof/>
+          <w:sz w:val="24"/>
+          <w:szCs w:val="24"/>
+        </w:rPr>
+        <w:drawing>
+          <wp:inline distT="0" distB="0" distL="0" distR="0" wp14:anchorId="0BBCECAE" wp14:editId="4BBD4336">
+            <wp:extent cx="2490836" cy="3535200"/>
+            <wp:effectExtent l="0" t="0" r="5080" b="8255"/>
+            <wp:docPr id="10" name="Picture 10" descr="C:\Users\Library-TLC\AppData\Local\Microsoft\Windows\INetCache\Content.MSO\2ADAF55B.tmp"/>
+            <wp:cNvGraphicFramePr>
+              <a:graphicFrameLocks xmlns:a="http://schemas.openxmlformats.org/drawingml/2006/main" noChangeAspect="1"/>
+            </wp:cNvGraphicFramePr>
+            <a:graphic xmlns:a="http://schemas.openxmlformats.org/drawingml/2006/main">
+              <a:graphicData uri="http://schemas.openxmlformats.org/drawingml/2006/picture">
+                <pic:pic xmlns:pic="http://schemas.openxmlformats.org/drawingml/2006/picture">
+                  <pic:nvPicPr>
+                    <pic:cNvPr id="0" name="Picture 3" descr="C:\Users\Library-TLC\AppData\Local\Microsoft\Windows\INetCache\Content.MSO\2ADAF55B.tmp"/>
+                    <pic:cNvPicPr>
+                      <a:picLocks noChangeAspect="1" noChangeArrowheads="1"/>
+                    </pic:cNvPicPr>
+                  </pic:nvPicPr>
+                  <pic:blipFill>
+                    <a:blip r:embed="rId14">
+                      <a:extLst>
+                        <a:ext uri="{28A0092B-C50C-407E-A947-70E740481C1C}">
+                          <a14:useLocalDpi xmlns:a14="http://schemas.microsoft.com/office/drawing/2010/main" val="0"/>
+                        </a:ext>
+                      </a:extLst>
+                    </a:blip>
+                    <a:srcRect/>
+                    <a:stretch>
+                      <a:fillRect/>
+                    </a:stretch>
+                  </pic:blipFill>
+                  <pic:spPr bwMode="auto">
+                    <a:xfrm>
+                      <a:off x="0" y="0"/>
+                      <a:ext cx="2493413" cy="3538858"/>
+                    </a:xfrm>
+                    <a:prstGeom prst="rect">
+                      <a:avLst/>
+                    </a:prstGeom>
+                    <a:noFill/>
+                    <a:ln>
+                      <a:noFill/>
+                    </a:ln>
+                  </pic:spPr>
+                </pic:pic>
+              </a:graphicData>
+            </a:graphic>
+          </wp:inline>
+        </w:drawing>
+      </w:r>
+    </w:p>
+    <w:p>
+      <w:pPr>
+        <w:pStyle w:val="ListParagraph"/>
+        <w:rPr>
+          <w:rFonts w:ascii="Times New Roman" w:hAnsi="Times New Roman" w:cs="Times New Roman"/>
+          <w:sz w:val="24"/>
+          <w:szCs w:val="24"/>
+        </w:rPr>
+      </w:pPr>
+      <w:r>
+        <w:rPr>
+          <w:rFonts w:ascii="Times New Roman" w:hAnsi="Times New Roman" w:cs="Times New Roman"/>
+          <w:noProof/>
+          <w:color w:val="000000"/>
+          <w:sz w:val="24"/>
+          <w:szCs w:val="24"/>
+          <w:shd w:val="clear" w:color="auto" w:fill="FFFFFF"/>
+        </w:rPr>
+        <w:lastRenderedPageBreak/>
+        <w:drawing>
+          <wp:inline distT="0" distB="0" distL="0" distR="0" wp14:anchorId="18404FE9" wp14:editId="3F9984A4">
+            <wp:extent cx="2406982" cy="3772800"/>
+            <wp:effectExtent l="0" t="0" r="0" b="0"/>
+            <wp:docPr id="14" name="Picture 14" descr="C:\Users\Library-TLC\AppData\Local\Microsoft\Windows\INetCache\Content.MSO\CB07E2D7.tmp"/>
+            <wp:cNvGraphicFramePr>
+              <a:graphicFrameLocks xmlns:a="http://schemas.openxmlformats.org/drawingml/2006/main" noChangeAspect="1"/>
+            </wp:cNvGraphicFramePr>
+            <a:graphic xmlns:a="http://schemas.openxmlformats.org/drawingml/2006/main">
+              <a:graphicData uri="http://schemas.openxmlformats.org/drawingml/2006/picture">
+                <pic:pic xmlns:pic="http://schemas.openxmlformats.org/drawingml/2006/picture">
+                  <pic:nvPicPr>
+                    <pic:cNvPr id="0" name="Picture 10" descr="C:\Users\Library-TLC\AppData\Local\Microsoft\Windows\INetCache\Content.MSO\CB07E2D7.tmp"/>
+                    <pic:cNvPicPr>
+                      <a:picLocks noChangeAspect="1" noChangeArrowheads="1"/>
+                    </pic:cNvPicPr>
+                  </pic:nvPicPr>
+                  <pic:blipFill>
+                    <a:blip r:embed="rId15">
+                      <a:extLst>
+                        <a:ext uri="{28A0092B-C50C-407E-A947-70E740481C1C}">
+                          <a14:useLocalDpi xmlns:a14="http://schemas.microsoft.com/office/drawing/2010/main" val="0"/>
+                        </a:ext>
+                      </a:extLst>
+                    </a:blip>
+                    <a:srcRect/>
+                    <a:stretch>
+                      <a:fillRect/>
+                    </a:stretch>
+                  </pic:blipFill>
+                  <pic:spPr bwMode="auto">
+                    <a:xfrm>
+                      <a:off x="0" y="0"/>
+                      <a:ext cx="2415887" cy="3786758"/>
+                    </a:xfrm>
+                    <a:prstGeom prst="rect">
+                      <a:avLst/>
+                    </a:prstGeom>
+                    <a:noFill/>
+                    <a:ln>
+                      <a:noFill/>
+                    </a:ln>
+                  </pic:spPr>
+                </pic:pic>
+              </a:graphicData>
+            </a:graphic>
+          </wp:inline>
+        </w:drawing>
+      </w:r>
+      <w:r>
+        <w:rPr>
+          <w:rFonts w:ascii="Times New Roman" w:hAnsi="Times New Roman" w:cs="Times New Roman"/>
+          <w:color w:val="000000"/>
+          <w:sz w:val="24"/>
+          <w:szCs w:val="24"/>
+          <w:shd w:val="clear" w:color="auto" w:fill="FFFFFF"/>
+        </w:rPr>
+        <w:br/>
+      </w:r>
+      <w:r>
+        <w:rPr>
+          <w:rFonts w:ascii="Times New Roman" w:hAnsi="Times New Roman" w:cs="Times New Roman"/>
+          <w:color w:val="000000"/>
+          <w:sz w:val="24"/>
+          <w:szCs w:val="24"/>
+          <w:shd w:val="clear" w:color="auto" w:fill="FFFFFF"/>
+        </w:rPr>
+        <w:br/>
+      </w:r>
+    </w:p>
+    <w:p>
+      <w:pPr>
+        <w:pStyle w:val="ListParagraph"/>
+        <w:numPr>
+          <w:ilvl w:val="0"/>
+          <w:numId w:val="4"/>
+        </w:numPr>
+        <w:rPr>
+          <w:rFonts w:ascii="Times New Roman" w:hAnsi="Times New Roman" w:cs="Times New Roman"/>
+          <w:sz w:val="24"/>
+          <w:szCs w:val="24"/>
+        </w:rPr>
+      </w:pPr>
+      <w:r>
+        <w:rPr>
+          <w:rFonts w:ascii="Times New Roman" w:hAnsi="Times New Roman" w:cs="Times New Roman"/>
+          <w:sz w:val="24"/>
+          <w:szCs w:val="24"/>
+        </w:rPr>
+        <w:t>After importing our project to Eclipse IDE 2022-12, navigate to the "</w:t>
+      </w:r>
+      <w:proofErr w:type="spellStart"/>
       <w:proofErr w:type="gramStart"/>
       <w:r>
         <w:rPr>
-          <w:rFonts w:ascii="Times New Roman" w:eastAsia="Times New Roman" w:hAnsi="Times New Roman" w:cs="Times New Roman"/>
-        </w:rPr>
-        <w:t>library</w:t>
-      </w:r>
+          <w:rFonts w:ascii="Times New Roman" w:hAnsi="Times New Roman" w:cs="Times New Roman"/>
+          <w:sz w:val="24"/>
+          <w:szCs w:val="24"/>
+        </w:rPr>
+        <w:t>application.properties</w:t>
+      </w:r>
+      <w:proofErr w:type="spellEnd"/>
       <w:proofErr w:type="gramEnd"/>
       <w:r>
         <w:rPr>
-          <w:rFonts w:ascii="Times New Roman" w:eastAsia="Times New Roman" w:hAnsi="Times New Roman" w:cs="Times New Roman"/>
-        </w:rPr>
-        <w:t xml:space="preserve"> </w:t>
-      </w:r>
-    </w:p>
-    <w:p/>
-    <w:p/>
-    <w:p>
-      <w:pPr>
-        <w:rPr>
-          <w:rFonts w:ascii="Times New Roman" w:eastAsia="Times New Roman" w:hAnsi="Times New Roman" w:cs="Times New Roman"/>
-        </w:rPr>
-      </w:pPr>
-      <w:r>
+          <w:rFonts w:ascii="Times New Roman" w:hAnsi="Times New Roman" w:cs="Times New Roman"/>
+          <w:sz w:val="24"/>
+          <w:szCs w:val="24"/>
+        </w:rPr>
+        <w:t>" file and ensure that the "</w:t>
+      </w:r>
+      <w:proofErr w:type="spellStart"/>
+      <w:r>
+        <w:rPr>
+          <w:rFonts w:ascii="Times New Roman" w:hAnsi="Times New Roman" w:cs="Times New Roman"/>
+          <w:sz w:val="24"/>
+          <w:szCs w:val="24"/>
+        </w:rPr>
+        <w:t>spring.datasource.username</w:t>
+      </w:r>
+      <w:proofErr w:type="spellEnd"/>
+      <w:r>
+        <w:rPr>
+          <w:rFonts w:ascii="Times New Roman" w:hAnsi="Times New Roman" w:cs="Times New Roman"/>
+          <w:sz w:val="24"/>
+          <w:szCs w:val="24"/>
+        </w:rPr>
+        <w:t>" is set to "root" and that the "</w:t>
+      </w:r>
+      <w:proofErr w:type="spellStart"/>
+      <w:r>
+        <w:rPr>
+          <w:rFonts w:ascii="Times New Roman" w:hAnsi="Times New Roman" w:cs="Times New Roman"/>
+          <w:sz w:val="24"/>
+          <w:szCs w:val="24"/>
+        </w:rPr>
+        <w:t>spring.datasource.password</w:t>
+      </w:r>
+      <w:proofErr w:type="spellEnd"/>
+      <w:r>
+        <w:rPr>
+          <w:rFonts w:ascii="Times New Roman" w:hAnsi="Times New Roman" w:cs="Times New Roman"/>
+          <w:sz w:val="24"/>
+          <w:szCs w:val="24"/>
+        </w:rPr>
+        <w:t>" is updated to your Workbench password. Failure to change the password will result in an inability to create or access the database.</w:t>
+      </w:r>
+    </w:p>
+    <w:p>
+      <w:pPr>
+        <w:pStyle w:val="ListParagraph"/>
+        <w:rPr>
+          <w:rFonts w:ascii="Times New Roman" w:hAnsi="Times New Roman" w:cs="Times New Roman"/>
+          <w:sz w:val="24"/>
+          <w:szCs w:val="24"/>
+        </w:rPr>
+      </w:pPr>
+      <w:r>
+        <w:rPr>
+          <w:rFonts w:ascii="Times New Roman" w:hAnsi="Times New Roman" w:cs="Times New Roman"/>
+          <w:noProof/>
+          <w:sz w:val="24"/>
+          <w:szCs w:val="24"/>
+        </w:rPr>
+        <w:lastRenderedPageBreak/>
+        <w:drawing>
+          <wp:inline distT="0" distB="0" distL="0" distR="0" wp14:anchorId="75255021" wp14:editId="41679C07">
+            <wp:extent cx="2719073" cy="1648590"/>
+            <wp:effectExtent l="0" t="0" r="5080" b="8890"/>
+            <wp:docPr id="15" name="Picture 15" descr="C:\Users\Library-TLC\AppData\Local\Microsoft\Windows\INetCache\Content.MSO\CDDB69FD.tmp"/>
+            <wp:cNvGraphicFramePr>
+              <a:graphicFrameLocks xmlns:a="http://schemas.openxmlformats.org/drawingml/2006/main" noChangeAspect="1"/>
+            </wp:cNvGraphicFramePr>
+            <a:graphic xmlns:a="http://schemas.openxmlformats.org/drawingml/2006/main">
+              <a:graphicData uri="http://schemas.openxmlformats.org/drawingml/2006/picture">
+                <pic:pic xmlns:pic="http://schemas.openxmlformats.org/drawingml/2006/picture">
+                  <pic:nvPicPr>
+                    <pic:cNvPr id="0" name="Picture 12" descr="C:\Users\Library-TLC\AppData\Local\Microsoft\Windows\INetCache\Content.MSO\CDDB69FD.tmp"/>
+                    <pic:cNvPicPr>
+                      <a:picLocks noChangeAspect="1" noChangeArrowheads="1"/>
+                    </pic:cNvPicPr>
+                  </pic:nvPicPr>
+                  <pic:blipFill>
+                    <a:blip r:embed="rId16">
+                      <a:extLst>
+                        <a:ext uri="{28A0092B-C50C-407E-A947-70E740481C1C}">
+                          <a14:useLocalDpi xmlns:a14="http://schemas.microsoft.com/office/drawing/2010/main" val="0"/>
+                        </a:ext>
+                      </a:extLst>
+                    </a:blip>
+                    <a:srcRect/>
+                    <a:stretch>
+                      <a:fillRect/>
+                    </a:stretch>
+                  </pic:blipFill>
+                  <pic:spPr bwMode="auto">
+                    <a:xfrm>
+                      <a:off x="0" y="0"/>
+                      <a:ext cx="2725847" cy="1652697"/>
+                    </a:xfrm>
+                    <a:prstGeom prst="rect">
+                      <a:avLst/>
+                    </a:prstGeom>
+                    <a:noFill/>
+                    <a:ln>
+                      <a:noFill/>
+                    </a:ln>
+                  </pic:spPr>
+                </pic:pic>
+              </a:graphicData>
+            </a:graphic>
+          </wp:inline>
+        </w:drawing>
+      </w:r>
+      <w:r>
+        <w:rPr>
+          <w:rFonts w:ascii="Times New Roman" w:hAnsi="Times New Roman" w:cs="Times New Roman"/>
+          <w:color w:val="000000"/>
+          <w:sz w:val="24"/>
+          <w:szCs w:val="24"/>
+          <w:shd w:val="clear" w:color="auto" w:fill="FFFFFF"/>
+        </w:rPr>
+        <w:br/>
+      </w:r>
+      <w:r>
+        <w:rPr>
+          <w:rFonts w:ascii="Times New Roman" w:hAnsi="Times New Roman" w:cs="Times New Roman"/>
+          <w:noProof/>
+          <w:sz w:val="24"/>
+          <w:szCs w:val="24"/>
+        </w:rPr>
+        <w:drawing>
+          <wp:inline distT="0" distB="0" distL="0" distR="0" wp14:anchorId="312B50DA" wp14:editId="2440E28F">
+            <wp:extent cx="5780510" cy="1346429"/>
+            <wp:effectExtent l="0" t="0" r="0" b="6350"/>
+            <wp:docPr id="16" name="Picture 16" descr="C:\Users\Library-TLC\AppData\Local\Microsoft\Windows\INetCache\Content.MSO\AA614A13.tmp"/>
+            <wp:cNvGraphicFramePr>
+              <a:graphicFrameLocks xmlns:a="http://schemas.openxmlformats.org/drawingml/2006/main" noChangeAspect="1"/>
+            </wp:cNvGraphicFramePr>
+            <a:graphic xmlns:a="http://schemas.openxmlformats.org/drawingml/2006/main">
+              <a:graphicData uri="http://schemas.openxmlformats.org/drawingml/2006/picture">
+                <pic:pic xmlns:pic="http://schemas.openxmlformats.org/drawingml/2006/picture">
+                  <pic:nvPicPr>
+                    <pic:cNvPr id="0" name="Picture 14" descr="C:\Users\Library-TLC\AppData\Local\Microsoft\Windows\INetCache\Content.MSO\AA614A13.tmp"/>
+                    <pic:cNvPicPr>
+                      <a:picLocks noChangeAspect="1" noChangeArrowheads="1"/>
+                    </pic:cNvPicPr>
+                  </pic:nvPicPr>
+                  <pic:blipFill>
+                    <a:blip r:embed="rId17">
+                      <a:extLst>
+                        <a:ext uri="{28A0092B-C50C-407E-A947-70E740481C1C}">
+                          <a14:useLocalDpi xmlns:a14="http://schemas.microsoft.com/office/drawing/2010/main" val="0"/>
+                        </a:ext>
+                      </a:extLst>
+                    </a:blip>
+                    <a:srcRect/>
+                    <a:stretch>
+                      <a:fillRect/>
+                    </a:stretch>
+                  </pic:blipFill>
+                  <pic:spPr bwMode="auto">
+                    <a:xfrm>
+                      <a:off x="0" y="0"/>
+                      <a:ext cx="5847315" cy="1361990"/>
+                    </a:xfrm>
+                    <a:prstGeom prst="rect">
+                      <a:avLst/>
+                    </a:prstGeom>
+                    <a:noFill/>
+                    <a:ln>
+                      <a:noFill/>
+                    </a:ln>
+                  </pic:spPr>
+                </pic:pic>
+              </a:graphicData>
+            </a:graphic>
+          </wp:inline>
+        </w:drawing>
+      </w:r>
+      <w:r>
+        <w:rPr>
+          <w:rFonts w:ascii="Times New Roman" w:hAnsi="Times New Roman" w:cs="Times New Roman"/>
+          <w:color w:val="000000"/>
+          <w:sz w:val="24"/>
+          <w:szCs w:val="24"/>
+          <w:shd w:val="clear" w:color="auto" w:fill="FFFFFF"/>
+        </w:rPr>
+        <w:br/>
+      </w:r>
+    </w:p>
+    <w:p>
+      <w:pPr>
+        <w:pStyle w:val="ListParagraph"/>
+        <w:rPr>
+          <w:rFonts w:ascii="Times New Roman" w:hAnsi="Times New Roman" w:cs="Times New Roman"/>
+          <w:sz w:val="24"/>
+          <w:szCs w:val="24"/>
+        </w:rPr>
+      </w:pPr>
+    </w:p>
+    <w:p>
+      <w:pPr>
+        <w:pStyle w:val="ListParagraph"/>
+        <w:numPr>
+          <w:ilvl w:val="0"/>
+          <w:numId w:val="4"/>
+        </w:numPr>
+        <w:rPr>
+          <w:rFonts w:ascii="Times New Roman" w:hAnsi="Times New Roman" w:cs="Times New Roman"/>
+          <w:sz w:val="24"/>
+          <w:szCs w:val="24"/>
+        </w:rPr>
+      </w:pPr>
+      <w:r>
+        <w:rPr>
+          <w:rFonts w:ascii="Times New Roman" w:hAnsi="Times New Roman" w:cs="Times New Roman"/>
+          <w:sz w:val="24"/>
+          <w:szCs w:val="24"/>
+        </w:rPr>
+        <w:t xml:space="preserve">Right-click on our project and select "Run </w:t>
+      </w:r>
+      <w:proofErr w:type="gramStart"/>
+      <w:r>
+        <w:rPr>
+          <w:rFonts w:ascii="Times New Roman" w:hAnsi="Times New Roman" w:cs="Times New Roman"/>
+          <w:sz w:val="24"/>
+          <w:szCs w:val="24"/>
+        </w:rPr>
+        <w:t>As</w:t>
+      </w:r>
+      <w:proofErr w:type="gramEnd"/>
+      <w:r>
+        <w:rPr>
+          <w:rFonts w:ascii="Times New Roman" w:hAnsi="Times New Roman" w:cs="Times New Roman"/>
+          <w:sz w:val="24"/>
+          <w:szCs w:val="24"/>
+        </w:rPr>
+        <w:t xml:space="preserve"> SpringBoot App" to start the project. The system will display a message indicating that the project has been created successfully.</w:t>
+      </w:r>
+    </w:p>
+    <w:p>
+      <w:pPr>
+        <w:pStyle w:val="ListParagraph"/>
+        <w:rPr>
+          <w:rFonts w:ascii="Times New Roman" w:hAnsi="Times New Roman" w:cs="Times New Roman"/>
+          <w:noProof/>
+          <w:sz w:val="24"/>
+          <w:szCs w:val="24"/>
+        </w:rPr>
+      </w:pPr>
+    </w:p>
+    <w:p>
+      <w:pPr>
+        <w:pStyle w:val="ListParagraph"/>
+        <w:rPr>
+          <w:rFonts w:ascii="Times New Roman" w:hAnsi="Times New Roman" w:cs="Times New Roman"/>
+          <w:noProof/>
+          <w:sz w:val="24"/>
+          <w:szCs w:val="24"/>
+        </w:rPr>
+      </w:pPr>
+      <w:r>
+        <w:rPr>
+          <w:rFonts w:ascii="Times New Roman" w:hAnsi="Times New Roman" w:cs="Times New Roman"/>
+          <w:noProof/>
+          <w:sz w:val="24"/>
+          <w:szCs w:val="24"/>
+        </w:rPr>
+        <w:lastRenderedPageBreak/>
+        <w:drawing>
+          <wp:inline distT="0" distB="0" distL="0" distR="0" wp14:anchorId="1378AD2B" wp14:editId="0BFBDB70">
+            <wp:extent cx="4012163" cy="5478921"/>
+            <wp:effectExtent l="0" t="0" r="7620" b="7620"/>
+            <wp:docPr id="17" name="Picture 17" descr="C:\Users\Library-TLC\AppData\Local\Microsoft\Windows\INetCache\Content.MSO\5A1A2099.tmp"/>
+            <wp:cNvGraphicFramePr>
+              <a:graphicFrameLocks xmlns:a="http://schemas.openxmlformats.org/drawingml/2006/main" noChangeAspect="1"/>
+            </wp:cNvGraphicFramePr>
+            <a:graphic xmlns:a="http://schemas.openxmlformats.org/drawingml/2006/main">
+              <a:graphicData uri="http://schemas.openxmlformats.org/drawingml/2006/picture">
+                <pic:pic xmlns:pic="http://schemas.openxmlformats.org/drawingml/2006/picture">
+                  <pic:nvPicPr>
+                    <pic:cNvPr id="0" name="Picture 16" descr="C:\Users\Library-TLC\AppData\Local\Microsoft\Windows\INetCache\Content.MSO\5A1A2099.tmp"/>
+                    <pic:cNvPicPr>
+                      <a:picLocks noChangeAspect="1" noChangeArrowheads="1"/>
+                    </pic:cNvPicPr>
+                  </pic:nvPicPr>
+                  <pic:blipFill rotWithShape="1">
+                    <a:blip r:embed="rId18">
+                      <a:extLst>
+                        <a:ext uri="{28A0092B-C50C-407E-A947-70E740481C1C}">
+                          <a14:useLocalDpi xmlns:a14="http://schemas.microsoft.com/office/drawing/2010/main" val="0"/>
+                        </a:ext>
+                      </a:extLst>
+                    </a:blip>
+                    <a:srcRect r="58803"/>
+                    <a:stretch/>
+                  </pic:blipFill>
+                  <pic:spPr bwMode="auto">
+                    <a:xfrm>
+                      <a:off x="0" y="0"/>
+                      <a:ext cx="4048536" cy="5528591"/>
+                    </a:xfrm>
+                    <a:prstGeom prst="rect">
+                      <a:avLst/>
+                    </a:prstGeom>
+                    <a:noFill/>
+                    <a:ln>
+                      <a:noFill/>
+                    </a:ln>
+                    <a:extLst>
+                      <a:ext uri="{53640926-AAD7-44D8-BBD7-CCE9431645EC}">
+                        <a14:shadowObscured xmlns:a14="http://schemas.microsoft.com/office/drawing/2010/main"/>
+                      </a:ext>
+                    </a:extLst>
+                  </pic:spPr>
+                </pic:pic>
+              </a:graphicData>
+            </a:graphic>
+          </wp:inline>
+        </w:drawing>
+      </w:r>
+      <w:r>
+        <w:rPr>
+          <w:rFonts w:ascii="Times New Roman" w:hAnsi="Times New Roman" w:cs="Times New Roman"/>
+          <w:b/>
+          <w:bCs/>
+          <w:color w:val="000000"/>
+          <w:sz w:val="24"/>
+          <w:szCs w:val="24"/>
+          <w:shd w:val="clear" w:color="auto" w:fill="FFFFFF"/>
+        </w:rPr>
+        <w:br/>
+      </w:r>
+    </w:p>
+    <w:p>
+      <w:pPr>
+        <w:pStyle w:val="ListParagraph"/>
+        <w:rPr>
+          <w:rFonts w:ascii="Times New Roman" w:hAnsi="Times New Roman" w:cs="Times New Roman"/>
+          <w:sz w:val="24"/>
+          <w:szCs w:val="24"/>
+        </w:rPr>
+      </w:pPr>
+      <w:r>
+        <w:rPr>
+          <w:rFonts w:ascii="Times New Roman" w:hAnsi="Times New Roman" w:cs="Times New Roman"/>
+          <w:noProof/>
+          <w:sz w:val="24"/>
+          <w:szCs w:val="24"/>
+        </w:rPr>
+        <w:drawing>
+          <wp:inline distT="0" distB="0" distL="0" distR="0" wp14:anchorId="1F5371ED" wp14:editId="04B5303D">
+            <wp:extent cx="5979937" cy="615820"/>
+            <wp:effectExtent l="0" t="0" r="1905" b="0"/>
+            <wp:docPr id="18" name="Picture 18" descr="C:\Users\Library-TLC\AppData\Local\Microsoft\Windows\INetCache\Content.MSO\BF87E70F.tmp"/>
+            <wp:cNvGraphicFramePr>
+              <a:graphicFrameLocks xmlns:a="http://schemas.openxmlformats.org/drawingml/2006/main" noChangeAspect="1"/>
+            </wp:cNvGraphicFramePr>
+            <a:graphic xmlns:a="http://schemas.openxmlformats.org/drawingml/2006/main">
+              <a:graphicData uri="http://schemas.openxmlformats.org/drawingml/2006/picture">
+                <pic:pic xmlns:pic="http://schemas.openxmlformats.org/drawingml/2006/picture">
+                  <pic:nvPicPr>
+                    <pic:cNvPr id="0" name="Picture 18" descr="C:\Users\Library-TLC\AppData\Local\Microsoft\Windows\INetCache\Content.MSO\BF87E70F.tmp"/>
+                    <pic:cNvPicPr>
+                      <a:picLocks noChangeAspect="1" noChangeArrowheads="1"/>
+                    </pic:cNvPicPr>
+                  </pic:nvPicPr>
+                  <pic:blipFill rotWithShape="1">
+                    <a:blip r:embed="rId19">
+                      <a:extLst>
+                        <a:ext uri="{28A0092B-C50C-407E-A947-70E740481C1C}">
+                          <a14:useLocalDpi xmlns:a14="http://schemas.microsoft.com/office/drawing/2010/main" val="0"/>
+                        </a:ext>
+                      </a:extLst>
+                    </a:blip>
+                    <a:srcRect r="32227" b="11650"/>
+                    <a:stretch/>
+                  </pic:blipFill>
+                  <pic:spPr bwMode="auto">
+                    <a:xfrm>
+                      <a:off x="0" y="0"/>
+                      <a:ext cx="6671126" cy="686999"/>
+                    </a:xfrm>
+                    <a:prstGeom prst="rect">
+                      <a:avLst/>
+                    </a:prstGeom>
+                    <a:noFill/>
+                    <a:ln>
+                      <a:noFill/>
+                    </a:ln>
+                    <a:extLst>
+                      <a:ext uri="{53640926-AAD7-44D8-BBD7-CCE9431645EC}">
+                        <a14:shadowObscured xmlns:a14="http://schemas.microsoft.com/office/drawing/2010/main"/>
+                      </a:ext>
+                    </a:extLst>
+                  </pic:spPr>
+                </pic:pic>
+              </a:graphicData>
+            </a:graphic>
+          </wp:inline>
+        </w:drawing>
+      </w:r>
+      <w:r>
+        <w:rPr>
+          <w:rFonts w:ascii="Times New Roman" w:hAnsi="Times New Roman" w:cs="Times New Roman"/>
+          <w:color w:val="000000"/>
+          <w:sz w:val="24"/>
+          <w:szCs w:val="24"/>
+          <w:shd w:val="clear" w:color="auto" w:fill="FFFFFF"/>
+        </w:rPr>
+        <w:br/>
+      </w:r>
+    </w:p>
+    <w:p>
+      <w:pPr>
+        <w:pStyle w:val="ListParagraph"/>
+        <w:numPr>
+          <w:ilvl w:val="0"/>
+          <w:numId w:val="4"/>
+        </w:numPr>
+        <w:rPr>
+          <w:rFonts w:ascii="Times New Roman" w:hAnsi="Times New Roman" w:cs="Times New Roman"/>
+          <w:sz w:val="24"/>
+          <w:szCs w:val="24"/>
+        </w:rPr>
+      </w:pPr>
+      <w:r>
+        <w:rPr>
+          <w:rFonts w:ascii="Times New Roman" w:hAnsi="Times New Roman" w:cs="Times New Roman"/>
+          <w:sz w:val="24"/>
+          <w:szCs w:val="24"/>
+        </w:rPr>
+        <w:t>Return to MySQL Workbench and refresh the Scheme list for the database to display.</w:t>
+      </w:r>
+    </w:p>
+    <w:p>
+      <w:pPr>
+        <w:pStyle w:val="ListParagraph"/>
+        <w:rPr>
+          <w:rFonts w:ascii="Times New Roman" w:hAnsi="Times New Roman" w:cs="Times New Roman"/>
+          <w:sz w:val="24"/>
+          <w:szCs w:val="24"/>
+        </w:rPr>
+      </w:pPr>
+      <w:r>
+        <w:rPr>
+          <w:rFonts w:ascii="Times New Roman" w:hAnsi="Times New Roman" w:cs="Times New Roman"/>
+          <w:noProof/>
+          <w:sz w:val="24"/>
+          <w:szCs w:val="24"/>
+        </w:rPr>
+        <w:lastRenderedPageBreak/>
+        <w:drawing>
+          <wp:inline distT="0" distB="0" distL="0" distR="0" wp14:anchorId="7090D1D8" wp14:editId="2A78250F">
+            <wp:extent cx="2313992" cy="2957255"/>
+            <wp:effectExtent l="0" t="0" r="0" b="0"/>
+            <wp:docPr id="19" name="Picture 19" descr="C:\Users\Library-TLC\AppData\Local\Microsoft\Windows\INetCache\Content.MSO\2C2252F5.tmp"/>
+            <wp:cNvGraphicFramePr>
+              <a:graphicFrameLocks xmlns:a="http://schemas.openxmlformats.org/drawingml/2006/main" noChangeAspect="1"/>
+            </wp:cNvGraphicFramePr>
+            <a:graphic xmlns:a="http://schemas.openxmlformats.org/drawingml/2006/main">
+              <a:graphicData uri="http://schemas.openxmlformats.org/drawingml/2006/picture">
+                <pic:pic xmlns:pic="http://schemas.openxmlformats.org/drawingml/2006/picture">
+                  <pic:nvPicPr>
+                    <pic:cNvPr id="0" name="Picture 20" descr="C:\Users\Library-TLC\AppData\Local\Microsoft\Windows\INetCache\Content.MSO\2C2252F5.tmp"/>
+                    <pic:cNvPicPr>
+                      <a:picLocks noChangeAspect="1" noChangeArrowheads="1"/>
+                    </pic:cNvPicPr>
+                  </pic:nvPicPr>
+                  <pic:blipFill>
+                    <a:blip r:embed="rId20">
+                      <a:extLst>
+                        <a:ext uri="{28A0092B-C50C-407E-A947-70E740481C1C}">
+                          <a14:useLocalDpi xmlns:a14="http://schemas.microsoft.com/office/drawing/2010/main" val="0"/>
+                        </a:ext>
+                      </a:extLst>
+                    </a:blip>
+                    <a:srcRect/>
+                    <a:stretch>
+                      <a:fillRect/>
+                    </a:stretch>
+                  </pic:blipFill>
+                  <pic:spPr bwMode="auto">
+                    <a:xfrm>
+                      <a:off x="0" y="0"/>
+                      <a:ext cx="2331361" cy="2979453"/>
+                    </a:xfrm>
+                    <a:prstGeom prst="rect">
+                      <a:avLst/>
+                    </a:prstGeom>
+                    <a:noFill/>
+                    <a:ln>
+                      <a:noFill/>
+                    </a:ln>
+                  </pic:spPr>
+                </pic:pic>
+              </a:graphicData>
+            </a:graphic>
+          </wp:inline>
+        </w:drawing>
+      </w:r>
+      <w:r>
+        <w:rPr>
+          <w:rFonts w:ascii="Times New Roman" w:hAnsi="Times New Roman" w:cs="Times New Roman"/>
+          <w:color w:val="000000"/>
+          <w:sz w:val="24"/>
+          <w:szCs w:val="24"/>
+          <w:shd w:val="clear" w:color="auto" w:fill="FFFFFF"/>
+        </w:rPr>
+        <w:br/>
+      </w:r>
+      <w:r>
+        <w:rPr>
+          <w:rFonts w:ascii="Times New Roman" w:hAnsi="Times New Roman" w:cs="Times New Roman"/>
+          <w:noProof/>
+          <w:sz w:val="24"/>
+          <w:szCs w:val="24"/>
+        </w:rPr>
+        <w:drawing>
+          <wp:inline distT="0" distB="0" distL="0" distR="0" wp14:anchorId="3BAAB02F" wp14:editId="6BD4E073">
+            <wp:extent cx="2220686" cy="4552809"/>
+            <wp:effectExtent l="0" t="0" r="8255" b="635"/>
+            <wp:docPr id="20" name="Picture 20" descr="C:\Users\Library-TLC\AppData\Local\Microsoft\Windows\INetCache\Content.MSO\A12A35CB.tmp"/>
+            <wp:cNvGraphicFramePr>
+              <a:graphicFrameLocks xmlns:a="http://schemas.openxmlformats.org/drawingml/2006/main" noChangeAspect="1"/>
+            </wp:cNvGraphicFramePr>
+            <a:graphic xmlns:a="http://schemas.openxmlformats.org/drawingml/2006/main">
+              <a:graphicData uri="http://schemas.openxmlformats.org/drawingml/2006/picture">
+                <pic:pic xmlns:pic="http://schemas.openxmlformats.org/drawingml/2006/picture">
+                  <pic:nvPicPr>
+                    <pic:cNvPr id="0" name="Picture 22" descr="C:\Users\Library-TLC\AppData\Local\Microsoft\Windows\INetCache\Content.MSO\A12A35CB.tmp"/>
+                    <pic:cNvPicPr>
+                      <a:picLocks noChangeAspect="1" noChangeArrowheads="1"/>
+                    </pic:cNvPicPr>
+                  </pic:nvPicPr>
+                  <pic:blipFill>
+                    <a:blip r:embed="rId21">
+                      <a:extLst>
+                        <a:ext uri="{28A0092B-C50C-407E-A947-70E740481C1C}">
+                          <a14:useLocalDpi xmlns:a14="http://schemas.microsoft.com/office/drawing/2010/main" val="0"/>
+                        </a:ext>
+                      </a:extLst>
+                    </a:blip>
+                    <a:srcRect/>
+                    <a:stretch>
+                      <a:fillRect/>
+                    </a:stretch>
+                  </pic:blipFill>
+                  <pic:spPr bwMode="auto">
+                    <a:xfrm>
+                      <a:off x="0" y="0"/>
+                      <a:ext cx="2257518" cy="4628321"/>
+                    </a:xfrm>
+                    <a:prstGeom prst="rect">
+                      <a:avLst/>
+                    </a:prstGeom>
+                    <a:noFill/>
+                    <a:ln>
+                      <a:noFill/>
+                    </a:ln>
+                  </pic:spPr>
+                </pic:pic>
+              </a:graphicData>
+            </a:graphic>
+          </wp:inline>
+        </w:drawing>
+      </w:r>
+      <w:r>
+        <w:rPr>
+          <w:rFonts w:ascii="Times New Roman" w:hAnsi="Times New Roman" w:cs="Times New Roman"/>
+          <w:color w:val="000000"/>
+          <w:sz w:val="24"/>
+          <w:szCs w:val="24"/>
+          <w:shd w:val="clear" w:color="auto" w:fill="FFFFFF"/>
+        </w:rPr>
+        <w:br/>
+      </w:r>
+    </w:p>
+    <w:p>
+      <w:pPr>
+        <w:pStyle w:val="ListParagraph"/>
+        <w:rPr>
+          <w:rFonts w:ascii="Times New Roman" w:hAnsi="Times New Roman" w:cs="Times New Roman"/>
+          <w:sz w:val="24"/>
+          <w:szCs w:val="24"/>
+        </w:rPr>
+      </w:pPr>
+    </w:p>
+    <w:p>
+      <w:pPr>
+        <w:pStyle w:val="ListParagraph"/>
+        <w:numPr>
+          <w:ilvl w:val="0"/>
+          <w:numId w:val="4"/>
+        </w:numPr>
+        <w:rPr>
+          <w:rFonts w:ascii="Times New Roman" w:hAnsi="Times New Roman" w:cs="Times New Roman"/>
+          <w:sz w:val="24"/>
+          <w:szCs w:val="24"/>
+        </w:rPr>
+      </w:pPr>
+      <w:r>
+        <w:rPr>
+          <w:rFonts w:ascii="Times New Roman" w:hAnsi="Times New Roman" w:cs="Times New Roman"/>
+          <w:sz w:val="24"/>
+          <w:szCs w:val="24"/>
+        </w:rPr>
+        <w:lastRenderedPageBreak/>
+        <w:t>Double-click on the "</w:t>
+      </w:r>
+      <w:proofErr w:type="spellStart"/>
+      <w:r>
+        <w:rPr>
+          <w:rFonts w:ascii="Times New Roman" w:hAnsi="Times New Roman" w:cs="Times New Roman"/>
+          <w:sz w:val="24"/>
+          <w:szCs w:val="24"/>
+        </w:rPr>
+        <w:t>employeedata</w:t>
+      </w:r>
+      <w:proofErr w:type="spellEnd"/>
+      <w:r>
+        <w:rPr>
+          <w:rFonts w:ascii="Times New Roman" w:hAnsi="Times New Roman" w:cs="Times New Roman"/>
+          <w:sz w:val="24"/>
+          <w:szCs w:val="24"/>
+        </w:rPr>
+        <w:t>" schema in the list to make it bold, indicating that you are focusing on this database. Then select "Open a SQL script file in a new query tab".</w:t>
+      </w:r>
+    </w:p>
+    <w:p>
+      <w:pPr>
+        <w:pStyle w:val="ListParagraph"/>
+        <w:rPr>
+          <w:rFonts w:ascii="Times New Roman" w:hAnsi="Times New Roman" w:cs="Times New Roman"/>
+          <w:sz w:val="24"/>
+          <w:szCs w:val="24"/>
+        </w:rPr>
+      </w:pPr>
+      <w:r>
+        <w:rPr>
+          <w:rFonts w:ascii="Times New Roman" w:hAnsi="Times New Roman" w:cs="Times New Roman"/>
+          <w:noProof/>
+          <w:sz w:val="24"/>
+          <w:szCs w:val="24"/>
+        </w:rPr>
+        <w:drawing>
+          <wp:inline distT="0" distB="0" distL="0" distR="0" wp14:anchorId="68090CFD" wp14:editId="001286EA">
+            <wp:extent cx="2541905" cy="1706245"/>
+            <wp:effectExtent l="0" t="0" r="0" b="8255"/>
+            <wp:docPr id="21" name="Picture 21" descr="C:\Users\Library-TLC\AppData\Local\Microsoft\Windows\INetCache\Content.MSO\91B3DD11.tmp"/>
+            <wp:cNvGraphicFramePr>
+              <a:graphicFrameLocks xmlns:a="http://schemas.openxmlformats.org/drawingml/2006/main" noChangeAspect="1"/>
+            </wp:cNvGraphicFramePr>
+            <a:graphic xmlns:a="http://schemas.openxmlformats.org/drawingml/2006/main">
+              <a:graphicData uri="http://schemas.openxmlformats.org/drawingml/2006/picture">
+                <pic:pic xmlns:pic="http://schemas.openxmlformats.org/drawingml/2006/picture">
+                  <pic:nvPicPr>
+                    <pic:cNvPr id="0" name="Picture 24" descr="C:\Users\Library-TLC\AppData\Local\Microsoft\Windows\INetCache\Content.MSO\91B3DD11.tmp"/>
+                    <pic:cNvPicPr>
+                      <a:picLocks noChangeAspect="1" noChangeArrowheads="1"/>
+                    </pic:cNvPicPr>
+                  </pic:nvPicPr>
+                  <pic:blipFill>
+                    <a:blip r:embed="rId22">
+                      <a:extLst>
+                        <a:ext uri="{28A0092B-C50C-407E-A947-70E740481C1C}">
+                          <a14:useLocalDpi xmlns:a14="http://schemas.microsoft.com/office/drawing/2010/main" val="0"/>
+                        </a:ext>
+                      </a:extLst>
+                    </a:blip>
+                    <a:srcRect/>
+                    <a:stretch>
+                      <a:fillRect/>
+                    </a:stretch>
+                  </pic:blipFill>
+                  <pic:spPr bwMode="auto">
+                    <a:xfrm>
+                      <a:off x="0" y="0"/>
+                      <a:ext cx="2541905" cy="1706245"/>
+                    </a:xfrm>
+                    <a:prstGeom prst="rect">
+                      <a:avLst/>
+                    </a:prstGeom>
+                    <a:noFill/>
+                    <a:ln>
+                      <a:noFill/>
+                    </a:ln>
+                  </pic:spPr>
+                </pic:pic>
+              </a:graphicData>
+            </a:graphic>
+          </wp:inline>
+        </w:drawing>
+      </w:r>
+    </w:p>
+    <w:p>
+      <w:pPr>
+        <w:pStyle w:val="ListParagraph"/>
+        <w:rPr>
+          <w:rFonts w:ascii="Times New Roman" w:hAnsi="Times New Roman" w:cs="Times New Roman"/>
+          <w:sz w:val="24"/>
+          <w:szCs w:val="24"/>
+        </w:rPr>
+      </w:pPr>
+      <w:r>
+        <w:rPr>
+          <w:rFonts w:ascii="Times New Roman" w:hAnsi="Times New Roman" w:cs="Times New Roman"/>
+          <w:noProof/>
+          <w:color w:val="000000"/>
+          <w:sz w:val="24"/>
+          <w:szCs w:val="24"/>
+          <w:shd w:val="clear" w:color="auto" w:fill="FFFFFF"/>
+        </w:rPr>
+        <w:drawing>
+          <wp:inline distT="0" distB="0" distL="0" distR="0" wp14:anchorId="15BA7C7C" wp14:editId="670B5286">
+            <wp:extent cx="4298315" cy="1857375"/>
+            <wp:effectExtent l="0" t="0" r="6985" b="9525"/>
+            <wp:docPr id="22" name="Picture 22" descr="C:\Users\Library-TLC\AppData\Local\Microsoft\Windows\INetCache\Content.MSO\B6007247.tmp"/>
+            <wp:cNvGraphicFramePr>
+              <a:graphicFrameLocks xmlns:a="http://schemas.openxmlformats.org/drawingml/2006/main" noChangeAspect="1"/>
+            </wp:cNvGraphicFramePr>
+            <a:graphic xmlns:a="http://schemas.openxmlformats.org/drawingml/2006/main">
+              <a:graphicData uri="http://schemas.openxmlformats.org/drawingml/2006/picture">
+                <pic:pic xmlns:pic="http://schemas.openxmlformats.org/drawingml/2006/picture">
+                  <pic:nvPicPr>
+                    <pic:cNvPr id="0" name="Picture 26" descr="C:\Users\Library-TLC\AppData\Local\Microsoft\Windows\INetCache\Content.MSO\B6007247.tmp"/>
+                    <pic:cNvPicPr>
+                      <a:picLocks noChangeAspect="1" noChangeArrowheads="1"/>
+                    </pic:cNvPicPr>
+                  </pic:nvPicPr>
+                  <pic:blipFill>
+                    <a:blip r:embed="rId23">
+                      <a:extLst>
+                        <a:ext uri="{28A0092B-C50C-407E-A947-70E740481C1C}">
+                          <a14:useLocalDpi xmlns:a14="http://schemas.microsoft.com/office/drawing/2010/main" val="0"/>
+                        </a:ext>
+                      </a:extLst>
+                    </a:blip>
+                    <a:srcRect/>
+                    <a:stretch>
+                      <a:fillRect/>
+                    </a:stretch>
+                  </pic:blipFill>
+                  <pic:spPr bwMode="auto">
+                    <a:xfrm>
+                      <a:off x="0" y="0"/>
+                      <a:ext cx="4298315" cy="1857375"/>
+                    </a:xfrm>
+                    <a:prstGeom prst="rect">
+                      <a:avLst/>
+                    </a:prstGeom>
+                    <a:noFill/>
+                    <a:ln>
+                      <a:noFill/>
+                    </a:ln>
+                  </pic:spPr>
+                </pic:pic>
+              </a:graphicData>
+            </a:graphic>
+          </wp:inline>
+        </w:drawing>
+      </w:r>
+      <w:r>
+        <w:rPr>
+          <w:rFonts w:ascii="Times New Roman" w:hAnsi="Times New Roman" w:cs="Times New Roman"/>
+          <w:color w:val="000000"/>
+          <w:sz w:val="24"/>
+          <w:szCs w:val="24"/>
+          <w:shd w:val="clear" w:color="auto" w:fill="FFFFFF"/>
+        </w:rPr>
+        <w:br/>
+      </w:r>
+      <w:r>
+        <w:rPr>
+          <w:rFonts w:ascii="Times New Roman" w:hAnsi="Times New Roman" w:cs="Times New Roman"/>
+          <w:color w:val="000000"/>
+          <w:sz w:val="24"/>
+          <w:szCs w:val="24"/>
+          <w:shd w:val="clear" w:color="auto" w:fill="FFFFFF"/>
+        </w:rPr>
+        <w:br/>
+      </w:r>
+    </w:p>
+    <w:p>
+      <w:pPr>
+        <w:pStyle w:val="ListParagraph"/>
+        <w:numPr>
+          <w:ilvl w:val="0"/>
+          <w:numId w:val="4"/>
+        </w:numPr>
+        <w:rPr>
+          <w:rFonts w:ascii="Times New Roman" w:hAnsi="Times New Roman" w:cs="Times New Roman"/>
+          <w:sz w:val="24"/>
+          <w:szCs w:val="24"/>
+        </w:rPr>
+      </w:pPr>
+      <w:r>
+        <w:rPr>
+          <w:rFonts w:ascii="Times New Roman" w:hAnsi="Times New Roman" w:cs="Times New Roman"/>
+          <w:sz w:val="24"/>
+          <w:szCs w:val="24"/>
+        </w:rPr>
+        <w:t>Navigate to the "</w:t>
+      </w:r>
+      <w:proofErr w:type="spellStart"/>
+      <w:r>
+        <w:rPr>
+          <w:rFonts w:ascii="Times New Roman" w:hAnsi="Times New Roman" w:cs="Times New Roman"/>
+          <w:sz w:val="24"/>
+          <w:szCs w:val="24"/>
+        </w:rPr>
+        <w:t>data.sql</w:t>
+      </w:r>
+      <w:proofErr w:type="spellEnd"/>
+      <w:r>
+        <w:rPr>
+          <w:rFonts w:ascii="Times New Roman" w:hAnsi="Times New Roman" w:cs="Times New Roman"/>
+          <w:sz w:val="24"/>
+          <w:szCs w:val="24"/>
+        </w:rPr>
+        <w:t xml:space="preserve">" file located in </w:t>
+      </w:r>
+      <w:proofErr w:type="spellStart"/>
+      <w:r>
+        <w:rPr>
+          <w:rFonts w:ascii="Times New Roman" w:hAnsi="Times New Roman" w:cs="Times New Roman"/>
+          <w:sz w:val="24"/>
+          <w:szCs w:val="24"/>
+        </w:rPr>
+        <w:t>YourMainDict</w:t>
+      </w:r>
+      <w:proofErr w:type="spellEnd"/>
+      <w:r>
+        <w:rPr>
+          <w:rFonts w:ascii="Times New Roman" w:hAnsi="Times New Roman" w:cs="Times New Roman"/>
+          <w:sz w:val="24"/>
+          <w:szCs w:val="24"/>
+        </w:rPr>
+        <w:t>\</w:t>
+      </w:r>
+      <w:proofErr w:type="spellStart"/>
+      <w:r>
+        <w:rPr>
+          <w:rFonts w:ascii="Times New Roman" w:hAnsi="Times New Roman" w:cs="Times New Roman"/>
+          <w:sz w:val="24"/>
+          <w:szCs w:val="24"/>
+        </w:rPr>
+        <w:t>EmployeeManagementDatabase</w:t>
+      </w:r>
+      <w:proofErr w:type="spellEnd"/>
+      <w:r>
+        <w:rPr>
+          <w:rFonts w:ascii="Times New Roman" w:hAnsi="Times New Roman" w:cs="Times New Roman"/>
+          <w:sz w:val="24"/>
+          <w:szCs w:val="24"/>
+        </w:rPr>
+        <w:t>\src\main\resources in the project you imported and select "open".</w:t>
+      </w:r>
+      <w:r>
+        <w:rPr>
+          <w:rFonts w:ascii="Times New Roman" w:hAnsi="Times New Roman" w:cs="Times New Roman"/>
+          <w:sz w:val="24"/>
+          <w:szCs w:val="24"/>
+        </w:rPr>
+        <w:br/>
+      </w:r>
+      <w:r>
+        <w:rPr>
+          <w:rFonts w:ascii="Times New Roman" w:hAnsi="Times New Roman" w:cs="Times New Roman"/>
+          <w:noProof/>
+          <w:sz w:val="24"/>
+          <w:szCs w:val="24"/>
+        </w:rPr>
+        <w:drawing>
+          <wp:inline distT="0" distB="0" distL="0" distR="0" wp14:anchorId="1D078C56" wp14:editId="382AA084">
+            <wp:extent cx="5094018" cy="2855168"/>
+            <wp:effectExtent l="0" t="0" r="0" b="2540"/>
+            <wp:docPr id="23" name="Picture 23" descr="C:\Users\Library-TLC\AppData\Local\Microsoft\Windows\INetCache\Content.MSO\AFFE5AED.tmp"/>
+            <wp:cNvGraphicFramePr>
+              <a:graphicFrameLocks xmlns:a="http://schemas.openxmlformats.org/drawingml/2006/main" noChangeAspect="1"/>
+            </wp:cNvGraphicFramePr>
+            <a:graphic xmlns:a="http://schemas.openxmlformats.org/drawingml/2006/main">
+              <a:graphicData uri="http://schemas.openxmlformats.org/drawingml/2006/picture">
+                <pic:pic xmlns:pic="http://schemas.openxmlformats.org/drawingml/2006/picture">
+                  <pic:nvPicPr>
+                    <pic:cNvPr id="0" name="Picture 28" descr="C:\Users\Library-TLC\AppData\Local\Microsoft\Windows\INetCache\Content.MSO\AFFE5AED.tmp"/>
+                    <pic:cNvPicPr>
+                      <a:picLocks noChangeAspect="1" noChangeArrowheads="1"/>
+                    </pic:cNvPicPr>
+                  </pic:nvPicPr>
+                  <pic:blipFill>
+                    <a:blip r:embed="rId24">
+                      <a:extLst>
+                        <a:ext uri="{28A0092B-C50C-407E-A947-70E740481C1C}">
+                          <a14:useLocalDpi xmlns:a14="http://schemas.microsoft.com/office/drawing/2010/main" val="0"/>
+                        </a:ext>
+                      </a:extLst>
+                    </a:blip>
+                    <a:srcRect/>
+                    <a:stretch>
+                      <a:fillRect/>
+                    </a:stretch>
+                  </pic:blipFill>
+                  <pic:spPr bwMode="auto">
+                    <a:xfrm>
+                      <a:off x="0" y="0"/>
+                      <a:ext cx="5209230" cy="2919744"/>
+                    </a:xfrm>
+                    <a:prstGeom prst="rect">
+                      <a:avLst/>
+                    </a:prstGeom>
+                    <a:noFill/>
+                    <a:ln>
+                      <a:noFill/>
+                    </a:ln>
+                  </pic:spPr>
+                </pic:pic>
+              </a:graphicData>
+            </a:graphic>
+          </wp:inline>
+        </w:drawing>
+      </w:r>
+    </w:p>
+    <w:p>
+      <w:pPr>
+        <w:pStyle w:val="ListParagraph"/>
+        <w:rPr>
+          <w:rFonts w:ascii="Times New Roman" w:hAnsi="Times New Roman" w:cs="Times New Roman"/>
+          <w:sz w:val="24"/>
+          <w:szCs w:val="24"/>
+        </w:rPr>
+      </w:pPr>
+      <w:r>
+        <w:rPr>
+          <w:rFonts w:ascii="Times New Roman" w:hAnsi="Times New Roman" w:cs="Times New Roman"/>
+          <w:color w:val="000000"/>
+          <w:sz w:val="24"/>
+          <w:szCs w:val="24"/>
+          <w:shd w:val="clear" w:color="auto" w:fill="FFFFFF"/>
+        </w:rPr>
+        <w:lastRenderedPageBreak/>
+        <w:br/>
+      </w:r>
+      <w:r>
+        <w:rPr>
+          <w:rFonts w:ascii="Times New Roman" w:hAnsi="Times New Roman" w:cs="Times New Roman"/>
+          <w:noProof/>
+          <w:sz w:val="24"/>
+          <w:szCs w:val="24"/>
+        </w:rPr>
+        <w:drawing>
+          <wp:inline distT="0" distB="0" distL="0" distR="0" wp14:anchorId="467831A6" wp14:editId="252EBD34">
+            <wp:extent cx="5784980" cy="4126643"/>
+            <wp:effectExtent l="0" t="0" r="6350" b="7620"/>
+            <wp:docPr id="24" name="Picture 24" descr="C:\Users\Library-TLC\AppData\Local\Microsoft\Windows\INetCache\Content.MSO\C6889883.tmp"/>
+            <wp:cNvGraphicFramePr>
+              <a:graphicFrameLocks xmlns:a="http://schemas.openxmlformats.org/drawingml/2006/main" noChangeAspect="1"/>
+            </wp:cNvGraphicFramePr>
+            <a:graphic xmlns:a="http://schemas.openxmlformats.org/drawingml/2006/main">
+              <a:graphicData uri="http://schemas.openxmlformats.org/drawingml/2006/picture">
+                <pic:pic xmlns:pic="http://schemas.openxmlformats.org/drawingml/2006/picture">
+                  <pic:nvPicPr>
+                    <pic:cNvPr id="0" name="Picture 30" descr="C:\Users\Library-TLC\AppData\Local\Microsoft\Windows\INetCache\Content.MSO\C6889883.tmp"/>
+                    <pic:cNvPicPr>
+                      <a:picLocks noChangeAspect="1" noChangeArrowheads="1"/>
+                    </pic:cNvPicPr>
+                  </pic:nvPicPr>
+                  <pic:blipFill>
+                    <a:blip r:embed="rId25">
+                      <a:extLst>
+                        <a:ext uri="{28A0092B-C50C-407E-A947-70E740481C1C}">
+                          <a14:useLocalDpi xmlns:a14="http://schemas.microsoft.com/office/drawing/2010/main" val="0"/>
+                        </a:ext>
+                      </a:extLst>
+                    </a:blip>
+                    <a:srcRect/>
+                    <a:stretch>
+                      <a:fillRect/>
+                    </a:stretch>
+                  </pic:blipFill>
+                  <pic:spPr bwMode="auto">
+                    <a:xfrm>
+                      <a:off x="0" y="0"/>
+                      <a:ext cx="5844690" cy="4169236"/>
+                    </a:xfrm>
+                    <a:prstGeom prst="rect">
+                      <a:avLst/>
+                    </a:prstGeom>
+                    <a:noFill/>
+                    <a:ln>
+                      <a:noFill/>
+                    </a:ln>
+                  </pic:spPr>
+                </pic:pic>
+              </a:graphicData>
+            </a:graphic>
+          </wp:inline>
+        </w:drawing>
+      </w:r>
+    </w:p>
+    <w:p>
+      <w:pPr>
+        <w:rPr>
+          <w:rFonts w:ascii="Times New Roman" w:eastAsiaTheme="minorHAnsi" w:hAnsi="Times New Roman" w:cs="Times New Roman"/>
+          <w:sz w:val="24"/>
+          <w:szCs w:val="24"/>
+          <w:lang w:val="en-US" w:eastAsia="en-US"/>
+        </w:rPr>
+      </w:pPr>
+      <w:r>
+        <w:rPr>
+          <w:rFonts w:ascii="Times New Roman" w:hAnsi="Times New Roman" w:cs="Times New Roman"/>
+          <w:sz w:val="24"/>
+          <w:szCs w:val="24"/>
+        </w:rPr>
         <w:br w:type="page"/>
       </w:r>
     </w:p>
     <w:p>
       <w:pPr>
+        <w:pStyle w:val="ListParagraph"/>
+        <w:rPr>
+          <w:rFonts w:ascii="Times New Roman" w:hAnsi="Times New Roman" w:cs="Times New Roman"/>
+          <w:sz w:val="24"/>
+          <w:szCs w:val="24"/>
+        </w:rPr>
+      </w:pPr>
+    </w:p>
+    <w:p>
+      <w:pPr>
+        <w:pStyle w:val="ListParagraph"/>
+        <w:numPr>
+          <w:ilvl w:val="0"/>
+          <w:numId w:val="4"/>
+        </w:numPr>
+        <w:rPr>
+          <w:rFonts w:ascii="Times New Roman" w:hAnsi="Times New Roman" w:cs="Times New Roman"/>
+          <w:sz w:val="24"/>
+          <w:szCs w:val="24"/>
+        </w:rPr>
+      </w:pPr>
+      <w:r>
+        <w:rPr>
+          <w:rFonts w:ascii="Times New Roman" w:hAnsi="Times New Roman" w:cs="Times New Roman"/>
+          <w:sz w:val="24"/>
+          <w:szCs w:val="24"/>
+        </w:rPr>
+        <w:t>In MySQL Workbench, select the "Execute" button to run the script and push data into the database. If the operation is successful, the Output window will display a message to that effect.</w:t>
+      </w:r>
+    </w:p>
+    <w:p>
+      <w:pPr>
+        <w:pStyle w:val="ListParagraph"/>
+        <w:rPr>
+          <w:rFonts w:ascii="Times New Roman" w:hAnsi="Times New Roman" w:cs="Times New Roman"/>
+          <w:sz w:val="24"/>
+          <w:szCs w:val="24"/>
+        </w:rPr>
+      </w:pPr>
+      <w:r>
+        <w:rPr>
+          <w:rFonts w:ascii="Times New Roman" w:hAnsi="Times New Roman" w:cs="Times New Roman"/>
+          <w:noProof/>
+          <w:sz w:val="24"/>
+          <w:szCs w:val="24"/>
+        </w:rPr>
+        <w:drawing>
+          <wp:inline distT="0" distB="0" distL="0" distR="0" wp14:anchorId="7741A655" wp14:editId="17C5B5CB">
+            <wp:extent cx="4862254" cy="3628800"/>
+            <wp:effectExtent l="0" t="0" r="0" b="0"/>
+            <wp:docPr id="25" name="Picture 25" descr="C:\Users\Library-TLC\AppData\Local\Microsoft\Windows\INetCache\Content.MSO\48BD2889.tmp"/>
+            <wp:cNvGraphicFramePr>
+              <a:graphicFrameLocks xmlns:a="http://schemas.openxmlformats.org/drawingml/2006/main" noChangeAspect="1"/>
+            </wp:cNvGraphicFramePr>
+            <a:graphic xmlns:a="http://schemas.openxmlformats.org/drawingml/2006/main">
+              <a:graphicData uri="http://schemas.openxmlformats.org/drawingml/2006/picture">
+                <pic:pic xmlns:pic="http://schemas.openxmlformats.org/drawingml/2006/picture">
+                  <pic:nvPicPr>
+                    <pic:cNvPr id="0" name="Picture 32" descr="C:\Users\Library-TLC\AppData\Local\Microsoft\Windows\INetCache\Content.MSO\48BD2889.tmp"/>
+                    <pic:cNvPicPr>
+                      <a:picLocks noChangeAspect="1" noChangeArrowheads="1"/>
+                    </pic:cNvPicPr>
+                  </pic:nvPicPr>
+                  <pic:blipFill>
+                    <a:blip r:embed="rId26">
+                      <a:extLst>
+                        <a:ext uri="{28A0092B-C50C-407E-A947-70E740481C1C}">
+                          <a14:useLocalDpi xmlns:a14="http://schemas.microsoft.com/office/drawing/2010/main" val="0"/>
+                        </a:ext>
+                      </a:extLst>
+                    </a:blip>
+                    <a:srcRect/>
+                    <a:stretch>
+                      <a:fillRect/>
+                    </a:stretch>
+                  </pic:blipFill>
+                  <pic:spPr bwMode="auto">
+                    <a:xfrm>
+                      <a:off x="0" y="0"/>
+                      <a:ext cx="4865347" cy="3631108"/>
+                    </a:xfrm>
+                    <a:prstGeom prst="rect">
+                      <a:avLst/>
+                    </a:prstGeom>
+                    <a:noFill/>
+                    <a:ln>
+                      <a:noFill/>
+                    </a:ln>
+                  </pic:spPr>
+                </pic:pic>
+              </a:graphicData>
+            </a:graphic>
+          </wp:inline>
+        </w:drawing>
+      </w:r>
+      <w:r>
+        <w:rPr>
+          <w:rFonts w:ascii="Times New Roman" w:hAnsi="Times New Roman" w:cs="Times New Roman"/>
+          <w:sz w:val="24"/>
+          <w:szCs w:val="24"/>
+        </w:rPr>
+        <w:br/>
+      </w:r>
+    </w:p>
+    <w:p>
+      <w:pPr>
+        <w:pStyle w:val="ListParagraph"/>
+        <w:rPr>
+          <w:rFonts w:ascii="Times New Roman" w:hAnsi="Times New Roman" w:cs="Times New Roman"/>
+          <w:sz w:val="24"/>
+          <w:szCs w:val="24"/>
+        </w:rPr>
+      </w:pPr>
+      <w:r>
+        <w:rPr>
+          <w:rFonts w:ascii="Times New Roman" w:hAnsi="Times New Roman" w:cs="Times New Roman"/>
+          <w:noProof/>
+          <w:color w:val="000000"/>
+          <w:sz w:val="24"/>
+          <w:szCs w:val="24"/>
+          <w:shd w:val="clear" w:color="auto" w:fill="FFFFFF"/>
+        </w:rPr>
+        <w:drawing>
+          <wp:inline distT="0" distB="0" distL="0" distR="0" wp14:anchorId="3B72CA4D" wp14:editId="2D86DAFD">
+            <wp:extent cx="5601335" cy="2484120"/>
+            <wp:effectExtent l="0" t="0" r="0" b="0"/>
+            <wp:docPr id="26" name="Picture 26" descr="C:\Users\Library-TLC\AppData\Local\Microsoft\Windows\INetCache\Content.MSO\2C82647F.tmp"/>
+            <wp:cNvGraphicFramePr>
+              <a:graphicFrameLocks xmlns:a="http://schemas.openxmlformats.org/drawingml/2006/main" noChangeAspect="1"/>
+            </wp:cNvGraphicFramePr>
+            <a:graphic xmlns:a="http://schemas.openxmlformats.org/drawingml/2006/main">
+              <a:graphicData uri="http://schemas.openxmlformats.org/drawingml/2006/picture">
+                <pic:pic xmlns:pic="http://schemas.openxmlformats.org/drawingml/2006/picture">
+                  <pic:nvPicPr>
+                    <pic:cNvPr id="0" name="Picture 34" descr="C:\Users\Library-TLC\AppData\Local\Microsoft\Windows\INetCache\Content.MSO\2C82647F.tmp"/>
+                    <pic:cNvPicPr>
+                      <a:picLocks noChangeAspect="1" noChangeArrowheads="1"/>
+                    </pic:cNvPicPr>
+                  </pic:nvPicPr>
+                  <pic:blipFill>
+                    <a:blip r:embed="rId27">
+                      <a:extLst>
+                        <a:ext uri="{28A0092B-C50C-407E-A947-70E740481C1C}">
+                          <a14:useLocalDpi xmlns:a14="http://schemas.microsoft.com/office/drawing/2010/main" val="0"/>
+                        </a:ext>
+                      </a:extLst>
+                    </a:blip>
+                    <a:srcRect/>
+                    <a:stretch>
+                      <a:fillRect/>
+                    </a:stretch>
+                  </pic:blipFill>
+                  <pic:spPr bwMode="auto">
+                    <a:xfrm>
+                      <a:off x="0" y="0"/>
+                      <a:ext cx="5601335" cy="2484120"/>
+                    </a:xfrm>
+                    <a:prstGeom prst="rect">
+                      <a:avLst/>
+                    </a:prstGeom>
+                    <a:noFill/>
+                    <a:ln>
+                      <a:noFill/>
+                    </a:ln>
+                  </pic:spPr>
+                </pic:pic>
+              </a:graphicData>
+            </a:graphic>
+          </wp:inline>
+        </w:drawing>
+      </w:r>
+      <w:r>
+        <w:rPr>
+          <w:rFonts w:ascii="Times New Roman" w:hAnsi="Times New Roman" w:cs="Times New Roman"/>
+          <w:color w:val="000000"/>
+          <w:sz w:val="24"/>
+          <w:szCs w:val="24"/>
+          <w:shd w:val="clear" w:color="auto" w:fill="FFFFFF"/>
+        </w:rPr>
+        <w:br/>
+      </w:r>
+    </w:p>
+    <w:p>
+      <w:pPr>
+        <w:rPr>
+          <w:rFonts w:ascii="Times New Roman" w:eastAsiaTheme="minorHAnsi" w:hAnsi="Times New Roman" w:cs="Times New Roman"/>
+          <w:sz w:val="24"/>
+          <w:szCs w:val="24"/>
+          <w:lang w:val="en-US" w:eastAsia="en-US"/>
+        </w:rPr>
+      </w:pPr>
+      <w:r>
+        <w:rPr>
+          <w:rFonts w:ascii="Times New Roman" w:hAnsi="Times New Roman" w:cs="Times New Roman"/>
+          <w:sz w:val="24"/>
+          <w:szCs w:val="24"/>
+        </w:rPr>
+        <w:br w:type="page"/>
+      </w:r>
+    </w:p>
+    <w:p>
+      <w:pPr>
+        <w:pStyle w:val="ListParagraph"/>
+        <w:numPr>
+          <w:ilvl w:val="0"/>
+          <w:numId w:val="4"/>
+        </w:numPr>
+        <w:rPr>
+          <w:rFonts w:ascii="Times New Roman" w:hAnsi="Times New Roman" w:cs="Times New Roman"/>
+          <w:sz w:val="24"/>
+          <w:szCs w:val="24"/>
+        </w:rPr>
+      </w:pPr>
+      <w:r>
+        <w:rPr>
+          <w:rFonts w:ascii="Times New Roman" w:hAnsi="Times New Roman" w:cs="Times New Roman"/>
+          <w:sz w:val="24"/>
+          <w:szCs w:val="24"/>
+        </w:rPr>
+        <w:lastRenderedPageBreak/>
+        <w:t>Refresh the schema list again and select the drop-down menu to display the tables.</w:t>
+      </w:r>
+    </w:p>
+    <w:p>
+      <w:pPr>
+        <w:pStyle w:val="ListParagraph"/>
+        <w:rPr>
+          <w:rFonts w:ascii="Times New Roman" w:hAnsi="Times New Roman" w:cs="Times New Roman"/>
+          <w:sz w:val="24"/>
+          <w:szCs w:val="24"/>
+        </w:rPr>
+      </w:pPr>
+      <w:r>
+        <w:rPr>
+          <w:rFonts w:ascii="Times New Roman" w:hAnsi="Times New Roman" w:cs="Times New Roman"/>
+          <w:noProof/>
+          <w:sz w:val="24"/>
+          <w:szCs w:val="24"/>
+        </w:rPr>
+        <w:drawing>
+          <wp:inline distT="0" distB="0" distL="0" distR="0" wp14:anchorId="603731A5" wp14:editId="6ADC8D66">
+            <wp:extent cx="2102485" cy="2822575"/>
+            <wp:effectExtent l="0" t="0" r="0" b="0"/>
+            <wp:docPr id="27" name="Picture 27" descr="C:\Users\Library-TLC\AppData\Local\Microsoft\Windows\INetCache\Content.MSO\A31361E5.tmp"/>
+            <wp:cNvGraphicFramePr>
+              <a:graphicFrameLocks xmlns:a="http://schemas.openxmlformats.org/drawingml/2006/main" noChangeAspect="1"/>
+            </wp:cNvGraphicFramePr>
+            <a:graphic xmlns:a="http://schemas.openxmlformats.org/drawingml/2006/main">
+              <a:graphicData uri="http://schemas.openxmlformats.org/drawingml/2006/picture">
+                <pic:pic xmlns:pic="http://schemas.openxmlformats.org/drawingml/2006/picture">
+                  <pic:nvPicPr>
+                    <pic:cNvPr id="0" name="Picture 36" descr="C:\Users\Library-TLC\AppData\Local\Microsoft\Windows\INetCache\Content.MSO\A31361E5.tmp"/>
+                    <pic:cNvPicPr>
+                      <a:picLocks noChangeAspect="1" noChangeArrowheads="1"/>
+                    </pic:cNvPicPr>
+                  </pic:nvPicPr>
+                  <pic:blipFill>
+                    <a:blip r:embed="rId28">
+                      <a:extLst>
+                        <a:ext uri="{28A0092B-C50C-407E-A947-70E740481C1C}">
+                          <a14:useLocalDpi xmlns:a14="http://schemas.microsoft.com/office/drawing/2010/main" val="0"/>
+                        </a:ext>
+                      </a:extLst>
+                    </a:blip>
+                    <a:srcRect/>
+                    <a:stretch>
+                      <a:fillRect/>
+                    </a:stretch>
+                  </pic:blipFill>
+                  <pic:spPr bwMode="auto">
+                    <a:xfrm>
+                      <a:off x="0" y="0"/>
+                      <a:ext cx="2102485" cy="2822575"/>
+                    </a:xfrm>
+                    <a:prstGeom prst="rect">
+                      <a:avLst/>
+                    </a:prstGeom>
+                    <a:noFill/>
+                    <a:ln>
+                      <a:noFill/>
+                    </a:ln>
+                  </pic:spPr>
+                </pic:pic>
+              </a:graphicData>
+            </a:graphic>
+          </wp:inline>
+        </w:drawing>
+      </w:r>
+      <w:r>
+        <w:rPr>
+          <w:rFonts w:ascii="Times New Roman" w:hAnsi="Times New Roman" w:cs="Times New Roman"/>
+          <w:color w:val="000000"/>
+          <w:sz w:val="24"/>
+          <w:szCs w:val="24"/>
+          <w:shd w:val="clear" w:color="auto" w:fill="FFFFFF"/>
+        </w:rPr>
+        <w:br/>
+      </w:r>
+    </w:p>
+    <w:p>
+      <w:pPr>
+        <w:pStyle w:val="ListParagraph"/>
+        <w:rPr>
+          <w:rFonts w:ascii="Times New Roman" w:hAnsi="Times New Roman" w:cs="Times New Roman"/>
+          <w:sz w:val="24"/>
+          <w:szCs w:val="24"/>
+        </w:rPr>
+      </w:pPr>
+    </w:p>
+    <w:p>
+      <w:pPr>
+        <w:pStyle w:val="ListParagraph"/>
+        <w:numPr>
+          <w:ilvl w:val="0"/>
+          <w:numId w:val="4"/>
+        </w:numPr>
+        <w:rPr>
+          <w:rFonts w:ascii="Times New Roman" w:hAnsi="Times New Roman" w:cs="Times New Roman"/>
+          <w:sz w:val="24"/>
+          <w:szCs w:val="24"/>
+        </w:rPr>
+      </w:pPr>
+      <w:r>
+        <w:rPr>
+          <w:rFonts w:ascii="Times New Roman" w:hAnsi="Times New Roman" w:cs="Times New Roman"/>
+          <w:sz w:val="24"/>
+          <w:szCs w:val="24"/>
+        </w:rPr>
+        <w:t>To ensure that the data was entered correctly, select "user" and right-click to display its information. The table will now be populated with data from the data file and will display on the corresponding pages of our project.</w:t>
+      </w:r>
+    </w:p>
+    <w:p>
+      <w:pPr>
+        <w:pStyle w:val="ListParagraph"/>
+        <w:rPr>
+          <w:rFonts w:ascii="Times New Roman" w:hAnsi="Times New Roman" w:cs="Times New Roman"/>
+          <w:sz w:val="24"/>
+          <w:szCs w:val="24"/>
+        </w:rPr>
+      </w:pPr>
+      <w:r>
+        <w:rPr>
+          <w:rFonts w:ascii="Times New Roman" w:hAnsi="Times New Roman" w:cs="Times New Roman"/>
+          <w:noProof/>
+          <w:sz w:val="24"/>
+          <w:szCs w:val="24"/>
+        </w:rPr>
+        <w:drawing>
+          <wp:inline distT="0" distB="0" distL="0" distR="0" wp14:anchorId="0B45BBE6" wp14:editId="60B668B2">
+            <wp:extent cx="2268000" cy="4246933"/>
+            <wp:effectExtent l="0" t="0" r="0" b="1270"/>
+            <wp:docPr id="28" name="Picture 28" descr="C:\Users\Library-TLC\AppData\Local\Microsoft\Windows\INetCache\Content.MSO\9C2B523B.tmp"/>
+            <wp:cNvGraphicFramePr>
+              <a:graphicFrameLocks xmlns:a="http://schemas.openxmlformats.org/drawingml/2006/main" noChangeAspect="1"/>
+            </wp:cNvGraphicFramePr>
+            <a:graphic xmlns:a="http://schemas.openxmlformats.org/drawingml/2006/main">
+              <a:graphicData uri="http://schemas.openxmlformats.org/drawingml/2006/picture">
+                <pic:pic xmlns:pic="http://schemas.openxmlformats.org/drawingml/2006/picture">
+                  <pic:nvPicPr>
+                    <pic:cNvPr id="0" name="Picture 38" descr="C:\Users\Library-TLC\AppData\Local\Microsoft\Windows\INetCache\Content.MSO\9C2B523B.tmp"/>
+                    <pic:cNvPicPr>
+                      <a:picLocks noChangeAspect="1" noChangeArrowheads="1"/>
+                    </pic:cNvPicPr>
+                  </pic:nvPicPr>
+                  <pic:blipFill>
+                    <a:blip r:embed="rId29">
+                      <a:extLst>
+                        <a:ext uri="{28A0092B-C50C-407E-A947-70E740481C1C}">
+                          <a14:useLocalDpi xmlns:a14="http://schemas.microsoft.com/office/drawing/2010/main" val="0"/>
+                        </a:ext>
+                      </a:extLst>
+                    </a:blip>
+                    <a:srcRect/>
+                    <a:stretch>
+                      <a:fillRect/>
+                    </a:stretch>
+                  </pic:blipFill>
+                  <pic:spPr bwMode="auto">
+                    <a:xfrm>
+                      <a:off x="0" y="0"/>
+                      <a:ext cx="2283577" cy="4276101"/>
+                    </a:xfrm>
+                    <a:prstGeom prst="rect">
+                      <a:avLst/>
+                    </a:prstGeom>
+                    <a:noFill/>
+                    <a:ln>
+                      <a:noFill/>
+                    </a:ln>
+                  </pic:spPr>
+                </pic:pic>
+              </a:graphicData>
+            </a:graphic>
+          </wp:inline>
+        </w:drawing>
+      </w:r>
+    </w:p>
+    <w:p>
+      <w:pPr>
+        <w:pStyle w:val="ListParagraph"/>
+        <w:rPr>
+          <w:rFonts w:ascii="Times New Roman" w:hAnsi="Times New Roman" w:cs="Times New Roman"/>
+          <w:noProof/>
+          <w:sz w:val="24"/>
+          <w:szCs w:val="24"/>
+        </w:rPr>
+      </w:pPr>
+    </w:p>
+    <w:p>
+      <w:pPr>
+        <w:pStyle w:val="ListParagraph"/>
+        <w:rPr>
+          <w:rFonts w:ascii="Times New Roman" w:hAnsi="Times New Roman" w:cs="Times New Roman"/>
+          <w:sz w:val="24"/>
+          <w:szCs w:val="24"/>
+        </w:rPr>
+      </w:pPr>
+      <w:r>
+        <w:rPr>
+          <w:rFonts w:ascii="Times New Roman" w:hAnsi="Times New Roman" w:cs="Times New Roman"/>
+          <w:noProof/>
+          <w:sz w:val="24"/>
+          <w:szCs w:val="24"/>
+        </w:rPr>
+        <w:drawing>
+          <wp:inline distT="0" distB="0" distL="0" distR="0" wp14:anchorId="61412C19" wp14:editId="02A56612">
+            <wp:extent cx="5472000" cy="3896798"/>
+            <wp:effectExtent l="0" t="0" r="0" b="8890"/>
+            <wp:docPr id="29" name="Picture 29" descr="C:\Users\Library-TLC\AppData\Local\Microsoft\Windows\INetCache\Content.MSO\F427E301.tmp"/>
+            <wp:cNvGraphicFramePr>
+              <a:graphicFrameLocks xmlns:a="http://schemas.openxmlformats.org/drawingml/2006/main" noChangeAspect="1"/>
+            </wp:cNvGraphicFramePr>
+            <a:graphic xmlns:a="http://schemas.openxmlformats.org/drawingml/2006/main">
+              <a:graphicData uri="http://schemas.openxmlformats.org/drawingml/2006/picture">
+                <pic:pic xmlns:pic="http://schemas.openxmlformats.org/drawingml/2006/picture">
+                  <pic:nvPicPr>
+                    <pic:cNvPr id="0" name="Picture 40" descr="C:\Users\Library-TLC\AppData\Local\Microsoft\Windows\INetCache\Content.MSO\F427E301.tmp"/>
+                    <pic:cNvPicPr>
+                      <a:picLocks noChangeAspect="1" noChangeArrowheads="1"/>
+                    </pic:cNvPicPr>
+                  </pic:nvPicPr>
+                  <pic:blipFill rotWithShape="1">
+                    <a:blip r:embed="rId30">
+                      <a:extLst>
+                        <a:ext uri="{28A0092B-C50C-407E-A947-70E740481C1C}">
+                          <a14:useLocalDpi xmlns:a14="http://schemas.microsoft.com/office/drawing/2010/main" val="0"/>
+                        </a:ext>
+                      </a:extLst>
+                    </a:blip>
+                    <a:srcRect r="39990"/>
+                    <a:stretch/>
+                  </pic:blipFill>
+                  <pic:spPr bwMode="auto">
+                    <a:xfrm>
+                      <a:off x="0" y="0"/>
+                      <a:ext cx="5546855" cy="3950105"/>
+                    </a:xfrm>
+                    <a:prstGeom prst="rect">
+                      <a:avLst/>
+                    </a:prstGeom>
+                    <a:noFill/>
+                    <a:ln>
+                      <a:noFill/>
+                    </a:ln>
+                    <a:extLst>
+                      <a:ext uri="{53640926-AAD7-44D8-BBD7-CCE9431645EC}">
+                        <a14:shadowObscured xmlns:a14="http://schemas.microsoft.com/office/drawing/2010/main"/>
+                      </a:ext>
+                    </a:extLst>
+                  </pic:spPr>
+                </pic:pic>
+              </a:graphicData>
+            </a:graphic>
+          </wp:inline>
+        </w:drawing>
+      </w:r>
+      <w:r>
+        <w:rPr>
+          <w:rFonts w:ascii="Times New Roman" w:hAnsi="Times New Roman" w:cs="Times New Roman"/>
+          <w:color w:val="000000"/>
+          <w:sz w:val="24"/>
+          <w:szCs w:val="24"/>
+          <w:shd w:val="clear" w:color="auto" w:fill="FFFFFF"/>
+        </w:rPr>
+        <w:br/>
+      </w:r>
+    </w:p>
+    <w:p>
+      <w:pPr>
+        <w:rPr>
+          <w:rFonts w:ascii="Times New Roman" w:hAnsi="Times New Roman" w:cs="Times New Roman"/>
+          <w:sz w:val="24"/>
+          <w:szCs w:val="24"/>
+        </w:rPr>
+      </w:pPr>
+    </w:p>
+    <w:p>
+      <w:pPr>
+        <w:rPr>
+          <w:rFonts w:ascii="Times New Roman" w:hAnsi="Times New Roman" w:cs="Times New Roman"/>
+          <w:sz w:val="24"/>
+          <w:szCs w:val="24"/>
+        </w:rPr>
+      </w:pPr>
+    </w:p>
+    <w:p>
+      <w:pPr>
+        <w:rPr>
+          <w:rFonts w:ascii="Times New Roman" w:hAnsi="Times New Roman" w:cs="Times New Roman"/>
+          <w:sz w:val="24"/>
+          <w:szCs w:val="24"/>
+        </w:rPr>
+      </w:pPr>
+    </w:p>
+    <w:p>
+      <w:pPr>
+        <w:rPr>
+          <w:rFonts w:ascii="Times New Roman" w:eastAsia="Times New Roman" w:hAnsi="Times New Roman" w:cs="Times New Roman"/>
+          <w:sz w:val="24"/>
+          <w:szCs w:val="24"/>
+        </w:rPr>
+      </w:pPr>
+      <w:r>
+        <w:rPr>
+          <w:rFonts w:ascii="Times New Roman" w:eastAsia="Times New Roman" w:hAnsi="Times New Roman" w:cs="Times New Roman"/>
+          <w:sz w:val="24"/>
+          <w:szCs w:val="24"/>
+        </w:rPr>
+        <w:br w:type="page"/>
+      </w:r>
+    </w:p>
+    <w:p>
+      <w:pPr>
         <w:pStyle w:val="Heading1"/>
         <w:rPr>
           <w:rFonts w:ascii="Times New Roman" w:eastAsia="Times New Roman" w:hAnsi="Times New Roman" w:cs="Times New Roman"/>
-        </w:rPr>
-      </w:pPr>
-      <w:bookmarkStart w:id="5" w:name="_Toc131708281"/>
-      <w:r>
-        <w:rPr>
-          <w:rFonts w:ascii="Times New Roman" w:eastAsia="Times New Roman" w:hAnsi="Times New Roman" w:cs="Times New Roman"/>
-        </w:rPr>
+          <w:sz w:val="24"/>
+          <w:szCs w:val="24"/>
+        </w:rPr>
+      </w:pPr>
+      <w:bookmarkStart w:id="8" w:name="_Toc132912716"/>
+      <w:r>
+        <w:rPr>
+          <w:rFonts w:ascii="Times New Roman" w:eastAsia="Times New Roman" w:hAnsi="Times New Roman" w:cs="Times New Roman"/>
+          <w:sz w:val="24"/>
+          <w:szCs w:val="24"/>
+        </w:rPr>
+        <w:lastRenderedPageBreak/>
         <w:t>Resources</w:t>
       </w:r>
-      <w:bookmarkEnd w:id="5"/>
-    </w:p>
-    <w:p>
-      <w:pPr>
-        <w:rPr>
-          <w:rFonts w:ascii="Times New Roman" w:eastAsia="Times New Roman" w:hAnsi="Times New Roman" w:cs="Times New Roman"/>
-        </w:rPr>
-      </w:pPr>
-      <w:r>
+      <w:bookmarkEnd w:id="8"/>
+    </w:p>
+    <w:p>
+      <w:pPr>
+        <w:rPr>
+          <w:rFonts w:ascii="Times New Roman" w:eastAsia="Times New Roman" w:hAnsi="Times New Roman" w:cs="Times New Roman"/>
+          <w:sz w:val="24"/>
+          <w:szCs w:val="24"/>
+        </w:rPr>
+      </w:pPr>
+      <w:r>
+        <w:rPr>
+          <w:rFonts w:ascii="Times New Roman" w:hAnsi="Times New Roman" w:cs="Times New Roman"/>
+          <w:sz w:val="24"/>
+          <w:szCs w:val="24"/>
+        </w:rPr>
         <w:br w:type="page"/>
       </w:r>
     </w:p>
@@ -4953,16 +6596,21 @@
         <w:pStyle w:val="Heading1"/>
         <w:rPr>
           <w:rFonts w:ascii="Times New Roman" w:eastAsia="Times New Roman" w:hAnsi="Times New Roman" w:cs="Times New Roman"/>
-        </w:rPr>
-      </w:pPr>
-      <w:bookmarkStart w:id="6" w:name="_Toc131708282"/>
-      <w:r>
-        <w:rPr>
-          <w:rFonts w:ascii="Times New Roman" w:eastAsia="Times New Roman" w:hAnsi="Times New Roman" w:cs="Times New Roman"/>
-        </w:rPr>
+          <w:sz w:val="24"/>
+          <w:szCs w:val="24"/>
+        </w:rPr>
+      </w:pPr>
+      <w:bookmarkStart w:id="9" w:name="_Toc132912717"/>
+      <w:r>
+        <w:rPr>
+          <w:rFonts w:ascii="Times New Roman" w:eastAsia="Times New Roman" w:hAnsi="Times New Roman" w:cs="Times New Roman"/>
+          <w:sz w:val="24"/>
+          <w:szCs w:val="24"/>
+        </w:rPr>
+        <w:lastRenderedPageBreak/>
         <w:t>Application Properties</w:t>
       </w:r>
-      <w:bookmarkEnd w:id="6"/>
+      <w:bookmarkEnd w:id="9"/>
     </w:p>
     <w:p>
       <w:pPr>
@@ -5059,8 +6707,18 @@
           <w:sz w:val="24"/>
           <w:szCs w:val="24"/>
         </w:rPr>
-        <w:t>=jdbc:mysql://localhost:3306/demo?createDatabaseIfNotExist=true</w:t>
-      </w:r>
+        <w:t>=</w:t>
+      </w:r>
+      <w:proofErr w:type="gramStart"/>
+      <w:r>
+        <w:rPr>
+          <w:rFonts w:ascii="Times New Roman" w:eastAsia="Times New Roman" w:hAnsi="Times New Roman" w:cs="Times New Roman"/>
+          <w:sz w:val="24"/>
+          <w:szCs w:val="24"/>
+        </w:rPr>
+        <w:t>jdbc:mysql://localhost:3306/demo?createDatabaseIfNotExist=true</w:t>
+      </w:r>
+      <w:proofErr w:type="gramEnd"/>
     </w:p>
     <w:p>
       <w:pPr>
@@ -5097,14 +6755,25 @@
         </w:rPr>
       </w:pPr>
       <w:proofErr w:type="spellStart"/>
-      <w:r>
-        <w:rPr>
-          <w:rFonts w:ascii="Times New Roman" w:eastAsia="Times New Roman" w:hAnsi="Times New Roman" w:cs="Times New Roman"/>
-          <w:b/>
-          <w:sz w:val="24"/>
-          <w:szCs w:val="24"/>
-        </w:rPr>
-        <w:t>spring.datasource.username</w:t>
+      <w:proofErr w:type="gramStart"/>
+      <w:r>
+        <w:rPr>
+          <w:rFonts w:ascii="Times New Roman" w:eastAsia="Times New Roman" w:hAnsi="Times New Roman" w:cs="Times New Roman"/>
+          <w:b/>
+          <w:sz w:val="24"/>
+          <w:szCs w:val="24"/>
+        </w:rPr>
+        <w:t>spring.datasource</w:t>
+      </w:r>
+      <w:proofErr w:type="gramEnd"/>
+      <w:r>
+        <w:rPr>
+          <w:rFonts w:ascii="Times New Roman" w:eastAsia="Times New Roman" w:hAnsi="Times New Roman" w:cs="Times New Roman"/>
+          <w:b/>
+          <w:sz w:val="24"/>
+          <w:szCs w:val="24"/>
+        </w:rPr>
+        <w:t>.username</w:t>
       </w:r>
       <w:proofErr w:type="spellEnd"/>
       <w:r>
@@ -5142,14 +6811,25 @@
         </w:rPr>
       </w:pPr>
       <w:proofErr w:type="spellStart"/>
-      <w:r>
-        <w:rPr>
-          <w:rFonts w:ascii="Times New Roman" w:eastAsia="Times New Roman" w:hAnsi="Times New Roman" w:cs="Times New Roman"/>
-          <w:b/>
-          <w:sz w:val="24"/>
-          <w:szCs w:val="24"/>
-        </w:rPr>
-        <w:t>spring.datasource.password</w:t>
+      <w:proofErr w:type="gramStart"/>
+      <w:r>
+        <w:rPr>
+          <w:rFonts w:ascii="Times New Roman" w:eastAsia="Times New Roman" w:hAnsi="Times New Roman" w:cs="Times New Roman"/>
+          <w:b/>
+          <w:sz w:val="24"/>
+          <w:szCs w:val="24"/>
+        </w:rPr>
+        <w:t>spring.datasource</w:t>
+      </w:r>
+      <w:proofErr w:type="gramEnd"/>
+      <w:r>
+        <w:rPr>
+          <w:rFonts w:ascii="Times New Roman" w:eastAsia="Times New Roman" w:hAnsi="Times New Roman" w:cs="Times New Roman"/>
+          <w:b/>
+          <w:sz w:val="24"/>
+          <w:szCs w:val="24"/>
+        </w:rPr>
+        <w:t>.password</w:t>
       </w:r>
       <w:proofErr w:type="spellEnd"/>
       <w:r>
@@ -5196,14 +6876,25 @@
         </w:rPr>
       </w:pPr>
       <w:proofErr w:type="spellStart"/>
-      <w:r>
-        <w:rPr>
-          <w:rFonts w:ascii="Times New Roman" w:eastAsia="Times New Roman" w:hAnsi="Times New Roman" w:cs="Times New Roman"/>
-          <w:b/>
-          <w:sz w:val="24"/>
-          <w:szCs w:val="24"/>
-        </w:rPr>
-        <w:t>spring.jpa.properties.hibernate.format_sql</w:t>
+      <w:proofErr w:type="gramStart"/>
+      <w:r>
+        <w:rPr>
+          <w:rFonts w:ascii="Times New Roman" w:eastAsia="Times New Roman" w:hAnsi="Times New Roman" w:cs="Times New Roman"/>
+          <w:b/>
+          <w:sz w:val="24"/>
+          <w:szCs w:val="24"/>
+        </w:rPr>
+        <w:t>spring.jpa.properties</w:t>
+      </w:r>
+      <w:proofErr w:type="gramEnd"/>
+      <w:r>
+        <w:rPr>
+          <w:rFonts w:ascii="Times New Roman" w:eastAsia="Times New Roman" w:hAnsi="Times New Roman" w:cs="Times New Roman"/>
+          <w:b/>
+          <w:sz w:val="24"/>
+          <w:szCs w:val="24"/>
+        </w:rPr>
+        <w:t>.hibernate.format_sql</w:t>
       </w:r>
       <w:proofErr w:type="spellEnd"/>
       <w:r>
@@ -5224,14 +6915,25 @@
         </w:rPr>
       </w:pPr>
       <w:proofErr w:type="spellStart"/>
-      <w:r>
-        <w:rPr>
-          <w:rFonts w:ascii="Times New Roman" w:eastAsia="Times New Roman" w:hAnsi="Times New Roman" w:cs="Times New Roman"/>
-          <w:b/>
-          <w:sz w:val="24"/>
-          <w:szCs w:val="24"/>
-        </w:rPr>
-        <w:t>spring.main.allow</w:t>
+      <w:proofErr w:type="gramStart"/>
+      <w:r>
+        <w:rPr>
+          <w:rFonts w:ascii="Times New Roman" w:eastAsia="Times New Roman" w:hAnsi="Times New Roman" w:cs="Times New Roman"/>
+          <w:b/>
+          <w:sz w:val="24"/>
+          <w:szCs w:val="24"/>
+        </w:rPr>
+        <w:t>spring.main</w:t>
+      </w:r>
+      <w:proofErr w:type="gramEnd"/>
+      <w:r>
+        <w:rPr>
+          <w:rFonts w:ascii="Times New Roman" w:eastAsia="Times New Roman" w:hAnsi="Times New Roman" w:cs="Times New Roman"/>
+          <w:b/>
+          <w:sz w:val="24"/>
+          <w:szCs w:val="24"/>
+        </w:rPr>
+        <w:t>.allow</w:t>
       </w:r>
       <w:proofErr w:type="spellEnd"/>
       <w:r>
@@ -5287,14 +6989,25 @@
         </w:rPr>
       </w:pPr>
       <w:proofErr w:type="spellStart"/>
-      <w:r>
-        <w:rPr>
-          <w:rFonts w:ascii="Times New Roman" w:eastAsia="Times New Roman" w:hAnsi="Times New Roman" w:cs="Times New Roman"/>
-          <w:b/>
-          <w:sz w:val="24"/>
-          <w:szCs w:val="24"/>
-        </w:rPr>
-        <w:t>spring.thymeleaf.cache</w:t>
+      <w:proofErr w:type="gramStart"/>
+      <w:r>
+        <w:rPr>
+          <w:rFonts w:ascii="Times New Roman" w:eastAsia="Times New Roman" w:hAnsi="Times New Roman" w:cs="Times New Roman"/>
+          <w:b/>
+          <w:sz w:val="24"/>
+          <w:szCs w:val="24"/>
+        </w:rPr>
+        <w:t>spring.thymeleaf</w:t>
+      </w:r>
+      <w:proofErr w:type="gramEnd"/>
+      <w:r>
+        <w:rPr>
+          <w:rFonts w:ascii="Times New Roman" w:eastAsia="Times New Roman" w:hAnsi="Times New Roman" w:cs="Times New Roman"/>
+          <w:b/>
+          <w:sz w:val="24"/>
+          <w:szCs w:val="24"/>
+        </w:rPr>
+        <w:t>.cache</w:t>
       </w:r>
       <w:proofErr w:type="spellEnd"/>
       <w:r>
@@ -5315,14 +7028,25 @@
         </w:rPr>
       </w:pPr>
       <w:proofErr w:type="spellStart"/>
-      <w:r>
-        <w:rPr>
-          <w:rFonts w:ascii="Times New Roman" w:eastAsia="Times New Roman" w:hAnsi="Times New Roman" w:cs="Times New Roman"/>
-          <w:b/>
-          <w:sz w:val="24"/>
-          <w:szCs w:val="24"/>
-        </w:rPr>
-        <w:t>spring.thymeleaf.prefix</w:t>
+      <w:proofErr w:type="gramStart"/>
+      <w:r>
+        <w:rPr>
+          <w:rFonts w:ascii="Times New Roman" w:eastAsia="Times New Roman" w:hAnsi="Times New Roman" w:cs="Times New Roman"/>
+          <w:b/>
+          <w:sz w:val="24"/>
+          <w:szCs w:val="24"/>
+        </w:rPr>
+        <w:t>spring.thymeleaf</w:t>
+      </w:r>
+      <w:proofErr w:type="gramEnd"/>
+      <w:r>
+        <w:rPr>
+          <w:rFonts w:ascii="Times New Roman" w:eastAsia="Times New Roman" w:hAnsi="Times New Roman" w:cs="Times New Roman"/>
+          <w:b/>
+          <w:sz w:val="24"/>
+          <w:szCs w:val="24"/>
+        </w:rPr>
+        <w:t>.prefix</w:t>
       </w:r>
       <w:proofErr w:type="spellEnd"/>
       <w:r>
@@ -5416,7 +7140,7 @@
       </w:pPr>
       <w:r>
         <w:rPr>
-          <w:rFonts w:ascii="Cardo" w:eastAsia="Cardo" w:hAnsi="Cardo" w:cs="Cardo"/>
+          <w:rFonts w:ascii="Times New Roman" w:eastAsia="Cardo" w:hAnsi="Times New Roman" w:cs="Times New Roman"/>
           <w:sz w:val="24"/>
           <w:szCs w:val="24"/>
         </w:rPr>
@@ -5424,7 +7148,7 @@
       </w:r>
       <w:r>
         <w:rPr>
-          <w:rFonts w:ascii="Cardo" w:eastAsia="Cardo" w:hAnsi="Cardo" w:cs="Cardo"/>
+          <w:rFonts w:ascii="Times New Roman" w:eastAsia="Cardo" w:hAnsi="Times New Roman" w:cs="Times New Roman"/>
           <w:sz w:val="24"/>
           <w:szCs w:val="24"/>
         </w:rPr>
@@ -5451,7 +7175,7 @@
                     <pic:cNvPicPr preferRelativeResize="0"/>
                   </pic:nvPicPr>
                   <pic:blipFill>
-                    <a:blip r:embed="rId12"/>
+                    <a:blip r:embed="rId31"/>
                     <a:srcRect/>
                     <a:stretch>
                       <a:fillRect/>
@@ -5487,20 +7211,23 @@
       <w:pPr>
         <w:rPr>
           <w:rFonts w:ascii="Times New Roman" w:eastAsia="Times New Roman" w:hAnsi="Times New Roman" w:cs="Times New Roman"/>
-        </w:rPr>
-      </w:pPr>
-      <w:r>
-        <w:rPr>
-          <w:rFonts w:ascii="Cardo" w:eastAsia="Cardo" w:hAnsi="Cardo" w:cs="Cardo"/>
-          <w:sz w:val="24"/>
-          <w:szCs w:val="24"/>
-        </w:rPr>
+          <w:sz w:val="24"/>
+          <w:szCs w:val="24"/>
+        </w:rPr>
+      </w:pPr>
+      <w:r>
+        <w:rPr>
+          <w:rFonts w:ascii="Times New Roman" w:eastAsia="Cardo" w:hAnsi="Times New Roman" w:cs="Times New Roman"/>
+          <w:sz w:val="24"/>
+          <w:szCs w:val="24"/>
+        </w:rPr>
+        <w:lastRenderedPageBreak/>
         <w:t>Tab over to Source → and then move down to “</w:t>
       </w:r>
       <w:proofErr w:type="spellStart"/>
       <w:r>
         <w:rPr>
-          <w:rFonts w:ascii="Cardo" w:eastAsia="Cardo" w:hAnsi="Cardo" w:cs="Cardo"/>
+          <w:rFonts w:ascii="Times New Roman" w:eastAsia="Cardo" w:hAnsi="Times New Roman" w:cs="Times New Roman"/>
           <w:sz w:val="24"/>
           <w:szCs w:val="24"/>
         </w:rPr>
@@ -5509,33 +7236,17 @@
       <w:proofErr w:type="spellEnd"/>
       <w:r>
         <w:rPr>
-          <w:rFonts w:ascii="Cardo" w:eastAsia="Cardo" w:hAnsi="Cardo" w:cs="Cardo"/>
-          <w:sz w:val="24"/>
-          <w:szCs w:val="24"/>
-        </w:rPr>
-        <w:t>/</w:t>
-      </w:r>
-      <w:proofErr w:type="spellStart"/>
-      <w:r>
-        <w:rPr>
-          <w:rFonts w:ascii="Cardo" w:eastAsia="Cardo" w:hAnsi="Cardo" w:cs="Cardo"/>
-          <w:sz w:val="24"/>
-          <w:szCs w:val="24"/>
-        </w:rPr>
-        <w:t>src</w:t>
-      </w:r>
-      <w:proofErr w:type="spellEnd"/>
-      <w:r>
-        <w:rPr>
-          <w:rFonts w:ascii="Cardo" w:eastAsia="Cardo" w:hAnsi="Cardo" w:cs="Cardo"/>
-          <w:sz w:val="24"/>
-          <w:szCs w:val="24"/>
-        </w:rPr>
-        <w:t>/main/resources” → Double click “Excluded: **”</w:t>
-      </w:r>
-      <w:r>
-        <w:rPr>
-          <w:rFonts w:ascii="Times New Roman" w:eastAsia="Times New Roman" w:hAnsi="Times New Roman" w:cs="Times New Roman"/>
+          <w:rFonts w:ascii="Times New Roman" w:eastAsia="Cardo" w:hAnsi="Times New Roman" w:cs="Times New Roman"/>
+          <w:sz w:val="24"/>
+          <w:szCs w:val="24"/>
+        </w:rPr>
+        <w:t>/src/main/resources” → Double click “Excluded: **”</w:t>
+      </w:r>
+      <w:r>
+        <w:rPr>
+          <w:rFonts w:ascii="Times New Roman" w:eastAsia="Times New Roman" w:hAnsi="Times New Roman" w:cs="Times New Roman"/>
+          <w:sz w:val="24"/>
+          <w:szCs w:val="24"/>
         </w:rPr>
         <w:br/>
       </w:r>
@@ -5543,6 +7254,8 @@
         <w:rPr>
           <w:rFonts w:ascii="Times New Roman" w:eastAsia="Times New Roman" w:hAnsi="Times New Roman" w:cs="Times New Roman"/>
           <w:noProof/>
+          <w:sz w:val="24"/>
+          <w:szCs w:val="24"/>
         </w:rPr>
         <w:drawing>
           <wp:inline distT="114300" distB="114300" distL="114300" distR="114300" wp14:anchorId="2B7A7B9A" wp14:editId="14E4924C">
@@ -5558,7 +7271,7 @@
                     <pic:cNvPicPr preferRelativeResize="0"/>
                   </pic:nvPicPr>
                   <pic:blipFill>
-                    <a:blip r:embed="rId13"/>
+                    <a:blip r:embed="rId32"/>
                     <a:srcRect/>
                     <a:stretch>
                       <a:fillRect/>
@@ -5585,6 +7298,8 @@
       <w:pPr>
         <w:rPr>
           <w:rFonts w:ascii="Times New Roman" w:eastAsia="Times New Roman" w:hAnsi="Times New Roman" w:cs="Times New Roman"/>
+          <w:sz w:val="24"/>
+          <w:szCs w:val="24"/>
         </w:rPr>
       </w:pPr>
       <w:r>
@@ -5596,6 +7311,11 @@
         <w:t>Figure 4. Thymeleaf Build Path</w:t>
       </w:r>
       <w:r>
+        <w:rPr>
+          <w:rFonts w:ascii="Times New Roman" w:hAnsi="Times New Roman" w:cs="Times New Roman"/>
+          <w:sz w:val="24"/>
+          <w:szCs w:val="24"/>
+        </w:rPr>
         <w:br w:type="page"/>
       </w:r>
     </w:p>
@@ -5603,38 +7323,33 @@
       <w:pPr>
         <w:rPr>
           <w:rFonts w:ascii="Times New Roman" w:eastAsia="Times New Roman" w:hAnsi="Times New Roman" w:cs="Times New Roman"/>
-        </w:rPr>
-      </w:pPr>
-      <w:r>
-        <w:rPr>
-          <w:rFonts w:ascii="Times New Roman" w:eastAsia="Times New Roman" w:hAnsi="Times New Roman" w:cs="Times New Roman"/>
-        </w:rPr>
-        <w:t xml:space="preserve">Next select Remove in the Exclusion Patterns </w:t>
-      </w:r>
-      <w:proofErr w:type="gramStart"/>
-      <w:r>
-        <w:rPr>
-          <w:rFonts w:ascii="Times New Roman" w:eastAsia="Times New Roman" w:hAnsi="Times New Roman" w:cs="Times New Roman"/>
-        </w:rPr>
-        <w:t>Area</w:t>
-      </w:r>
-      <w:proofErr w:type="gramEnd"/>
-      <w:r>
-        <w:rPr>
-          <w:rFonts w:ascii="Times New Roman" w:eastAsia="Times New Roman" w:hAnsi="Times New Roman" w:cs="Times New Roman"/>
-        </w:rPr>
-        <w:t>”</w:t>
-      </w:r>
-    </w:p>
-    <w:p>
-      <w:pPr>
-        <w:rPr>
-          <w:rFonts w:ascii="Times New Roman" w:eastAsia="Times New Roman" w:hAnsi="Times New Roman" w:cs="Times New Roman"/>
-        </w:rPr>
-      </w:pPr>
-      <w:r>
-        <w:rPr>
-          <w:rFonts w:ascii="Times New Roman" w:eastAsia="Times New Roman" w:hAnsi="Times New Roman" w:cs="Times New Roman"/>
+          <w:sz w:val="24"/>
+          <w:szCs w:val="24"/>
+        </w:rPr>
+      </w:pPr>
+      <w:r>
+        <w:rPr>
+          <w:rFonts w:ascii="Times New Roman" w:eastAsia="Times New Roman" w:hAnsi="Times New Roman" w:cs="Times New Roman"/>
+          <w:sz w:val="24"/>
+          <w:szCs w:val="24"/>
+        </w:rPr>
+        <w:lastRenderedPageBreak/>
+        <w:t>Next select Remove in the Exclusion Patterns Area”</w:t>
+      </w:r>
+    </w:p>
+    <w:p>
+      <w:pPr>
+        <w:rPr>
+          <w:rFonts w:ascii="Times New Roman" w:eastAsia="Times New Roman" w:hAnsi="Times New Roman" w:cs="Times New Roman"/>
+          <w:sz w:val="24"/>
+          <w:szCs w:val="24"/>
+        </w:rPr>
+      </w:pPr>
+      <w:r>
+        <w:rPr>
+          <w:rFonts w:ascii="Times New Roman" w:eastAsia="Times New Roman" w:hAnsi="Times New Roman" w:cs="Times New Roman"/>
+          <w:sz w:val="24"/>
+          <w:szCs w:val="24"/>
         </w:rPr>
         <w:t>then select Add Multiple… in the Inclusion Patterns Area:</w:t>
       </w:r>
@@ -5643,12 +7358,16 @@
       <w:pPr>
         <w:rPr>
           <w:rFonts w:ascii="Times New Roman" w:eastAsia="Times New Roman" w:hAnsi="Times New Roman" w:cs="Times New Roman"/>
+          <w:sz w:val="24"/>
+          <w:szCs w:val="24"/>
         </w:rPr>
       </w:pPr>
       <w:r>
         <w:rPr>
           <w:rFonts w:ascii="Times New Roman" w:eastAsia="Times New Roman" w:hAnsi="Times New Roman" w:cs="Times New Roman"/>
           <w:noProof/>
+          <w:sz w:val="24"/>
+          <w:szCs w:val="24"/>
         </w:rPr>
         <w:drawing>
           <wp:inline distT="114300" distB="114300" distL="114300" distR="114300" wp14:anchorId="1FCD3A4D" wp14:editId="1F425F26">
@@ -5664,7 +7383,7 @@
                     <pic:cNvPicPr preferRelativeResize="0"/>
                   </pic:nvPicPr>
                   <pic:blipFill>
-                    <a:blip r:embed="rId14"/>
+                    <a:blip r:embed="rId33"/>
                     <a:srcRect/>
                     <a:stretch>
                       <a:fillRect/>
@@ -5691,6 +7410,8 @@
       <w:pPr>
         <w:rPr>
           <w:rFonts w:ascii="Times New Roman" w:eastAsia="Times New Roman" w:hAnsi="Times New Roman" w:cs="Times New Roman"/>
+          <w:sz w:val="24"/>
+          <w:szCs w:val="24"/>
         </w:rPr>
       </w:pPr>
       <w:r>
@@ -5702,6 +7423,11 @@
         <w:t>Figure 5. Thymeleaf Build Path</w:t>
       </w:r>
       <w:r>
+        <w:rPr>
+          <w:rFonts w:ascii="Times New Roman" w:hAnsi="Times New Roman" w:cs="Times New Roman"/>
+          <w:sz w:val="24"/>
+          <w:szCs w:val="24"/>
+        </w:rPr>
         <w:br w:type="page"/>
       </w:r>
     </w:p>
@@ -5710,18 +7436,25 @@
         <w:rPr>
           <w:rFonts w:ascii="Times New Roman" w:eastAsia="Times New Roman" w:hAnsi="Times New Roman" w:cs="Times New Roman"/>
           <w:b/>
-        </w:rPr>
-      </w:pPr>
-      <w:r>
-        <w:rPr>
-          <w:rFonts w:ascii="Times New Roman" w:eastAsia="Times New Roman" w:hAnsi="Times New Roman" w:cs="Times New Roman"/>
-        </w:rPr>
+          <w:sz w:val="24"/>
+          <w:szCs w:val="24"/>
+        </w:rPr>
+      </w:pPr>
+      <w:r>
+        <w:rPr>
+          <w:rFonts w:ascii="Times New Roman" w:eastAsia="Times New Roman" w:hAnsi="Times New Roman" w:cs="Times New Roman"/>
+          <w:sz w:val="24"/>
+          <w:szCs w:val="24"/>
+        </w:rPr>
+        <w:lastRenderedPageBreak/>
         <w:t>Do a Ctrl + A to select all the following files and then select OK</w:t>
       </w:r>
       <w:r>
         <w:rPr>
           <w:rFonts w:ascii="Times New Roman" w:eastAsia="Times New Roman" w:hAnsi="Times New Roman" w:cs="Times New Roman"/>
           <w:noProof/>
+          <w:sz w:val="24"/>
+          <w:szCs w:val="24"/>
         </w:rPr>
         <w:drawing>
           <wp:inline distT="114300" distB="114300" distL="114300" distR="114300" wp14:anchorId="5048F55B" wp14:editId="19F97D43">
@@ -5737,7 +7470,7 @@
                     <pic:cNvPicPr preferRelativeResize="0"/>
                   </pic:nvPicPr>
                   <pic:blipFill>
-                    <a:blip r:embed="rId15"/>
+                    <a:blip r:embed="rId34"/>
                     <a:srcRect/>
                     <a:stretch>
                       <a:fillRect/>
@@ -5762,15 +7495,10 @@
       <w:r>
         <w:rPr>
           <w:rFonts w:ascii="Times New Roman" w:eastAsia="Times New Roman" w:hAnsi="Times New Roman" w:cs="Times New Roman"/>
+          <w:sz w:val="24"/>
+          <w:szCs w:val="24"/>
         </w:rPr>
         <w:br/>
-      </w:r>
-      <w:r>
-        <w:rPr>
-          <w:rFonts w:ascii="Times New Roman" w:eastAsia="Times New Roman" w:hAnsi="Times New Roman" w:cs="Times New Roman"/>
-          <w:sz w:val="24"/>
-          <w:szCs w:val="24"/>
-        </w:rPr>
         <w:t>Figure 6. Thymeleaf Build Path</w:t>
       </w:r>
     </w:p>
@@ -5778,17 +7506,24 @@
       <w:pPr>
         <w:rPr>
           <w:rFonts w:ascii="Times New Roman" w:eastAsia="Times New Roman" w:hAnsi="Times New Roman" w:cs="Times New Roman"/>
-        </w:rPr>
-      </w:pPr>
-      <w:r>
-        <w:rPr>
-          <w:rFonts w:ascii="Times New Roman" w:eastAsia="Times New Roman" w:hAnsi="Times New Roman" w:cs="Times New Roman"/>
-        </w:rPr>
+          <w:sz w:val="24"/>
+          <w:szCs w:val="24"/>
+        </w:rPr>
+      </w:pPr>
+      <w:r>
+        <w:rPr>
+          <w:rFonts w:ascii="Times New Roman" w:eastAsia="Times New Roman" w:hAnsi="Times New Roman" w:cs="Times New Roman"/>
+          <w:sz w:val="24"/>
+          <w:szCs w:val="24"/>
+        </w:rPr>
+        <w:lastRenderedPageBreak/>
         <w:t>Then select Finish</w:t>
       </w:r>
       <w:r>
         <w:rPr>
           <w:rFonts w:ascii="Times New Roman" w:eastAsia="Times New Roman" w:hAnsi="Times New Roman" w:cs="Times New Roman"/>
+          <w:sz w:val="24"/>
+          <w:szCs w:val="24"/>
         </w:rPr>
         <w:br/>
       </w:r>
@@ -5796,6 +7531,8 @@
         <w:rPr>
           <w:rFonts w:ascii="Times New Roman" w:eastAsia="Times New Roman" w:hAnsi="Times New Roman" w:cs="Times New Roman"/>
           <w:noProof/>
+          <w:sz w:val="24"/>
+          <w:szCs w:val="24"/>
         </w:rPr>
         <w:drawing>
           <wp:inline distT="114300" distB="114300" distL="114300" distR="114300" wp14:anchorId="1347435E" wp14:editId="2FF02053">
@@ -5811,7 +7548,7 @@
                     <pic:cNvPicPr preferRelativeResize="0"/>
                   </pic:nvPicPr>
                   <pic:blipFill>
-                    <a:blip r:embed="rId16"/>
+                    <a:blip r:embed="rId35"/>
                     <a:srcRect/>
                     <a:stretch>
                       <a:fillRect/>
@@ -5836,18 +7573,18 @@
       <w:r>
         <w:rPr>
           <w:rFonts w:ascii="Times New Roman" w:eastAsia="Times New Roman" w:hAnsi="Times New Roman" w:cs="Times New Roman"/>
+          <w:sz w:val="24"/>
+          <w:szCs w:val="24"/>
         </w:rPr>
         <w:br/>
-      </w:r>
-      <w:r>
-        <w:rPr>
-          <w:rFonts w:ascii="Times New Roman" w:eastAsia="Times New Roman" w:hAnsi="Times New Roman" w:cs="Times New Roman"/>
-          <w:sz w:val="24"/>
-          <w:szCs w:val="24"/>
-        </w:rPr>
         <w:t>Figure 7. Thymeleaf Build Path</w:t>
       </w:r>
       <w:r>
+        <w:rPr>
+          <w:rFonts w:ascii="Times New Roman" w:hAnsi="Times New Roman" w:cs="Times New Roman"/>
+          <w:sz w:val="24"/>
+          <w:szCs w:val="24"/>
+        </w:rPr>
         <w:br w:type="page"/>
       </w:r>
     </w:p>
@@ -5855,18 +7592,25 @@
       <w:pPr>
         <w:rPr>
           <w:rFonts w:ascii="Times New Roman" w:eastAsia="Times New Roman" w:hAnsi="Times New Roman" w:cs="Times New Roman"/>
-        </w:rPr>
-      </w:pPr>
-      <w:r>
-        <w:rPr>
-          <w:rFonts w:ascii="Times New Roman" w:eastAsia="Times New Roman" w:hAnsi="Times New Roman" w:cs="Times New Roman"/>
-        </w:rPr>
+          <w:sz w:val="24"/>
+          <w:szCs w:val="24"/>
+        </w:rPr>
+      </w:pPr>
+      <w:r>
+        <w:rPr>
+          <w:rFonts w:ascii="Times New Roman" w:eastAsia="Times New Roman" w:hAnsi="Times New Roman" w:cs="Times New Roman"/>
+          <w:sz w:val="24"/>
+          <w:szCs w:val="24"/>
+        </w:rPr>
+        <w:lastRenderedPageBreak/>
         <w:t xml:space="preserve">Select Apply and Close and then wait for your project to finish building and now Thymeleaf will stop giving errors of: </w:t>
       </w:r>
       <w:r>
         <w:rPr>
           <w:rFonts w:ascii="Times New Roman" w:eastAsia="Times New Roman" w:hAnsi="Times New Roman" w:cs="Times New Roman"/>
           <w:i/>
+          <w:sz w:val="24"/>
+          <w:szCs w:val="24"/>
         </w:rPr>
         <w:t>“</w:t>
       </w:r>
@@ -5875,8 +7619,8 @@
           <w:rFonts w:ascii="Times New Roman" w:eastAsia="Times New Roman" w:hAnsi="Times New Roman" w:cs="Times New Roman"/>
           <w:i/>
           <w:color w:val="232629"/>
-          <w:sz w:val="23"/>
-          <w:szCs w:val="23"/>
+          <w:sz w:val="24"/>
+          <w:szCs w:val="24"/>
           <w:highlight w:val="white"/>
         </w:rPr>
         <w:t xml:space="preserve">Cannot find template location: </w:t>
@@ -5887,8 +7631,8 @@
           <w:rFonts w:ascii="Times New Roman" w:eastAsia="Times New Roman" w:hAnsi="Times New Roman" w:cs="Times New Roman"/>
           <w:i/>
           <w:color w:val="232629"/>
-          <w:sz w:val="23"/>
-          <w:szCs w:val="23"/>
+          <w:sz w:val="24"/>
+          <w:szCs w:val="24"/>
           <w:highlight w:val="white"/>
         </w:rPr>
         <w:t>classpath</w:t>
@@ -5899,8 +7643,8 @@
           <w:rFonts w:ascii="Times New Roman" w:eastAsia="Times New Roman" w:hAnsi="Times New Roman" w:cs="Times New Roman"/>
           <w:i/>
           <w:color w:val="232629"/>
-          <w:sz w:val="23"/>
-          <w:szCs w:val="23"/>
+          <w:sz w:val="24"/>
+          <w:szCs w:val="24"/>
           <w:highlight w:val="white"/>
         </w:rPr>
         <w:t>:/templates/ (please add some templates or check your Thymeleaf configuration)”</w:t>
@@ -5910,18 +7654,18 @@
           <w:rFonts w:ascii="Times New Roman" w:eastAsia="Times New Roman" w:hAnsi="Times New Roman" w:cs="Times New Roman"/>
           <w:i/>
           <w:color w:val="232629"/>
-          <w:sz w:val="23"/>
-          <w:szCs w:val="23"/>
+          <w:sz w:val="24"/>
+          <w:szCs w:val="24"/>
           <w:highlight w:val="white"/>
         </w:rPr>
         <w:br/>
       </w:r>
       <w:r>
         <w:rPr>
-          <w:rFonts w:ascii="Cardo" w:eastAsia="Cardo" w:hAnsi="Cardo" w:cs="Cardo"/>
+          <w:rFonts w:ascii="Times New Roman" w:eastAsia="Cardo" w:hAnsi="Times New Roman" w:cs="Times New Roman"/>
           <w:color w:val="232629"/>
-          <w:sz w:val="23"/>
-          <w:szCs w:val="23"/>
+          <w:sz w:val="24"/>
+          <w:szCs w:val="24"/>
           <w:highlight w:val="white"/>
         </w:rPr>
         <w:t xml:space="preserve">*Note: You may have to redo this progress if you close and reopen the project, or if you do a </w:t>
@@ -5929,10 +7673,10 @@
       <w:proofErr w:type="spellStart"/>
       <w:r>
         <w:rPr>
-          <w:rFonts w:ascii="Cardo" w:eastAsia="Cardo" w:hAnsi="Cardo" w:cs="Cardo"/>
+          <w:rFonts w:ascii="Times New Roman" w:eastAsia="Cardo" w:hAnsi="Times New Roman" w:cs="Times New Roman"/>
           <w:color w:val="232629"/>
-          <w:sz w:val="23"/>
-          <w:szCs w:val="23"/>
+          <w:sz w:val="24"/>
+          <w:szCs w:val="24"/>
           <w:highlight w:val="white"/>
         </w:rPr>
         <w:t>Maven→Update</w:t>
@@ -5940,10 +7684,10 @@
       <w:proofErr w:type="spellEnd"/>
       <w:r>
         <w:rPr>
-          <w:rFonts w:ascii="Cardo" w:eastAsia="Cardo" w:hAnsi="Cardo" w:cs="Cardo"/>
+          <w:rFonts w:ascii="Times New Roman" w:eastAsia="Cardo" w:hAnsi="Times New Roman" w:cs="Times New Roman"/>
           <w:color w:val="232629"/>
-          <w:sz w:val="23"/>
-          <w:szCs w:val="23"/>
+          <w:sz w:val="24"/>
+          <w:szCs w:val="24"/>
           <w:highlight w:val="white"/>
         </w:rPr>
         <w:t xml:space="preserve"> Project*</w:t>
@@ -5953,12 +7697,16 @@
       <w:pPr>
         <w:rPr>
           <w:rFonts w:ascii="Times New Roman" w:eastAsia="Times New Roman" w:hAnsi="Times New Roman" w:cs="Times New Roman"/>
+          <w:sz w:val="24"/>
+          <w:szCs w:val="24"/>
         </w:rPr>
       </w:pPr>
       <w:r>
         <w:rPr>
           <w:rFonts w:ascii="Times New Roman" w:eastAsia="Times New Roman" w:hAnsi="Times New Roman" w:cs="Times New Roman"/>
           <w:noProof/>
+          <w:sz w:val="24"/>
+          <w:szCs w:val="24"/>
         </w:rPr>
         <w:drawing>
           <wp:inline distT="114300" distB="114300" distL="114300" distR="114300" wp14:anchorId="2A14EC51" wp14:editId="7FBAA2EF">
@@ -5974,7 +7722,7 @@
                     <pic:cNvPicPr preferRelativeResize="0"/>
                   </pic:nvPicPr>
                   <pic:blipFill>
-                    <a:blip r:embed="rId17"/>
+                    <a:blip r:embed="rId36"/>
                     <a:srcRect/>
                     <a:stretch>
                       <a:fillRect/>
@@ -6001,6 +7749,8 @@
       <w:pPr>
         <w:rPr>
           <w:rFonts w:ascii="Times New Roman" w:eastAsia="Times New Roman" w:hAnsi="Times New Roman" w:cs="Times New Roman"/>
+          <w:sz w:val="24"/>
+          <w:szCs w:val="24"/>
         </w:rPr>
       </w:pPr>
       <w:r>
@@ -6023,7 +7773,7 @@
 </file>
 
 <file path=word/numbering.xml><?xml version="1.0" encoding="utf-8"?>
-<w:numbering xmlns:wpc="http://schemas.microsoft.com/office/word/2010/wordprocessingCanvas" xmlns:cx="http://schemas.microsoft.com/office/drawing/2014/chartex" xmlns:cx1="http://schemas.microsoft.com/office/drawing/2015/9/8/chartex" xmlns:cx2="http://schemas.microsoft.com/office/drawing/2015/10/21/chartex" xmlns:cx3="http://schemas.microsoft.com/office/drawing/2016/5/9/chartex" xmlns:cx4="http://schemas.microsoft.com/office/drawing/2016/5/10/chartex" xmlns:cx5="http://schemas.microsoft.com/office/drawing/2016/5/11/chartex" xmlns:cx6="http://schemas.microsoft.com/office/drawing/2016/5/12/chartex" xmlns:cx7="http://schemas.microsoft.com/office/drawing/2016/5/13/chartex" xmlns:cx8="http://schemas.microsoft.com/office/drawing/2016/5/14/chartex" xmlns:mc="http://schemas.openxmlformats.org/markup-compatibility/2006" xmlns:aink="http://schemas.microsoft.com/office/drawing/2016/ink" xmlns:am3d="http://schemas.microsoft.com/office/drawing/2017/model3d" xmlns:o="urn:schemas-microsoft-com:office:office" xmlns:oel="http://schemas.microsoft.com/office/2019/extlst" xmlns:r="http://schemas.openxmlformats.org/officeDocument/2006/relationships" xmlns:m="http://schemas.openxmlformats.org/officeDocument/2006/math" xmlns:v="urn:schemas-microsoft-com:vml" xmlns:wp14="http://schemas.microsoft.com/office/word/2010/wordprocessingDrawing" xmlns:wp="http://schemas.openxmlformats.org/drawingml/2006/wordprocessingDrawing" xmlns:w10="urn:schemas-microsoft-com:office:word" xmlns:w="http://schemas.openxmlformats.org/wordprocessingml/2006/main" xmlns:w14="http://schemas.microsoft.com/office/word/2010/wordml" xmlns:w15="http://schemas.microsoft.com/office/word/2012/wordml" xmlns:w16cex="http://schemas.microsoft.com/office/word/2018/wordml/cex" xmlns:w16cid="http://schemas.microsoft.com/office/word/2016/wordml/cid" xmlns:w16="http://schemas.microsoft.com/office/word/2018/wordml" xmlns:w16sdtdh="http://schemas.microsoft.com/office/word/2020/wordml/sdtdatahash" xmlns:w16se="http://schemas.microsoft.com/office/word/2015/wordml/symex" xmlns:wpg="http://schemas.microsoft.com/office/word/2010/wordprocessingGroup" xmlns:wpi="http://schemas.microsoft.com/office/word/2010/wordprocessingInk" xmlns:wne="http://schemas.microsoft.com/office/word/2006/wordml" xmlns:wps="http://schemas.microsoft.com/office/word/2010/wordprocessingShape" mc:Ignorable="w14 w15 w16se w16cid w16 w16cex w16sdtdh wp14">
+<w:numbering xmlns:wpc="http://schemas.microsoft.com/office/word/2010/wordprocessingCanvas" xmlns:cx="http://schemas.microsoft.com/office/drawing/2014/chartex" xmlns:cx1="http://schemas.microsoft.com/office/drawing/2015/9/8/chartex" xmlns:cx2="http://schemas.microsoft.com/office/drawing/2015/10/21/chartex" xmlns:cx3="http://schemas.microsoft.com/office/drawing/2016/5/9/chartex" xmlns:cx4="http://schemas.microsoft.com/office/drawing/2016/5/10/chartex" xmlns:cx5="http://schemas.microsoft.com/office/drawing/2016/5/11/chartex" xmlns:cx6="http://schemas.microsoft.com/office/drawing/2016/5/12/chartex" xmlns:cx7="http://schemas.microsoft.com/office/drawing/2016/5/13/chartex" xmlns:cx8="http://schemas.microsoft.com/office/drawing/2016/5/14/chartex" xmlns:mc="http://schemas.openxmlformats.org/markup-compatibility/2006" xmlns:aink="http://schemas.microsoft.com/office/drawing/2016/ink" xmlns:am3d="http://schemas.microsoft.com/office/drawing/2017/model3d" xmlns:o="urn:schemas-microsoft-com:office:office" xmlns:r="http://schemas.openxmlformats.org/officeDocument/2006/relationships" xmlns:m="http://schemas.openxmlformats.org/officeDocument/2006/math" xmlns:v="urn:schemas-microsoft-com:vml" xmlns:wp14="http://schemas.microsoft.com/office/word/2010/wordprocessingDrawing" xmlns:wp="http://schemas.openxmlformats.org/drawingml/2006/wordprocessingDrawing" xmlns:w10="urn:schemas-microsoft-com:office:word" xmlns:w="http://schemas.openxmlformats.org/wordprocessingml/2006/main" xmlns:w14="http://schemas.microsoft.com/office/word/2010/wordml" xmlns:w15="http://schemas.microsoft.com/office/word/2012/wordml" xmlns:w16cid="http://schemas.microsoft.com/office/word/2016/wordml/cid" xmlns:w16se="http://schemas.microsoft.com/office/word/2015/wordml/symex" xmlns:wpg="http://schemas.microsoft.com/office/word/2010/wordprocessingGroup" xmlns:wpi="http://schemas.microsoft.com/office/word/2010/wordprocessingInk" xmlns:wne="http://schemas.microsoft.com/office/word/2006/wordml" xmlns:wps="http://schemas.microsoft.com/office/word/2010/wordprocessingShape" mc:Ignorable="w14 w15 w16se w16cid wp14">
   <w:abstractNum w:abstractNumId="0" w15:restartNumberingAfterBreak="0">
     <w:nsid w:val="47B7D0D4"/>
     <w:multiLevelType w:val="hybridMultilevel"/>
@@ -6111,6 +7861,92 @@
     </w:lvl>
   </w:abstractNum>
   <w:abstractNum w:abstractNumId="1" w15:restartNumberingAfterBreak="0">
+    <w:nsid w:val="4D53243D"/>
+    <w:multiLevelType w:val="hybridMultilevel"/>
+    <w:tmpl w:val="87CCFFC0"/>
+    <w:lvl w:ilvl="0" w:tplc="0409000F">
+      <w:start w:val="1"/>
+      <w:numFmt w:val="decimal"/>
+      <w:lvlText w:val="%1."/>
+      <w:lvlJc w:val="left"/>
+      <w:pPr>
+        <w:ind w:left="720" w:hanging="360"/>
+      </w:pPr>
+    </w:lvl>
+    <w:lvl w:ilvl="1" w:tplc="04090019" w:tentative="1">
+      <w:start w:val="1"/>
+      <w:numFmt w:val="lowerLetter"/>
+      <w:lvlText w:val="%2."/>
+      <w:lvlJc w:val="left"/>
+      <w:pPr>
+        <w:ind w:left="1440" w:hanging="360"/>
+      </w:pPr>
+    </w:lvl>
+    <w:lvl w:ilvl="2" w:tplc="0409001B" w:tentative="1">
+      <w:start w:val="1"/>
+      <w:numFmt w:val="lowerRoman"/>
+      <w:lvlText w:val="%3."/>
+      <w:lvlJc w:val="right"/>
+      <w:pPr>
+        <w:ind w:left="2160" w:hanging="180"/>
+      </w:pPr>
+    </w:lvl>
+    <w:lvl w:ilvl="3" w:tplc="0409000F" w:tentative="1">
+      <w:start w:val="1"/>
+      <w:numFmt w:val="decimal"/>
+      <w:lvlText w:val="%4."/>
+      <w:lvlJc w:val="left"/>
+      <w:pPr>
+        <w:ind w:left="2880" w:hanging="360"/>
+      </w:pPr>
+    </w:lvl>
+    <w:lvl w:ilvl="4" w:tplc="04090019" w:tentative="1">
+      <w:start w:val="1"/>
+      <w:numFmt w:val="lowerLetter"/>
+      <w:lvlText w:val="%5."/>
+      <w:lvlJc w:val="left"/>
+      <w:pPr>
+        <w:ind w:left="3600" w:hanging="360"/>
+      </w:pPr>
+    </w:lvl>
+    <w:lvl w:ilvl="5" w:tplc="0409001B" w:tentative="1">
+      <w:start w:val="1"/>
+      <w:numFmt w:val="lowerRoman"/>
+      <w:lvlText w:val="%6."/>
+      <w:lvlJc w:val="right"/>
+      <w:pPr>
+        <w:ind w:left="4320" w:hanging="180"/>
+      </w:pPr>
+    </w:lvl>
+    <w:lvl w:ilvl="6" w:tplc="0409000F" w:tentative="1">
+      <w:start w:val="1"/>
+      <w:numFmt w:val="decimal"/>
+      <w:lvlText w:val="%7."/>
+      <w:lvlJc w:val="left"/>
+      <w:pPr>
+        <w:ind w:left="5040" w:hanging="360"/>
+      </w:pPr>
+    </w:lvl>
+    <w:lvl w:ilvl="7" w:tplc="04090019" w:tentative="1">
+      <w:start w:val="1"/>
+      <w:numFmt w:val="lowerLetter"/>
+      <w:lvlText w:val="%8."/>
+      <w:lvlJc w:val="left"/>
+      <w:pPr>
+        <w:ind w:left="5760" w:hanging="360"/>
+      </w:pPr>
+    </w:lvl>
+    <w:lvl w:ilvl="8" w:tplc="0409001B" w:tentative="1">
+      <w:start w:val="1"/>
+      <w:numFmt w:val="lowerRoman"/>
+      <w:lvlText w:val="%9."/>
+      <w:lvlJc w:val="right"/>
+      <w:pPr>
+        <w:ind w:left="6480" w:hanging="180"/>
+      </w:pPr>
+    </w:lvl>
+  </w:abstractNum>
+  <w:abstractNum w:abstractNumId="2" w15:restartNumberingAfterBreak="0">
     <w:nsid w:val="51F36287"/>
     <w:multiLevelType w:val="hybridMultilevel"/>
     <w:tmpl w:val="A704D63E"/>
@@ -6223,17 +8059,136 @@
       </w:rPr>
     </w:lvl>
   </w:abstractNum>
-  <w:num w:numId="1" w16cid:durableId="664284825">
+  <w:abstractNum w:abstractNumId="3" w15:restartNumberingAfterBreak="0">
+    <w:nsid w:val="7A823182"/>
+    <w:multiLevelType w:val="multilevel"/>
+    <w:tmpl w:val="29CE51DE"/>
+    <w:lvl w:ilvl="0">
+      <w:start w:val="1"/>
+      <w:numFmt w:val="decimal"/>
+      <w:lvlText w:val="%1."/>
+      <w:lvlJc w:val="left"/>
+      <w:pPr>
+        <w:tabs>
+          <w:tab w:val="num" w:pos="720"/>
+        </w:tabs>
+        <w:ind w:left="720" w:hanging="360"/>
+      </w:pPr>
+    </w:lvl>
+    <w:lvl w:ilvl="1" w:tentative="1">
+      <w:start w:val="1"/>
+      <w:numFmt w:val="decimal"/>
+      <w:lvlText w:val="%2."/>
+      <w:lvlJc w:val="left"/>
+      <w:pPr>
+        <w:tabs>
+          <w:tab w:val="num" w:pos="1440"/>
+        </w:tabs>
+        <w:ind w:left="1440" w:hanging="360"/>
+      </w:pPr>
+    </w:lvl>
+    <w:lvl w:ilvl="2" w:tentative="1">
+      <w:start w:val="1"/>
+      <w:numFmt w:val="decimal"/>
+      <w:lvlText w:val="%3."/>
+      <w:lvlJc w:val="left"/>
+      <w:pPr>
+        <w:tabs>
+          <w:tab w:val="num" w:pos="2160"/>
+        </w:tabs>
+        <w:ind w:left="2160" w:hanging="360"/>
+      </w:pPr>
+    </w:lvl>
+    <w:lvl w:ilvl="3" w:tentative="1">
+      <w:start w:val="1"/>
+      <w:numFmt w:val="decimal"/>
+      <w:lvlText w:val="%4."/>
+      <w:lvlJc w:val="left"/>
+      <w:pPr>
+        <w:tabs>
+          <w:tab w:val="num" w:pos="2880"/>
+        </w:tabs>
+        <w:ind w:left="2880" w:hanging="360"/>
+      </w:pPr>
+    </w:lvl>
+    <w:lvl w:ilvl="4" w:tentative="1">
+      <w:start w:val="1"/>
+      <w:numFmt w:val="decimal"/>
+      <w:lvlText w:val="%5."/>
+      <w:lvlJc w:val="left"/>
+      <w:pPr>
+        <w:tabs>
+          <w:tab w:val="num" w:pos="3600"/>
+        </w:tabs>
+        <w:ind w:left="3600" w:hanging="360"/>
+      </w:pPr>
+    </w:lvl>
+    <w:lvl w:ilvl="5" w:tentative="1">
+      <w:start w:val="1"/>
+      <w:numFmt w:val="decimal"/>
+      <w:lvlText w:val="%6."/>
+      <w:lvlJc w:val="left"/>
+      <w:pPr>
+        <w:tabs>
+          <w:tab w:val="num" w:pos="4320"/>
+        </w:tabs>
+        <w:ind w:left="4320" w:hanging="360"/>
+      </w:pPr>
+    </w:lvl>
+    <w:lvl w:ilvl="6" w:tentative="1">
+      <w:start w:val="1"/>
+      <w:numFmt w:val="decimal"/>
+      <w:lvlText w:val="%7."/>
+      <w:lvlJc w:val="left"/>
+      <w:pPr>
+        <w:tabs>
+          <w:tab w:val="num" w:pos="5040"/>
+        </w:tabs>
+        <w:ind w:left="5040" w:hanging="360"/>
+      </w:pPr>
+    </w:lvl>
+    <w:lvl w:ilvl="7" w:tentative="1">
+      <w:start w:val="1"/>
+      <w:numFmt w:val="decimal"/>
+      <w:lvlText w:val="%8."/>
+      <w:lvlJc w:val="left"/>
+      <w:pPr>
+        <w:tabs>
+          <w:tab w:val="num" w:pos="5760"/>
+        </w:tabs>
+        <w:ind w:left="5760" w:hanging="360"/>
+      </w:pPr>
+    </w:lvl>
+    <w:lvl w:ilvl="8" w:tentative="1">
+      <w:start w:val="1"/>
+      <w:numFmt w:val="decimal"/>
+      <w:lvlText w:val="%9."/>
+      <w:lvlJc w:val="left"/>
+      <w:pPr>
+        <w:tabs>
+          <w:tab w:val="num" w:pos="6480"/>
+        </w:tabs>
+        <w:ind w:left="6480" w:hanging="360"/>
+      </w:pPr>
+    </w:lvl>
+  </w:abstractNum>
+  <w:num w:numId="1">
+    <w:abstractNumId w:val="2"/>
+  </w:num>
+  <w:num w:numId="2">
+    <w:abstractNumId w:val="0"/>
+  </w:num>
+  <w:num w:numId="3">
+    <w:abstractNumId w:val="3"/>
+  </w:num>
+  <w:num w:numId="4">
     <w:abstractNumId w:val="1"/>
-  </w:num>
-  <w:num w:numId="2" w16cid:durableId="1519732993">
-    <w:abstractNumId w:val="0"/>
   </w:num>
 </w:numbering>
 </file>
 
 <file path=word/styles.xml><?xml version="1.0" encoding="utf-8"?>
-<w:styles xmlns:mc="http://schemas.openxmlformats.org/markup-compatibility/2006" xmlns:r="http://schemas.openxmlformats.org/officeDocument/2006/relationships" xmlns:w="http://schemas.openxmlformats.org/wordprocessingml/2006/main" xmlns:w14="http://schemas.microsoft.com/office/word/2010/wordml" xmlns:w15="http://schemas.microsoft.com/office/word/2012/wordml" xmlns:w16cex="http://schemas.microsoft.com/office/word/2018/wordml/cex" xmlns:w16cid="http://schemas.microsoft.com/office/word/2016/wordml/cid" xmlns:w16="http://schemas.microsoft.com/office/word/2018/wordml" xmlns:w16sdtdh="http://schemas.microsoft.com/office/word/2020/wordml/sdtdatahash" xmlns:w16se="http://schemas.microsoft.com/office/word/2015/wordml/symex" mc:Ignorable="w14 w15 w16se w16cid w16 w16cex w16sdtdh">
+<w:styles xmlns:mc="http://schemas.openxmlformats.org/markup-compatibility/2006" xmlns:r="http://schemas.openxmlformats.org/officeDocument/2006/relationships" xmlns:w="http://schemas.openxmlformats.org/wordprocessingml/2006/main" xmlns:w14="http://schemas.microsoft.com/office/word/2010/wordml" xmlns:w15="http://schemas.microsoft.com/office/word/2012/wordml" xmlns:w16cid="http://schemas.microsoft.com/office/word/2016/wordml/cid" xmlns:w16se="http://schemas.microsoft.com/office/word/2015/wordml/symex" mc:Ignorable="w14 w15 w16se w16cid">
   <w:docDefaults>
     <w:rPrDefault>
       <w:rPr>
@@ -6249,7 +8204,7 @@
       </w:pPr>
     </w:pPrDefault>
   </w:docDefaults>
-  <w:latentStyles w:defLockedState="0" w:defUIPriority="99" w:defSemiHidden="0" w:defUnhideWhenUsed="0" w:defQFormat="0" w:count="376">
+  <w:latentStyles w:defLockedState="0" w:defUIPriority="99" w:defSemiHidden="0" w:defUnhideWhenUsed="0" w:defQFormat="0" w:count="375">
     <w:lsdException w:name="Normal" w:uiPriority="0" w:qFormat="1"/>
     <w:lsdException w:name="heading 1" w:uiPriority="9" w:qFormat="1"/>
     <w:lsdException w:name="heading 2" w:semiHidden="1" w:uiPriority="9" w:unhideWhenUsed="1" w:qFormat="1"/>
@@ -6625,7 +8580,6 @@
     <w:lsdException w:name="Smart Hyperlink" w:semiHidden="1" w:unhideWhenUsed="1"/>
     <w:lsdException w:name="Hashtag" w:semiHidden="1" w:unhideWhenUsed="1"/>
     <w:lsdException w:name="Unresolved Mention" w:semiHidden="1" w:unhideWhenUsed="1"/>
-    <w:lsdException w:name="Smart Link" w:semiHidden="1" w:unhideWhenUsed="1"/>
   </w:latentStyles>
   <w:style w:type="paragraph" w:default="1" w:styleId="Normal">
     <w:name w:val="Normal"/>
@@ -6872,6 +8826,36 @@
     <w:rPr>
       <w:rFonts w:asciiTheme="minorHAnsi" w:eastAsiaTheme="minorHAnsi" w:hAnsiTheme="minorHAnsi" w:cstheme="minorBidi"/>
       <w:lang w:val="en-US" w:eastAsia="en-US"/>
+    </w:rPr>
+  </w:style>
+  <w:style w:type="paragraph" w:styleId="BalloonText">
+    <w:name w:val="Balloon Text"/>
+    <w:basedOn w:val="Normal"/>
+    <w:link w:val="BalloonTextChar"/>
+    <w:uiPriority w:val="99"/>
+    <w:semiHidden/>
+    <w:unhideWhenUsed/>
+    <w:rsid w:val="00780D83"/>
+    <w:pPr>
+      <w:spacing w:line="240" w:lineRule="auto"/>
+    </w:pPr>
+    <w:rPr>
+      <w:rFonts w:ascii="Segoe UI" w:hAnsi="Segoe UI" w:cs="Segoe UI"/>
+      <w:sz w:val="18"/>
+      <w:szCs w:val="18"/>
+    </w:rPr>
+  </w:style>
+  <w:style w:type="character" w:customStyle="1" w:styleId="BalloonTextChar">
+    <w:name w:val="Balloon Text Char"/>
+    <w:basedOn w:val="DefaultParagraphFont"/>
+    <w:link w:val="BalloonText"/>
+    <w:uiPriority w:val="99"/>
+    <w:semiHidden/>
+    <w:rsid w:val="00780D83"/>
+    <w:rPr>
+      <w:rFonts w:ascii="Segoe UI" w:hAnsi="Segoe UI" w:cs="Segoe UI"/>
+      <w:sz w:val="18"/>
+      <w:szCs w:val="18"/>
     </w:rPr>
   </w:style>
 </w:styles>
@@ -7195,4 +9179,16 @@
   </a:objectDefaults>
   <a:extraClrSchemeLst/>
 </a:theme>
+</file>
+
+<file path=customXml/item1.xml><?xml version="1.0" encoding="utf-8"?>
+<b:Sources xmlns:b="http://schemas.openxmlformats.org/officeDocument/2006/bibliography" xmlns="http://schemas.openxmlformats.org/officeDocument/2006/bibliography" SelectedStyle="\APASixthEditionOfficeOnline.xsl" StyleName="APA" Version="6"/>
+</file>
+
+<file path=customXml/itemProps1.xml><?xml version="1.0" encoding="utf-8"?>
+<ds:datastoreItem xmlns:ds="http://schemas.openxmlformats.org/officeDocument/2006/customXml" ds:itemID="{963494FC-68F9-47C1-8E13-85D38CF9FA97}">
+  <ds:schemaRefs>
+    <ds:schemaRef ds:uri="http://schemas.openxmlformats.org/officeDocument/2006/bibliography"/>
+  </ds:schemaRefs>
+</ds:datastoreItem>
 </file>
--- a/3.26.23/EmployeeDatabaseManagement-UpdatedVerison/EmployeeManagementDatabase/Documentation/Technical Manual.docx
+++ b/3.26.23/EmployeeDatabaseManagement-UpdatedVerison/EmployeeManagementDatabase/Documentation/Technical Manual.docx
@@ -1,6 +1,6 @@
 
 <file path=word/document.xml><?xml version="1.0" encoding="utf-8"?>
-<w:document xmlns:wpc="http://schemas.microsoft.com/office/word/2010/wordprocessingCanvas" xmlns:cx="http://schemas.microsoft.com/office/drawing/2014/chartex" xmlns:cx1="http://schemas.microsoft.com/office/drawing/2015/9/8/chartex" xmlns:cx2="http://schemas.microsoft.com/office/drawing/2015/10/21/chartex" xmlns:cx3="http://schemas.microsoft.com/office/drawing/2016/5/9/chartex" xmlns:cx4="http://schemas.microsoft.com/office/drawing/2016/5/10/chartex" xmlns:cx5="http://schemas.microsoft.com/office/drawing/2016/5/11/chartex" xmlns:cx6="http://schemas.microsoft.com/office/drawing/2016/5/12/chartex" xmlns:cx7="http://schemas.microsoft.com/office/drawing/2016/5/13/chartex" xmlns:cx8="http://schemas.microsoft.com/office/drawing/2016/5/14/chartex" xmlns:mc="http://schemas.openxmlformats.org/markup-compatibility/2006" xmlns:aink="http://schemas.microsoft.com/office/drawing/2016/ink" xmlns:am3d="http://schemas.microsoft.com/office/drawing/2017/model3d" xmlns:o="urn:schemas-microsoft-com:office:office" xmlns:r="http://schemas.openxmlformats.org/officeDocument/2006/relationships" xmlns:m="http://schemas.openxmlformats.org/officeDocument/2006/math" xmlns:v="urn:schemas-microsoft-com:vml" xmlns:wp14="http://schemas.microsoft.com/office/word/2010/wordprocessingDrawing" xmlns:wp="http://schemas.openxmlformats.org/drawingml/2006/wordprocessingDrawing" xmlns:w10="urn:schemas-microsoft-com:office:word" xmlns:w="http://schemas.openxmlformats.org/wordprocessingml/2006/main" xmlns:w14="http://schemas.microsoft.com/office/word/2010/wordml" xmlns:w15="http://schemas.microsoft.com/office/word/2012/wordml" xmlns:w16cid="http://schemas.microsoft.com/office/word/2016/wordml/cid" xmlns:w16se="http://schemas.microsoft.com/office/word/2015/wordml/symex" xmlns:wpg="http://schemas.microsoft.com/office/word/2010/wordprocessingGroup" xmlns:wpi="http://schemas.microsoft.com/office/word/2010/wordprocessingInk" xmlns:wne="http://schemas.microsoft.com/office/word/2006/wordml" xmlns:wps="http://schemas.microsoft.com/office/word/2010/wordprocessingShape" mc:Ignorable="w14 w15 w16se w16cid wp14">
+<w:document xmlns:wpc="http://schemas.microsoft.com/office/word/2010/wordprocessingCanvas" xmlns:cx="http://schemas.microsoft.com/office/drawing/2014/chartex" xmlns:cx1="http://schemas.microsoft.com/office/drawing/2015/9/8/chartex" xmlns:cx2="http://schemas.microsoft.com/office/drawing/2015/10/21/chartex" xmlns:cx3="http://schemas.microsoft.com/office/drawing/2016/5/9/chartex" xmlns:cx4="http://schemas.microsoft.com/office/drawing/2016/5/10/chartex" xmlns:cx5="http://schemas.microsoft.com/office/drawing/2016/5/11/chartex" xmlns:cx6="http://schemas.microsoft.com/office/drawing/2016/5/12/chartex" xmlns:cx7="http://schemas.microsoft.com/office/drawing/2016/5/13/chartex" xmlns:cx8="http://schemas.microsoft.com/office/drawing/2016/5/14/chartex" xmlns:mc="http://schemas.openxmlformats.org/markup-compatibility/2006" xmlns:aink="http://schemas.microsoft.com/office/drawing/2016/ink" xmlns:am3d="http://schemas.microsoft.com/office/drawing/2017/model3d" xmlns:o="urn:schemas-microsoft-com:office:office" xmlns:oel="http://schemas.microsoft.com/office/2019/extlst" xmlns:r="http://schemas.openxmlformats.org/officeDocument/2006/relationships" xmlns:m="http://schemas.openxmlformats.org/officeDocument/2006/math" xmlns:v="urn:schemas-microsoft-com:vml" xmlns:wp14="http://schemas.microsoft.com/office/word/2010/wordprocessingDrawing" xmlns:wp="http://schemas.openxmlformats.org/drawingml/2006/wordprocessingDrawing" xmlns:w10="urn:schemas-microsoft-com:office:word" xmlns:w="http://schemas.openxmlformats.org/wordprocessingml/2006/main" xmlns:w14="http://schemas.microsoft.com/office/word/2010/wordml" xmlns:w15="http://schemas.microsoft.com/office/word/2012/wordml" xmlns:w16cex="http://schemas.microsoft.com/office/word/2018/wordml/cex" xmlns:w16cid="http://schemas.microsoft.com/office/word/2016/wordml/cid" xmlns:w16="http://schemas.microsoft.com/office/word/2018/wordml" xmlns:w16du="http://schemas.microsoft.com/office/word/2023/wordml/word16du" xmlns:w16sdtdh="http://schemas.microsoft.com/office/word/2020/wordml/sdtdatahash" xmlns:w16se="http://schemas.microsoft.com/office/word/2015/wordml/symex" xmlns:wpg="http://schemas.microsoft.com/office/word/2010/wordprocessingGroup" xmlns:wpi="http://schemas.microsoft.com/office/word/2010/wordprocessingInk" xmlns:wne="http://schemas.microsoft.com/office/word/2006/wordml" xmlns:wps="http://schemas.microsoft.com/office/word/2010/wordprocessingShape" mc:Ignorable="w14 w15 w16se w16cid w16 w16cex w16sdtdh wp14">
   <w:body>
     <w:p>
       <w:pPr>
@@ -22,8 +22,6 @@
         </w:rPr>
         <w:t>Employee System Database</w:t>
       </w:r>
-      <w:bookmarkStart w:id="0" w:name="_GoBack"/>
-      <w:bookmarkEnd w:id="0"/>
     </w:p>
     <w:p>
       <w:pPr>
@@ -103,7 +101,15 @@
           <w:sz w:val="24"/>
           <w:szCs w:val="24"/>
         </w:rPr>
-        <w:t>20</w:t>
+        <w:t>2</w:t>
+      </w:r>
+      <w:r>
+        <w:rPr>
+          <w:rFonts w:ascii="Times New Roman" w:eastAsia="Times New Roman" w:hAnsi="Times New Roman" w:cs="Times New Roman"/>
+          <w:sz w:val="24"/>
+          <w:szCs w:val="24"/>
+        </w:rPr>
+        <w:t>1</w:t>
       </w:r>
       <w:r>
         <w:rPr>
@@ -280,8 +286,8 @@
           <w:szCs w:val="24"/>
         </w:rPr>
       </w:pPr>
-      <w:bookmarkStart w:id="1" w:name="_denimhwcqgez" w:colFirst="0" w:colLast="0"/>
-      <w:bookmarkEnd w:id="1"/>
+      <w:bookmarkStart w:id="0" w:name="_denimhwcqgez" w:colFirst="0" w:colLast="0"/>
+      <w:bookmarkEnd w:id="0"/>
       <w:r>
         <w:rPr>
           <w:rFonts w:ascii="Times New Roman" w:hAnsi="Times New Roman" w:cs="Times New Roman"/>
@@ -315,7 +321,6 @@
           <w:docPartUnique/>
         </w:docPartObj>
       </w:sdtPr>
-      <w:sdtEndPr/>
       <w:sdtContent>
         <w:p>
           <w:pPr>
@@ -562,7 +567,7 @@
           <w:szCs w:val="24"/>
         </w:rPr>
       </w:pPr>
-      <w:bookmarkStart w:id="2" w:name="_Toc132912711"/>
+      <w:bookmarkStart w:id="1" w:name="_Toc132912711"/>
       <w:r>
         <w:rPr>
           <w:rFonts w:ascii="Times New Roman" w:eastAsia="Times New Roman" w:hAnsi="Times New Roman" w:cs="Times New Roman"/>
@@ -572,7 +577,7 @@
         <w:lastRenderedPageBreak/>
         <w:t>Overview</w:t>
       </w:r>
-      <w:bookmarkEnd w:id="2"/>
+      <w:bookmarkEnd w:id="1"/>
     </w:p>
     <w:p>
       <w:pPr>
@@ -589,51 +594,15 @@
           <w:sz w:val="24"/>
           <w:szCs w:val="24"/>
         </w:rPr>
-        <w:t xml:space="preserve">This workspace is intended to act as an addition to an existing project or can be configured into something more; this workspace is made up of an employee system database that utilizes MySQL Workbench to manage employees while using Spring Boot Thymeleaf Model, View, and Controller (MVC) framework to develop the web applications. The program allows the registration of new users, editing of users, and deletion of users. It also has login authentication based upon whether the user’s role is Admin or an Employee taking the user to the apportion landing page. It enforces the password policy using the Spring Framework Security of the </w:t>
-      </w:r>
-      <w:proofErr w:type="spellStart"/>
-      <w:r>
-        <w:rPr>
-          <w:rFonts w:ascii="Times New Roman" w:eastAsia="Times New Roman" w:hAnsi="Times New Roman" w:cs="Times New Roman"/>
-          <w:sz w:val="24"/>
-          <w:szCs w:val="24"/>
-        </w:rPr>
-        <w:t>BcryptPasswordEncoder</w:t>
-      </w:r>
-      <w:proofErr w:type="spellEnd"/>
-      <w:r>
-        <w:rPr>
-          <w:rFonts w:ascii="Times New Roman" w:eastAsia="Times New Roman" w:hAnsi="Times New Roman" w:cs="Times New Roman"/>
-          <w:sz w:val="24"/>
-          <w:szCs w:val="24"/>
-        </w:rPr>
-        <w:t xml:space="preserve"> library. While also using Models that create entities and connections to MySQL. To use this program with their projects, programmers should copy the classes, controller format, models, and security config into their projects. The Users and UserRepository may need to be configured for your likely, considering that our main classes work with our registration </w:t>
-      </w:r>
-      <w:proofErr w:type="gramStart"/>
-      <w:r>
-        <w:rPr>
-          <w:rFonts w:ascii="Times New Roman" w:eastAsia="Times New Roman" w:hAnsi="Times New Roman" w:cs="Times New Roman"/>
-          <w:sz w:val="24"/>
-          <w:szCs w:val="24"/>
-        </w:rPr>
-        <w:t>pages.</w:t>
-      </w:r>
-      <w:r>
-        <w:rPr>
-          <w:rFonts w:ascii="Times New Roman" w:eastAsia="Times New Roman" w:hAnsi="Times New Roman" w:cs="Times New Roman"/>
-          <w:sz w:val="24"/>
-          <w:szCs w:val="24"/>
-        </w:rPr>
-        <w:t>.</w:t>
-      </w:r>
-      <w:proofErr w:type="gramEnd"/>
-      <w:r>
-        <w:rPr>
-          <w:rFonts w:ascii="Times New Roman" w:eastAsia="Times New Roman" w:hAnsi="Times New Roman" w:cs="Times New Roman"/>
-          <w:sz w:val="24"/>
-          <w:szCs w:val="24"/>
-        </w:rPr>
-        <w:t xml:space="preserve"> </w:t>
+        <w:t>This workspace is intended to act as an addition to an existing project or can be configured into something more; this workspace is made up of an employee system database that utilizes MySQL Workbench to manage employees while using Spring Boot Thymeleaf Model, View, and Controller (MVC) framework to develop the web applications. The program allows the registration of new users, editing of users, and deletion of users. It also has login authentication based upon whether the user’s role is Admin or an Employee taking the user to the apportion landing page. It enforces the password policy using the Spring Framework Security of the BcryptPasswordEncoder library. While also using Models that create entities and connections to MySQL. To use this program with their projects, programmers should copy the classes, controller format, models, and security config into their projects. The Users and UserRepository may need to be configured for your likely, considering that our main classes work with our registration pages.</w:t>
+      </w:r>
+      <w:r>
+        <w:rPr>
+          <w:rFonts w:ascii="Times New Roman" w:eastAsia="Times New Roman" w:hAnsi="Times New Roman" w:cs="Times New Roman"/>
+          <w:sz w:val="24"/>
+          <w:szCs w:val="24"/>
+        </w:rPr>
+        <w:t xml:space="preserve">. </w:t>
       </w:r>
     </w:p>
     <w:p>
@@ -662,7 +631,7 @@
           <w:szCs w:val="24"/>
         </w:rPr>
       </w:pPr>
-      <w:bookmarkStart w:id="3" w:name="_Toc132912712"/>
+      <w:bookmarkStart w:id="2" w:name="_Toc132912712"/>
       <w:r>
         <w:rPr>
           <w:rFonts w:ascii="Times New Roman" w:hAnsi="Times New Roman" w:cs="Times New Roman"/>
@@ -672,7 +641,7 @@
         <w:lastRenderedPageBreak/>
         <w:t>UMLS</w:t>
       </w:r>
-      <w:bookmarkEnd w:id="3"/>
+      <w:bookmarkEnd w:id="2"/>
       <w:r>
         <w:rPr>
           <w:rFonts w:ascii="Times New Roman" w:hAnsi="Times New Roman" w:cs="Times New Roman"/>
@@ -1023,8 +992,8 @@
           <w:szCs w:val="24"/>
         </w:rPr>
       </w:pPr>
-      <w:bookmarkStart w:id="4" w:name="_Toc131247860"/>
-      <w:bookmarkStart w:id="5" w:name="_Toc132912713"/>
+      <w:bookmarkStart w:id="3" w:name="_Toc131247860"/>
+      <w:bookmarkStart w:id="4" w:name="_Toc132912713"/>
       <w:r>
         <w:rPr>
           <w:rFonts w:ascii="Times New Roman" w:hAnsi="Times New Roman" w:cs="Times New Roman"/>
@@ -1034,8 +1003,8 @@
         <w:lastRenderedPageBreak/>
         <w:t>Implementing Registration &amp; Login System</w:t>
       </w:r>
+      <w:bookmarkEnd w:id="3"/>
       <w:bookmarkEnd w:id="4"/>
-      <w:bookmarkEnd w:id="5"/>
     </w:p>
     <w:p>
       <w:pPr>
@@ -1156,16 +1125,7 @@
           <w:sz w:val="24"/>
           <w:szCs w:val="24"/>
         </w:rPr>
-        <w:t xml:space="preserve">, Defines in Spring and specifies what parts of the website requires a login to access in this case every page that is not listed </w:t>
-      </w:r>
-      <w:proofErr w:type="gramStart"/>
-      <w:r>
-        <w:rPr>
-          <w:rFonts w:ascii="Times New Roman" w:hAnsi="Times New Roman" w:cs="Times New Roman"/>
-          <w:sz w:val="24"/>
-          <w:szCs w:val="24"/>
-        </w:rPr>
-        <w:t xml:space="preserve">in </w:t>
+        <w:t xml:space="preserve">, Defines in Spring and specifies what parts of the website requires a login to access in this case every page that is not listed in </w:t>
       </w:r>
       <w:r>
         <w:rPr>
@@ -1175,72 +1135,137 @@
           <w:sz w:val="24"/>
           <w:szCs w:val="24"/>
         </w:rPr>
-        <w:t>.requestMatchers</w:t>
-      </w:r>
-      <w:proofErr w:type="gramEnd"/>
-      <w:r>
-        <w:rPr>
-          <w:rFonts w:ascii="Times New Roman" w:hAnsi="Times New Roman" w:cs="Times New Roman"/>
+        <w:t>.requestMatchers(“ ”).permitAll()</w:t>
+      </w:r>
+      <w:r>
+        <w:rPr>
+          <w:rFonts w:ascii="Times New Roman" w:hAnsi="Times New Roman" w:cs="Times New Roman"/>
+          <w:sz w:val="24"/>
+          <w:szCs w:val="24"/>
+        </w:rPr>
+        <w:t xml:space="preserve"> will require the user to login before they gain access to any other pages. </w:t>
+      </w:r>
+    </w:p>
+    <w:p>
+      <w:pPr>
+        <w:rPr>
+          <w:rFonts w:ascii="Times New Roman" w:hAnsi="Times New Roman" w:cs="Times New Roman"/>
+          <w:b/>
+          <w:sz w:val="24"/>
+          <w:szCs w:val="24"/>
+        </w:rPr>
+      </w:pPr>
+    </w:p>
+    <w:p>
+      <w:pPr>
+        <w:rPr>
+          <w:rFonts w:ascii="Times New Roman" w:hAnsi="Times New Roman" w:cs="Times New Roman"/>
+          <w:b/>
+          <w:sz w:val="24"/>
+          <w:szCs w:val="24"/>
+        </w:rPr>
+      </w:pPr>
+      <w:r>
+        <w:rPr>
+          <w:rFonts w:ascii="Times New Roman" w:hAnsi="Times New Roman" w:cs="Times New Roman"/>
+          <w:b/>
+          <w:sz w:val="24"/>
+          <w:szCs w:val="24"/>
+        </w:rPr>
+        <w:t>Controllers, implemented with “Model View Controller” (MVC) allowing calls to listed/assigned webpages:</w:t>
+      </w:r>
+    </w:p>
+    <w:p>
+      <w:pPr>
+        <w:rPr>
+          <w:rFonts w:ascii="Times New Roman" w:hAnsi="Times New Roman" w:cs="Times New Roman"/>
+          <w:sz w:val="24"/>
+          <w:szCs w:val="24"/>
+        </w:rPr>
+      </w:pPr>
+      <w:r>
+        <w:rPr>
+          <w:rFonts w:ascii="Times New Roman" w:hAnsi="Times New Roman" w:cs="Times New Roman"/>
+          <w:sz w:val="24"/>
+          <w:szCs w:val="24"/>
+        </w:rPr>
+        <w:t xml:space="preserve">Requires the </w:t>
+      </w:r>
+      <w:r>
+        <w:rPr>
+          <w:rFonts w:ascii="Times New Roman" w:eastAsia="Times New Roman" w:hAnsi="Times New Roman" w:cs="Times New Roman"/>
+          <w:color w:val="1F2328"/>
+          <w:sz w:val="24"/>
+          <w:szCs w:val="24"/>
+          <w:lang w:val="en-US" w:eastAsia="en-US"/>
+        </w:rPr>
+        <w:t xml:space="preserve">@controller tag that allows Thymeleaf to locate and call web pages from the src/main/resources/templates folder. </w:t>
+      </w:r>
+      <w:r>
+        <w:rPr>
+          <w:rFonts w:ascii="Times New Roman" w:hAnsi="Times New Roman" w:cs="Times New Roman"/>
+          <w:sz w:val="24"/>
+          <w:szCs w:val="24"/>
+        </w:rPr>
+        <w:t xml:space="preserve">Additionally, the tags that are associated with the methods related to </w:t>
+      </w:r>
+      <w:r>
+        <w:rPr>
+          <w:rFonts w:ascii="Times New Roman" w:eastAsia="Times New Roman" w:hAnsi="Times New Roman" w:cs="Times New Roman"/>
+          <w:color w:val="1F2328"/>
+          <w:sz w:val="24"/>
+          <w:szCs w:val="24"/>
+          <w:lang w:val="en-US" w:eastAsia="en-US"/>
+        </w:rPr>
+        <w:t xml:space="preserve">Thymeleaf </w:t>
+      </w:r>
+      <w:r>
+        <w:rPr>
+          <w:rFonts w:ascii="Times New Roman" w:hAnsi="Times New Roman" w:cs="Times New Roman"/>
+          <w:sz w:val="24"/>
+          <w:szCs w:val="24"/>
+        </w:rPr>
+        <w:t>as in the following: @PostMapping is used to map HTTP POST requests onto specific handler methods. It is used to handle form submissions and create new resources. @RequestMapping is a general-purpose annotation used to map HTTP requests onto specific handler methods. It can be used to handle any HTTP method (GET, POST, PUT, DELETE, etc.). @GetMapping is a specific type of @RequestMapping annotation used to handle HTTP GET requests.</w:t>
+      </w:r>
+    </w:p>
+    <w:p>
+      <w:pPr>
+        <w:ind w:left="720" w:hanging="720"/>
+        <w:rPr>
+          <w:rFonts w:ascii="Times New Roman" w:hAnsi="Times New Roman" w:cs="Times New Roman"/>
+          <w:b/>
           <w:i/>
-          <w:iCs/>
-          <w:sz w:val="24"/>
-          <w:szCs w:val="24"/>
-        </w:rPr>
-        <w:t>(“ ”).permitAll()</w:t>
-      </w:r>
-      <w:r>
-        <w:rPr>
-          <w:rFonts w:ascii="Times New Roman" w:hAnsi="Times New Roman" w:cs="Times New Roman"/>
-          <w:sz w:val="24"/>
-          <w:szCs w:val="24"/>
-        </w:rPr>
-        <w:t xml:space="preserve"> will require the user to login before they gain access to any other pages. </w:t>
-      </w:r>
-    </w:p>
-    <w:p>
-      <w:pPr>
-        <w:rPr>
-          <w:rFonts w:ascii="Times New Roman" w:hAnsi="Times New Roman" w:cs="Times New Roman"/>
-          <w:b/>
-          <w:sz w:val="24"/>
-          <w:szCs w:val="24"/>
-        </w:rPr>
-      </w:pPr>
-    </w:p>
-    <w:p>
-      <w:pPr>
-        <w:rPr>
-          <w:rFonts w:ascii="Times New Roman" w:hAnsi="Times New Roman" w:cs="Times New Roman"/>
-          <w:b/>
-          <w:sz w:val="24"/>
-          <w:szCs w:val="24"/>
-        </w:rPr>
-      </w:pPr>
-      <w:r>
-        <w:rPr>
-          <w:rFonts w:ascii="Times New Roman" w:hAnsi="Times New Roman" w:cs="Times New Roman"/>
-          <w:b/>
-          <w:sz w:val="24"/>
-          <w:szCs w:val="24"/>
-        </w:rPr>
-        <w:t>Controllers, implemented with “Model View Controller” (MVC) allowing calls to listed/assigned webpages:</w:t>
-      </w:r>
-    </w:p>
-    <w:p>
-      <w:pPr>
-        <w:rPr>
-          <w:rFonts w:ascii="Times New Roman" w:hAnsi="Times New Roman" w:cs="Times New Roman"/>
-          <w:sz w:val="24"/>
-          <w:szCs w:val="24"/>
-        </w:rPr>
-      </w:pPr>
-      <w:r>
-        <w:rPr>
-          <w:rFonts w:ascii="Times New Roman" w:hAnsi="Times New Roman" w:cs="Times New Roman"/>
-          <w:sz w:val="24"/>
-          <w:szCs w:val="24"/>
-        </w:rPr>
-        <w:t xml:space="preserve">Requires the </w:t>
+          <w:sz w:val="24"/>
+          <w:szCs w:val="24"/>
+        </w:rPr>
+      </w:pPr>
+    </w:p>
+    <w:p>
+      <w:pPr>
+        <w:ind w:left="720" w:hanging="720"/>
+        <w:rPr>
+          <w:rFonts w:ascii="Times New Roman" w:hAnsi="Times New Roman" w:cs="Times New Roman"/>
+          <w:sz w:val="24"/>
+          <w:szCs w:val="24"/>
+        </w:rPr>
+      </w:pPr>
+      <w:r>
+        <w:rPr>
+          <w:rFonts w:ascii="Times New Roman" w:hAnsi="Times New Roman" w:cs="Times New Roman"/>
+          <w:b/>
+          <w:i/>
+          <w:sz w:val="24"/>
+          <w:szCs w:val="24"/>
+        </w:rPr>
+        <w:t>LoginController.java-</w:t>
+      </w:r>
+      <w:r>
+        <w:rPr>
+          <w:rFonts w:ascii="Times New Roman" w:hAnsi="Times New Roman" w:cs="Times New Roman"/>
+          <w:sz w:val="24"/>
+          <w:szCs w:val="24"/>
+        </w:rPr>
+        <w:t xml:space="preserve">Configures how our Login and Registration pages are to communicate with our </w:t>
       </w:r>
       <w:r>
         <w:rPr>
@@ -1250,24 +1275,6 @@
           <w:szCs w:val="24"/>
           <w:lang w:val="en-US" w:eastAsia="en-US"/>
         </w:rPr>
-        <w:t xml:space="preserve">@controller tag that allows Thymeleaf to locate and call web pages from the src/main/resources/templates folder. </w:t>
-      </w:r>
-      <w:r>
-        <w:rPr>
-          <w:rFonts w:ascii="Times New Roman" w:hAnsi="Times New Roman" w:cs="Times New Roman"/>
-          <w:sz w:val="24"/>
-          <w:szCs w:val="24"/>
-        </w:rPr>
-        <w:t xml:space="preserve">Additionally, the tags that are associated with the methods related to </w:t>
-      </w:r>
-      <w:r>
-        <w:rPr>
-          <w:rFonts w:ascii="Times New Roman" w:eastAsia="Times New Roman" w:hAnsi="Times New Roman" w:cs="Times New Roman"/>
-          <w:color w:val="1F2328"/>
-          <w:sz w:val="24"/>
-          <w:szCs w:val="24"/>
-          <w:lang w:val="en-US" w:eastAsia="en-US"/>
-        </w:rPr>
         <w:t xml:space="preserve">Thymeleaf </w:t>
       </w:r>
       <w:r>
@@ -1276,7 +1283,7 @@
           <w:sz w:val="24"/>
           <w:szCs w:val="24"/>
         </w:rPr>
-        <w:t>as in the following: @PostMapping is used to map HTTP POST requests onto specific handler methods. It is used to handle form submissions and create new resources. @RequestMapping is a general-purpose annotation used to map HTTP requests onto specific handler methods. It can be used to handle any HTTP method (GET, POST, PUT, DELETE, etc.). @GetMapping is a specific type of @RequestMapping annotation used to handle HTTP GET requests.</w:t>
+        <w:t xml:space="preserve">forms that are embedded in HTML. </w:t>
       </w:r>
     </w:p>
     <w:p>
@@ -1284,76 +1291,18 @@
         <w:ind w:left="720" w:hanging="720"/>
         <w:rPr>
           <w:rFonts w:ascii="Times New Roman" w:hAnsi="Times New Roman" w:cs="Times New Roman"/>
+          <w:sz w:val="24"/>
+          <w:szCs w:val="24"/>
+        </w:rPr>
+      </w:pPr>
+      <w:r>
+        <w:rPr>
+          <w:rFonts w:ascii="Times New Roman" w:hAnsi="Times New Roman" w:cs="Times New Roman"/>
           <w:b/>
           <w:i/>
           <w:sz w:val="24"/>
           <w:szCs w:val="24"/>
         </w:rPr>
-      </w:pPr>
-    </w:p>
-    <w:p>
-      <w:pPr>
-        <w:ind w:left="720" w:hanging="720"/>
-        <w:rPr>
-          <w:rFonts w:ascii="Times New Roman" w:hAnsi="Times New Roman" w:cs="Times New Roman"/>
-          <w:sz w:val="24"/>
-          <w:szCs w:val="24"/>
-        </w:rPr>
-      </w:pPr>
-      <w:r>
-        <w:rPr>
-          <w:rFonts w:ascii="Times New Roman" w:hAnsi="Times New Roman" w:cs="Times New Roman"/>
-          <w:b/>
-          <w:i/>
-          <w:sz w:val="24"/>
-          <w:szCs w:val="24"/>
-        </w:rPr>
-        <w:t>LoginController.java-</w:t>
-      </w:r>
-      <w:r>
-        <w:rPr>
-          <w:rFonts w:ascii="Times New Roman" w:hAnsi="Times New Roman" w:cs="Times New Roman"/>
-          <w:sz w:val="24"/>
-          <w:szCs w:val="24"/>
-        </w:rPr>
-        <w:t xml:space="preserve">Configures how our Login and Registration pages are to communicate with our </w:t>
-      </w:r>
-      <w:r>
-        <w:rPr>
-          <w:rFonts w:ascii="Times New Roman" w:eastAsia="Times New Roman" w:hAnsi="Times New Roman" w:cs="Times New Roman"/>
-          <w:color w:val="1F2328"/>
-          <w:sz w:val="24"/>
-          <w:szCs w:val="24"/>
-          <w:lang w:val="en-US" w:eastAsia="en-US"/>
-        </w:rPr>
-        <w:t xml:space="preserve">Thymeleaf </w:t>
-      </w:r>
-      <w:r>
-        <w:rPr>
-          <w:rFonts w:ascii="Times New Roman" w:hAnsi="Times New Roman" w:cs="Times New Roman"/>
-          <w:sz w:val="24"/>
-          <w:szCs w:val="24"/>
-        </w:rPr>
-        <w:t xml:space="preserve">forms that are embedded in HTML. </w:t>
-      </w:r>
-    </w:p>
-    <w:p>
-      <w:pPr>
-        <w:ind w:left="720" w:hanging="720"/>
-        <w:rPr>
-          <w:rFonts w:ascii="Times New Roman" w:hAnsi="Times New Roman" w:cs="Times New Roman"/>
-          <w:sz w:val="24"/>
-          <w:szCs w:val="24"/>
-        </w:rPr>
-      </w:pPr>
-      <w:r>
-        <w:rPr>
-          <w:rFonts w:ascii="Times New Roman" w:hAnsi="Times New Roman" w:cs="Times New Roman"/>
-          <w:b/>
-          <w:i/>
-          <w:sz w:val="24"/>
-          <w:szCs w:val="24"/>
-        </w:rPr>
         <w:t>MainController.java-</w:t>
       </w:r>
       <w:r>
@@ -1362,25 +1311,7 @@
           <w:sz w:val="24"/>
           <w:szCs w:val="24"/>
         </w:rPr>
-        <w:t>Refences web pages that link to one another, as well as referencing the USER modeled table to display listed users that are store in the database, “</w:t>
-      </w:r>
-      <w:proofErr w:type="spellStart"/>
-      <w:r>
-        <w:rPr>
-          <w:rFonts w:ascii="Times New Roman" w:hAnsi="Times New Roman" w:cs="Times New Roman"/>
-          <w:sz w:val="24"/>
-          <w:szCs w:val="24"/>
-        </w:rPr>
-        <w:t>TestingListUsers</w:t>
-      </w:r>
-      <w:proofErr w:type="spellEnd"/>
-      <w:r>
-        <w:rPr>
-          <w:rFonts w:ascii="Times New Roman" w:hAnsi="Times New Roman" w:cs="Times New Roman"/>
-          <w:sz w:val="24"/>
-          <w:szCs w:val="24"/>
-        </w:rPr>
-        <w:t>”.</w:t>
+        <w:t>Refences web pages that link to one another, as well as referencing the USER modeled table to display listed users that are store in the database, “TestingListUsers”.</w:t>
       </w:r>
     </w:p>
     <w:p>
@@ -1513,25 +1444,7 @@
           <w:sz w:val="24"/>
           <w:szCs w:val="24"/>
         </w:rPr>
-        <w:t xml:space="preserve"> The </w:t>
-      </w:r>
-      <w:proofErr w:type="spellStart"/>
-      <w:r>
-        <w:rPr>
-          <w:rFonts w:ascii="Times New Roman" w:hAnsi="Times New Roman" w:cs="Times New Roman"/>
-          <w:sz w:val="24"/>
-          <w:szCs w:val="24"/>
-        </w:rPr>
-        <w:t>UserPrincipal</w:t>
-      </w:r>
-      <w:proofErr w:type="spellEnd"/>
-      <w:r>
-        <w:rPr>
-          <w:rFonts w:ascii="Times New Roman" w:hAnsi="Times New Roman" w:cs="Times New Roman"/>
-          <w:sz w:val="24"/>
-          <w:szCs w:val="24"/>
-        </w:rPr>
-        <w:t xml:space="preserve"> class helps pull specific data from the database whenever that User is granted authority and authentication from our security config. </w:t>
+        <w:t xml:space="preserve"> The UserPrincipal class helps pull specific data from the database whenever that User is granted authority and authentication from our security config. </w:t>
       </w:r>
     </w:p>
     <w:p>
@@ -1796,7 +1709,6 @@
         </w:rPr>
         <w:t xml:space="preserve"> </w:t>
       </w:r>
-      <w:proofErr w:type="spellStart"/>
       <w:r>
         <w:rPr>
           <w:rStyle w:val="pl-c1"/>
@@ -1807,7 +1719,6 @@
         </w:rPr>
         <w:t>xmlns</w:t>
       </w:r>
-      <w:proofErr w:type="spellEnd"/>
       <w:r>
         <w:rPr>
           <w:rFonts w:ascii="Times New Roman" w:hAnsi="Times New Roman" w:cs="Times New Roman"/>
@@ -1838,7 +1749,6 @@
         </w:rPr>
         <w:t xml:space="preserve">" </w:t>
       </w:r>
-      <w:proofErr w:type="spellStart"/>
       <w:r>
         <w:rPr>
           <w:rStyle w:val="pl-c1"/>
@@ -1849,7 +1759,6 @@
         </w:rPr>
         <w:t>xmlns:th</w:t>
       </w:r>
-      <w:proofErr w:type="spellEnd"/>
       <w:r>
         <w:rPr>
           <w:rFonts w:ascii="Times New Roman" w:hAnsi="Times New Roman" w:cs="Times New Roman"/>
@@ -1942,10 +1851,12 @@
           <w:szCs w:val="24"/>
           <w:lang w:val="en-US" w:eastAsia="en-US"/>
         </w:rPr>
-        <w:t xml:space="preserve">&lt;html </w:t>
-      </w:r>
-      <w:proofErr w:type="spellStart"/>
-      <w:r>
+        <w:t>&lt;html xmlns="http://www.w3.org/1999/xhtml" xmlns:th="https://www.thymeleaf.org"</w:t>
+      </w:r>
+    </w:p>
+    <w:p>
+      <w:pPr>
+        <w:spacing w:line="300" w:lineRule="atLeast"/>
         <w:rPr>
           <w:rFonts w:ascii="Times New Roman" w:eastAsia="Times New Roman" w:hAnsi="Times New Roman" w:cs="Times New Roman"/>
           <w:color w:val="1F2328"/>
@@ -1953,9 +1864,7 @@
           <w:szCs w:val="24"/>
           <w:lang w:val="en-US" w:eastAsia="en-US"/>
         </w:rPr>
-        <w:t>xmlns</w:t>
-      </w:r>
-      <w:proofErr w:type="spellEnd"/>
+      </w:pPr>
       <w:r>
         <w:rPr>
           <w:rFonts w:ascii="Times New Roman" w:eastAsia="Times New Roman" w:hAnsi="Times New Roman" w:cs="Times New Roman"/>
@@ -1964,50 +1873,6 @@
           <w:szCs w:val="24"/>
           <w:lang w:val="en-US" w:eastAsia="en-US"/>
         </w:rPr>
-        <w:t xml:space="preserve">="http://www.w3.org/1999/xhtml" </w:t>
-      </w:r>
-      <w:proofErr w:type="spellStart"/>
-      <w:r>
-        <w:rPr>
-          <w:rFonts w:ascii="Times New Roman" w:eastAsia="Times New Roman" w:hAnsi="Times New Roman" w:cs="Times New Roman"/>
-          <w:color w:val="1F2328"/>
-          <w:sz w:val="24"/>
-          <w:szCs w:val="24"/>
-          <w:lang w:val="en-US" w:eastAsia="en-US"/>
-        </w:rPr>
-        <w:t>xmlns:th</w:t>
-      </w:r>
-      <w:proofErr w:type="spellEnd"/>
-      <w:r>
-        <w:rPr>
-          <w:rFonts w:ascii="Times New Roman" w:eastAsia="Times New Roman" w:hAnsi="Times New Roman" w:cs="Times New Roman"/>
-          <w:color w:val="1F2328"/>
-          <w:sz w:val="24"/>
-          <w:szCs w:val="24"/>
-          <w:lang w:val="en-US" w:eastAsia="en-US"/>
-        </w:rPr>
-        <w:t>="https://www.thymeleaf.org"</w:t>
-      </w:r>
-    </w:p>
-    <w:p>
-      <w:pPr>
-        <w:spacing w:line="300" w:lineRule="atLeast"/>
-        <w:rPr>
-          <w:rFonts w:ascii="Times New Roman" w:eastAsia="Times New Roman" w:hAnsi="Times New Roman" w:cs="Times New Roman"/>
-          <w:color w:val="1F2328"/>
-          <w:sz w:val="24"/>
-          <w:szCs w:val="24"/>
-          <w:lang w:val="en-US" w:eastAsia="en-US"/>
-        </w:rPr>
-      </w:pPr>
-      <w:r>
-        <w:rPr>
-          <w:rFonts w:ascii="Times New Roman" w:eastAsia="Times New Roman" w:hAnsi="Times New Roman" w:cs="Times New Roman"/>
-          <w:color w:val="1F2328"/>
-          <w:sz w:val="24"/>
-          <w:szCs w:val="24"/>
-          <w:lang w:val="en-US" w:eastAsia="en-US"/>
-        </w:rPr>
         <w:t>xmlns:sec="https://www.thymeleaf.org/thymeleaf-extras-springsecurity6"&gt;</w:t>
       </w:r>
     </w:p>
@@ -2066,25 +1931,7 @@
           <w:sz w:val="24"/>
           <w:szCs w:val="24"/>
         </w:rPr>
-        <w:t xml:space="preserve"> This is our home/landing page whenever you type in “localhost:8080” this is </w:t>
-      </w:r>
-      <w:proofErr w:type="spellStart"/>
-      <w:r>
-        <w:rPr>
-          <w:rFonts w:ascii="Times New Roman" w:hAnsi="Times New Roman" w:cs="Times New Roman"/>
-          <w:sz w:val="24"/>
-          <w:szCs w:val="24"/>
-        </w:rPr>
-        <w:t>are</w:t>
-      </w:r>
-      <w:proofErr w:type="spellEnd"/>
-      <w:r>
-        <w:rPr>
-          <w:rFonts w:ascii="Times New Roman" w:hAnsi="Times New Roman" w:cs="Times New Roman"/>
-          <w:sz w:val="24"/>
-          <w:szCs w:val="24"/>
-        </w:rPr>
-        <w:t xml:space="preserve"> main directory that takes you into the login, registration.</w:t>
+        <w:t xml:space="preserve"> This is our home/landing page whenever you type in “localhost:8080” this is are main directory that takes you into the login, registration.</w:t>
       </w:r>
     </w:p>
     <w:p>
@@ -2132,27 +1979,7 @@
           <w:sz w:val="24"/>
           <w:szCs w:val="24"/>
         </w:rPr>
-        <w:t xml:space="preserve">This is a linking page that just returns a message to the user that they successfully created </w:t>
-      </w:r>
-      <w:proofErr w:type="spellStart"/>
-      <w:proofErr w:type="gramStart"/>
-      <w:r>
-        <w:rPr>
-          <w:rFonts w:ascii="Times New Roman" w:hAnsi="Times New Roman" w:cs="Times New Roman"/>
-          <w:sz w:val="24"/>
-          <w:szCs w:val="24"/>
-        </w:rPr>
-        <w:t>a</w:t>
-      </w:r>
-      <w:proofErr w:type="spellEnd"/>
-      <w:proofErr w:type="gramEnd"/>
-      <w:r>
-        <w:rPr>
-          <w:rFonts w:ascii="Times New Roman" w:hAnsi="Times New Roman" w:cs="Times New Roman"/>
-          <w:sz w:val="24"/>
-          <w:szCs w:val="24"/>
-        </w:rPr>
-        <w:t xml:space="preserve"> account, we advise to check your database scheme to make sure it appears, it then will direct the user to go to the login page. </w:t>
+        <w:t xml:space="preserve">This is a linking page that just returns a message to the user that they successfully created a account, we advise to check your database scheme to make sure it appears, it then will direct the user to go to the login page. </w:t>
       </w:r>
     </w:p>
     <w:p>
@@ -2216,8 +2043,6 @@
         </w:rPr>
         <w:t>“</w:t>
       </w:r>
-      <w:proofErr w:type="spellStart"/>
-      <w:proofErr w:type="gramStart"/>
       <w:r>
         <w:rPr>
           <w:rStyle w:val="pl-c1"/>
@@ -2229,8 +2054,6 @@
         </w:rPr>
         <w:t>th:action</w:t>
       </w:r>
-      <w:proofErr w:type="spellEnd"/>
-      <w:proofErr w:type="gramEnd"/>
       <w:r>
         <w:rPr>
           <w:rFonts w:ascii="Times New Roman" w:hAnsi="Times New Roman" w:cs="Times New Roman"/>
@@ -2308,7 +2131,6 @@
         </w:rPr>
         <w:t xml:space="preserve">" </w:t>
       </w:r>
-      <w:proofErr w:type="spellStart"/>
       <w:r>
         <w:rPr>
           <w:rStyle w:val="pl-c1"/>
@@ -2320,7 +2142,6 @@
         </w:rPr>
         <w:t>th:object</w:t>
       </w:r>
-      <w:proofErr w:type="spellEnd"/>
       <w:r>
         <w:rPr>
           <w:rFonts w:ascii="Times New Roman" w:hAnsi="Times New Roman" w:cs="Times New Roman"/>
@@ -2362,61 +2183,13 @@
           <w:szCs w:val="24"/>
         </w:rPr>
       </w:pPr>
-      <w:proofErr w:type="spellStart"/>
-      <w:proofErr w:type="gramStart"/>
-      <w:r>
-        <w:rPr>
-          <w:rFonts w:ascii="Times New Roman" w:hAnsi="Times New Roman" w:cs="Times New Roman"/>
-          <w:sz w:val="24"/>
-          <w:szCs w:val="24"/>
-        </w:rPr>
-        <w:t>th:action</w:t>
-      </w:r>
-      <w:proofErr w:type="spellEnd"/>
-      <w:proofErr w:type="gramEnd"/>
-      <w:r>
-        <w:rPr>
-          <w:rFonts w:ascii="Times New Roman" w:hAnsi="Times New Roman" w:cs="Times New Roman"/>
-          <w:sz w:val="24"/>
-          <w:szCs w:val="24"/>
-        </w:rPr>
-        <w:t xml:space="preserve"> and </w:t>
-      </w:r>
-      <w:proofErr w:type="spellStart"/>
-      <w:r>
-        <w:rPr>
-          <w:rFonts w:ascii="Times New Roman" w:hAnsi="Times New Roman" w:cs="Times New Roman"/>
-          <w:sz w:val="24"/>
-          <w:szCs w:val="24"/>
-        </w:rPr>
-        <w:t>th:object</w:t>
-      </w:r>
-      <w:proofErr w:type="spellEnd"/>
-      <w:r>
-        <w:rPr>
-          <w:rFonts w:ascii="Times New Roman" w:hAnsi="Times New Roman" w:cs="Times New Roman"/>
-          <w:sz w:val="24"/>
-          <w:szCs w:val="24"/>
-        </w:rPr>
-        <w:t xml:space="preserve"> are two attributes used to bind a form to a Spring MVC controller, in this case it connects to our </w:t>
-      </w:r>
-      <w:proofErr w:type="spellStart"/>
-      <w:r>
-        <w:rPr>
-          <w:rFonts w:ascii="Times New Roman" w:hAnsi="Times New Roman" w:cs="Times New Roman"/>
-          <w:sz w:val="24"/>
-          <w:szCs w:val="24"/>
-        </w:rPr>
-        <w:t>LoginController</w:t>
-      </w:r>
-      <w:proofErr w:type="spellEnd"/>
-      <w:r>
-        <w:rPr>
-          <w:rFonts w:ascii="Times New Roman" w:hAnsi="Times New Roman" w:cs="Times New Roman"/>
-          <w:sz w:val="24"/>
-          <w:szCs w:val="24"/>
-        </w:rPr>
-        <w:t xml:space="preserve">. </w:t>
+      <w:r>
+        <w:rPr>
+          <w:rFonts w:ascii="Times New Roman" w:hAnsi="Times New Roman" w:cs="Times New Roman"/>
+          <w:sz w:val="24"/>
+          <w:szCs w:val="24"/>
+        </w:rPr>
+        <w:t xml:space="preserve">th:action and th:object are two attributes used to bind a form to a Spring MVC controller, in this case it connects to our LoginController. </w:t>
       </w:r>
     </w:p>
     <w:p>
@@ -2587,7 +2360,7 @@
           <w:szCs w:val="24"/>
         </w:rPr>
       </w:pPr>
-      <w:bookmarkStart w:id="6" w:name="_Toc132912714"/>
+      <w:bookmarkStart w:id="5" w:name="_Toc132912714"/>
       <w:r>
         <w:rPr>
           <w:rFonts w:ascii="Times New Roman" w:hAnsi="Times New Roman" w:cs="Times New Roman"/>
@@ -2596,7 +2369,7 @@
         </w:rPr>
         <w:t>Implementing Importing &amp; Downloading Excel files</w:t>
       </w:r>
-      <w:bookmarkEnd w:id="6"/>
+      <w:bookmarkEnd w:id="5"/>
     </w:p>
     <w:p>
       <w:pPr>
@@ -2640,7 +2413,6 @@
           <w:szCs w:val="24"/>
         </w:rPr>
       </w:pPr>
-      <w:proofErr w:type="spellStart"/>
       <w:r>
         <w:rPr>
           <w:rFonts w:ascii="Times New Roman" w:eastAsia="Times New Roman" w:hAnsi="Times New Roman" w:cs="Times New Roman"/>
@@ -2651,10 +2423,83 @@
           <w:sz w:val="24"/>
           <w:szCs w:val="24"/>
         </w:rPr>
-        <w:t>ExcelController</w:t>
-      </w:r>
-      <w:proofErr w:type="spellEnd"/>
-      <w:r>
+        <w:t xml:space="preserve">ExcelController- </w:t>
+      </w:r>
+    </w:p>
+    <w:p>
+      <w:pPr>
+        <w:rPr>
+          <w:rFonts w:ascii="Times New Roman" w:eastAsia="Times New Roman" w:hAnsi="Times New Roman" w:cs="Times New Roman"/>
+          <w:sz w:val="24"/>
+          <w:szCs w:val="24"/>
+        </w:rPr>
+      </w:pPr>
+      <w:r>
+        <w:rPr>
+          <w:rFonts w:ascii="Times New Roman" w:eastAsia="Times New Roman" w:hAnsi="Times New Roman" w:cs="Times New Roman"/>
+          <w:sz w:val="24"/>
+          <w:szCs w:val="24"/>
+          <w:lang w:val="en-US"/>
+        </w:rPr>
+        <w:t>This is a Java Spring Controller class called ExcelController that handles requests related to Excel files. It provides three methods that map to specific URL paths.</w:t>
+      </w:r>
+    </w:p>
+    <w:p>
+      <w:pPr>
+        <w:rPr>
+          <w:rFonts w:ascii="Times New Roman" w:eastAsia="Times New Roman" w:hAnsi="Times New Roman" w:cs="Times New Roman"/>
+          <w:sz w:val="24"/>
+          <w:szCs w:val="24"/>
+        </w:rPr>
+      </w:pPr>
+      <w:r>
+        <w:rPr>
+          <w:rFonts w:ascii="Times New Roman" w:eastAsia="Times New Roman" w:hAnsi="Times New Roman" w:cs="Times New Roman"/>
+          <w:sz w:val="24"/>
+          <w:szCs w:val="24"/>
+          <w:lang w:val="en-US"/>
+        </w:rPr>
+        <w:t>The first method, "getFile()", handles a GET request to download a blank/pre-filled Excel file. It retrieves the file using the fileService, then sets the response headers to indicate that it should be treated as a downloadable attachment.</w:t>
+      </w:r>
+    </w:p>
+    <w:p>
+      <w:pPr>
+        <w:rPr>
+          <w:rFonts w:ascii="Times New Roman" w:eastAsia="Times New Roman" w:hAnsi="Times New Roman" w:cs="Times New Roman"/>
+          <w:sz w:val="24"/>
+          <w:szCs w:val="24"/>
+        </w:rPr>
+      </w:pPr>
+      <w:r>
+        <w:rPr>
+          <w:rFonts w:ascii="Times New Roman" w:eastAsia="Times New Roman" w:hAnsi="Times New Roman" w:cs="Times New Roman"/>
+          <w:sz w:val="24"/>
+          <w:szCs w:val="24"/>
+          <w:lang w:val="en-US"/>
+        </w:rPr>
+        <w:t>The second method, "upload()", handles a POST request to upload a filled timesheet file. It accepts a MultipartFile object as a request parameter and validates that it is an Excel file using a helper class called ExcelHelper. If it is valid, it saves the file using the fileService and returns a success message in the response body. Otherwise, it returns an error message. This can also be stored to a certain data table based on where it’s being set when it’s being uploaded.</w:t>
+      </w:r>
+    </w:p>
+    <w:p>
+      <w:pPr>
+        <w:rPr>
+          <w:rFonts w:ascii="Times New Roman" w:eastAsia="Times New Roman" w:hAnsi="Times New Roman" w:cs="Times New Roman"/>
+          <w:sz w:val="24"/>
+          <w:szCs w:val="24"/>
+        </w:rPr>
+      </w:pPr>
+      <w:r>
+        <w:rPr>
+          <w:rFonts w:ascii="Times New Roman" w:eastAsia="Times New Roman" w:hAnsi="Times New Roman" w:cs="Times New Roman"/>
+          <w:sz w:val="24"/>
+          <w:szCs w:val="24"/>
+          <w:lang w:val="en-US"/>
+        </w:rPr>
+        <w:t>The third method, "getAllTimeSheets()", handles a GET request to retrieve a list of all uploaded timesheet files. It retrieves the list using the fileService and returns it as a JSON response. If the list is empty, it returns a status code indicating that there is no content. If an exception occurs, it returns an internal server error status code.</w:t>
+      </w:r>
+    </w:p>
+    <w:p>
+      <w:pPr>
         <w:rPr>
           <w:rFonts w:ascii="Times New Roman" w:eastAsia="Times New Roman" w:hAnsi="Times New Roman" w:cs="Times New Roman"/>
           <w:b/>
@@ -2664,285 +2509,8 @@
           <w:sz w:val="24"/>
           <w:szCs w:val="24"/>
         </w:rPr>
-        <w:t xml:space="preserve">- </w:t>
-      </w:r>
-    </w:p>
-    <w:p>
-      <w:pPr>
-        <w:rPr>
-          <w:rFonts w:ascii="Times New Roman" w:eastAsia="Times New Roman" w:hAnsi="Times New Roman" w:cs="Times New Roman"/>
-          <w:sz w:val="24"/>
-          <w:szCs w:val="24"/>
-        </w:rPr>
-      </w:pPr>
-      <w:r>
-        <w:rPr>
-          <w:rFonts w:ascii="Times New Roman" w:eastAsia="Times New Roman" w:hAnsi="Times New Roman" w:cs="Times New Roman"/>
-          <w:sz w:val="24"/>
-          <w:szCs w:val="24"/>
-          <w:lang w:val="en-US"/>
-        </w:rPr>
-        <w:t xml:space="preserve">This is a Java Spring Controller class called </w:t>
-      </w:r>
-      <w:proofErr w:type="spellStart"/>
-      <w:r>
-        <w:rPr>
-          <w:rFonts w:ascii="Times New Roman" w:eastAsia="Times New Roman" w:hAnsi="Times New Roman" w:cs="Times New Roman"/>
-          <w:sz w:val="24"/>
-          <w:szCs w:val="24"/>
-          <w:lang w:val="en-US"/>
-        </w:rPr>
-        <w:t>ExcelController</w:t>
-      </w:r>
-      <w:proofErr w:type="spellEnd"/>
-      <w:r>
-        <w:rPr>
-          <w:rFonts w:ascii="Times New Roman" w:eastAsia="Times New Roman" w:hAnsi="Times New Roman" w:cs="Times New Roman"/>
-          <w:sz w:val="24"/>
-          <w:szCs w:val="24"/>
-          <w:lang w:val="en-US"/>
-        </w:rPr>
-        <w:t xml:space="preserve"> that handles requests related to Excel files. It provides three methods that map to specific URL paths.</w:t>
-      </w:r>
-    </w:p>
-    <w:p>
-      <w:pPr>
-        <w:rPr>
-          <w:rFonts w:ascii="Times New Roman" w:eastAsia="Times New Roman" w:hAnsi="Times New Roman" w:cs="Times New Roman"/>
-          <w:sz w:val="24"/>
-          <w:szCs w:val="24"/>
-        </w:rPr>
-      </w:pPr>
-      <w:r>
-        <w:rPr>
-          <w:rFonts w:ascii="Times New Roman" w:eastAsia="Times New Roman" w:hAnsi="Times New Roman" w:cs="Times New Roman"/>
-          <w:sz w:val="24"/>
-          <w:szCs w:val="24"/>
-          <w:lang w:val="en-US"/>
-        </w:rPr>
-        <w:t>The first method, "</w:t>
-      </w:r>
-      <w:proofErr w:type="spellStart"/>
-      <w:proofErr w:type="gramStart"/>
-      <w:r>
-        <w:rPr>
-          <w:rFonts w:ascii="Times New Roman" w:eastAsia="Times New Roman" w:hAnsi="Times New Roman" w:cs="Times New Roman"/>
-          <w:sz w:val="24"/>
-          <w:szCs w:val="24"/>
-          <w:lang w:val="en-US"/>
-        </w:rPr>
-        <w:t>getFile</w:t>
-      </w:r>
-      <w:proofErr w:type="spellEnd"/>
-      <w:r>
-        <w:rPr>
-          <w:rFonts w:ascii="Times New Roman" w:eastAsia="Times New Roman" w:hAnsi="Times New Roman" w:cs="Times New Roman"/>
-          <w:sz w:val="24"/>
-          <w:szCs w:val="24"/>
-          <w:lang w:val="en-US"/>
-        </w:rPr>
-        <w:t>(</w:t>
-      </w:r>
-      <w:proofErr w:type="gramEnd"/>
-      <w:r>
-        <w:rPr>
-          <w:rFonts w:ascii="Times New Roman" w:eastAsia="Times New Roman" w:hAnsi="Times New Roman" w:cs="Times New Roman"/>
-          <w:sz w:val="24"/>
-          <w:szCs w:val="24"/>
-          <w:lang w:val="en-US"/>
-        </w:rPr>
-        <w:t xml:space="preserve">)", handles a GET request to download a blank/pre-filled Excel file. It retrieves the file using the </w:t>
-      </w:r>
-      <w:proofErr w:type="spellStart"/>
-      <w:r>
-        <w:rPr>
-          <w:rFonts w:ascii="Times New Roman" w:eastAsia="Times New Roman" w:hAnsi="Times New Roman" w:cs="Times New Roman"/>
-          <w:sz w:val="24"/>
-          <w:szCs w:val="24"/>
-          <w:lang w:val="en-US"/>
-        </w:rPr>
-        <w:t>fileService</w:t>
-      </w:r>
-      <w:proofErr w:type="spellEnd"/>
-      <w:r>
-        <w:rPr>
-          <w:rFonts w:ascii="Times New Roman" w:eastAsia="Times New Roman" w:hAnsi="Times New Roman" w:cs="Times New Roman"/>
-          <w:sz w:val="24"/>
-          <w:szCs w:val="24"/>
-          <w:lang w:val="en-US"/>
-        </w:rPr>
-        <w:t>, then sets the response headers to indicate that it should be treated as a downloadable attachment.</w:t>
-      </w:r>
-    </w:p>
-    <w:p>
-      <w:pPr>
-        <w:rPr>
-          <w:rFonts w:ascii="Times New Roman" w:eastAsia="Times New Roman" w:hAnsi="Times New Roman" w:cs="Times New Roman"/>
-          <w:sz w:val="24"/>
-          <w:szCs w:val="24"/>
-        </w:rPr>
-      </w:pPr>
-      <w:r>
-        <w:rPr>
-          <w:rFonts w:ascii="Times New Roman" w:eastAsia="Times New Roman" w:hAnsi="Times New Roman" w:cs="Times New Roman"/>
-          <w:sz w:val="24"/>
-          <w:szCs w:val="24"/>
-          <w:lang w:val="en-US"/>
-        </w:rPr>
-        <w:t>The second method, "</w:t>
-      </w:r>
-      <w:proofErr w:type="gramStart"/>
-      <w:r>
-        <w:rPr>
-          <w:rFonts w:ascii="Times New Roman" w:eastAsia="Times New Roman" w:hAnsi="Times New Roman" w:cs="Times New Roman"/>
-          <w:sz w:val="24"/>
-          <w:szCs w:val="24"/>
-          <w:lang w:val="en-US"/>
-        </w:rPr>
-        <w:t>upload(</w:t>
-      </w:r>
-      <w:proofErr w:type="gramEnd"/>
-      <w:r>
-        <w:rPr>
-          <w:rFonts w:ascii="Times New Roman" w:eastAsia="Times New Roman" w:hAnsi="Times New Roman" w:cs="Times New Roman"/>
-          <w:sz w:val="24"/>
-          <w:szCs w:val="24"/>
-          <w:lang w:val="en-US"/>
-        </w:rPr>
-        <w:t xml:space="preserve">)", handles a POST request to upload a filled timesheet file. It accepts a </w:t>
-      </w:r>
-      <w:proofErr w:type="spellStart"/>
-      <w:r>
-        <w:rPr>
-          <w:rFonts w:ascii="Times New Roman" w:eastAsia="Times New Roman" w:hAnsi="Times New Roman" w:cs="Times New Roman"/>
-          <w:sz w:val="24"/>
-          <w:szCs w:val="24"/>
-          <w:lang w:val="en-US"/>
-        </w:rPr>
-        <w:t>MultipartFile</w:t>
-      </w:r>
-      <w:proofErr w:type="spellEnd"/>
-      <w:r>
-        <w:rPr>
-          <w:rFonts w:ascii="Times New Roman" w:eastAsia="Times New Roman" w:hAnsi="Times New Roman" w:cs="Times New Roman"/>
-          <w:sz w:val="24"/>
-          <w:szCs w:val="24"/>
-          <w:lang w:val="en-US"/>
-        </w:rPr>
-        <w:t xml:space="preserve"> object as a request parameter and validates that it is an Excel file using a helper class called </w:t>
-      </w:r>
-      <w:proofErr w:type="spellStart"/>
-      <w:r>
-        <w:rPr>
-          <w:rFonts w:ascii="Times New Roman" w:eastAsia="Times New Roman" w:hAnsi="Times New Roman" w:cs="Times New Roman"/>
-          <w:sz w:val="24"/>
-          <w:szCs w:val="24"/>
-          <w:lang w:val="en-US"/>
-        </w:rPr>
-        <w:t>ExcelHelper</w:t>
-      </w:r>
-      <w:proofErr w:type="spellEnd"/>
-      <w:r>
-        <w:rPr>
-          <w:rFonts w:ascii="Times New Roman" w:eastAsia="Times New Roman" w:hAnsi="Times New Roman" w:cs="Times New Roman"/>
-          <w:sz w:val="24"/>
-          <w:szCs w:val="24"/>
-          <w:lang w:val="en-US"/>
-        </w:rPr>
-        <w:t xml:space="preserve">. If it is valid, it saves the file using the </w:t>
-      </w:r>
-      <w:proofErr w:type="spellStart"/>
-      <w:r>
-        <w:rPr>
-          <w:rFonts w:ascii="Times New Roman" w:eastAsia="Times New Roman" w:hAnsi="Times New Roman" w:cs="Times New Roman"/>
-          <w:sz w:val="24"/>
-          <w:szCs w:val="24"/>
-          <w:lang w:val="en-US"/>
-        </w:rPr>
-        <w:t>fileService</w:t>
-      </w:r>
-      <w:proofErr w:type="spellEnd"/>
-      <w:r>
-        <w:rPr>
-          <w:rFonts w:ascii="Times New Roman" w:eastAsia="Times New Roman" w:hAnsi="Times New Roman" w:cs="Times New Roman"/>
-          <w:sz w:val="24"/>
-          <w:szCs w:val="24"/>
-          <w:lang w:val="en-US"/>
-        </w:rPr>
-        <w:t xml:space="preserve"> and returns a success message in the response body. Otherwise, it returns an error message. This can also be stored to a certain data table based on where it’s being set when it’s being uploaded.</w:t>
-      </w:r>
-    </w:p>
-    <w:p>
-      <w:pPr>
-        <w:rPr>
-          <w:rFonts w:ascii="Times New Roman" w:eastAsia="Times New Roman" w:hAnsi="Times New Roman" w:cs="Times New Roman"/>
-          <w:sz w:val="24"/>
-          <w:szCs w:val="24"/>
-        </w:rPr>
-      </w:pPr>
-      <w:r>
-        <w:rPr>
-          <w:rFonts w:ascii="Times New Roman" w:eastAsia="Times New Roman" w:hAnsi="Times New Roman" w:cs="Times New Roman"/>
-          <w:sz w:val="24"/>
-          <w:szCs w:val="24"/>
-          <w:lang w:val="en-US"/>
-        </w:rPr>
-        <w:t>The third method, "</w:t>
-      </w:r>
-      <w:proofErr w:type="spellStart"/>
-      <w:proofErr w:type="gramStart"/>
-      <w:r>
-        <w:rPr>
-          <w:rFonts w:ascii="Times New Roman" w:eastAsia="Times New Roman" w:hAnsi="Times New Roman" w:cs="Times New Roman"/>
-          <w:sz w:val="24"/>
-          <w:szCs w:val="24"/>
-          <w:lang w:val="en-US"/>
-        </w:rPr>
-        <w:t>getAllTimeSheets</w:t>
-      </w:r>
-      <w:proofErr w:type="spellEnd"/>
-      <w:r>
-        <w:rPr>
-          <w:rFonts w:ascii="Times New Roman" w:eastAsia="Times New Roman" w:hAnsi="Times New Roman" w:cs="Times New Roman"/>
-          <w:sz w:val="24"/>
-          <w:szCs w:val="24"/>
-          <w:lang w:val="en-US"/>
-        </w:rPr>
-        <w:t>(</w:t>
-      </w:r>
-      <w:proofErr w:type="gramEnd"/>
-      <w:r>
-        <w:rPr>
-          <w:rFonts w:ascii="Times New Roman" w:eastAsia="Times New Roman" w:hAnsi="Times New Roman" w:cs="Times New Roman"/>
-          <w:sz w:val="24"/>
-          <w:szCs w:val="24"/>
-          <w:lang w:val="en-US"/>
-        </w:rPr>
-        <w:t xml:space="preserve">)", handles a GET request to retrieve a list of all uploaded timesheet files. It retrieves the list using the </w:t>
-      </w:r>
-      <w:proofErr w:type="spellStart"/>
-      <w:r>
-        <w:rPr>
-          <w:rFonts w:ascii="Times New Roman" w:eastAsia="Times New Roman" w:hAnsi="Times New Roman" w:cs="Times New Roman"/>
-          <w:sz w:val="24"/>
-          <w:szCs w:val="24"/>
-          <w:lang w:val="en-US"/>
-        </w:rPr>
-        <w:t>fileService</w:t>
-      </w:r>
-      <w:proofErr w:type="spellEnd"/>
-      <w:r>
-        <w:rPr>
-          <w:rFonts w:ascii="Times New Roman" w:eastAsia="Times New Roman" w:hAnsi="Times New Roman" w:cs="Times New Roman"/>
-          <w:sz w:val="24"/>
-          <w:szCs w:val="24"/>
-          <w:lang w:val="en-US"/>
-        </w:rPr>
-        <w:t xml:space="preserve"> and returns it as a JSON response. If the list is empty, it returns a status code indicating that there is no content. If an exception occurs, it returns an internal server error status code.</w:t>
-      </w:r>
-    </w:p>
-    <w:p>
-      <w:pPr>
+      </w:pPr>
+      <w:r>
         <w:rPr>
           <w:rFonts w:ascii="Times New Roman" w:eastAsia="Times New Roman" w:hAnsi="Times New Roman" w:cs="Times New Roman"/>
           <w:b/>
@@ -2952,8 +2520,94 @@
           <w:sz w:val="24"/>
           <w:szCs w:val="24"/>
         </w:rPr>
-      </w:pPr>
-      <w:proofErr w:type="spellStart"/>
+        <w:t>MainController-</w:t>
+      </w:r>
+    </w:p>
+    <w:p>
+      <w:pPr>
+        <w:rPr>
+          <w:rFonts w:ascii="Times New Roman" w:eastAsia="Times New Roman" w:hAnsi="Times New Roman" w:cs="Times New Roman"/>
+          <w:sz w:val="24"/>
+          <w:szCs w:val="24"/>
+        </w:rPr>
+      </w:pPr>
+      <w:r>
+        <w:rPr>
+          <w:rFonts w:ascii="Times New Roman" w:eastAsia="Times New Roman" w:hAnsi="Times New Roman" w:cs="Times New Roman"/>
+          <w:sz w:val="24"/>
+          <w:szCs w:val="24"/>
+          <w:lang w:val="en-US"/>
+        </w:rPr>
+        <w:t>This is a Java Spring Controller class called MainController that handles requests related to linking between MVC webapges.</w:t>
+      </w:r>
+    </w:p>
+    <w:p>
+      <w:pPr>
+        <w:rPr>
+          <w:rFonts w:ascii="Times New Roman" w:eastAsia="Times New Roman" w:hAnsi="Times New Roman" w:cs="Times New Roman"/>
+          <w:b/>
+          <w:bCs/>
+          <w:sz w:val="24"/>
+          <w:szCs w:val="24"/>
+        </w:rPr>
+      </w:pPr>
+      <w:r>
+        <w:rPr>
+          <w:rFonts w:ascii="Times New Roman" w:eastAsia="Times New Roman" w:hAnsi="Times New Roman" w:cs="Times New Roman"/>
+          <w:b/>
+          <w:bCs/>
+          <w:sz w:val="24"/>
+          <w:szCs w:val="24"/>
+        </w:rPr>
+        <w:t>Exception:</w:t>
+      </w:r>
+    </w:p>
+    <w:p>
+      <w:pPr>
+        <w:rPr>
+          <w:rFonts w:ascii="Times New Roman" w:eastAsia="Times New Roman" w:hAnsi="Times New Roman" w:cs="Times New Roman"/>
+          <w:sz w:val="24"/>
+          <w:szCs w:val="24"/>
+        </w:rPr>
+      </w:pPr>
+      <w:r>
+        <w:rPr>
+          <w:rFonts w:ascii="Times New Roman" w:eastAsia="Times New Roman" w:hAnsi="Times New Roman" w:cs="Times New Roman"/>
+          <w:sz w:val="24"/>
+          <w:szCs w:val="24"/>
+        </w:rPr>
+        <w:t xml:space="preserve">This class just returns if there is an message errors as well as indicating if the uploaded file is bigger than what is allowed. </w:t>
+      </w:r>
+    </w:p>
+    <w:p>
+      <w:pPr>
+        <w:rPr>
+          <w:rFonts w:ascii="Times New Roman" w:eastAsia="Times New Roman" w:hAnsi="Times New Roman" w:cs="Times New Roman"/>
+          <w:b/>
+          <w:bCs/>
+          <w:sz w:val="24"/>
+          <w:szCs w:val="24"/>
+        </w:rPr>
+      </w:pPr>
+      <w:r>
+        <w:rPr>
+          <w:rFonts w:ascii="Times New Roman" w:eastAsia="Times New Roman" w:hAnsi="Times New Roman" w:cs="Times New Roman"/>
+          <w:b/>
+          <w:bCs/>
+          <w:sz w:val="24"/>
+          <w:szCs w:val="24"/>
+        </w:rPr>
+        <w:t>Helper:</w:t>
+      </w:r>
+    </w:p>
+    <w:p>
+      <w:pPr>
+        <w:rPr>
+          <w:rFonts w:ascii="Times New Roman" w:eastAsia="Times New Roman" w:hAnsi="Times New Roman" w:cs="Times New Roman"/>
+          <w:sz w:val="24"/>
+          <w:szCs w:val="24"/>
+        </w:rPr>
+      </w:pPr>
       <w:r>
         <w:rPr>
           <w:rFonts w:ascii="Times New Roman" w:eastAsia="Times New Roman" w:hAnsi="Times New Roman" w:cs="Times New Roman"/>
@@ -2963,181 +2617,10 @@
           <w:iCs/>
           <w:sz w:val="24"/>
           <w:szCs w:val="24"/>
-        </w:rPr>
-        <w:t>MainController</w:t>
-      </w:r>
-      <w:proofErr w:type="spellEnd"/>
-      <w:r>
-        <w:rPr>
-          <w:rFonts w:ascii="Times New Roman" w:eastAsia="Times New Roman" w:hAnsi="Times New Roman" w:cs="Times New Roman"/>
-          <w:b/>
-          <w:bCs/>
-          <w:i/>
-          <w:iCs/>
-          <w:sz w:val="24"/>
-          <w:szCs w:val="24"/>
-        </w:rPr>
-        <w:t>-</w:t>
-      </w:r>
-    </w:p>
-    <w:p>
-      <w:pPr>
-        <w:rPr>
-          <w:rFonts w:ascii="Times New Roman" w:eastAsia="Times New Roman" w:hAnsi="Times New Roman" w:cs="Times New Roman"/>
-          <w:sz w:val="24"/>
-          <w:szCs w:val="24"/>
-        </w:rPr>
-      </w:pPr>
-      <w:r>
-        <w:rPr>
-          <w:rFonts w:ascii="Times New Roman" w:eastAsia="Times New Roman" w:hAnsi="Times New Roman" w:cs="Times New Roman"/>
-          <w:sz w:val="24"/>
-          <w:szCs w:val="24"/>
           <w:lang w:val="en-US"/>
         </w:rPr>
-        <w:t xml:space="preserve">This is a Java Spring Controller class called </w:t>
-      </w:r>
-      <w:proofErr w:type="spellStart"/>
-      <w:r>
-        <w:rPr>
-          <w:rFonts w:ascii="Times New Roman" w:eastAsia="Times New Roman" w:hAnsi="Times New Roman" w:cs="Times New Roman"/>
-          <w:sz w:val="24"/>
-          <w:szCs w:val="24"/>
-          <w:lang w:val="en-US"/>
-        </w:rPr>
-        <w:t>MainController</w:t>
-      </w:r>
-      <w:proofErr w:type="spellEnd"/>
-      <w:r>
-        <w:rPr>
-          <w:rFonts w:ascii="Times New Roman" w:eastAsia="Times New Roman" w:hAnsi="Times New Roman" w:cs="Times New Roman"/>
-          <w:sz w:val="24"/>
-          <w:szCs w:val="24"/>
-          <w:lang w:val="en-US"/>
-        </w:rPr>
-        <w:t xml:space="preserve"> that handles requests related to linking between MVC </w:t>
-      </w:r>
-      <w:proofErr w:type="spellStart"/>
-      <w:r>
-        <w:rPr>
-          <w:rFonts w:ascii="Times New Roman" w:eastAsia="Times New Roman" w:hAnsi="Times New Roman" w:cs="Times New Roman"/>
-          <w:sz w:val="24"/>
-          <w:szCs w:val="24"/>
-          <w:lang w:val="en-US"/>
-        </w:rPr>
-        <w:t>webapges</w:t>
-      </w:r>
-      <w:proofErr w:type="spellEnd"/>
-      <w:r>
-        <w:rPr>
-          <w:rFonts w:ascii="Times New Roman" w:eastAsia="Times New Roman" w:hAnsi="Times New Roman" w:cs="Times New Roman"/>
-          <w:sz w:val="24"/>
-          <w:szCs w:val="24"/>
-          <w:lang w:val="en-US"/>
-        </w:rPr>
-        <w:t>.</w:t>
-      </w:r>
-    </w:p>
-    <w:p>
-      <w:pPr>
-        <w:rPr>
-          <w:rFonts w:ascii="Times New Roman" w:eastAsia="Times New Roman" w:hAnsi="Times New Roman" w:cs="Times New Roman"/>
-          <w:b/>
-          <w:bCs/>
-          <w:sz w:val="24"/>
-          <w:szCs w:val="24"/>
-        </w:rPr>
-      </w:pPr>
-      <w:r>
-        <w:rPr>
-          <w:rFonts w:ascii="Times New Roman" w:eastAsia="Times New Roman" w:hAnsi="Times New Roman" w:cs="Times New Roman"/>
-          <w:b/>
-          <w:bCs/>
-          <w:sz w:val="24"/>
-          <w:szCs w:val="24"/>
-        </w:rPr>
-        <w:t>Exception:</w:t>
-      </w:r>
-    </w:p>
-    <w:p>
-      <w:pPr>
-        <w:rPr>
-          <w:rFonts w:ascii="Times New Roman" w:eastAsia="Times New Roman" w:hAnsi="Times New Roman" w:cs="Times New Roman"/>
-          <w:sz w:val="24"/>
-          <w:szCs w:val="24"/>
-        </w:rPr>
-      </w:pPr>
-      <w:r>
-        <w:rPr>
-          <w:rFonts w:ascii="Times New Roman" w:eastAsia="Times New Roman" w:hAnsi="Times New Roman" w:cs="Times New Roman"/>
-          <w:sz w:val="24"/>
-          <w:szCs w:val="24"/>
-        </w:rPr>
-        <w:t xml:space="preserve">This class just returns if there is </w:t>
-      </w:r>
-      <w:proofErr w:type="gramStart"/>
-      <w:r>
-        <w:rPr>
-          <w:rFonts w:ascii="Times New Roman" w:eastAsia="Times New Roman" w:hAnsi="Times New Roman" w:cs="Times New Roman"/>
-          <w:sz w:val="24"/>
-          <w:szCs w:val="24"/>
-        </w:rPr>
-        <w:t>an</w:t>
-      </w:r>
-      <w:proofErr w:type="gramEnd"/>
-      <w:r>
-        <w:rPr>
-          <w:rFonts w:ascii="Times New Roman" w:eastAsia="Times New Roman" w:hAnsi="Times New Roman" w:cs="Times New Roman"/>
-          <w:sz w:val="24"/>
-          <w:szCs w:val="24"/>
-        </w:rPr>
-        <w:t xml:space="preserve"> message errors as well as indicating if the uploaded file is bigger than what is allowed. </w:t>
-      </w:r>
-    </w:p>
-    <w:p>
-      <w:pPr>
-        <w:rPr>
-          <w:rFonts w:ascii="Times New Roman" w:eastAsia="Times New Roman" w:hAnsi="Times New Roman" w:cs="Times New Roman"/>
-          <w:b/>
-          <w:bCs/>
-          <w:sz w:val="24"/>
-          <w:szCs w:val="24"/>
-        </w:rPr>
-      </w:pPr>
-      <w:r>
-        <w:rPr>
-          <w:rFonts w:ascii="Times New Roman" w:eastAsia="Times New Roman" w:hAnsi="Times New Roman" w:cs="Times New Roman"/>
-          <w:b/>
-          <w:bCs/>
-          <w:sz w:val="24"/>
-          <w:szCs w:val="24"/>
-        </w:rPr>
-        <w:t>Helper:</w:t>
-      </w:r>
-    </w:p>
-    <w:p>
-      <w:pPr>
-        <w:rPr>
-          <w:rFonts w:ascii="Times New Roman" w:eastAsia="Times New Roman" w:hAnsi="Times New Roman" w:cs="Times New Roman"/>
-          <w:sz w:val="24"/>
-          <w:szCs w:val="24"/>
-        </w:rPr>
-      </w:pPr>
-      <w:proofErr w:type="spellStart"/>
-      <w:r>
-        <w:rPr>
-          <w:rFonts w:ascii="Times New Roman" w:eastAsia="Times New Roman" w:hAnsi="Times New Roman" w:cs="Times New Roman"/>
-          <w:b/>
-          <w:bCs/>
-          <w:i/>
-          <w:iCs/>
-          <w:sz w:val="24"/>
-          <w:szCs w:val="24"/>
-          <w:lang w:val="en-US"/>
-        </w:rPr>
         <w:t>ExcelHelper</w:t>
       </w:r>
-      <w:proofErr w:type="spellEnd"/>
       <w:r>
         <w:rPr>
           <w:rFonts w:ascii="Times New Roman" w:eastAsia="Times New Roman" w:hAnsi="Times New Roman" w:cs="Times New Roman"/>
@@ -3214,7 +2697,6 @@
           <w:szCs w:val="24"/>
         </w:rPr>
       </w:pPr>
-      <w:proofErr w:type="spellStart"/>
       <w:r>
         <w:rPr>
           <w:rFonts w:ascii="Times New Roman" w:eastAsia="Times New Roman" w:hAnsi="Times New Roman" w:cs="Times New Roman"/>
@@ -3226,7 +2708,6 @@
         <w:lastRenderedPageBreak/>
         <w:t>org.apache.poi</w:t>
       </w:r>
-      <w:proofErr w:type="spellEnd"/>
       <w:r>
         <w:rPr>
           <w:rFonts w:ascii="Times New Roman" w:eastAsia="Times New Roman" w:hAnsi="Times New Roman" w:cs="Times New Roman"/>
@@ -3249,8 +2730,6 @@
           <w:szCs w:val="24"/>
         </w:rPr>
       </w:pPr>
-      <w:proofErr w:type="spellStart"/>
-      <w:proofErr w:type="gramStart"/>
       <w:r>
         <w:rPr>
           <w:rFonts w:ascii="Times New Roman" w:eastAsia="Times New Roman" w:hAnsi="Times New Roman" w:cs="Times New Roman"/>
@@ -3259,20 +2738,8 @@
           <w:sz w:val="24"/>
           <w:szCs w:val="24"/>
         </w:rPr>
-        <w:t>org.apache</w:t>
-      </w:r>
-      <w:proofErr w:type="gramEnd"/>
-      <w:r>
-        <w:rPr>
-          <w:rFonts w:ascii="Times New Roman" w:eastAsia="Times New Roman" w:hAnsi="Times New Roman" w:cs="Times New Roman"/>
-          <w:b/>
-          <w:bCs/>
-          <w:sz w:val="24"/>
-          <w:szCs w:val="24"/>
-        </w:rPr>
-        <w:t>.tomcat.util.http.fileupload.ByteArrayOutputStream</w:t>
-      </w:r>
-      <w:proofErr w:type="spellEnd"/>
+        <w:t>org.apache.tomcat.util.http.fileupload.ByteArrayOutputStream</w:t>
+      </w:r>
       <w:r>
         <w:rPr>
           <w:rFonts w:ascii="Times New Roman" w:eastAsia="Times New Roman" w:hAnsi="Times New Roman" w:cs="Times New Roman"/>
@@ -3295,8 +2762,6 @@
           <w:szCs w:val="24"/>
         </w:rPr>
       </w:pPr>
-      <w:proofErr w:type="spellStart"/>
-      <w:proofErr w:type="gramStart"/>
       <w:r>
         <w:rPr>
           <w:rFonts w:ascii="Times New Roman" w:eastAsia="Times New Roman" w:hAnsi="Times New Roman" w:cs="Times New Roman"/>
@@ -3307,8 +2772,6 @@
         </w:rPr>
         <w:t>org.springframework.core.io.InputStreamResource</w:t>
       </w:r>
-      <w:proofErr w:type="spellEnd"/>
-      <w:proofErr w:type="gramEnd"/>
       <w:r>
         <w:rPr>
           <w:rFonts w:ascii="Times New Roman" w:eastAsia="Times New Roman" w:hAnsi="Times New Roman" w:cs="Times New Roman"/>
@@ -3331,8 +2794,6 @@
           <w:szCs w:val="24"/>
         </w:rPr>
       </w:pPr>
-      <w:proofErr w:type="spellStart"/>
-      <w:proofErr w:type="gramStart"/>
       <w:r>
         <w:rPr>
           <w:rFonts w:ascii="Times New Roman" w:eastAsia="Times New Roman" w:hAnsi="Times New Roman" w:cs="Times New Roman"/>
@@ -3341,20 +2802,8 @@
           <w:sz w:val="24"/>
           <w:szCs w:val="24"/>
         </w:rPr>
-        <w:t>org.springframework</w:t>
-      </w:r>
-      <w:proofErr w:type="gramEnd"/>
-      <w:r>
-        <w:rPr>
-          <w:rFonts w:ascii="Times New Roman" w:eastAsia="Times New Roman" w:hAnsi="Times New Roman" w:cs="Times New Roman"/>
-          <w:b/>
-          <w:bCs/>
-          <w:sz w:val="24"/>
-          <w:szCs w:val="24"/>
-        </w:rPr>
-        <w:t>.jdbc.core.RowCallbackHandler</w:t>
-      </w:r>
-      <w:proofErr w:type="spellEnd"/>
+        <w:t>org.springframework.jdbc.core.RowCallbackHandler</w:t>
+      </w:r>
       <w:r>
         <w:rPr>
           <w:rFonts w:ascii="Times New Roman" w:eastAsia="Times New Roman" w:hAnsi="Times New Roman" w:cs="Times New Roman"/>
@@ -3377,8 +2826,6 @@
           <w:szCs w:val="24"/>
         </w:rPr>
       </w:pPr>
-      <w:proofErr w:type="spellStart"/>
-      <w:proofErr w:type="gramStart"/>
       <w:r>
         <w:rPr>
           <w:rFonts w:ascii="Times New Roman" w:eastAsia="Times New Roman" w:hAnsi="Times New Roman" w:cs="Times New Roman"/>
@@ -3387,20 +2834,8 @@
           <w:sz w:val="24"/>
           <w:szCs w:val="24"/>
         </w:rPr>
-        <w:t>org.springframework.web.multipart</w:t>
-      </w:r>
-      <w:proofErr w:type="gramEnd"/>
-      <w:r>
-        <w:rPr>
-          <w:rFonts w:ascii="Times New Roman" w:eastAsia="Times New Roman" w:hAnsi="Times New Roman" w:cs="Times New Roman"/>
-          <w:b/>
-          <w:bCs/>
-          <w:sz w:val="24"/>
-          <w:szCs w:val="24"/>
-        </w:rPr>
-        <w:t>.MultipartFile</w:t>
-      </w:r>
-      <w:proofErr w:type="spellEnd"/>
+        <w:t>org.springframework.web.multipart.MultipartFile</w:t>
+      </w:r>
       <w:r>
         <w:rPr>
           <w:rFonts w:ascii="Times New Roman" w:eastAsia="Times New Roman" w:hAnsi="Times New Roman" w:cs="Times New Roman"/>
@@ -3529,25 +2964,7 @@
           <w:sz w:val="24"/>
           <w:szCs w:val="24"/>
         </w:rPr>
-        <w:t xml:space="preserve"> </w:t>
-      </w:r>
-      <w:proofErr w:type="gramStart"/>
-      <w:r>
-        <w:rPr>
-          <w:rFonts w:ascii="Times New Roman" w:eastAsia="Times New Roman" w:hAnsi="Times New Roman" w:cs="Times New Roman"/>
-          <w:sz w:val="24"/>
-          <w:szCs w:val="24"/>
-        </w:rPr>
-        <w:t>is</w:t>
-      </w:r>
-      <w:proofErr w:type="gramEnd"/>
-      <w:r>
-        <w:rPr>
-          <w:rFonts w:ascii="Times New Roman" w:eastAsia="Times New Roman" w:hAnsi="Times New Roman" w:cs="Times New Roman"/>
-          <w:sz w:val="24"/>
-          <w:szCs w:val="24"/>
-        </w:rPr>
-        <w:t xml:space="preserve"> an array of </w:t>
+        <w:t xml:space="preserve"> is an array of </w:t>
       </w:r>
       <w:r>
         <w:rPr>
@@ -3653,7 +3070,6 @@
           <w:szCs w:val="24"/>
         </w:rPr>
       </w:pPr>
-      <w:proofErr w:type="spellStart"/>
       <w:r>
         <w:rPr>
           <w:rFonts w:ascii="Times New Roman" w:eastAsia="Times New Roman" w:hAnsi="Times New Roman" w:cs="Times New Roman"/>
@@ -3664,7 +3080,6 @@
         </w:rPr>
         <w:t>dataToExcel</w:t>
       </w:r>
-      <w:proofErr w:type="spellEnd"/>
       <w:r>
         <w:rPr>
           <w:rFonts w:ascii="Times New Roman" w:eastAsia="Times New Roman" w:hAnsi="Times New Roman" w:cs="Times New Roman"/>
@@ -3673,7 +3088,6 @@
         </w:rPr>
         <w:t xml:space="preserve"> creates an Excel file from a list of </w:t>
       </w:r>
-      <w:proofErr w:type="spellStart"/>
       <w:r>
         <w:rPr>
           <w:rFonts w:ascii="Times New Roman" w:eastAsia="Times New Roman" w:hAnsi="Times New Roman" w:cs="Times New Roman"/>
@@ -3684,7 +3098,6 @@
         </w:rPr>
         <w:t>TimeSheets</w:t>
       </w:r>
-      <w:proofErr w:type="spellEnd"/>
       <w:r>
         <w:rPr>
           <w:rFonts w:ascii="Times New Roman" w:eastAsia="Times New Roman" w:hAnsi="Times New Roman" w:cs="Times New Roman"/>
@@ -3729,7 +3142,6 @@
         </w:rPr>
         <w:t xml:space="preserve"> object within that workbook. It then writes the column headers to the first row of the sheet, and iterates through the list of timesheets, writing the values to the subsequent rows of the sheet. Finally, it writes the workbook to a new </w:t>
       </w:r>
-      <w:proofErr w:type="spellStart"/>
       <w:r>
         <w:rPr>
           <w:rFonts w:ascii="Times New Roman" w:eastAsia="Times New Roman" w:hAnsi="Times New Roman" w:cs="Times New Roman"/>
@@ -3740,7 +3152,6 @@
         </w:rPr>
         <w:t>ByteArrayOutputStream</w:t>
       </w:r>
-      <w:proofErr w:type="spellEnd"/>
       <w:r>
         <w:rPr>
           <w:rFonts w:ascii="Times New Roman" w:eastAsia="Times New Roman" w:hAnsi="Times New Roman" w:cs="Times New Roman"/>
@@ -3749,7 +3160,6 @@
         </w:rPr>
         <w:t xml:space="preserve"> object, which is then used to create a new </w:t>
       </w:r>
-      <w:proofErr w:type="spellStart"/>
       <w:r>
         <w:rPr>
           <w:rFonts w:ascii="Times New Roman" w:eastAsia="Times New Roman" w:hAnsi="Times New Roman" w:cs="Times New Roman"/>
@@ -3760,7 +3170,6 @@
         </w:rPr>
         <w:t>ByteArrayInputStream</w:t>
       </w:r>
-      <w:proofErr w:type="spellEnd"/>
       <w:r>
         <w:rPr>
           <w:rFonts w:ascii="Times New Roman" w:eastAsia="Times New Roman" w:hAnsi="Times New Roman" w:cs="Times New Roman"/>
@@ -3783,7 +3192,6 @@
           <w:szCs w:val="24"/>
         </w:rPr>
       </w:pPr>
-      <w:proofErr w:type="spellStart"/>
       <w:r>
         <w:rPr>
           <w:rFonts w:ascii="Times New Roman" w:eastAsia="Times New Roman" w:hAnsi="Times New Roman" w:cs="Times New Roman"/>
@@ -3794,7 +3202,6 @@
         </w:rPr>
         <w:t>excelToData</w:t>
       </w:r>
-      <w:proofErr w:type="spellEnd"/>
       <w:r>
         <w:rPr>
           <w:rFonts w:ascii="Times New Roman" w:eastAsia="Times New Roman" w:hAnsi="Times New Roman" w:cs="Times New Roman"/>
@@ -3803,7 +3210,6 @@
         </w:rPr>
         <w:t xml:space="preserve"> reads an Excel file from an input stream and returns a list of </w:t>
       </w:r>
-      <w:proofErr w:type="spellStart"/>
       <w:r>
         <w:rPr>
           <w:rFonts w:ascii="Times New Roman" w:eastAsia="Times New Roman" w:hAnsi="Times New Roman" w:cs="Times New Roman"/>
@@ -3814,7 +3220,6 @@
         </w:rPr>
         <w:t>TimeSheets</w:t>
       </w:r>
-      <w:proofErr w:type="spellEnd"/>
       <w:r>
         <w:rPr>
           <w:rFonts w:ascii="Times New Roman" w:eastAsia="Times New Roman" w:hAnsi="Times New Roman" w:cs="Times New Roman"/>
@@ -3877,7 +3282,6 @@
         </w:rPr>
         <w:t xml:space="preserve"> constant. It iterates through the rows of the sheet, skipping the first row (which contains the column headers), and creates a new </w:t>
       </w:r>
-      <w:proofErr w:type="spellStart"/>
       <w:r>
         <w:rPr>
           <w:rFonts w:ascii="Times New Roman" w:eastAsia="Times New Roman" w:hAnsi="Times New Roman" w:cs="Times New Roman"/>
@@ -3888,7 +3292,6 @@
         </w:rPr>
         <w:t>TimeSheets</w:t>
       </w:r>
-      <w:proofErr w:type="spellEnd"/>
       <w:r>
         <w:rPr>
           <w:rFonts w:ascii="Times New Roman" w:eastAsia="Times New Roman" w:hAnsi="Times New Roman" w:cs="Times New Roman"/>
@@ -3897,7 +3300,6 @@
         </w:rPr>
         <w:t xml:space="preserve"> object for each row. It then iterates through the cells in the row, populating the fields of the </w:t>
       </w:r>
-      <w:proofErr w:type="spellStart"/>
       <w:r>
         <w:rPr>
           <w:rFonts w:ascii="Times New Roman" w:eastAsia="Times New Roman" w:hAnsi="Times New Roman" w:cs="Times New Roman"/>
@@ -3908,7 +3310,6 @@
         </w:rPr>
         <w:t>TimeSheets</w:t>
       </w:r>
-      <w:proofErr w:type="spellEnd"/>
       <w:r>
         <w:rPr>
           <w:rFonts w:ascii="Times New Roman" w:eastAsia="Times New Roman" w:hAnsi="Times New Roman" w:cs="Times New Roman"/>
@@ -3917,7 +3318,6 @@
         </w:rPr>
         <w:t xml:space="preserve"> object. Finally, it adds the </w:t>
       </w:r>
-      <w:proofErr w:type="spellStart"/>
       <w:r>
         <w:rPr>
           <w:rFonts w:ascii="Times New Roman" w:eastAsia="Times New Roman" w:hAnsi="Times New Roman" w:cs="Times New Roman"/>
@@ -3928,7 +3328,6 @@
         </w:rPr>
         <w:t>TimeSheets</w:t>
       </w:r>
-      <w:proofErr w:type="spellEnd"/>
       <w:r>
         <w:rPr>
           <w:rFonts w:ascii="Times New Roman" w:eastAsia="Times New Roman" w:hAnsi="Times New Roman" w:cs="Times New Roman"/>
@@ -3959,7 +3358,6 @@
         </w:rPr>
         <w:t xml:space="preserve">The class also defines a static method </w:t>
       </w:r>
-      <w:proofErr w:type="spellStart"/>
       <w:r>
         <w:rPr>
           <w:rFonts w:ascii="Times New Roman" w:eastAsia="Times New Roman" w:hAnsi="Times New Roman" w:cs="Times New Roman"/>
@@ -3970,7 +3368,6 @@
         </w:rPr>
         <w:t>hasExcelFormat</w:t>
       </w:r>
-      <w:proofErr w:type="spellEnd"/>
       <w:r>
         <w:rPr>
           <w:rFonts w:ascii="Times New Roman" w:eastAsia="Times New Roman" w:hAnsi="Times New Roman" w:cs="Times New Roman"/>
@@ -3979,7 +3376,6 @@
         </w:rPr>
         <w:t xml:space="preserve"> that takes a </w:t>
       </w:r>
-      <w:proofErr w:type="spellStart"/>
       <w:r>
         <w:rPr>
           <w:rFonts w:ascii="Times New Roman" w:eastAsia="Times New Roman" w:hAnsi="Times New Roman" w:cs="Times New Roman"/>
@@ -3990,7 +3386,6 @@
         </w:rPr>
         <w:t>MultipartFile</w:t>
       </w:r>
-      <w:proofErr w:type="spellEnd"/>
       <w:r>
         <w:rPr>
           <w:rFonts w:ascii="Times New Roman" w:eastAsia="Times New Roman" w:hAnsi="Times New Roman" w:cs="Times New Roman"/>
@@ -4092,7 +3487,6 @@
           <w:szCs w:val="24"/>
         </w:rPr>
       </w:pPr>
-      <w:proofErr w:type="spellStart"/>
       <w:r>
         <w:rPr>
           <w:rFonts w:ascii="Times New Roman" w:eastAsia="Times New Roman" w:hAnsi="Times New Roman" w:cs="Times New Roman"/>
@@ -4103,9 +3497,25 @@
           <w:sz w:val="24"/>
           <w:szCs w:val="24"/>
         </w:rPr>
-        <w:t>ResponseFile</w:t>
-      </w:r>
-      <w:proofErr w:type="spellEnd"/>
+        <w:t xml:space="preserve">ResponseFile- </w:t>
+      </w:r>
+      <w:r>
+        <w:rPr>
+          <w:rFonts w:ascii="Times New Roman" w:eastAsia="Times New Roman" w:hAnsi="Times New Roman" w:cs="Times New Roman"/>
+          <w:sz w:val="24"/>
+          <w:szCs w:val="24"/>
+        </w:rPr>
+        <w:t>Creates the constuctor layout for setting message names</w:t>
+      </w:r>
+    </w:p>
+    <w:p>
+      <w:pPr>
+        <w:rPr>
+          <w:rFonts w:ascii="Times New Roman" w:eastAsia="Times New Roman" w:hAnsi="Times New Roman" w:cs="Times New Roman"/>
+          <w:sz w:val="24"/>
+          <w:szCs w:val="24"/>
+        </w:rPr>
+      </w:pPr>
       <w:r>
         <w:rPr>
           <w:rFonts w:ascii="Times New Roman" w:eastAsia="Times New Roman" w:hAnsi="Times New Roman" w:cs="Times New Roman"/>
@@ -4116,44 +3526,46 @@
           <w:sz w:val="24"/>
           <w:szCs w:val="24"/>
         </w:rPr>
-        <w:t xml:space="preserve">- </w:t>
-      </w:r>
-      <w:r>
-        <w:rPr>
-          <w:rFonts w:ascii="Times New Roman" w:eastAsia="Times New Roman" w:hAnsi="Times New Roman" w:cs="Times New Roman"/>
-          <w:sz w:val="24"/>
-          <w:szCs w:val="24"/>
-        </w:rPr>
-        <w:t xml:space="preserve">Creates the </w:t>
-      </w:r>
-      <w:proofErr w:type="spellStart"/>
-      <w:r>
-        <w:rPr>
-          <w:rFonts w:ascii="Times New Roman" w:eastAsia="Times New Roman" w:hAnsi="Times New Roman" w:cs="Times New Roman"/>
-          <w:sz w:val="24"/>
-          <w:szCs w:val="24"/>
-        </w:rPr>
-        <w:t>constuctor</w:t>
-      </w:r>
-      <w:proofErr w:type="spellEnd"/>
-      <w:r>
-        <w:rPr>
-          <w:rFonts w:ascii="Times New Roman" w:eastAsia="Times New Roman" w:hAnsi="Times New Roman" w:cs="Times New Roman"/>
-          <w:sz w:val="24"/>
-          <w:szCs w:val="24"/>
-        </w:rPr>
-        <w:t xml:space="preserve"> layout for setting message names</w:t>
-      </w:r>
-    </w:p>
-    <w:p>
-      <w:pPr>
-        <w:rPr>
-          <w:rFonts w:ascii="Times New Roman" w:eastAsia="Times New Roman" w:hAnsi="Times New Roman" w:cs="Times New Roman"/>
-          <w:sz w:val="24"/>
-          <w:szCs w:val="24"/>
-        </w:rPr>
-      </w:pPr>
-      <w:proofErr w:type="spellStart"/>
+        <w:t xml:space="preserve">ResponseMessage- </w:t>
+      </w:r>
+      <w:r>
+        <w:rPr>
+          <w:rFonts w:ascii="Times New Roman" w:eastAsia="Times New Roman" w:hAnsi="Times New Roman" w:cs="Times New Roman"/>
+          <w:sz w:val="24"/>
+          <w:szCs w:val="24"/>
+        </w:rPr>
+        <w:t>helps returns messgaes to the user</w:t>
+      </w:r>
+    </w:p>
+    <w:p>
+      <w:pPr>
+        <w:rPr>
+          <w:rFonts w:ascii="Times New Roman" w:eastAsia="Times New Roman" w:hAnsi="Times New Roman" w:cs="Times New Roman"/>
+          <w:b/>
+          <w:bCs/>
+          <w:sz w:val="24"/>
+          <w:szCs w:val="24"/>
+        </w:rPr>
+      </w:pPr>
+      <w:r>
+        <w:rPr>
+          <w:rFonts w:ascii="Times New Roman" w:eastAsia="Times New Roman" w:hAnsi="Times New Roman" w:cs="Times New Roman"/>
+          <w:b/>
+          <w:bCs/>
+          <w:sz w:val="24"/>
+          <w:szCs w:val="24"/>
+        </w:rPr>
+        <w:t>Models:</w:t>
+      </w:r>
+    </w:p>
+    <w:p>
+      <w:pPr>
+        <w:rPr>
+          <w:rFonts w:ascii="Times New Roman" w:eastAsia="Times New Roman" w:hAnsi="Times New Roman" w:cs="Times New Roman"/>
+          <w:sz w:val="24"/>
+          <w:szCs w:val="24"/>
+        </w:rPr>
+      </w:pPr>
       <w:r>
         <w:rPr>
           <w:rFonts w:ascii="Times New Roman" w:eastAsia="Times New Roman" w:hAnsi="Times New Roman" w:cs="Times New Roman"/>
@@ -4164,9 +3576,44 @@
           <w:sz w:val="24"/>
           <w:szCs w:val="24"/>
         </w:rPr>
-        <w:t>ResponseMessage</w:t>
-      </w:r>
-      <w:proofErr w:type="spellEnd"/>
+        <w:t>TimeSheets-</w:t>
+      </w:r>
+      <w:r>
+        <w:rPr>
+          <w:rFonts w:ascii="Times New Roman" w:eastAsia="Times New Roman" w:hAnsi="Times New Roman" w:cs="Times New Roman"/>
+          <w:sz w:val="24"/>
+          <w:szCs w:val="24"/>
+        </w:rPr>
+        <w:t xml:space="preserve"> </w:t>
+      </w:r>
+      <w:r>
+        <w:rPr>
+          <w:rFonts w:ascii="Times New Roman" w:eastAsia="Times New Roman" w:hAnsi="Times New Roman" w:cs="Times New Roman"/>
+          <w:sz w:val="24"/>
+          <w:szCs w:val="24"/>
+          <w:lang w:val="en-US"/>
+        </w:rPr>
+        <w:t xml:space="preserve">This is a Java code for a model class named "TimeSheets", which represents timesheets that employees use to record their work hours. The class is annotated with the "@Entity" annotation, which marks it as a JPA entity. It has three attributes: "id", "title", and "description". The "id" attribute is marked with the "@Id" annotation, which makes it the </w:t>
+      </w:r>
+      <w:r>
+        <w:rPr>
+          <w:rFonts w:ascii="Times New Roman" w:eastAsia="Times New Roman" w:hAnsi="Times New Roman" w:cs="Times New Roman"/>
+          <w:sz w:val="24"/>
+          <w:szCs w:val="24"/>
+          <w:lang w:val="en-US"/>
+        </w:rPr>
+        <w:lastRenderedPageBreak/>
+        <w:t>primary key of the entity. The class has a default constructor and a constructor with two parameters (title and description), and it also has getters and setters for all attributes. Finally, the class has a "toString()" method that converts the attributes to a string for debugging purposes.</w:t>
+      </w:r>
+    </w:p>
+    <w:p>
+      <w:pPr>
+        <w:rPr>
+          <w:rFonts w:ascii="Times New Roman" w:eastAsia="Times New Roman" w:hAnsi="Times New Roman" w:cs="Times New Roman"/>
+          <w:sz w:val="24"/>
+          <w:szCs w:val="24"/>
+        </w:rPr>
+      </w:pPr>
       <w:r>
         <w:rPr>
           <w:rFonts w:ascii="Times New Roman" w:eastAsia="Times New Roman" w:hAnsi="Times New Roman" w:cs="Times New Roman"/>
@@ -4177,33 +3624,24 @@
           <w:sz w:val="24"/>
           <w:szCs w:val="24"/>
         </w:rPr>
-        <w:t xml:space="preserve">- </w:t>
-      </w:r>
-      <w:r>
-        <w:rPr>
-          <w:rFonts w:ascii="Times New Roman" w:eastAsia="Times New Roman" w:hAnsi="Times New Roman" w:cs="Times New Roman"/>
-          <w:sz w:val="24"/>
-          <w:szCs w:val="24"/>
-        </w:rPr>
-        <w:t xml:space="preserve">helps returns </w:t>
-      </w:r>
-      <w:proofErr w:type="spellStart"/>
-      <w:r>
-        <w:rPr>
-          <w:rFonts w:ascii="Times New Roman" w:eastAsia="Times New Roman" w:hAnsi="Times New Roman" w:cs="Times New Roman"/>
-          <w:sz w:val="24"/>
-          <w:szCs w:val="24"/>
-        </w:rPr>
-        <w:t>messgaes</w:t>
-      </w:r>
-      <w:proofErr w:type="spellEnd"/>
-      <w:r>
-        <w:rPr>
-          <w:rFonts w:ascii="Times New Roman" w:eastAsia="Times New Roman" w:hAnsi="Times New Roman" w:cs="Times New Roman"/>
-          <w:sz w:val="24"/>
-          <w:szCs w:val="24"/>
-        </w:rPr>
-        <w:t xml:space="preserve"> to the user</w:t>
+        <w:t xml:space="preserve">FileDB- </w:t>
+      </w:r>
+      <w:r>
+        <w:rPr>
+          <w:rFonts w:ascii="Times New Roman" w:eastAsia="Times New Roman" w:hAnsi="Times New Roman" w:cs="Times New Roman"/>
+          <w:sz w:val="24"/>
+          <w:szCs w:val="24"/>
+        </w:rPr>
+        <w:t xml:space="preserve">This model </w:t>
+      </w:r>
+      <w:r>
+        <w:rPr>
+          <w:rFonts w:ascii="Times New Roman" w:eastAsia="Times New Roman" w:hAnsi="Times New Roman" w:cs="Times New Roman"/>
+          <w:sz w:val="24"/>
+          <w:szCs w:val="24"/>
+          <w:lang w:val="en-US"/>
+        </w:rPr>
+        <w:t>structure of a file uploaded by a user in a web application, and provides getters and setters to access its properties.</w:t>
       </w:r>
     </w:p>
     <w:p>
@@ -4224,18 +3662,17 @@
           <w:sz w:val="24"/>
           <w:szCs w:val="24"/>
         </w:rPr>
-        <w:t>Models:</w:t>
-      </w:r>
-    </w:p>
-    <w:p>
-      <w:pPr>
-        <w:rPr>
-          <w:rFonts w:ascii="Times New Roman" w:eastAsia="Times New Roman" w:hAnsi="Times New Roman" w:cs="Times New Roman"/>
-          <w:sz w:val="24"/>
-          <w:szCs w:val="24"/>
-        </w:rPr>
-      </w:pPr>
-      <w:proofErr w:type="spellStart"/>
+        <w:t>Repository:</w:t>
+      </w:r>
+    </w:p>
+    <w:p>
+      <w:pPr>
+        <w:rPr>
+          <w:rFonts w:ascii="Times New Roman" w:eastAsia="Times New Roman" w:hAnsi="Times New Roman" w:cs="Times New Roman"/>
+          <w:sz w:val="24"/>
+          <w:szCs w:val="24"/>
+        </w:rPr>
+      </w:pPr>
       <w:r>
         <w:rPr>
           <w:rFonts w:ascii="Times New Roman" w:eastAsia="Times New Roman" w:hAnsi="Times New Roman" w:cs="Times New Roman"/>
@@ -4246,10 +3683,19 @@
           <w:sz w:val="24"/>
           <w:szCs w:val="24"/>
         </w:rPr>
-        <w:t>TimeSheets</w:t>
-      </w:r>
-      <w:proofErr w:type="spellEnd"/>
-      <w:r>
+        <w:t xml:space="preserve">ExcelRepsotiory- </w:t>
+      </w:r>
+      <w:r>
+        <w:rPr>
+          <w:rFonts w:ascii="Times New Roman" w:eastAsia="Times New Roman" w:hAnsi="Times New Roman" w:cs="Times New Roman"/>
+          <w:sz w:val="24"/>
+          <w:szCs w:val="24"/>
+        </w:rPr>
+        <w:t>Connection through Timesheet model and long variables</w:t>
+      </w:r>
+    </w:p>
+    <w:p>
+      <w:pPr>
         <w:rPr>
           <w:rFonts w:ascii="Times New Roman" w:eastAsia="Times New Roman" w:hAnsi="Times New Roman" w:cs="Times New Roman"/>
           <w:b/>
@@ -4259,96 +3705,7 @@
           <w:sz w:val="24"/>
           <w:szCs w:val="24"/>
         </w:rPr>
-        <w:t>-</w:t>
-      </w:r>
-      <w:r>
-        <w:rPr>
-          <w:rFonts w:ascii="Times New Roman" w:eastAsia="Times New Roman" w:hAnsi="Times New Roman" w:cs="Times New Roman"/>
-          <w:sz w:val="24"/>
-          <w:szCs w:val="24"/>
-        </w:rPr>
-        <w:t xml:space="preserve"> </w:t>
-      </w:r>
-      <w:r>
-        <w:rPr>
-          <w:rFonts w:ascii="Times New Roman" w:eastAsia="Times New Roman" w:hAnsi="Times New Roman" w:cs="Times New Roman"/>
-          <w:sz w:val="24"/>
-          <w:szCs w:val="24"/>
-          <w:lang w:val="en-US"/>
-        </w:rPr>
-        <w:t>This is a Java code for a model class named "</w:t>
-      </w:r>
-      <w:proofErr w:type="spellStart"/>
-      <w:r>
-        <w:rPr>
-          <w:rFonts w:ascii="Times New Roman" w:eastAsia="Times New Roman" w:hAnsi="Times New Roman" w:cs="Times New Roman"/>
-          <w:sz w:val="24"/>
-          <w:szCs w:val="24"/>
-          <w:lang w:val="en-US"/>
-        </w:rPr>
-        <w:t>TimeSheets</w:t>
-      </w:r>
-      <w:proofErr w:type="spellEnd"/>
-      <w:r>
-        <w:rPr>
-          <w:rFonts w:ascii="Times New Roman" w:eastAsia="Times New Roman" w:hAnsi="Times New Roman" w:cs="Times New Roman"/>
-          <w:sz w:val="24"/>
-          <w:szCs w:val="24"/>
-          <w:lang w:val="en-US"/>
-        </w:rPr>
-        <w:t xml:space="preserve">", which represents timesheets that employees use to record their work hours. The class is annotated with the "@Entity" annotation, which marks it as a JPA entity. It has three attributes: "id", "title", and "description". The "id" attribute is marked with the "@Id" annotation, which makes it the </w:t>
-      </w:r>
-      <w:r>
-        <w:rPr>
-          <w:rFonts w:ascii="Times New Roman" w:eastAsia="Times New Roman" w:hAnsi="Times New Roman" w:cs="Times New Roman"/>
-          <w:sz w:val="24"/>
-          <w:szCs w:val="24"/>
-          <w:lang w:val="en-US"/>
-        </w:rPr>
-        <w:lastRenderedPageBreak/>
-        <w:t>primary key of the entity. The class has a default constructor and a constructor with two parameters (title and description), and it also has getters and setters for all attributes. Finally, the class has a "</w:t>
-      </w:r>
-      <w:proofErr w:type="spellStart"/>
-      <w:proofErr w:type="gramStart"/>
-      <w:r>
-        <w:rPr>
-          <w:rFonts w:ascii="Times New Roman" w:eastAsia="Times New Roman" w:hAnsi="Times New Roman" w:cs="Times New Roman"/>
-          <w:sz w:val="24"/>
-          <w:szCs w:val="24"/>
-          <w:lang w:val="en-US"/>
-        </w:rPr>
-        <w:t>toString</w:t>
-      </w:r>
-      <w:proofErr w:type="spellEnd"/>
-      <w:r>
-        <w:rPr>
-          <w:rFonts w:ascii="Times New Roman" w:eastAsia="Times New Roman" w:hAnsi="Times New Roman" w:cs="Times New Roman"/>
-          <w:sz w:val="24"/>
-          <w:szCs w:val="24"/>
-          <w:lang w:val="en-US"/>
-        </w:rPr>
-        <w:t>(</w:t>
-      </w:r>
-      <w:proofErr w:type="gramEnd"/>
-      <w:r>
-        <w:rPr>
-          <w:rFonts w:ascii="Times New Roman" w:eastAsia="Times New Roman" w:hAnsi="Times New Roman" w:cs="Times New Roman"/>
-          <w:sz w:val="24"/>
-          <w:szCs w:val="24"/>
-          <w:lang w:val="en-US"/>
-        </w:rPr>
-        <w:t>)" method that converts the attributes to a string for debugging purposes.</w:t>
-      </w:r>
-    </w:p>
-    <w:p>
-      <w:pPr>
-        <w:rPr>
-          <w:rFonts w:ascii="Times New Roman" w:eastAsia="Times New Roman" w:hAnsi="Times New Roman" w:cs="Times New Roman"/>
-          <w:sz w:val="24"/>
-          <w:szCs w:val="24"/>
-        </w:rPr>
-      </w:pPr>
-      <w:proofErr w:type="spellStart"/>
+      </w:pPr>
       <w:r>
         <w:rPr>
           <w:rFonts w:ascii="Times New Roman" w:eastAsia="Times New Roman" w:hAnsi="Times New Roman" w:cs="Times New Roman"/>
@@ -4359,9 +3716,84 @@
           <w:sz w:val="24"/>
           <w:szCs w:val="24"/>
         </w:rPr>
-        <w:t>FileDB</w:t>
-      </w:r>
-      <w:proofErr w:type="spellEnd"/>
+        <w:t xml:space="preserve">FileDBRepository- </w:t>
+      </w:r>
+      <w:r>
+        <w:rPr>
+          <w:rFonts w:ascii="Times New Roman" w:eastAsia="Times New Roman" w:hAnsi="Times New Roman" w:cs="Times New Roman"/>
+          <w:sz w:val="24"/>
+          <w:szCs w:val="24"/>
+        </w:rPr>
+        <w:t xml:space="preserve">Connection through FileDB model and String variables </w:t>
+      </w:r>
+    </w:p>
+    <w:p>
+      <w:pPr>
+        <w:rPr>
+          <w:rFonts w:ascii="Times New Roman" w:eastAsia="Times New Roman" w:hAnsi="Times New Roman" w:cs="Times New Roman"/>
+          <w:b/>
+          <w:bCs/>
+          <w:sz w:val="24"/>
+          <w:szCs w:val="24"/>
+        </w:rPr>
+      </w:pPr>
+      <w:r>
+        <w:rPr>
+          <w:rFonts w:ascii="Times New Roman" w:eastAsia="Times New Roman" w:hAnsi="Times New Roman" w:cs="Times New Roman"/>
+          <w:b/>
+          <w:bCs/>
+          <w:sz w:val="24"/>
+          <w:szCs w:val="24"/>
+        </w:rPr>
+        <w:t>Service:</w:t>
+      </w:r>
+    </w:p>
+    <w:p>
+      <w:pPr>
+        <w:rPr>
+          <w:rFonts w:ascii="Times New Roman" w:eastAsia="Times New Roman" w:hAnsi="Times New Roman" w:cs="Times New Roman"/>
+          <w:sz w:val="24"/>
+          <w:szCs w:val="24"/>
+        </w:rPr>
+      </w:pPr>
+      <w:r>
+        <w:rPr>
+          <w:rFonts w:ascii="Times New Roman" w:eastAsia="Times New Roman" w:hAnsi="Times New Roman" w:cs="Times New Roman"/>
+          <w:sz w:val="24"/>
+          <w:szCs w:val="24"/>
+        </w:rPr>
+        <w:t xml:space="preserve">Both Services run a try and catch to make sure no errors occur, and if so act accordingly. </w:t>
+      </w:r>
+    </w:p>
+    <w:p>
+      <w:pPr>
+        <w:rPr>
+          <w:rFonts w:ascii="Times New Roman" w:eastAsia="Times New Roman" w:hAnsi="Times New Roman" w:cs="Times New Roman"/>
+          <w:b/>
+          <w:bCs/>
+          <w:sz w:val="24"/>
+          <w:szCs w:val="24"/>
+        </w:rPr>
+      </w:pPr>
+      <w:r>
+        <w:rPr>
+          <w:rFonts w:ascii="Times New Roman" w:eastAsia="Times New Roman" w:hAnsi="Times New Roman" w:cs="Times New Roman"/>
+          <w:b/>
+          <w:bCs/>
+          <w:sz w:val="24"/>
+          <w:szCs w:val="24"/>
+        </w:rPr>
+        <w:t>HTMLS:</w:t>
+      </w:r>
+    </w:p>
+    <w:p>
+      <w:pPr>
+        <w:rPr>
+          <w:rFonts w:ascii="Times New Roman" w:eastAsia="Times New Roman" w:hAnsi="Times New Roman" w:cs="Times New Roman"/>
+          <w:sz w:val="24"/>
+          <w:szCs w:val="24"/>
+        </w:rPr>
+      </w:pPr>
       <w:r>
         <w:rPr>
           <w:rFonts w:ascii="Times New Roman" w:eastAsia="Times New Roman" w:hAnsi="Times New Roman" w:cs="Times New Roman"/>
@@ -4372,56 +3804,25 @@
           <w:sz w:val="24"/>
           <w:szCs w:val="24"/>
         </w:rPr>
-        <w:t xml:space="preserve">- </w:t>
-      </w:r>
-      <w:r>
-        <w:rPr>
-          <w:rFonts w:ascii="Times New Roman" w:eastAsia="Times New Roman" w:hAnsi="Times New Roman" w:cs="Times New Roman"/>
-          <w:sz w:val="24"/>
-          <w:szCs w:val="24"/>
-        </w:rPr>
-        <w:t xml:space="preserve">This model </w:t>
-      </w:r>
-      <w:r>
-        <w:rPr>
-          <w:rFonts w:ascii="Times New Roman" w:eastAsia="Times New Roman" w:hAnsi="Times New Roman" w:cs="Times New Roman"/>
-          <w:sz w:val="24"/>
-          <w:szCs w:val="24"/>
-          <w:lang w:val="en-US"/>
-        </w:rPr>
-        <w:t>structure of a file uploaded by a user in a web application, and provides getters and setters to access its properties.</w:t>
-      </w:r>
-    </w:p>
-    <w:p>
-      <w:pPr>
-        <w:rPr>
-          <w:rFonts w:ascii="Times New Roman" w:eastAsia="Times New Roman" w:hAnsi="Times New Roman" w:cs="Times New Roman"/>
-          <w:b/>
-          <w:bCs/>
-          <w:sz w:val="24"/>
-          <w:szCs w:val="24"/>
-        </w:rPr>
-      </w:pPr>
-      <w:r>
-        <w:rPr>
-          <w:rFonts w:ascii="Times New Roman" w:eastAsia="Times New Roman" w:hAnsi="Times New Roman" w:cs="Times New Roman"/>
-          <w:b/>
-          <w:bCs/>
-          <w:sz w:val="24"/>
-          <w:szCs w:val="24"/>
-        </w:rPr>
-        <w:t>Repository:</w:t>
-      </w:r>
-    </w:p>
-    <w:p>
-      <w:pPr>
-        <w:rPr>
-          <w:rFonts w:ascii="Times New Roman" w:eastAsia="Times New Roman" w:hAnsi="Times New Roman" w:cs="Times New Roman"/>
-          <w:sz w:val="24"/>
-          <w:szCs w:val="24"/>
-        </w:rPr>
-      </w:pPr>
-      <w:proofErr w:type="spellStart"/>
+        <w:t xml:space="preserve">timesheet.html- </w:t>
+      </w:r>
+      <w:r>
+        <w:rPr>
+          <w:rFonts w:ascii="Times New Roman" w:eastAsia="Times New Roman" w:hAnsi="Times New Roman" w:cs="Times New Roman"/>
+          <w:sz w:val="24"/>
+          <w:szCs w:val="24"/>
+        </w:rPr>
+        <w:t>Allow the user to download a blank timesheet and to allow the user to upload a timesheet to be stored in the database</w:t>
+      </w:r>
+    </w:p>
+    <w:p>
+      <w:pPr>
+        <w:rPr>
+          <w:rFonts w:ascii="Times New Roman" w:eastAsia="Times New Roman" w:hAnsi="Times New Roman" w:cs="Times New Roman"/>
+          <w:sz w:val="24"/>
+          <w:szCs w:val="24"/>
+        </w:rPr>
+      </w:pPr>
       <w:r>
         <w:rPr>
           <w:rFonts w:ascii="Times New Roman" w:eastAsia="Times New Roman" w:hAnsi="Times New Roman" w:cs="Times New Roman"/>
@@ -4432,201 +3833,6 @@
           <w:sz w:val="24"/>
           <w:szCs w:val="24"/>
         </w:rPr>
-        <w:t>ExcelRepsotiory</w:t>
-      </w:r>
-      <w:proofErr w:type="spellEnd"/>
-      <w:r>
-        <w:rPr>
-          <w:rFonts w:ascii="Times New Roman" w:eastAsia="Times New Roman" w:hAnsi="Times New Roman" w:cs="Times New Roman"/>
-          <w:b/>
-          <w:bCs/>
-          <w:i/>
-          <w:iCs/>
-          <w:sz w:val="24"/>
-          <w:szCs w:val="24"/>
-        </w:rPr>
-        <w:t xml:space="preserve">- </w:t>
-      </w:r>
-      <w:r>
-        <w:rPr>
-          <w:rFonts w:ascii="Times New Roman" w:eastAsia="Times New Roman" w:hAnsi="Times New Roman" w:cs="Times New Roman"/>
-          <w:sz w:val="24"/>
-          <w:szCs w:val="24"/>
-        </w:rPr>
-        <w:t>Connection through Timesheet model and long variables</w:t>
-      </w:r>
-    </w:p>
-    <w:p>
-      <w:pPr>
-        <w:rPr>
-          <w:rFonts w:ascii="Times New Roman" w:eastAsia="Times New Roman" w:hAnsi="Times New Roman" w:cs="Times New Roman"/>
-          <w:b/>
-          <w:bCs/>
-          <w:i/>
-          <w:iCs/>
-          <w:sz w:val="24"/>
-          <w:szCs w:val="24"/>
-        </w:rPr>
-      </w:pPr>
-      <w:proofErr w:type="spellStart"/>
-      <w:r>
-        <w:rPr>
-          <w:rFonts w:ascii="Times New Roman" w:eastAsia="Times New Roman" w:hAnsi="Times New Roman" w:cs="Times New Roman"/>
-          <w:b/>
-          <w:bCs/>
-          <w:i/>
-          <w:iCs/>
-          <w:sz w:val="24"/>
-          <w:szCs w:val="24"/>
-        </w:rPr>
-        <w:t>FileDBRepository</w:t>
-      </w:r>
-      <w:proofErr w:type="spellEnd"/>
-      <w:r>
-        <w:rPr>
-          <w:rFonts w:ascii="Times New Roman" w:eastAsia="Times New Roman" w:hAnsi="Times New Roman" w:cs="Times New Roman"/>
-          <w:b/>
-          <w:bCs/>
-          <w:i/>
-          <w:iCs/>
-          <w:sz w:val="24"/>
-          <w:szCs w:val="24"/>
-        </w:rPr>
-        <w:t xml:space="preserve">- </w:t>
-      </w:r>
-      <w:r>
-        <w:rPr>
-          <w:rFonts w:ascii="Times New Roman" w:eastAsia="Times New Roman" w:hAnsi="Times New Roman" w:cs="Times New Roman"/>
-          <w:sz w:val="24"/>
-          <w:szCs w:val="24"/>
-        </w:rPr>
-        <w:t xml:space="preserve">Connection through </w:t>
-      </w:r>
-      <w:proofErr w:type="spellStart"/>
-      <w:r>
-        <w:rPr>
-          <w:rFonts w:ascii="Times New Roman" w:eastAsia="Times New Roman" w:hAnsi="Times New Roman" w:cs="Times New Roman"/>
-          <w:sz w:val="24"/>
-          <w:szCs w:val="24"/>
-        </w:rPr>
-        <w:t>FileDB</w:t>
-      </w:r>
-      <w:proofErr w:type="spellEnd"/>
-      <w:r>
-        <w:rPr>
-          <w:rFonts w:ascii="Times New Roman" w:eastAsia="Times New Roman" w:hAnsi="Times New Roman" w:cs="Times New Roman"/>
-          <w:sz w:val="24"/>
-          <w:szCs w:val="24"/>
-        </w:rPr>
-        <w:t xml:space="preserve"> model and String variables </w:t>
-      </w:r>
-    </w:p>
-    <w:p>
-      <w:pPr>
-        <w:rPr>
-          <w:rFonts w:ascii="Times New Roman" w:eastAsia="Times New Roman" w:hAnsi="Times New Roman" w:cs="Times New Roman"/>
-          <w:b/>
-          <w:bCs/>
-          <w:sz w:val="24"/>
-          <w:szCs w:val="24"/>
-        </w:rPr>
-      </w:pPr>
-      <w:r>
-        <w:rPr>
-          <w:rFonts w:ascii="Times New Roman" w:eastAsia="Times New Roman" w:hAnsi="Times New Roman" w:cs="Times New Roman"/>
-          <w:b/>
-          <w:bCs/>
-          <w:sz w:val="24"/>
-          <w:szCs w:val="24"/>
-        </w:rPr>
-        <w:t>Service:</w:t>
-      </w:r>
-    </w:p>
-    <w:p>
-      <w:pPr>
-        <w:rPr>
-          <w:rFonts w:ascii="Times New Roman" w:eastAsia="Times New Roman" w:hAnsi="Times New Roman" w:cs="Times New Roman"/>
-          <w:sz w:val="24"/>
-          <w:szCs w:val="24"/>
-        </w:rPr>
-      </w:pPr>
-      <w:r>
-        <w:rPr>
-          <w:rFonts w:ascii="Times New Roman" w:eastAsia="Times New Roman" w:hAnsi="Times New Roman" w:cs="Times New Roman"/>
-          <w:sz w:val="24"/>
-          <w:szCs w:val="24"/>
-        </w:rPr>
-        <w:t xml:space="preserve">Both Services run a try and catch to make sure no errors occur, and if so act accordingly. </w:t>
-      </w:r>
-    </w:p>
-    <w:p>
-      <w:pPr>
-        <w:rPr>
-          <w:rFonts w:ascii="Times New Roman" w:eastAsia="Times New Roman" w:hAnsi="Times New Roman" w:cs="Times New Roman"/>
-          <w:b/>
-          <w:bCs/>
-          <w:sz w:val="24"/>
-          <w:szCs w:val="24"/>
-        </w:rPr>
-      </w:pPr>
-      <w:r>
-        <w:rPr>
-          <w:rFonts w:ascii="Times New Roman" w:eastAsia="Times New Roman" w:hAnsi="Times New Roman" w:cs="Times New Roman"/>
-          <w:b/>
-          <w:bCs/>
-          <w:sz w:val="24"/>
-          <w:szCs w:val="24"/>
-        </w:rPr>
-        <w:t>HTMLS:</w:t>
-      </w:r>
-    </w:p>
-    <w:p>
-      <w:pPr>
-        <w:rPr>
-          <w:rFonts w:ascii="Times New Roman" w:eastAsia="Times New Roman" w:hAnsi="Times New Roman" w:cs="Times New Roman"/>
-          <w:sz w:val="24"/>
-          <w:szCs w:val="24"/>
-        </w:rPr>
-      </w:pPr>
-      <w:r>
-        <w:rPr>
-          <w:rFonts w:ascii="Times New Roman" w:eastAsia="Times New Roman" w:hAnsi="Times New Roman" w:cs="Times New Roman"/>
-          <w:b/>
-          <w:bCs/>
-          <w:i/>
-          <w:iCs/>
-          <w:sz w:val="24"/>
-          <w:szCs w:val="24"/>
-        </w:rPr>
-        <w:t xml:space="preserve">timesheet.html- </w:t>
-      </w:r>
-      <w:r>
-        <w:rPr>
-          <w:rFonts w:ascii="Times New Roman" w:eastAsia="Times New Roman" w:hAnsi="Times New Roman" w:cs="Times New Roman"/>
-          <w:sz w:val="24"/>
-          <w:szCs w:val="24"/>
-        </w:rPr>
-        <w:t>Allow the user to download a blank timesheet and to allow the user to upload a timesheet to be stored in the database</w:t>
-      </w:r>
-    </w:p>
-    <w:p>
-      <w:pPr>
-        <w:rPr>
-          <w:rFonts w:ascii="Times New Roman" w:eastAsia="Times New Roman" w:hAnsi="Times New Roman" w:cs="Times New Roman"/>
-          <w:sz w:val="24"/>
-          <w:szCs w:val="24"/>
-        </w:rPr>
-      </w:pPr>
-      <w:r>
-        <w:rPr>
-          <w:rFonts w:ascii="Times New Roman" w:eastAsia="Times New Roman" w:hAnsi="Times New Roman" w:cs="Times New Roman"/>
-          <w:b/>
-          <w:bCs/>
-          <w:i/>
-          <w:iCs/>
-          <w:sz w:val="24"/>
-          <w:szCs w:val="24"/>
-        </w:rPr>
         <w:t xml:space="preserve">viewTimesheet.html- </w:t>
       </w:r>
       <w:r>
@@ -4635,25 +3841,7 @@
           <w:sz w:val="24"/>
           <w:szCs w:val="24"/>
         </w:rPr>
-        <w:t xml:space="preserve">Allows the user to view data from the database that corresponds to the Timesheet model data, and allows to view data from using the </w:t>
-      </w:r>
-      <w:proofErr w:type="spellStart"/>
-      <w:r>
-        <w:rPr>
-          <w:rFonts w:ascii="Times New Roman" w:eastAsia="Times New Roman" w:hAnsi="Times New Roman" w:cs="Times New Roman"/>
-          <w:sz w:val="24"/>
-          <w:szCs w:val="24"/>
-        </w:rPr>
-        <w:t>apache.poi</w:t>
-      </w:r>
-      <w:proofErr w:type="spellEnd"/>
-      <w:r>
-        <w:rPr>
-          <w:rFonts w:ascii="Times New Roman" w:eastAsia="Times New Roman" w:hAnsi="Times New Roman" w:cs="Times New Roman"/>
-          <w:sz w:val="24"/>
-          <w:szCs w:val="24"/>
-        </w:rPr>
-        <w:t xml:space="preserve"> library </w:t>
+        <w:t xml:space="preserve">Allows the user to view data from the database that corresponds to the Timesheet model data, and allows to view data from using the apache.poi library </w:t>
       </w:r>
     </w:p>
     <w:p>
@@ -4700,7 +3888,7 @@
           <w:szCs w:val="24"/>
         </w:rPr>
       </w:pPr>
-      <w:bookmarkStart w:id="7" w:name="_Toc132912715"/>
+      <w:bookmarkStart w:id="6" w:name="_Toc132912715"/>
       <w:r>
         <w:rPr>
           <w:rFonts w:ascii="Times New Roman" w:hAnsi="Times New Roman" w:cs="Times New Roman"/>
@@ -4710,7 +3898,7 @@
         <w:lastRenderedPageBreak/>
         <w:t>Pre-Populate Database Importing a SQL script file</w:t>
       </w:r>
-      <w:bookmarkEnd w:id="7"/>
+      <w:bookmarkEnd w:id="6"/>
     </w:p>
     <w:p>
       <w:pPr>
@@ -4731,25 +3919,7 @@
           <w:sz w:val="24"/>
           <w:szCs w:val="24"/>
         </w:rPr>
-        <w:t>Drop the schema corresponding to our database name "</w:t>
-      </w:r>
-      <w:proofErr w:type="spellStart"/>
-      <w:r>
-        <w:rPr>
-          <w:rFonts w:ascii="Times New Roman" w:hAnsi="Times New Roman" w:cs="Times New Roman"/>
-          <w:sz w:val="24"/>
-          <w:szCs w:val="24"/>
-        </w:rPr>
-        <w:t>employeedata</w:t>
-      </w:r>
-      <w:proofErr w:type="spellEnd"/>
-      <w:r>
-        <w:rPr>
-          <w:rFonts w:ascii="Times New Roman" w:hAnsi="Times New Roman" w:cs="Times New Roman"/>
-          <w:sz w:val="24"/>
-          <w:szCs w:val="24"/>
-        </w:rPr>
-        <w:t>" to ensure that the system can add in the new data. To do this, right-click on the schema and select "drop" in MySQL Workbench.</w:t>
+        <w:t>Drop the schema corresponding to our database name "employeedata" to ensure that the system can add in the new data. To do this, right-click on the schema and select "drop" in MySQL Workbench.</w:t>
       </w:r>
       <w:r>
         <w:rPr>
@@ -4990,63 +4160,7 @@
           <w:sz w:val="24"/>
           <w:szCs w:val="24"/>
         </w:rPr>
-        <w:t>After importing our project to Eclipse IDE 2022-12, navigate to the "</w:t>
-      </w:r>
-      <w:proofErr w:type="spellStart"/>
-      <w:proofErr w:type="gramStart"/>
-      <w:r>
-        <w:rPr>
-          <w:rFonts w:ascii="Times New Roman" w:hAnsi="Times New Roman" w:cs="Times New Roman"/>
-          <w:sz w:val="24"/>
-          <w:szCs w:val="24"/>
-        </w:rPr>
-        <w:t>application.properties</w:t>
-      </w:r>
-      <w:proofErr w:type="spellEnd"/>
-      <w:proofErr w:type="gramEnd"/>
-      <w:r>
-        <w:rPr>
-          <w:rFonts w:ascii="Times New Roman" w:hAnsi="Times New Roman" w:cs="Times New Roman"/>
-          <w:sz w:val="24"/>
-          <w:szCs w:val="24"/>
-        </w:rPr>
-        <w:t>" file and ensure that the "</w:t>
-      </w:r>
-      <w:proofErr w:type="spellStart"/>
-      <w:r>
-        <w:rPr>
-          <w:rFonts w:ascii="Times New Roman" w:hAnsi="Times New Roman" w:cs="Times New Roman"/>
-          <w:sz w:val="24"/>
-          <w:szCs w:val="24"/>
-        </w:rPr>
-        <w:t>spring.datasource.username</w:t>
-      </w:r>
-      <w:proofErr w:type="spellEnd"/>
-      <w:r>
-        <w:rPr>
-          <w:rFonts w:ascii="Times New Roman" w:hAnsi="Times New Roman" w:cs="Times New Roman"/>
-          <w:sz w:val="24"/>
-          <w:szCs w:val="24"/>
-        </w:rPr>
-        <w:t>" is set to "root" and that the "</w:t>
-      </w:r>
-      <w:proofErr w:type="spellStart"/>
-      <w:r>
-        <w:rPr>
-          <w:rFonts w:ascii="Times New Roman" w:hAnsi="Times New Roman" w:cs="Times New Roman"/>
-          <w:sz w:val="24"/>
-          <w:szCs w:val="24"/>
-        </w:rPr>
-        <w:t>spring.datasource.password</w:t>
-      </w:r>
-      <w:proofErr w:type="spellEnd"/>
-      <w:r>
-        <w:rPr>
-          <w:rFonts w:ascii="Times New Roman" w:hAnsi="Times New Roman" w:cs="Times New Roman"/>
-          <w:sz w:val="24"/>
-          <w:szCs w:val="24"/>
-        </w:rPr>
-        <w:t>" is updated to your Workbench password. Failure to change the password will result in an inability to create or access the database.</w:t>
+        <w:t>After importing our project to Eclipse IDE 2022-12, navigate to the "application.properties" file and ensure that the "spring.datasource.username" is set to "root" and that the "spring.datasource.password" is updated to your Workbench password. Failure to change the password will result in an inability to create or access the database.</w:t>
       </w:r>
     </w:p>
     <w:p>
@@ -5221,25 +4335,7 @@
           <w:sz w:val="24"/>
           <w:szCs w:val="24"/>
         </w:rPr>
-        <w:t xml:space="preserve">Right-click on our project and select "Run </w:t>
-      </w:r>
-      <w:proofErr w:type="gramStart"/>
-      <w:r>
-        <w:rPr>
-          <w:rFonts w:ascii="Times New Roman" w:hAnsi="Times New Roman" w:cs="Times New Roman"/>
-          <w:sz w:val="24"/>
-          <w:szCs w:val="24"/>
-        </w:rPr>
-        <w:t>As</w:t>
-      </w:r>
-      <w:proofErr w:type="gramEnd"/>
-      <w:r>
-        <w:rPr>
-          <w:rFonts w:ascii="Times New Roman" w:hAnsi="Times New Roman" w:cs="Times New Roman"/>
-          <w:sz w:val="24"/>
-          <w:szCs w:val="24"/>
-        </w:rPr>
-        <w:t xml:space="preserve"> SpringBoot App" to start the project. The system will display a message indicating that the project has been created successfully.</w:t>
+        <w:t>Right-click on our project and select "Run As SpringBoot App" to start the project. The system will display a message indicating that the project has been created successfully.</w:t>
       </w:r>
     </w:p>
     <w:p>
@@ -5610,25 +4706,39 @@
           <w:szCs w:val="24"/>
         </w:rPr>
         <w:lastRenderedPageBreak/>
-        <w:t>Double-click on the "</w:t>
-      </w:r>
-      <w:proofErr w:type="spellStart"/>
-      <w:r>
-        <w:rPr>
-          <w:rFonts w:ascii="Times New Roman" w:hAnsi="Times New Roman" w:cs="Times New Roman"/>
-          <w:sz w:val="24"/>
-          <w:szCs w:val="24"/>
-        </w:rPr>
-        <w:t>employeedata</w:t>
-      </w:r>
-      <w:proofErr w:type="spellEnd"/>
-      <w:r>
-        <w:rPr>
-          <w:rFonts w:ascii="Times New Roman" w:hAnsi="Times New Roman" w:cs="Times New Roman"/>
-          <w:sz w:val="24"/>
-          <w:szCs w:val="24"/>
-        </w:rPr>
-        <w:t>" schema in the list to make it bold, indicating that you are focusing on this database. Then select "Open a SQL script file in a new query tab".</w:t>
+        <w:t>Double-click on the "employeedata" schema in the list to make it bold, indicating that you are focusing on this database. Then select</w:t>
+      </w:r>
+      <w:r>
+        <w:rPr>
+          <w:rFonts w:ascii="Times New Roman" w:hAnsi="Times New Roman" w:cs="Times New Roman"/>
+          <w:sz w:val="24"/>
+          <w:szCs w:val="24"/>
+        </w:rPr>
+        <w:t xml:space="preserve"> </w:t>
+      </w:r>
+      <w:r>
+        <w:rPr>
+          <w:rFonts w:ascii="Times New Roman" w:hAnsi="Times New Roman" w:cs="Times New Roman"/>
+          <w:sz w:val="24"/>
+          <w:szCs w:val="24"/>
+        </w:rPr>
+        <w:t>Administration</w:t>
+      </w:r>
+      <w:r>
+        <w:rPr>
+          <w:rFonts w:ascii="Times New Roman" w:hAnsi="Times New Roman" w:cs="Times New Roman"/>
+          <w:sz w:val="24"/>
+          <w:szCs w:val="24"/>
+        </w:rPr>
+        <w:t>.</w:t>
+      </w:r>
+      <w:r>
+        <w:rPr>
+          <w:rFonts w:ascii="Times New Roman" w:hAnsi="Times New Roman" w:cs="Times New Roman"/>
+          <w:sz w:val="24"/>
+          <w:szCs w:val="24"/>
+        </w:rPr>
+        <w:t xml:space="preserve"> Then select Data Import/Restore.</w:t>
       </w:r>
     </w:p>
     <w:p>
@@ -5709,17 +4819,26 @@
       <w:r>
         <w:rPr>
           <w:rFonts w:ascii="Times New Roman" w:hAnsi="Times New Roman" w:cs="Times New Roman"/>
-          <w:noProof/>
           <w:color w:val="000000"/>
           <w:sz w:val="24"/>
           <w:szCs w:val="24"/>
           <w:shd w:val="clear" w:color="auto" w:fill="FFFFFF"/>
         </w:rPr>
+        <w:br/>
+      </w:r>
+      <w:r>
+        <w:rPr>
+          <w:rFonts w:ascii="Times New Roman" w:hAnsi="Times New Roman" w:cs="Times New Roman"/>
+          <w:color w:val="000000"/>
+          <w:sz w:val="24"/>
+          <w:szCs w:val="24"/>
+          <w:shd w:val="clear" w:color="auto" w:fill="FFFFFF"/>
+        </w:rPr>
         <w:drawing>
-          <wp:inline distT="0" distB="0" distL="0" distR="0" wp14:anchorId="15BA7C7C" wp14:editId="670B5286">
-            <wp:extent cx="4298315" cy="1857375"/>
-            <wp:effectExtent l="0" t="0" r="6985" b="9525"/>
-            <wp:docPr id="22" name="Picture 22" descr="C:\Users\Library-TLC\AppData\Local\Microsoft\Windows\INetCache\Content.MSO\B6007247.tmp"/>
+          <wp:inline distT="0" distB="0" distL="0" distR="0" wp14:anchorId="2E40AEBC" wp14:editId="027C1C72">
+            <wp:extent cx="2343477" cy="4953691"/>
+            <wp:effectExtent l="0" t="0" r="0" b="0"/>
+            <wp:docPr id="13" name="Picture 13" descr="Graphical user interface, application&#10;&#10;Description automatically generated"/>
             <wp:cNvGraphicFramePr>
               <a:graphicFrameLocks xmlns:a="http://schemas.openxmlformats.org/drawingml/2006/main" noChangeAspect="1"/>
             </wp:cNvGraphicFramePr>
@@ -5727,153 +4846,250 @@
               <a:graphicData uri="http://schemas.openxmlformats.org/drawingml/2006/picture">
                 <pic:pic xmlns:pic="http://schemas.openxmlformats.org/drawingml/2006/picture">
                   <pic:nvPicPr>
-                    <pic:cNvPr id="0" name="Picture 26" descr="C:\Users\Library-TLC\AppData\Local\Microsoft\Windows\INetCache\Content.MSO\B6007247.tmp"/>
-                    <pic:cNvPicPr>
-                      <a:picLocks noChangeAspect="1" noChangeArrowheads="1"/>
-                    </pic:cNvPicPr>
+                    <pic:cNvPr id="13" name="Picture 13" descr="Graphical user interface, application&#10;&#10;Description automatically generated"/>
+                    <pic:cNvPicPr/>
                   </pic:nvPicPr>
                   <pic:blipFill>
-                    <a:blip r:embed="rId23">
+                    <a:blip r:embed="rId23"/>
+                    <a:stretch>
+                      <a:fillRect/>
+                    </a:stretch>
+                  </pic:blipFill>
+                  <pic:spPr>
+                    <a:xfrm>
+                      <a:off x="0" y="0"/>
+                      <a:ext cx="2343477" cy="4953691"/>
+                    </a:xfrm>
+                    <a:prstGeom prst="rect">
+                      <a:avLst/>
+                    </a:prstGeom>
+                  </pic:spPr>
+                </pic:pic>
+              </a:graphicData>
+            </a:graphic>
+          </wp:inline>
+        </w:drawing>
+      </w:r>
+      <w:r>
+        <w:rPr>
+          <w:rFonts w:ascii="Times New Roman" w:hAnsi="Times New Roman" w:cs="Times New Roman"/>
+          <w:sz w:val="24"/>
+          <w:szCs w:val="24"/>
+        </w:rPr>
+        <w:br/>
+      </w:r>
+      <w:r>
+        <w:rPr>
+          <w:rFonts w:ascii="Times New Roman" w:hAnsi="Times New Roman" w:cs="Times New Roman"/>
+          <w:color w:val="000000"/>
+          <w:sz w:val="24"/>
+          <w:szCs w:val="24"/>
+          <w:shd w:val="clear" w:color="auto" w:fill="FFFFFF"/>
+        </w:rPr>
+        <w:lastRenderedPageBreak/>
+        <w:drawing>
+          <wp:inline distT="0" distB="0" distL="0" distR="0" wp14:anchorId="70F63877" wp14:editId="30E11FDF">
+            <wp:extent cx="2133898" cy="4953691"/>
+            <wp:effectExtent l="0" t="0" r="0" b="0"/>
+            <wp:docPr id="30" name="Picture 30" descr="Graphical user interface, text, application&#10;&#10;Description automatically generated"/>
+            <wp:cNvGraphicFramePr>
+              <a:graphicFrameLocks xmlns:a="http://schemas.openxmlformats.org/drawingml/2006/main" noChangeAspect="1"/>
+            </wp:cNvGraphicFramePr>
+            <a:graphic xmlns:a="http://schemas.openxmlformats.org/drawingml/2006/main">
+              <a:graphicData uri="http://schemas.openxmlformats.org/drawingml/2006/picture">
+                <pic:pic xmlns:pic="http://schemas.openxmlformats.org/drawingml/2006/picture">
+                  <pic:nvPicPr>
+                    <pic:cNvPr id="30" name="Picture 30" descr="Graphical user interface, text, application&#10;&#10;Description automatically generated"/>
+                    <pic:cNvPicPr/>
+                  </pic:nvPicPr>
+                  <pic:blipFill>
+                    <a:blip r:embed="rId24"/>
+                    <a:stretch>
+                      <a:fillRect/>
+                    </a:stretch>
+                  </pic:blipFill>
+                  <pic:spPr>
+                    <a:xfrm>
+                      <a:off x="0" y="0"/>
+                      <a:ext cx="2133898" cy="4953691"/>
+                    </a:xfrm>
+                    <a:prstGeom prst="rect">
+                      <a:avLst/>
+                    </a:prstGeom>
+                  </pic:spPr>
+                </pic:pic>
+              </a:graphicData>
+            </a:graphic>
+          </wp:inline>
+        </w:drawing>
+      </w:r>
+      <w:r>
+        <w:rPr>
+          <w:rFonts w:ascii="Times New Roman" w:hAnsi="Times New Roman" w:cs="Times New Roman"/>
+          <w:color w:val="000000"/>
+          <w:sz w:val="24"/>
+          <w:szCs w:val="24"/>
+          <w:shd w:val="clear" w:color="auto" w:fill="FFFFFF"/>
+        </w:rPr>
+        <w:br/>
+      </w:r>
+    </w:p>
+    <w:p>
+      <w:pPr>
+        <w:pStyle w:val="ListParagraph"/>
+        <w:numPr>
+          <w:ilvl w:val="0"/>
+          <w:numId w:val="4"/>
+        </w:numPr>
+        <w:rPr>
+          <w:rFonts w:ascii="Times New Roman" w:hAnsi="Times New Roman" w:cs="Times New Roman"/>
+          <w:sz w:val="24"/>
+          <w:szCs w:val="24"/>
+        </w:rPr>
+      </w:pPr>
+      <w:r>
+        <w:rPr>
+          <w:rFonts w:ascii="Times New Roman" w:hAnsi="Times New Roman" w:cs="Times New Roman"/>
+          <w:sz w:val="24"/>
+          <w:szCs w:val="24"/>
+        </w:rPr>
+        <w:t>Next Select Import from Self-Contained File, then point to where the project is stored, and select the data.SQL file, and finally make sure your Default Target Schema is set to the correct one.</w:t>
+      </w:r>
+    </w:p>
+    <w:p>
+      <w:pPr>
+        <w:pStyle w:val="ListParagraph"/>
+        <w:rPr>
+          <w:rFonts w:ascii="Times New Roman" w:hAnsi="Times New Roman" w:cs="Times New Roman"/>
+          <w:sz w:val="24"/>
+          <w:szCs w:val="24"/>
+        </w:rPr>
+      </w:pPr>
+      <w:r>
+        <w:rPr>
+          <w:rFonts w:ascii="Times New Roman" w:hAnsi="Times New Roman" w:cs="Times New Roman"/>
+          <w:sz w:val="24"/>
+          <w:szCs w:val="24"/>
+        </w:rPr>
+        <w:drawing>
+          <wp:anchor distT="0" distB="0" distL="114300" distR="114300" simplePos="0" relativeHeight="251658240" behindDoc="0" locked="0" layoutInCell="1" allowOverlap="1" wp14:anchorId="67C6364E" wp14:editId="52CD397C">
+            <wp:simplePos x="0" y="0"/>
+            <wp:positionH relativeFrom="column">
+              <wp:posOffset>-209550</wp:posOffset>
+            </wp:positionH>
+            <wp:positionV relativeFrom="paragraph">
+              <wp:posOffset>-2540</wp:posOffset>
+            </wp:positionV>
+            <wp:extent cx="7068141" cy="1771566"/>
+            <wp:effectExtent l="0" t="0" r="0" b="635"/>
+            <wp:wrapSquare wrapText="bothSides"/>
+            <wp:docPr id="31" name="Picture 31" descr="Graphical user interface, application&#10;&#10;Description automatically generated"/>
+            <wp:cNvGraphicFramePr>
+              <a:graphicFrameLocks xmlns:a="http://schemas.openxmlformats.org/drawingml/2006/main" noChangeAspect="1"/>
+            </wp:cNvGraphicFramePr>
+            <a:graphic xmlns:a="http://schemas.openxmlformats.org/drawingml/2006/main">
+              <a:graphicData uri="http://schemas.openxmlformats.org/drawingml/2006/picture">
+                <pic:pic xmlns:pic="http://schemas.openxmlformats.org/drawingml/2006/picture">
+                  <pic:nvPicPr>
+                    <pic:cNvPr id="31" name="Picture 31" descr="Graphical user interface, application&#10;&#10;Description automatically generated"/>
+                    <pic:cNvPicPr/>
+                  </pic:nvPicPr>
+                  <pic:blipFill>
+                    <a:blip r:embed="rId25">
                       <a:extLst>
                         <a:ext uri="{28A0092B-C50C-407E-A947-70E740481C1C}">
                           <a14:useLocalDpi xmlns:a14="http://schemas.microsoft.com/office/drawing/2010/main" val="0"/>
                         </a:ext>
                       </a:extLst>
                     </a:blip>
-                    <a:srcRect/>
                     <a:stretch>
                       <a:fillRect/>
                     </a:stretch>
                   </pic:blipFill>
-                  <pic:spPr bwMode="auto">
+                  <pic:spPr>
                     <a:xfrm>
                       <a:off x="0" y="0"/>
-                      <a:ext cx="4298315" cy="1857375"/>
+                      <a:ext cx="7068141" cy="1771566"/>
                     </a:xfrm>
                     <a:prstGeom prst="rect">
                       <a:avLst/>
                     </a:prstGeom>
-                    <a:noFill/>
-                    <a:ln>
-                      <a:noFill/>
-                    </a:ln>
                   </pic:spPr>
                 </pic:pic>
               </a:graphicData>
             </a:graphic>
-          </wp:inline>
+          </wp:anchor>
         </w:drawing>
       </w:r>
-      <w:r>
-        <w:rPr>
-          <w:rFonts w:ascii="Times New Roman" w:hAnsi="Times New Roman" w:cs="Times New Roman"/>
-          <w:color w:val="000000"/>
-          <w:sz w:val="24"/>
-          <w:szCs w:val="24"/>
-          <w:shd w:val="clear" w:color="auto" w:fill="FFFFFF"/>
+    </w:p>
+    <w:p>
+      <w:pPr>
+        <w:rPr>
+          <w:rFonts w:ascii="Times New Roman" w:hAnsi="Times New Roman" w:cs="Times New Roman"/>
+          <w:sz w:val="24"/>
+          <w:szCs w:val="24"/>
+        </w:rPr>
+      </w:pPr>
+      <w:r>
+        <w:rPr>
+          <w:rFonts w:ascii="Times New Roman" w:hAnsi="Times New Roman" w:cs="Times New Roman"/>
+          <w:sz w:val="24"/>
+          <w:szCs w:val="24"/>
+        </w:rPr>
+        <w:t>Navigate to the "data.sql" file located in</w:t>
+      </w:r>
+      <w:r>
+        <w:rPr>
+          <w:rFonts w:ascii="Times New Roman" w:hAnsi="Times New Roman" w:cs="Times New Roman"/>
+          <w:sz w:val="24"/>
+          <w:szCs w:val="24"/>
+        </w:rPr>
+        <w:t xml:space="preserve"> </w:t>
+      </w:r>
+      <w:r>
+        <w:rPr>
+          <w:rFonts w:ascii="Times New Roman" w:hAnsi="Times New Roman" w:cs="Times New Roman"/>
+          <w:sz w:val="24"/>
+          <w:szCs w:val="24"/>
+        </w:rPr>
+        <w:t xml:space="preserve">YourMainDict\EmployeeManagementDatabase\src\main\resources </w:t>
+      </w:r>
+      <w:r>
+        <w:rPr>
+          <w:rFonts w:ascii="Times New Roman" w:hAnsi="Times New Roman" w:cs="Times New Roman"/>
+          <w:sz w:val="24"/>
+          <w:szCs w:val="24"/>
+        </w:rPr>
+        <w:t xml:space="preserve">where you have the </w:t>
+      </w:r>
+      <w:r>
+        <w:rPr>
+          <w:rFonts w:ascii="Times New Roman" w:hAnsi="Times New Roman" w:cs="Times New Roman"/>
+          <w:sz w:val="24"/>
+          <w:szCs w:val="24"/>
+        </w:rPr>
+        <w:t xml:space="preserve">project </w:t>
+      </w:r>
+      <w:r>
+        <w:rPr>
+          <w:rFonts w:ascii="Times New Roman" w:hAnsi="Times New Roman" w:cs="Times New Roman"/>
+          <w:sz w:val="24"/>
+          <w:szCs w:val="24"/>
+        </w:rPr>
+        <w:lastRenderedPageBreak/>
+        <w:t xml:space="preserve">stored </w:t>
+      </w:r>
+      <w:r>
+        <w:rPr>
+          <w:rFonts w:ascii="Times New Roman" w:hAnsi="Times New Roman" w:cs="Times New Roman"/>
+          <w:sz w:val="24"/>
+          <w:szCs w:val="24"/>
         </w:rPr>
         <w:br/>
       </w:r>
       <w:r>
         <w:rPr>
-          <w:rFonts w:ascii="Times New Roman" w:hAnsi="Times New Roman" w:cs="Times New Roman"/>
-          <w:color w:val="000000"/>
-          <w:sz w:val="24"/>
-          <w:szCs w:val="24"/>
-          <w:shd w:val="clear" w:color="auto" w:fill="FFFFFF"/>
-        </w:rPr>
-        <w:br/>
-      </w:r>
-    </w:p>
-    <w:p>
-      <w:pPr>
-        <w:pStyle w:val="ListParagraph"/>
-        <w:numPr>
-          <w:ilvl w:val="0"/>
-          <w:numId w:val="4"/>
-        </w:numPr>
-        <w:rPr>
-          <w:rFonts w:ascii="Times New Roman" w:hAnsi="Times New Roman" w:cs="Times New Roman"/>
-          <w:sz w:val="24"/>
-          <w:szCs w:val="24"/>
-        </w:rPr>
-      </w:pPr>
-      <w:r>
-        <w:rPr>
-          <w:rFonts w:ascii="Times New Roman" w:hAnsi="Times New Roman" w:cs="Times New Roman"/>
-          <w:sz w:val="24"/>
-          <w:szCs w:val="24"/>
-        </w:rPr>
-        <w:t>Navigate to the "</w:t>
-      </w:r>
-      <w:proofErr w:type="spellStart"/>
-      <w:r>
-        <w:rPr>
-          <w:rFonts w:ascii="Times New Roman" w:hAnsi="Times New Roman" w:cs="Times New Roman"/>
-          <w:sz w:val="24"/>
-          <w:szCs w:val="24"/>
-        </w:rPr>
-        <w:t>data.sql</w:t>
-      </w:r>
-      <w:proofErr w:type="spellEnd"/>
-      <w:r>
-        <w:rPr>
-          <w:rFonts w:ascii="Times New Roman" w:hAnsi="Times New Roman" w:cs="Times New Roman"/>
-          <w:sz w:val="24"/>
-          <w:szCs w:val="24"/>
-        </w:rPr>
-        <w:t xml:space="preserve">" file located in </w:t>
-      </w:r>
-      <w:proofErr w:type="spellStart"/>
-      <w:r>
-        <w:rPr>
-          <w:rFonts w:ascii="Times New Roman" w:hAnsi="Times New Roman" w:cs="Times New Roman"/>
-          <w:sz w:val="24"/>
-          <w:szCs w:val="24"/>
-        </w:rPr>
-        <w:t>YourMainDict</w:t>
-      </w:r>
-      <w:proofErr w:type="spellEnd"/>
-      <w:r>
-        <w:rPr>
-          <w:rFonts w:ascii="Times New Roman" w:hAnsi="Times New Roman" w:cs="Times New Roman"/>
-          <w:sz w:val="24"/>
-          <w:szCs w:val="24"/>
-        </w:rPr>
-        <w:t>\</w:t>
-      </w:r>
-      <w:proofErr w:type="spellStart"/>
-      <w:r>
-        <w:rPr>
-          <w:rFonts w:ascii="Times New Roman" w:hAnsi="Times New Roman" w:cs="Times New Roman"/>
-          <w:sz w:val="24"/>
-          <w:szCs w:val="24"/>
-        </w:rPr>
-        <w:t>EmployeeManagementDatabase</w:t>
-      </w:r>
-      <w:proofErr w:type="spellEnd"/>
-      <w:r>
-        <w:rPr>
-          <w:rFonts w:ascii="Times New Roman" w:hAnsi="Times New Roman" w:cs="Times New Roman"/>
-          <w:sz w:val="24"/>
-          <w:szCs w:val="24"/>
-        </w:rPr>
-        <w:t>\src\main\resources in the project you imported and select "open".</w:t>
-      </w:r>
-      <w:r>
-        <w:rPr>
-          <w:rFonts w:ascii="Times New Roman" w:hAnsi="Times New Roman" w:cs="Times New Roman"/>
-          <w:sz w:val="24"/>
-          <w:szCs w:val="24"/>
-        </w:rPr>
-        <w:br/>
-      </w:r>
-      <w:r>
-        <w:rPr>
-          <w:rFonts w:ascii="Times New Roman" w:hAnsi="Times New Roman" w:cs="Times New Roman"/>
           <w:noProof/>
-          <w:sz w:val="24"/>
-          <w:szCs w:val="24"/>
         </w:rPr>
         <w:drawing>
           <wp:inline distT="0" distB="0" distL="0" distR="0" wp14:anchorId="1D078C56" wp14:editId="382AA084">
@@ -5893,7 +5109,7 @@
                     </pic:cNvPicPr>
                   </pic:nvPicPr>
                   <pic:blipFill>
-                    <a:blip r:embed="rId24">
+                    <a:blip r:embed="rId26">
                       <a:extLst>
                         <a:ext uri="{28A0092B-C50C-407E-A947-70E740481C1C}">
                           <a14:useLocalDpi xmlns:a14="http://schemas.microsoft.com/office/drawing/2010/main" val="0"/>
@@ -5927,7 +5143,23 @@
     </w:p>
     <w:p>
       <w:pPr>
-        <w:pStyle w:val="ListParagraph"/>
+        <w:rPr>
+          <w:rFonts w:ascii="Times New Roman" w:hAnsi="Times New Roman" w:cs="Times New Roman"/>
+          <w:sz w:val="24"/>
+          <w:szCs w:val="24"/>
+        </w:rPr>
+      </w:pPr>
+      <w:r>
+        <w:rPr>
+          <w:rFonts w:ascii="Times New Roman" w:hAnsi="Times New Roman" w:cs="Times New Roman"/>
+          <w:sz w:val="24"/>
+          <w:szCs w:val="24"/>
+        </w:rPr>
+        <w:t>Then select Start Import</w:t>
+      </w:r>
+    </w:p>
+    <w:p>
+      <w:pPr>
         <w:rPr>
           <w:rFonts w:ascii="Times New Roman" w:hAnsi="Times New Roman" w:cs="Times New Roman"/>
           <w:sz w:val="24"/>
@@ -5942,21 +5174,14 @@
           <w:szCs w:val="24"/>
           <w:shd w:val="clear" w:color="auto" w:fill="FFFFFF"/>
         </w:rPr>
-        <w:lastRenderedPageBreak/>
         <w:br/>
       </w:r>
       <w:r>
-        <w:rPr>
-          <w:rFonts w:ascii="Times New Roman" w:hAnsi="Times New Roman" w:cs="Times New Roman"/>
-          <w:noProof/>
-          <w:sz w:val="24"/>
-          <w:szCs w:val="24"/>
-        </w:rPr>
         <w:drawing>
-          <wp:inline distT="0" distB="0" distL="0" distR="0" wp14:anchorId="467831A6" wp14:editId="252EBD34">
-            <wp:extent cx="5784980" cy="4126643"/>
-            <wp:effectExtent l="0" t="0" r="6350" b="7620"/>
-            <wp:docPr id="24" name="Picture 24" descr="C:\Users\Library-TLC\AppData\Local\Microsoft\Windows\INetCache\Content.MSO\C6889883.tmp"/>
+          <wp:inline distT="0" distB="0" distL="0" distR="0" wp14:anchorId="724C3BD9" wp14:editId="68FC5B45">
+            <wp:extent cx="5943600" cy="2454275"/>
+            <wp:effectExtent l="0" t="0" r="0" b="3175"/>
+            <wp:docPr id="32" name="Picture 32" descr="Graphical user interface, text, application&#10;&#10;Description automatically generated"/>
             <wp:cNvGraphicFramePr>
               <a:graphicFrameLocks xmlns:a="http://schemas.openxmlformats.org/drawingml/2006/main" noChangeAspect="1"/>
             </wp:cNvGraphicFramePr>
@@ -5964,36 +5189,23 @@
               <a:graphicData uri="http://schemas.openxmlformats.org/drawingml/2006/picture">
                 <pic:pic xmlns:pic="http://schemas.openxmlformats.org/drawingml/2006/picture">
                   <pic:nvPicPr>
-                    <pic:cNvPr id="0" name="Picture 30" descr="C:\Users\Library-TLC\AppData\Local\Microsoft\Windows\INetCache\Content.MSO\C6889883.tmp"/>
-                    <pic:cNvPicPr>
-                      <a:picLocks noChangeAspect="1" noChangeArrowheads="1"/>
-                    </pic:cNvPicPr>
+                    <pic:cNvPr id="32" name="Picture 32" descr="Graphical user interface, text, application&#10;&#10;Description automatically generated"/>
+                    <pic:cNvPicPr/>
                   </pic:nvPicPr>
                   <pic:blipFill>
-                    <a:blip r:embed="rId25">
-                      <a:extLst>
-                        <a:ext uri="{28A0092B-C50C-407E-A947-70E740481C1C}">
-                          <a14:useLocalDpi xmlns:a14="http://schemas.microsoft.com/office/drawing/2010/main" val="0"/>
-                        </a:ext>
-                      </a:extLst>
-                    </a:blip>
-                    <a:srcRect/>
+                    <a:blip r:embed="rId27"/>
                     <a:stretch>
                       <a:fillRect/>
                     </a:stretch>
                   </pic:blipFill>
-                  <pic:spPr bwMode="auto">
+                  <pic:spPr>
                     <a:xfrm>
                       <a:off x="0" y="0"/>
-                      <a:ext cx="5844690" cy="4169236"/>
+                      <a:ext cx="5943600" cy="2454275"/>
                     </a:xfrm>
                     <a:prstGeom prst="rect">
                       <a:avLst/>
                     </a:prstGeom>
-                    <a:noFill/>
-                    <a:ln>
-                      <a:noFill/>
-                    </a:ln>
                   </pic:spPr>
                 </pic:pic>
               </a:graphicData>
@@ -6004,24 +5216,6 @@
     </w:p>
     <w:p>
       <w:pPr>
-        <w:rPr>
-          <w:rFonts w:ascii="Times New Roman" w:eastAsiaTheme="minorHAnsi" w:hAnsi="Times New Roman" w:cs="Times New Roman"/>
-          <w:sz w:val="24"/>
-          <w:szCs w:val="24"/>
-          <w:lang w:val="en-US" w:eastAsia="en-US"/>
-        </w:rPr>
-      </w:pPr>
-      <w:r>
-        <w:rPr>
-          <w:rFonts w:ascii="Times New Roman" w:hAnsi="Times New Roman" w:cs="Times New Roman"/>
-          <w:sz w:val="24"/>
-          <w:szCs w:val="24"/>
-        </w:rPr>
-        <w:br w:type="page"/>
-      </w:r>
-    </w:p>
-    <w:p>
-      <w:pPr>
         <w:pStyle w:val="ListParagraph"/>
         <w:rPr>
           <w:rFonts w:ascii="Times New Roman" w:hAnsi="Times New Roman" w:cs="Times New Roman"/>
@@ -6049,30 +5243,20 @@
           <w:sz w:val="24"/>
           <w:szCs w:val="24"/>
         </w:rPr>
-        <w:t>In MySQL Workbench, select the "Execute" button to run the script and push data into the database. If the operation is successful, the Output window will display a message to that effect.</w:t>
-      </w:r>
-    </w:p>
-    <w:p>
-      <w:pPr>
-        <w:pStyle w:val="ListParagraph"/>
-        <w:rPr>
-          <w:rFonts w:ascii="Times New Roman" w:hAnsi="Times New Roman" w:cs="Times New Roman"/>
-          <w:sz w:val="24"/>
-          <w:szCs w:val="24"/>
-        </w:rPr>
-      </w:pPr>
-      <w:r>
-        <w:rPr>
-          <w:rFonts w:ascii="Times New Roman" w:hAnsi="Times New Roman" w:cs="Times New Roman"/>
-          <w:noProof/>
-          <w:sz w:val="24"/>
-          <w:szCs w:val="24"/>
-        </w:rPr>
+        <w:lastRenderedPageBreak/>
         <w:drawing>
-          <wp:inline distT="0" distB="0" distL="0" distR="0" wp14:anchorId="7741A655" wp14:editId="17C5B5CB">
-            <wp:extent cx="4862254" cy="3628800"/>
-            <wp:effectExtent l="0" t="0" r="0" b="0"/>
-            <wp:docPr id="25" name="Picture 25" descr="C:\Users\Library-TLC\AppData\Local\Microsoft\Windows\INetCache\Content.MSO\48BD2889.tmp"/>
+          <wp:anchor distT="0" distB="0" distL="114300" distR="114300" simplePos="0" relativeHeight="251659264" behindDoc="0" locked="0" layoutInCell="1" allowOverlap="1" wp14:anchorId="02C8232A" wp14:editId="1DFEC284">
+            <wp:simplePos x="0" y="0"/>
+            <wp:positionH relativeFrom="column">
+              <wp:posOffset>230505</wp:posOffset>
+            </wp:positionH>
+            <wp:positionV relativeFrom="paragraph">
+              <wp:posOffset>299085</wp:posOffset>
+            </wp:positionV>
+            <wp:extent cx="6428105" cy="1597660"/>
+            <wp:effectExtent l="0" t="0" r="0" b="2540"/>
+            <wp:wrapSquare wrapText="bothSides"/>
+            <wp:docPr id="33" name="Picture 33" descr="Graphical user interface, text, application&#10;&#10;Description automatically generated"/>
             <wp:cNvGraphicFramePr>
               <a:graphicFrameLocks xmlns:a="http://schemas.openxmlformats.org/drawingml/2006/main" noChangeAspect="1"/>
             </wp:cNvGraphicFramePr>
@@ -6080,41 +5264,34 @@
               <a:graphicData uri="http://schemas.openxmlformats.org/drawingml/2006/picture">
                 <pic:pic xmlns:pic="http://schemas.openxmlformats.org/drawingml/2006/picture">
                   <pic:nvPicPr>
-                    <pic:cNvPr id="0" name="Picture 32" descr="C:\Users\Library-TLC\AppData\Local\Microsoft\Windows\INetCache\Content.MSO\48BD2889.tmp"/>
-                    <pic:cNvPicPr>
-                      <a:picLocks noChangeAspect="1" noChangeArrowheads="1"/>
-                    </pic:cNvPicPr>
+                    <pic:cNvPr id="33" name="Picture 33" descr="Graphical user interface, text, application&#10;&#10;Description automatically generated"/>
+                    <pic:cNvPicPr/>
                   </pic:nvPicPr>
                   <pic:blipFill>
-                    <a:blip r:embed="rId26">
+                    <a:blip r:embed="rId28">
                       <a:extLst>
                         <a:ext uri="{28A0092B-C50C-407E-A947-70E740481C1C}">
                           <a14:useLocalDpi xmlns:a14="http://schemas.microsoft.com/office/drawing/2010/main" val="0"/>
                         </a:ext>
                       </a:extLst>
                     </a:blip>
-                    <a:srcRect/>
                     <a:stretch>
                       <a:fillRect/>
                     </a:stretch>
                   </pic:blipFill>
-                  <pic:spPr bwMode="auto">
+                  <pic:spPr>
                     <a:xfrm>
                       <a:off x="0" y="0"/>
-                      <a:ext cx="4865347" cy="3631108"/>
+                      <a:ext cx="6428105" cy="1597660"/>
                     </a:xfrm>
                     <a:prstGeom prst="rect">
                       <a:avLst/>
                     </a:prstGeom>
-                    <a:noFill/>
-                    <a:ln>
-                      <a:noFill/>
-                    </a:ln>
                   </pic:spPr>
                 </pic:pic>
               </a:graphicData>
             </a:graphic>
-          </wp:inline>
+          </wp:anchor>
         </w:drawing>
       </w:r>
       <w:r>
@@ -6123,103 +5300,17 @@
           <w:sz w:val="24"/>
           <w:szCs w:val="24"/>
         </w:rPr>
+        <w:t>Once it is done running and importing data it will look like the following:</w:t>
+      </w:r>
+      <w:r>
+        <w:rPr>
+          <w:rFonts w:ascii="Times New Roman" w:hAnsi="Times New Roman" w:cs="Times New Roman"/>
+          <w:color w:val="000000"/>
+          <w:sz w:val="24"/>
+          <w:szCs w:val="24"/>
+          <w:shd w:val="clear" w:color="auto" w:fill="FFFFFF"/>
+        </w:rPr>
         <w:br/>
-      </w:r>
-    </w:p>
-    <w:p>
-      <w:pPr>
-        <w:pStyle w:val="ListParagraph"/>
-        <w:rPr>
-          <w:rFonts w:ascii="Times New Roman" w:hAnsi="Times New Roman" w:cs="Times New Roman"/>
-          <w:sz w:val="24"/>
-          <w:szCs w:val="24"/>
-        </w:rPr>
-      </w:pPr>
-      <w:r>
-        <w:rPr>
-          <w:rFonts w:ascii="Times New Roman" w:hAnsi="Times New Roman" w:cs="Times New Roman"/>
-          <w:noProof/>
-          <w:color w:val="000000"/>
-          <w:sz w:val="24"/>
-          <w:szCs w:val="24"/>
-          <w:shd w:val="clear" w:color="auto" w:fill="FFFFFF"/>
-        </w:rPr>
-        <w:drawing>
-          <wp:inline distT="0" distB="0" distL="0" distR="0" wp14:anchorId="3B72CA4D" wp14:editId="2D86DAFD">
-            <wp:extent cx="5601335" cy="2484120"/>
-            <wp:effectExtent l="0" t="0" r="0" b="0"/>
-            <wp:docPr id="26" name="Picture 26" descr="C:\Users\Library-TLC\AppData\Local\Microsoft\Windows\INetCache\Content.MSO\2C82647F.tmp"/>
-            <wp:cNvGraphicFramePr>
-              <a:graphicFrameLocks xmlns:a="http://schemas.openxmlformats.org/drawingml/2006/main" noChangeAspect="1"/>
-            </wp:cNvGraphicFramePr>
-            <a:graphic xmlns:a="http://schemas.openxmlformats.org/drawingml/2006/main">
-              <a:graphicData uri="http://schemas.openxmlformats.org/drawingml/2006/picture">
-                <pic:pic xmlns:pic="http://schemas.openxmlformats.org/drawingml/2006/picture">
-                  <pic:nvPicPr>
-                    <pic:cNvPr id="0" name="Picture 34" descr="C:\Users\Library-TLC\AppData\Local\Microsoft\Windows\INetCache\Content.MSO\2C82647F.tmp"/>
-                    <pic:cNvPicPr>
-                      <a:picLocks noChangeAspect="1" noChangeArrowheads="1"/>
-                    </pic:cNvPicPr>
-                  </pic:nvPicPr>
-                  <pic:blipFill>
-                    <a:blip r:embed="rId27">
-                      <a:extLst>
-                        <a:ext uri="{28A0092B-C50C-407E-A947-70E740481C1C}">
-                          <a14:useLocalDpi xmlns:a14="http://schemas.microsoft.com/office/drawing/2010/main" val="0"/>
-                        </a:ext>
-                      </a:extLst>
-                    </a:blip>
-                    <a:srcRect/>
-                    <a:stretch>
-                      <a:fillRect/>
-                    </a:stretch>
-                  </pic:blipFill>
-                  <pic:spPr bwMode="auto">
-                    <a:xfrm>
-                      <a:off x="0" y="0"/>
-                      <a:ext cx="5601335" cy="2484120"/>
-                    </a:xfrm>
-                    <a:prstGeom prst="rect">
-                      <a:avLst/>
-                    </a:prstGeom>
-                    <a:noFill/>
-                    <a:ln>
-                      <a:noFill/>
-                    </a:ln>
-                  </pic:spPr>
-                </pic:pic>
-              </a:graphicData>
-            </a:graphic>
-          </wp:inline>
-        </w:drawing>
-      </w:r>
-      <w:r>
-        <w:rPr>
-          <w:rFonts w:ascii="Times New Roman" w:hAnsi="Times New Roman" w:cs="Times New Roman"/>
-          <w:color w:val="000000"/>
-          <w:sz w:val="24"/>
-          <w:szCs w:val="24"/>
-          <w:shd w:val="clear" w:color="auto" w:fill="FFFFFF"/>
-        </w:rPr>
-        <w:br/>
-      </w:r>
-    </w:p>
-    <w:p>
-      <w:pPr>
-        <w:rPr>
-          <w:rFonts w:ascii="Times New Roman" w:eastAsiaTheme="minorHAnsi" w:hAnsi="Times New Roman" w:cs="Times New Roman"/>
-          <w:sz w:val="24"/>
-          <w:szCs w:val="24"/>
-          <w:lang w:val="en-US" w:eastAsia="en-US"/>
-        </w:rPr>
-      </w:pPr>
-      <w:r>
-        <w:rPr>
-          <w:rFonts w:ascii="Times New Roman" w:hAnsi="Times New Roman" w:cs="Times New Roman"/>
-          <w:sz w:val="24"/>
-          <w:szCs w:val="24"/>
-        </w:rPr>
-        <w:br w:type="page"/>
       </w:r>
     </w:p>
     <w:p>
@@ -6241,7 +5332,14 @@
           <w:sz w:val="24"/>
           <w:szCs w:val="24"/>
         </w:rPr>
-        <w:lastRenderedPageBreak/>
+        <w:t xml:space="preserve">Next go back to Schemas and </w:t>
+      </w:r>
+      <w:r>
+        <w:rPr>
+          <w:rFonts w:ascii="Times New Roman" w:hAnsi="Times New Roman" w:cs="Times New Roman"/>
+          <w:sz w:val="24"/>
+          <w:szCs w:val="24"/>
+        </w:rPr>
         <w:t>Refresh the schema list again and select the drop-down menu to display the tables.</w:t>
       </w:r>
     </w:p>
@@ -6279,7 +5377,7 @@
                     </pic:cNvPicPr>
                   </pic:nvPicPr>
                   <pic:blipFill>
-                    <a:blip r:embed="rId28">
+                    <a:blip r:embed="rId29">
                       <a:extLst>
                         <a:ext uri="{28A0092B-C50C-407E-A947-70E740481C1C}">
                           <a14:useLocalDpi xmlns:a14="http://schemas.microsoft.com/office/drawing/2010/main" val="0"/>
@@ -6369,6 +5467,7 @@
           <w:sz w:val="24"/>
           <w:szCs w:val="24"/>
         </w:rPr>
+        <w:lastRenderedPageBreak/>
         <w:drawing>
           <wp:inline distT="0" distB="0" distL="0" distR="0" wp14:anchorId="0B45BBE6" wp14:editId="60B668B2">
             <wp:extent cx="2268000" cy="4246933"/>
@@ -6387,7 +5486,7 @@
                     </pic:cNvPicPr>
                   </pic:nvPicPr>
                   <pic:blipFill>
-                    <a:blip r:embed="rId29">
+                    <a:blip r:embed="rId30">
                       <a:extLst>
                         <a:ext uri="{28A0092B-C50C-407E-A947-70E740481C1C}">
                           <a14:useLocalDpi xmlns:a14="http://schemas.microsoft.com/office/drawing/2010/main" val="0"/>
@@ -6446,6 +5545,7 @@
           <w:sz w:val="24"/>
           <w:szCs w:val="24"/>
         </w:rPr>
+        <w:lastRenderedPageBreak/>
         <w:drawing>
           <wp:inline distT="0" distB="0" distL="0" distR="0" wp14:anchorId="61412C19" wp14:editId="02A56612">
             <wp:extent cx="5472000" cy="3896798"/>
@@ -6464,7 +5564,7 @@
                     </pic:cNvPicPr>
                   </pic:nvPicPr>
                   <pic:blipFill rotWithShape="1">
-                    <a:blip r:embed="rId30">
+                    <a:blip r:embed="rId31">
                       <a:extLst>
                         <a:ext uri="{28A0092B-C50C-407E-A947-70E740481C1C}">
                           <a14:useLocalDpi xmlns:a14="http://schemas.microsoft.com/office/drawing/2010/main" val="0"/>
@@ -6562,7 +5662,7 @@
           <w:szCs w:val="24"/>
         </w:rPr>
       </w:pPr>
-      <w:bookmarkStart w:id="8" w:name="_Toc132912716"/>
+      <w:bookmarkStart w:id="7" w:name="_Toc132912716"/>
       <w:r>
         <w:rPr>
           <w:rFonts w:ascii="Times New Roman" w:eastAsia="Times New Roman" w:hAnsi="Times New Roman" w:cs="Times New Roman"/>
@@ -6572,7 +5672,7 @@
         <w:lastRenderedPageBreak/>
         <w:t>Resources</w:t>
       </w:r>
-      <w:bookmarkEnd w:id="8"/>
+      <w:bookmarkEnd w:id="7"/>
     </w:p>
     <w:p>
       <w:pPr>
@@ -6600,7 +5700,7 @@
           <w:szCs w:val="24"/>
         </w:rPr>
       </w:pPr>
-      <w:bookmarkStart w:id="9" w:name="_Toc132912717"/>
+      <w:bookmarkStart w:id="8" w:name="_Toc132912717"/>
       <w:r>
         <w:rPr>
           <w:rFonts w:ascii="Times New Roman" w:eastAsia="Times New Roman" w:hAnsi="Times New Roman" w:cs="Times New Roman"/>
@@ -6610,44 +5710,33 @@
         <w:lastRenderedPageBreak/>
         <w:t>Application Properties</w:t>
       </w:r>
-      <w:bookmarkEnd w:id="9"/>
-    </w:p>
-    <w:p>
-      <w:pPr>
-        <w:rPr>
-          <w:rFonts w:ascii="Times New Roman" w:eastAsia="Times New Roman" w:hAnsi="Times New Roman" w:cs="Times New Roman"/>
-          <w:sz w:val="24"/>
-          <w:szCs w:val="24"/>
-        </w:rPr>
-      </w:pPr>
-    </w:p>
-    <w:p>
-      <w:pPr>
-        <w:rPr>
-          <w:rFonts w:ascii="Times New Roman" w:eastAsia="Times New Roman" w:hAnsi="Times New Roman" w:cs="Times New Roman"/>
-          <w:sz w:val="24"/>
-          <w:szCs w:val="24"/>
-        </w:rPr>
-      </w:pPr>
-      <w:proofErr w:type="spellStart"/>
-      <w:r>
-        <w:rPr>
-          <w:rFonts w:ascii="Times New Roman" w:eastAsia="Times New Roman" w:hAnsi="Times New Roman" w:cs="Times New Roman"/>
-          <w:b/>
-          <w:sz w:val="24"/>
-          <w:szCs w:val="24"/>
-        </w:rPr>
-        <w:t>spring.jpa.hibernate.ddl</w:t>
-      </w:r>
-      <w:proofErr w:type="spellEnd"/>
-      <w:r>
-        <w:rPr>
-          <w:rFonts w:ascii="Times New Roman" w:eastAsia="Times New Roman" w:hAnsi="Times New Roman" w:cs="Times New Roman"/>
-          <w:b/>
-          <w:sz w:val="24"/>
-          <w:szCs w:val="24"/>
-        </w:rPr>
-        <w:t>-auto</w:t>
+      <w:bookmarkEnd w:id="8"/>
+    </w:p>
+    <w:p>
+      <w:pPr>
+        <w:rPr>
+          <w:rFonts w:ascii="Times New Roman" w:eastAsia="Times New Roman" w:hAnsi="Times New Roman" w:cs="Times New Roman"/>
+          <w:sz w:val="24"/>
+          <w:szCs w:val="24"/>
+        </w:rPr>
+      </w:pPr>
+    </w:p>
+    <w:p>
+      <w:pPr>
+        <w:rPr>
+          <w:rFonts w:ascii="Times New Roman" w:eastAsia="Times New Roman" w:hAnsi="Times New Roman" w:cs="Times New Roman"/>
+          <w:sz w:val="24"/>
+          <w:szCs w:val="24"/>
+        </w:rPr>
+      </w:pPr>
+      <w:r>
+        <w:rPr>
+          <w:rFonts w:ascii="Times New Roman" w:eastAsia="Times New Roman" w:hAnsi="Times New Roman" w:cs="Times New Roman"/>
+          <w:b/>
+          <w:sz w:val="24"/>
+          <w:szCs w:val="24"/>
+        </w:rPr>
+        <w:t>spring.jpa.hibernate.ddl-auto</w:t>
       </w:r>
       <w:r>
         <w:rPr>
@@ -6707,18 +5796,8 @@
           <w:sz w:val="24"/>
           <w:szCs w:val="24"/>
         </w:rPr>
-        <w:t>=</w:t>
-      </w:r>
-      <w:proofErr w:type="gramStart"/>
-      <w:r>
-        <w:rPr>
-          <w:rFonts w:ascii="Times New Roman" w:eastAsia="Times New Roman" w:hAnsi="Times New Roman" w:cs="Times New Roman"/>
-          <w:sz w:val="24"/>
-          <w:szCs w:val="24"/>
-        </w:rPr>
-        <w:t>jdbc:mysql://localhost:3306/demo?createDatabaseIfNotExist=true</w:t>
-      </w:r>
-      <w:proofErr w:type="gramEnd"/>
+        <w:t>=jdbc:mysql://localhost:3306/demo?createDatabaseIfNotExist=true</w:t>
+      </w:r>
     </w:p>
     <w:p>
       <w:pPr>
@@ -6754,28 +5833,15 @@
           <w:szCs w:val="24"/>
         </w:rPr>
       </w:pPr>
-      <w:proofErr w:type="spellStart"/>
-      <w:proofErr w:type="gramStart"/>
-      <w:r>
-        <w:rPr>
-          <w:rFonts w:ascii="Times New Roman" w:eastAsia="Times New Roman" w:hAnsi="Times New Roman" w:cs="Times New Roman"/>
-          <w:b/>
-          <w:sz w:val="24"/>
-          <w:szCs w:val="24"/>
-        </w:rPr>
-        <w:t>spring.datasource</w:t>
-      </w:r>
-      <w:proofErr w:type="gramEnd"/>
-      <w:r>
-        <w:rPr>
-          <w:rFonts w:ascii="Times New Roman" w:eastAsia="Times New Roman" w:hAnsi="Times New Roman" w:cs="Times New Roman"/>
-          <w:b/>
-          <w:sz w:val="24"/>
-          <w:szCs w:val="24"/>
-        </w:rPr>
-        <w:t>.username</w:t>
-      </w:r>
-      <w:proofErr w:type="spellEnd"/>
+      <w:r>
+        <w:rPr>
+          <w:rFonts w:ascii="Times New Roman" w:eastAsia="Times New Roman" w:hAnsi="Times New Roman" w:cs="Times New Roman"/>
+          <w:b/>
+          <w:sz w:val="24"/>
+          <w:szCs w:val="24"/>
+        </w:rPr>
+        <w:t>spring.datasource.username</w:t>
+      </w:r>
       <w:r>
         <w:rPr>
           <w:rFonts w:ascii="Times New Roman" w:eastAsia="Times New Roman" w:hAnsi="Times New Roman" w:cs="Times New Roman"/>
@@ -6810,28 +5876,15 @@
           <w:szCs w:val="24"/>
         </w:rPr>
       </w:pPr>
-      <w:proofErr w:type="spellStart"/>
-      <w:proofErr w:type="gramStart"/>
-      <w:r>
-        <w:rPr>
-          <w:rFonts w:ascii="Times New Roman" w:eastAsia="Times New Roman" w:hAnsi="Times New Roman" w:cs="Times New Roman"/>
-          <w:b/>
-          <w:sz w:val="24"/>
-          <w:szCs w:val="24"/>
-        </w:rPr>
-        <w:t>spring.datasource</w:t>
-      </w:r>
-      <w:proofErr w:type="gramEnd"/>
-      <w:r>
-        <w:rPr>
-          <w:rFonts w:ascii="Times New Roman" w:eastAsia="Times New Roman" w:hAnsi="Times New Roman" w:cs="Times New Roman"/>
-          <w:b/>
-          <w:sz w:val="24"/>
-          <w:szCs w:val="24"/>
-        </w:rPr>
-        <w:t>.password</w:t>
-      </w:r>
-      <w:proofErr w:type="spellEnd"/>
+      <w:r>
+        <w:rPr>
+          <w:rFonts w:ascii="Times New Roman" w:eastAsia="Times New Roman" w:hAnsi="Times New Roman" w:cs="Times New Roman"/>
+          <w:b/>
+          <w:sz w:val="24"/>
+          <w:szCs w:val="24"/>
+        </w:rPr>
+        <w:t>spring.datasource.password</w:t>
+      </w:r>
       <w:r>
         <w:rPr>
           <w:rFonts w:ascii="Times New Roman" w:eastAsia="Times New Roman" w:hAnsi="Times New Roman" w:cs="Times New Roman"/>
@@ -6875,28 +5928,15 @@
           <w:szCs w:val="24"/>
         </w:rPr>
       </w:pPr>
-      <w:proofErr w:type="spellStart"/>
-      <w:proofErr w:type="gramStart"/>
-      <w:r>
-        <w:rPr>
-          <w:rFonts w:ascii="Times New Roman" w:eastAsia="Times New Roman" w:hAnsi="Times New Roman" w:cs="Times New Roman"/>
-          <w:b/>
-          <w:sz w:val="24"/>
-          <w:szCs w:val="24"/>
-        </w:rPr>
-        <w:t>spring.jpa.properties</w:t>
-      </w:r>
-      <w:proofErr w:type="gramEnd"/>
-      <w:r>
-        <w:rPr>
-          <w:rFonts w:ascii="Times New Roman" w:eastAsia="Times New Roman" w:hAnsi="Times New Roman" w:cs="Times New Roman"/>
-          <w:b/>
-          <w:sz w:val="24"/>
-          <w:szCs w:val="24"/>
-        </w:rPr>
-        <w:t>.hibernate.format_sql</w:t>
-      </w:r>
-      <w:proofErr w:type="spellEnd"/>
+      <w:r>
+        <w:rPr>
+          <w:rFonts w:ascii="Times New Roman" w:eastAsia="Times New Roman" w:hAnsi="Times New Roman" w:cs="Times New Roman"/>
+          <w:b/>
+          <w:sz w:val="24"/>
+          <w:szCs w:val="24"/>
+        </w:rPr>
+        <w:t>spring.jpa.properties.hibernate.format_sql</w:t>
+      </w:r>
       <w:r>
         <w:rPr>
           <w:rFonts w:ascii="Times New Roman" w:eastAsia="Times New Roman" w:hAnsi="Times New Roman" w:cs="Times New Roman"/>
@@ -6914,36 +5954,14 @@
           <w:szCs w:val="24"/>
         </w:rPr>
       </w:pPr>
-      <w:proofErr w:type="spellStart"/>
-      <w:proofErr w:type="gramStart"/>
-      <w:r>
-        <w:rPr>
-          <w:rFonts w:ascii="Times New Roman" w:eastAsia="Times New Roman" w:hAnsi="Times New Roman" w:cs="Times New Roman"/>
-          <w:b/>
-          <w:sz w:val="24"/>
-          <w:szCs w:val="24"/>
-        </w:rPr>
-        <w:t>spring.main</w:t>
-      </w:r>
-      <w:proofErr w:type="gramEnd"/>
-      <w:r>
-        <w:rPr>
-          <w:rFonts w:ascii="Times New Roman" w:eastAsia="Times New Roman" w:hAnsi="Times New Roman" w:cs="Times New Roman"/>
-          <w:b/>
-          <w:sz w:val="24"/>
-          <w:szCs w:val="24"/>
-        </w:rPr>
-        <w:t>.allow</w:t>
-      </w:r>
-      <w:proofErr w:type="spellEnd"/>
-      <w:r>
-        <w:rPr>
-          <w:rFonts w:ascii="Times New Roman" w:eastAsia="Times New Roman" w:hAnsi="Times New Roman" w:cs="Times New Roman"/>
-          <w:b/>
-          <w:sz w:val="24"/>
-          <w:szCs w:val="24"/>
-        </w:rPr>
-        <w:t>-bean-definition-overriding</w:t>
+      <w:r>
+        <w:rPr>
+          <w:rFonts w:ascii="Times New Roman" w:eastAsia="Times New Roman" w:hAnsi="Times New Roman" w:cs="Times New Roman"/>
+          <w:b/>
+          <w:sz w:val="24"/>
+          <w:szCs w:val="24"/>
+        </w:rPr>
+        <w:t>spring.main.allow-bean-definition-overriding</w:t>
       </w:r>
       <w:r>
         <w:rPr>
@@ -6988,28 +6006,15 @@
           <w:szCs w:val="24"/>
         </w:rPr>
       </w:pPr>
-      <w:proofErr w:type="spellStart"/>
-      <w:proofErr w:type="gramStart"/>
-      <w:r>
-        <w:rPr>
-          <w:rFonts w:ascii="Times New Roman" w:eastAsia="Times New Roman" w:hAnsi="Times New Roman" w:cs="Times New Roman"/>
-          <w:b/>
-          <w:sz w:val="24"/>
-          <w:szCs w:val="24"/>
-        </w:rPr>
-        <w:t>spring.thymeleaf</w:t>
-      </w:r>
-      <w:proofErr w:type="gramEnd"/>
-      <w:r>
-        <w:rPr>
-          <w:rFonts w:ascii="Times New Roman" w:eastAsia="Times New Roman" w:hAnsi="Times New Roman" w:cs="Times New Roman"/>
-          <w:b/>
-          <w:sz w:val="24"/>
-          <w:szCs w:val="24"/>
-        </w:rPr>
-        <w:t>.cache</w:t>
-      </w:r>
-      <w:proofErr w:type="spellEnd"/>
+      <w:r>
+        <w:rPr>
+          <w:rFonts w:ascii="Times New Roman" w:eastAsia="Times New Roman" w:hAnsi="Times New Roman" w:cs="Times New Roman"/>
+          <w:b/>
+          <w:sz w:val="24"/>
+          <w:szCs w:val="24"/>
+        </w:rPr>
+        <w:t>spring.thymeleaf.cache</w:t>
+      </w:r>
       <w:r>
         <w:rPr>
           <w:rFonts w:ascii="Times New Roman" w:eastAsia="Times New Roman" w:hAnsi="Times New Roman" w:cs="Times New Roman"/>
@@ -7027,88 +6032,39 @@
           <w:szCs w:val="24"/>
         </w:rPr>
       </w:pPr>
-      <w:proofErr w:type="spellStart"/>
-      <w:proofErr w:type="gramStart"/>
-      <w:r>
-        <w:rPr>
-          <w:rFonts w:ascii="Times New Roman" w:eastAsia="Times New Roman" w:hAnsi="Times New Roman" w:cs="Times New Roman"/>
-          <w:b/>
-          <w:sz w:val="24"/>
-          <w:szCs w:val="24"/>
-        </w:rPr>
-        <w:t>spring.thymeleaf</w:t>
-      </w:r>
-      <w:proofErr w:type="gramEnd"/>
-      <w:r>
-        <w:rPr>
-          <w:rFonts w:ascii="Times New Roman" w:eastAsia="Times New Roman" w:hAnsi="Times New Roman" w:cs="Times New Roman"/>
-          <w:b/>
-          <w:sz w:val="24"/>
-          <w:szCs w:val="24"/>
-        </w:rPr>
-        <w:t>.prefix</w:t>
-      </w:r>
-      <w:proofErr w:type="spellEnd"/>
-      <w:r>
-        <w:rPr>
-          <w:rFonts w:ascii="Times New Roman" w:eastAsia="Times New Roman" w:hAnsi="Times New Roman" w:cs="Times New Roman"/>
-          <w:sz w:val="24"/>
-          <w:szCs w:val="24"/>
-        </w:rPr>
-        <w:t>=</w:t>
-      </w:r>
-      <w:proofErr w:type="spellStart"/>
-      <w:r>
-        <w:rPr>
-          <w:rFonts w:ascii="Times New Roman" w:eastAsia="Times New Roman" w:hAnsi="Times New Roman" w:cs="Times New Roman"/>
-          <w:sz w:val="24"/>
-          <w:szCs w:val="24"/>
-        </w:rPr>
-        <w:t>classpath:templates</w:t>
-      </w:r>
-      <w:proofErr w:type="spellEnd"/>
-      <w:r>
-        <w:rPr>
-          <w:rFonts w:ascii="Times New Roman" w:eastAsia="Times New Roman" w:hAnsi="Times New Roman" w:cs="Times New Roman"/>
-          <w:sz w:val="24"/>
-          <w:szCs w:val="24"/>
-        </w:rPr>
-        <w:t>/</w:t>
-      </w:r>
-    </w:p>
-    <w:p>
-      <w:pPr>
-        <w:rPr>
-          <w:rFonts w:ascii="Times New Roman" w:eastAsia="Times New Roman" w:hAnsi="Times New Roman" w:cs="Times New Roman"/>
-          <w:sz w:val="24"/>
-          <w:szCs w:val="24"/>
-        </w:rPr>
-      </w:pPr>
-      <w:r>
-        <w:rPr>
-          <w:rFonts w:ascii="Times New Roman" w:eastAsia="Times New Roman" w:hAnsi="Times New Roman" w:cs="Times New Roman"/>
-          <w:sz w:val="24"/>
-          <w:szCs w:val="24"/>
-        </w:rPr>
-        <w:t xml:space="preserve">Used to helped </w:t>
-      </w:r>
-      <w:proofErr w:type="spellStart"/>
-      <w:r>
-        <w:rPr>
-          <w:rFonts w:ascii="Times New Roman" w:eastAsia="Times New Roman" w:hAnsi="Times New Roman" w:cs="Times New Roman"/>
-          <w:sz w:val="24"/>
-          <w:szCs w:val="24"/>
-        </w:rPr>
-        <w:t>thymeleaf</w:t>
-      </w:r>
-      <w:proofErr w:type="spellEnd"/>
-      <w:r>
-        <w:rPr>
-          <w:rFonts w:ascii="Times New Roman" w:eastAsia="Times New Roman" w:hAnsi="Times New Roman" w:cs="Times New Roman"/>
-          <w:sz w:val="24"/>
-          <w:szCs w:val="24"/>
-        </w:rPr>
-        <w:t xml:space="preserve"> locate the HTML pages inside of templates, this is optional another fix is the following:</w:t>
+      <w:r>
+        <w:rPr>
+          <w:rFonts w:ascii="Times New Roman" w:eastAsia="Times New Roman" w:hAnsi="Times New Roman" w:cs="Times New Roman"/>
+          <w:b/>
+          <w:sz w:val="24"/>
+          <w:szCs w:val="24"/>
+        </w:rPr>
+        <w:t>spring.thymeleaf.prefix</w:t>
+      </w:r>
+      <w:r>
+        <w:rPr>
+          <w:rFonts w:ascii="Times New Roman" w:eastAsia="Times New Roman" w:hAnsi="Times New Roman" w:cs="Times New Roman"/>
+          <w:sz w:val="24"/>
+          <w:szCs w:val="24"/>
+        </w:rPr>
+        <w:t>=classpath:templates/</w:t>
+      </w:r>
+    </w:p>
+    <w:p>
+      <w:pPr>
+        <w:rPr>
+          <w:rFonts w:ascii="Times New Roman" w:eastAsia="Times New Roman" w:hAnsi="Times New Roman" w:cs="Times New Roman"/>
+          <w:sz w:val="24"/>
+          <w:szCs w:val="24"/>
+        </w:rPr>
+      </w:pPr>
+      <w:r>
+        <w:rPr>
+          <w:rFonts w:ascii="Times New Roman" w:eastAsia="Times New Roman" w:hAnsi="Times New Roman" w:cs="Times New Roman"/>
+          <w:sz w:val="24"/>
+          <w:szCs w:val="24"/>
+        </w:rPr>
+        <w:t>Used to helped thymeleaf locate the HTML pages inside of templates, this is optional another fix is the following:</w:t>
       </w:r>
     </w:p>
     <w:p>
@@ -7175,7 +6131,7 @@
                     <pic:cNvPicPr preferRelativeResize="0"/>
                   </pic:nvPicPr>
                   <pic:blipFill>
-                    <a:blip r:embed="rId31"/>
+                    <a:blip r:embed="rId32"/>
                     <a:srcRect/>
                     <a:stretch>
                       <a:fillRect/>
@@ -7222,25 +6178,7 @@
           <w:szCs w:val="24"/>
         </w:rPr>
         <w:lastRenderedPageBreak/>
-        <w:t>Tab over to Source → and then move down to “</w:t>
-      </w:r>
-      <w:proofErr w:type="spellStart"/>
-      <w:r>
-        <w:rPr>
-          <w:rFonts w:ascii="Times New Roman" w:eastAsia="Cardo" w:hAnsi="Times New Roman" w:cs="Times New Roman"/>
-          <w:sz w:val="24"/>
-          <w:szCs w:val="24"/>
-        </w:rPr>
-        <w:t>YourProject’sName</w:t>
-      </w:r>
-      <w:proofErr w:type="spellEnd"/>
-      <w:r>
-        <w:rPr>
-          <w:rFonts w:ascii="Times New Roman" w:eastAsia="Cardo" w:hAnsi="Times New Roman" w:cs="Times New Roman"/>
-          <w:sz w:val="24"/>
-          <w:szCs w:val="24"/>
-        </w:rPr>
-        <w:t>/src/main/resources” → Double click “Excluded: **”</w:t>
+        <w:t>Tab over to Source → and then move down to “YourProject’sName/src/main/resources” → Double click “Excluded: **”</w:t>
       </w:r>
       <w:r>
         <w:rPr>
@@ -7271,7 +6209,7 @@
                     <pic:cNvPicPr preferRelativeResize="0"/>
                   </pic:nvPicPr>
                   <pic:blipFill>
-                    <a:blip r:embed="rId32"/>
+                    <a:blip r:embed="rId33"/>
                     <a:srcRect/>
                     <a:stretch>
                       <a:fillRect/>
@@ -7383,7 +6321,7 @@
                     <pic:cNvPicPr preferRelativeResize="0"/>
                   </pic:nvPicPr>
                   <pic:blipFill>
-                    <a:blip r:embed="rId33"/>
+                    <a:blip r:embed="rId34"/>
                     <a:srcRect/>
                     <a:stretch>
                       <a:fillRect/>
@@ -7470,7 +6408,7 @@
                     <pic:cNvPicPr preferRelativeResize="0"/>
                   </pic:nvPicPr>
                   <pic:blipFill>
-                    <a:blip r:embed="rId34"/>
+                    <a:blip r:embed="rId35"/>
                     <a:srcRect/>
                     <a:stretch>
                       <a:fillRect/>
@@ -7548,7 +6486,7 @@
                     <pic:cNvPicPr preferRelativeResize="0"/>
                   </pic:nvPicPr>
                   <pic:blipFill>
-                    <a:blip r:embed="rId35"/>
+                    <a:blip r:embed="rId36"/>
                     <a:srcRect/>
                     <a:stretch>
                       <a:fillRect/>
@@ -7623,9 +6561,8 @@
           <w:szCs w:val="24"/>
           <w:highlight w:val="white"/>
         </w:rPr>
-        <w:t xml:space="preserve">Cannot find template location: </w:t>
-      </w:r>
-      <w:proofErr w:type="spellStart"/>
+        <w:t>Cannot find template location: classpath:/templates/ (please add some templates or check your Thymeleaf configuration)”</w:t>
+      </w:r>
       <w:r>
         <w:rPr>
           <w:rFonts w:ascii="Times New Roman" w:eastAsia="Times New Roman" w:hAnsi="Times New Roman" w:cs="Times New Roman"/>
@@ -7635,29 +6572,6 @@
           <w:szCs w:val="24"/>
           <w:highlight w:val="white"/>
         </w:rPr>
-        <w:t>classpath</w:t>
-      </w:r>
-      <w:proofErr w:type="spellEnd"/>
-      <w:r>
-        <w:rPr>
-          <w:rFonts w:ascii="Times New Roman" w:eastAsia="Times New Roman" w:hAnsi="Times New Roman" w:cs="Times New Roman"/>
-          <w:i/>
-          <w:color w:val="232629"/>
-          <w:sz w:val="24"/>
-          <w:szCs w:val="24"/>
-          <w:highlight w:val="white"/>
-        </w:rPr>
-        <w:t>:/templates/ (please add some templates or check your Thymeleaf configuration)”</w:t>
-      </w:r>
-      <w:r>
-        <w:rPr>
-          <w:rFonts w:ascii="Times New Roman" w:eastAsia="Times New Roman" w:hAnsi="Times New Roman" w:cs="Times New Roman"/>
-          <w:i/>
-          <w:color w:val="232629"/>
-          <w:sz w:val="24"/>
-          <w:szCs w:val="24"/>
-          <w:highlight w:val="white"/>
-        </w:rPr>
         <w:br/>
       </w:r>
       <w:r>
@@ -7668,29 +6582,7 @@
           <w:szCs w:val="24"/>
           <w:highlight w:val="white"/>
         </w:rPr>
-        <w:t xml:space="preserve">*Note: You may have to redo this progress if you close and reopen the project, or if you do a </w:t>
-      </w:r>
-      <w:proofErr w:type="spellStart"/>
-      <w:r>
-        <w:rPr>
-          <w:rFonts w:ascii="Times New Roman" w:eastAsia="Cardo" w:hAnsi="Times New Roman" w:cs="Times New Roman"/>
-          <w:color w:val="232629"/>
-          <w:sz w:val="24"/>
-          <w:szCs w:val="24"/>
-          <w:highlight w:val="white"/>
-        </w:rPr>
-        <w:t>Maven→Update</w:t>
-      </w:r>
-      <w:proofErr w:type="spellEnd"/>
-      <w:r>
-        <w:rPr>
-          <w:rFonts w:ascii="Times New Roman" w:eastAsia="Cardo" w:hAnsi="Times New Roman" w:cs="Times New Roman"/>
-          <w:color w:val="232629"/>
-          <w:sz w:val="24"/>
-          <w:szCs w:val="24"/>
-          <w:highlight w:val="white"/>
-        </w:rPr>
-        <w:t xml:space="preserve"> Project*</w:t>
+        <w:t>*Note: You may have to redo this progress if you close and reopen the project, or if you do a Maven→Update Project*</w:t>
       </w:r>
     </w:p>
     <w:p>
@@ -7722,7 +6614,7 @@
                     <pic:cNvPicPr preferRelativeResize="0"/>
                   </pic:nvPicPr>
                   <pic:blipFill>
-                    <a:blip r:embed="rId36"/>
+                    <a:blip r:embed="rId37"/>
                     <a:srcRect/>
                     <a:stretch>
                       <a:fillRect/>
@@ -7773,7 +6665,7 @@
 </file>
 
 <file path=word/numbering.xml><?xml version="1.0" encoding="utf-8"?>
-<w:numbering xmlns:wpc="http://schemas.microsoft.com/office/word/2010/wordprocessingCanvas" xmlns:cx="http://schemas.microsoft.com/office/drawing/2014/chartex" xmlns:cx1="http://schemas.microsoft.com/office/drawing/2015/9/8/chartex" xmlns:cx2="http://schemas.microsoft.com/office/drawing/2015/10/21/chartex" xmlns:cx3="http://schemas.microsoft.com/office/drawing/2016/5/9/chartex" xmlns:cx4="http://schemas.microsoft.com/office/drawing/2016/5/10/chartex" xmlns:cx5="http://schemas.microsoft.com/office/drawing/2016/5/11/chartex" xmlns:cx6="http://schemas.microsoft.com/office/drawing/2016/5/12/chartex" xmlns:cx7="http://schemas.microsoft.com/office/drawing/2016/5/13/chartex" xmlns:cx8="http://schemas.microsoft.com/office/drawing/2016/5/14/chartex" xmlns:mc="http://schemas.openxmlformats.org/markup-compatibility/2006" xmlns:aink="http://schemas.microsoft.com/office/drawing/2016/ink" xmlns:am3d="http://schemas.microsoft.com/office/drawing/2017/model3d" xmlns:o="urn:schemas-microsoft-com:office:office" xmlns:r="http://schemas.openxmlformats.org/officeDocument/2006/relationships" xmlns:m="http://schemas.openxmlformats.org/officeDocument/2006/math" xmlns:v="urn:schemas-microsoft-com:vml" xmlns:wp14="http://schemas.microsoft.com/office/word/2010/wordprocessingDrawing" xmlns:wp="http://schemas.openxmlformats.org/drawingml/2006/wordprocessingDrawing" xmlns:w10="urn:schemas-microsoft-com:office:word" xmlns:w="http://schemas.openxmlformats.org/wordprocessingml/2006/main" xmlns:w14="http://schemas.microsoft.com/office/word/2010/wordml" xmlns:w15="http://schemas.microsoft.com/office/word/2012/wordml" xmlns:w16cid="http://schemas.microsoft.com/office/word/2016/wordml/cid" xmlns:w16se="http://schemas.microsoft.com/office/word/2015/wordml/symex" xmlns:wpg="http://schemas.microsoft.com/office/word/2010/wordprocessingGroup" xmlns:wpi="http://schemas.microsoft.com/office/word/2010/wordprocessingInk" xmlns:wne="http://schemas.microsoft.com/office/word/2006/wordml" xmlns:wps="http://schemas.microsoft.com/office/word/2010/wordprocessingShape" mc:Ignorable="w14 w15 w16se w16cid wp14">
+<w:numbering xmlns:wpc="http://schemas.microsoft.com/office/word/2010/wordprocessingCanvas" xmlns:cx="http://schemas.microsoft.com/office/drawing/2014/chartex" xmlns:cx1="http://schemas.microsoft.com/office/drawing/2015/9/8/chartex" xmlns:cx2="http://schemas.microsoft.com/office/drawing/2015/10/21/chartex" xmlns:cx3="http://schemas.microsoft.com/office/drawing/2016/5/9/chartex" xmlns:cx4="http://schemas.microsoft.com/office/drawing/2016/5/10/chartex" xmlns:cx5="http://schemas.microsoft.com/office/drawing/2016/5/11/chartex" xmlns:cx6="http://schemas.microsoft.com/office/drawing/2016/5/12/chartex" xmlns:cx7="http://schemas.microsoft.com/office/drawing/2016/5/13/chartex" xmlns:cx8="http://schemas.microsoft.com/office/drawing/2016/5/14/chartex" xmlns:mc="http://schemas.openxmlformats.org/markup-compatibility/2006" xmlns:aink="http://schemas.microsoft.com/office/drawing/2016/ink" xmlns:am3d="http://schemas.microsoft.com/office/drawing/2017/model3d" xmlns:o="urn:schemas-microsoft-com:office:office" xmlns:oel="http://schemas.microsoft.com/office/2019/extlst" xmlns:r="http://schemas.openxmlformats.org/officeDocument/2006/relationships" xmlns:m="http://schemas.openxmlformats.org/officeDocument/2006/math" xmlns:v="urn:schemas-microsoft-com:vml" xmlns:wp14="http://schemas.microsoft.com/office/word/2010/wordprocessingDrawing" xmlns:wp="http://schemas.openxmlformats.org/drawingml/2006/wordprocessingDrawing" xmlns:w10="urn:schemas-microsoft-com:office:word" xmlns:w="http://schemas.openxmlformats.org/wordprocessingml/2006/main" xmlns:w14="http://schemas.microsoft.com/office/word/2010/wordml" xmlns:w15="http://schemas.microsoft.com/office/word/2012/wordml" xmlns:w16cex="http://schemas.microsoft.com/office/word/2018/wordml/cex" xmlns:w16cid="http://schemas.microsoft.com/office/word/2016/wordml/cid" xmlns:w16="http://schemas.microsoft.com/office/word/2018/wordml" xmlns:w16du="http://schemas.microsoft.com/office/word/2023/wordml/word16du" xmlns:w16sdtdh="http://schemas.microsoft.com/office/word/2020/wordml/sdtdatahash" xmlns:w16se="http://schemas.microsoft.com/office/word/2015/wordml/symex" xmlns:wpg="http://schemas.microsoft.com/office/word/2010/wordprocessingGroup" xmlns:wpi="http://schemas.microsoft.com/office/word/2010/wordprocessingInk" xmlns:wne="http://schemas.microsoft.com/office/word/2006/wordml" xmlns:wps="http://schemas.microsoft.com/office/word/2010/wordprocessingShape" mc:Ignorable="w14 w15 w16se w16cid w16 w16cex w16sdtdh wp14">
   <w:abstractNum w:abstractNumId="0" w15:restartNumberingAfterBreak="0">
     <w:nsid w:val="47B7D0D4"/>
     <w:multiLevelType w:val="hybridMultilevel"/>
@@ -8172,23 +7064,23 @@
       </w:pPr>
     </w:lvl>
   </w:abstractNum>
-  <w:num w:numId="1">
+  <w:num w:numId="1" w16cid:durableId="1005596617">
     <w:abstractNumId w:val="2"/>
   </w:num>
-  <w:num w:numId="2">
+  <w:num w:numId="2" w16cid:durableId="128255194">
     <w:abstractNumId w:val="0"/>
   </w:num>
-  <w:num w:numId="3">
+  <w:num w:numId="3" w16cid:durableId="2146660358">
     <w:abstractNumId w:val="3"/>
   </w:num>
-  <w:num w:numId="4">
+  <w:num w:numId="4" w16cid:durableId="532301881">
     <w:abstractNumId w:val="1"/>
   </w:num>
 </w:numbering>
 </file>
 
 <file path=word/styles.xml><?xml version="1.0" encoding="utf-8"?>
-<w:styles xmlns:mc="http://schemas.openxmlformats.org/markup-compatibility/2006" xmlns:r="http://schemas.openxmlformats.org/officeDocument/2006/relationships" xmlns:w="http://schemas.openxmlformats.org/wordprocessingml/2006/main" xmlns:w14="http://schemas.microsoft.com/office/word/2010/wordml" xmlns:w15="http://schemas.microsoft.com/office/word/2012/wordml" xmlns:w16cid="http://schemas.microsoft.com/office/word/2016/wordml/cid" xmlns:w16se="http://schemas.microsoft.com/office/word/2015/wordml/symex" mc:Ignorable="w14 w15 w16se w16cid">
+<w:styles xmlns:mc="http://schemas.openxmlformats.org/markup-compatibility/2006" xmlns:r="http://schemas.openxmlformats.org/officeDocument/2006/relationships" xmlns:w="http://schemas.openxmlformats.org/wordprocessingml/2006/main" xmlns:w14="http://schemas.microsoft.com/office/word/2010/wordml" xmlns:w15="http://schemas.microsoft.com/office/word/2012/wordml" xmlns:w16cex="http://schemas.microsoft.com/office/word/2018/wordml/cex" xmlns:w16cid="http://schemas.microsoft.com/office/word/2016/wordml/cid" xmlns:w16="http://schemas.microsoft.com/office/word/2018/wordml" xmlns:w16sdtdh="http://schemas.microsoft.com/office/word/2020/wordml/sdtdatahash" xmlns:w16se="http://schemas.microsoft.com/office/word/2015/wordml/symex" mc:Ignorable="w14 w15 w16se w16cid w16 w16cex w16sdtdh">
   <w:docDefaults>
     <w:rPrDefault>
       <w:rPr>
@@ -8204,7 +7096,7 @@
       </w:pPr>
     </w:pPrDefault>
   </w:docDefaults>
-  <w:latentStyles w:defLockedState="0" w:defUIPriority="99" w:defSemiHidden="0" w:defUnhideWhenUsed="0" w:defQFormat="0" w:count="375">
+  <w:latentStyles w:defLockedState="0" w:defUIPriority="99" w:defSemiHidden="0" w:defUnhideWhenUsed="0" w:defQFormat="0" w:count="376">
     <w:lsdException w:name="Normal" w:uiPriority="0" w:qFormat="1"/>
     <w:lsdException w:name="heading 1" w:uiPriority="9" w:qFormat="1"/>
     <w:lsdException w:name="heading 2" w:semiHidden="1" w:uiPriority="9" w:unhideWhenUsed="1" w:qFormat="1"/>
@@ -8310,7 +7202,6 @@
     <w:lsdException w:name="HTML Sample" w:semiHidden="1" w:unhideWhenUsed="1"/>
     <w:lsdException w:name="HTML Typewriter" w:semiHidden="1" w:unhideWhenUsed="1"/>
     <w:lsdException w:name="HTML Variable" w:semiHidden="1" w:unhideWhenUsed="1"/>
-    <w:lsdException w:name="Normal Table" w:semiHidden="1" w:unhideWhenUsed="1"/>
     <w:lsdException w:name="annotation subject" w:semiHidden="1" w:unhideWhenUsed="1"/>
     <w:lsdException w:name="No List" w:semiHidden="1" w:unhideWhenUsed="1"/>
     <w:lsdException w:name="Outline List 1" w:semiHidden="1" w:unhideWhenUsed="1"/>
@@ -8357,10 +7248,8 @@
     <w:lsdException w:name="Table Subtle 2" w:semiHidden="1" w:unhideWhenUsed="1"/>
     <w:lsdException w:name="Table Web 1" w:semiHidden="1" w:unhideWhenUsed="1"/>
     <w:lsdException w:name="Table Web 2" w:semiHidden="1" w:unhideWhenUsed="1"/>
-    <w:lsdException w:name="Table Web 3" w:semiHidden="1" w:unhideWhenUsed="1"/>
     <w:lsdException w:name="Balloon Text" w:semiHidden="1" w:unhideWhenUsed="1"/>
     <w:lsdException w:name="Table Grid" w:uiPriority="39"/>
-    <w:lsdException w:name="Table Theme" w:semiHidden="1" w:unhideWhenUsed="1"/>
     <w:lsdException w:name="Placeholder Text" w:semiHidden="1"/>
     <w:lsdException w:name="No Spacing" w:uiPriority="1" w:qFormat="1"/>
     <w:lsdException w:name="Light Shading" w:uiPriority="60"/>
@@ -8580,6 +7469,7 @@
     <w:lsdException w:name="Smart Hyperlink" w:semiHidden="1" w:unhideWhenUsed="1"/>
     <w:lsdException w:name="Hashtag" w:semiHidden="1" w:unhideWhenUsed="1"/>
     <w:lsdException w:name="Unresolved Mention" w:semiHidden="1" w:unhideWhenUsed="1"/>
+    <w:lsdException w:name="Smart Link" w:semiHidden="1" w:unhideWhenUsed="1"/>
   </w:latentStyles>
   <w:style w:type="paragraph" w:default="1" w:styleId="Normal">
     <w:name w:val="Normal"/>
